--- a/web前端问题整理.docx
+++ b/web前端问题整理.docx
@@ -141,7 +141,7 @@
       </w:r>
       <w:r>
         <w:rPr>
-          <w:rStyle w:val="10"/>
+          <w:rStyle w:val="11"/>
           <w:rFonts w:hint="eastAsia" w:ascii="微软雅黑" w:hAnsi="微软雅黑" w:eastAsia="微软雅黑" w:cs="微软雅黑"/>
           <w:sz w:val="21"/>
           <w:szCs w:val="21"/>
@@ -690,7 +690,7 @@
       </w:r>
       <w:r>
         <w:rPr>
-          <w:rStyle w:val="10"/>
+          <w:rStyle w:val="11"/>
           <w:rFonts w:hint="default" w:ascii="微软雅黑" w:hAnsi="微软雅黑" w:eastAsia="微软雅黑" w:cs="微软雅黑"/>
           <w:b w:val="0"/>
           <w:kern w:val="0"/>
@@ -769,7 +769,7 @@
       </w:r>
       <w:r>
         <w:rPr>
-          <w:rStyle w:val="10"/>
+          <w:rStyle w:val="11"/>
           <w:rFonts w:hint="default" w:ascii="微软雅黑" w:hAnsi="微软雅黑" w:eastAsia="微软雅黑" w:cs="微软雅黑"/>
           <w:b w:val="0"/>
           <w:kern w:val="0"/>
@@ -860,7 +860,7 @@
           <w:numId w:val="0"/>
         </w:numPr>
         <w:rPr>
-          <w:rStyle w:val="11"/>
+          <w:rStyle w:val="12"/>
           <w:rFonts w:hint="eastAsia" w:ascii="Consolas" w:hAnsi="Consolas" w:eastAsia="Consolas" w:cs="Consolas"/>
           <w:i w:val="0"/>
           <w:caps w:val="0"/>
@@ -874,7 +874,7 @@
       </w:pPr>
       <w:r>
         <w:rPr>
-          <w:rStyle w:val="11"/>
+          <w:rStyle w:val="12"/>
           <w:rFonts w:hint="eastAsia" w:ascii="Consolas" w:hAnsi="Consolas" w:eastAsia="Consolas" w:cs="Consolas"/>
           <w:i w:val="0"/>
           <w:caps w:val="0"/>
@@ -895,7 +895,7 @@
           <w:numId w:val="0"/>
         </w:numPr>
         <w:rPr>
-          <w:rStyle w:val="11"/>
+          <w:rStyle w:val="12"/>
           <w:rFonts w:hint="eastAsia" w:ascii="Consolas" w:hAnsi="Consolas" w:eastAsia="Consolas" w:cs="Consolas"/>
           <w:i w:val="0"/>
           <w:caps w:val="0"/>
@@ -909,7 +909,7 @@
       </w:pPr>
       <w:r>
         <w:rPr>
-          <w:rStyle w:val="11"/>
+          <w:rStyle w:val="12"/>
           <w:rFonts w:hint="eastAsia" w:ascii="Consolas" w:hAnsi="Consolas" w:eastAsia="Consolas" w:cs="Consolas"/>
           <w:i w:val="0"/>
           <w:caps w:val="0"/>
@@ -930,7 +930,7 @@
           <w:numId w:val="0"/>
         </w:numPr>
         <w:rPr>
-          <w:rStyle w:val="11"/>
+          <w:rStyle w:val="12"/>
           <w:rFonts w:hint="eastAsia" w:ascii="Consolas" w:hAnsi="Consolas" w:eastAsia="Consolas" w:cs="Consolas"/>
           <w:i w:val="0"/>
           <w:caps w:val="0"/>
@@ -944,7 +944,7 @@
       </w:pPr>
       <w:r>
         <w:rPr>
-          <w:rStyle w:val="11"/>
+          <w:rStyle w:val="12"/>
           <w:rFonts w:hint="eastAsia" w:ascii="Consolas" w:hAnsi="Consolas" w:eastAsia="Consolas" w:cs="Consolas"/>
           <w:i w:val="0"/>
           <w:caps w:val="0"/>
@@ -965,7 +965,7 @@
           <w:numId w:val="0"/>
         </w:numPr>
         <w:rPr>
-          <w:rStyle w:val="11"/>
+          <w:rStyle w:val="12"/>
           <w:rFonts w:hint="eastAsia" w:ascii="Consolas" w:hAnsi="Consolas" w:eastAsia="Consolas" w:cs="Consolas"/>
           <w:i w:val="0"/>
           <w:caps w:val="0"/>
@@ -979,7 +979,7 @@
       </w:pPr>
       <w:r>
         <w:rPr>
-          <w:rStyle w:val="11"/>
+          <w:rStyle w:val="12"/>
           <w:rFonts w:hint="eastAsia" w:ascii="Consolas" w:hAnsi="Consolas" w:eastAsia="Consolas" w:cs="Consolas"/>
           <w:i w:val="0"/>
           <w:caps w:val="0"/>
@@ -1000,7 +1000,7 @@
           <w:numId w:val="0"/>
         </w:numPr>
         <w:rPr>
-          <w:rStyle w:val="11"/>
+          <w:rStyle w:val="12"/>
           <w:rFonts w:hint="eastAsia" w:ascii="Consolas" w:hAnsi="Consolas" w:eastAsia="Consolas" w:cs="Consolas"/>
           <w:i w:val="0"/>
           <w:caps w:val="0"/>
@@ -1014,7 +1014,7 @@
       </w:pPr>
       <w:r>
         <w:rPr>
-          <w:rStyle w:val="11"/>
+          <w:rStyle w:val="12"/>
           <w:rFonts w:hint="eastAsia" w:ascii="Consolas" w:hAnsi="Consolas" w:eastAsia="Consolas" w:cs="Consolas"/>
           <w:i w:val="0"/>
           <w:caps w:val="0"/>
@@ -1035,7 +1035,7 @@
           <w:numId w:val="0"/>
         </w:numPr>
         <w:rPr>
-          <w:rStyle w:val="11"/>
+          <w:rStyle w:val="12"/>
           <w:rFonts w:hint="eastAsia" w:ascii="Consolas" w:hAnsi="Consolas" w:eastAsia="Consolas" w:cs="Consolas"/>
           <w:i w:val="0"/>
           <w:caps w:val="0"/>
@@ -1049,7 +1049,7 @@
       </w:pPr>
       <w:r>
         <w:rPr>
-          <w:rStyle w:val="11"/>
+          <w:rStyle w:val="12"/>
           <w:rFonts w:hint="eastAsia" w:ascii="Consolas" w:hAnsi="Consolas" w:eastAsia="Consolas" w:cs="Consolas"/>
           <w:i w:val="0"/>
           <w:caps w:val="0"/>
@@ -1070,7 +1070,7 @@
           <w:numId w:val="0"/>
         </w:numPr>
         <w:rPr>
-          <w:rStyle w:val="11"/>
+          <w:rStyle w:val="12"/>
           <w:rFonts w:hint="eastAsia" w:ascii="Consolas" w:hAnsi="Consolas" w:eastAsia="Consolas" w:cs="Consolas"/>
           <w:i w:val="0"/>
           <w:caps w:val="0"/>
@@ -1084,7 +1084,7 @@
       </w:pPr>
       <w:r>
         <w:rPr>
-          <w:rStyle w:val="11"/>
+          <w:rStyle w:val="12"/>
           <w:rFonts w:hint="eastAsia" w:ascii="Consolas" w:hAnsi="Consolas" w:eastAsia="Consolas" w:cs="Consolas"/>
           <w:i w:val="0"/>
           <w:caps w:val="0"/>
@@ -1105,7 +1105,7 @@
           <w:numId w:val="0"/>
         </w:numPr>
         <w:rPr>
-          <w:rStyle w:val="11"/>
+          <w:rStyle w:val="12"/>
           <w:rFonts w:hint="eastAsia" w:ascii="Consolas" w:hAnsi="Consolas" w:eastAsia="Consolas" w:cs="Consolas"/>
           <w:i w:val="0"/>
           <w:caps w:val="0"/>
@@ -1119,7 +1119,7 @@
       </w:pPr>
       <w:r>
         <w:rPr>
-          <w:rStyle w:val="11"/>
+          <w:rStyle w:val="12"/>
           <w:rFonts w:hint="eastAsia" w:ascii="Consolas" w:hAnsi="Consolas" w:eastAsia="Consolas" w:cs="Consolas"/>
           <w:i w:val="0"/>
           <w:caps w:val="0"/>
@@ -1167,7 +1167,7 @@
           <w:numId w:val="0"/>
         </w:numPr>
         <w:rPr>
-          <w:rStyle w:val="11"/>
+          <w:rStyle w:val="12"/>
           <w:rFonts w:hint="eastAsia" w:ascii="Consolas" w:hAnsi="Consolas" w:eastAsia="Consolas" w:cs="Consolas"/>
           <w:i w:val="0"/>
           <w:caps w:val="0"/>
@@ -1181,7 +1181,7 @@
       </w:pPr>
       <w:r>
         <w:rPr>
-          <w:rStyle w:val="11"/>
+          <w:rStyle w:val="12"/>
           <w:rFonts w:hint="eastAsia" w:ascii="Consolas" w:hAnsi="Consolas" w:eastAsia="Consolas" w:cs="Consolas"/>
           <w:i w:val="0"/>
           <w:caps w:val="0"/>
@@ -1202,7 +1202,7 @@
           <w:numId w:val="0"/>
         </w:numPr>
         <w:rPr>
-          <w:rStyle w:val="11"/>
+          <w:rStyle w:val="12"/>
           <w:rFonts w:hint="eastAsia" w:ascii="Consolas" w:hAnsi="Consolas" w:eastAsia="Consolas" w:cs="Consolas"/>
           <w:i w:val="0"/>
           <w:caps w:val="0"/>
@@ -1216,7 +1216,7 @@
       </w:pPr>
       <w:r>
         <w:rPr>
-          <w:rStyle w:val="11"/>
+          <w:rStyle w:val="12"/>
           <w:rFonts w:hint="eastAsia" w:ascii="Consolas" w:hAnsi="Consolas" w:eastAsia="Consolas" w:cs="Consolas"/>
           <w:i w:val="0"/>
           <w:caps w:val="0"/>
@@ -1237,7 +1237,7 @@
           <w:numId w:val="0"/>
         </w:numPr>
         <w:rPr>
-          <w:rStyle w:val="11"/>
+          <w:rStyle w:val="12"/>
           <w:rFonts w:hint="eastAsia" w:ascii="Consolas" w:hAnsi="Consolas" w:eastAsia="Consolas" w:cs="Consolas"/>
           <w:i w:val="0"/>
           <w:caps w:val="0"/>
@@ -1251,7 +1251,7 @@
       </w:pPr>
       <w:r>
         <w:rPr>
-          <w:rStyle w:val="11"/>
+          <w:rStyle w:val="12"/>
           <w:rFonts w:hint="eastAsia" w:ascii="Consolas" w:hAnsi="Consolas" w:eastAsia="Consolas" w:cs="Consolas"/>
           <w:i w:val="0"/>
           <w:caps w:val="0"/>
@@ -1272,7 +1272,7 @@
           <w:numId w:val="0"/>
         </w:numPr>
         <w:rPr>
-          <w:rStyle w:val="11"/>
+          <w:rStyle w:val="12"/>
           <w:rFonts w:hint="eastAsia" w:ascii="Consolas" w:hAnsi="Consolas" w:eastAsia="Consolas" w:cs="Consolas"/>
           <w:i w:val="0"/>
           <w:caps w:val="0"/>
@@ -1286,7 +1286,7 @@
       </w:pPr>
       <w:r>
         <w:rPr>
-          <w:rStyle w:val="11"/>
+          <w:rStyle w:val="12"/>
           <w:rFonts w:hint="eastAsia" w:ascii="Consolas" w:hAnsi="Consolas" w:eastAsia="Consolas" w:cs="Consolas"/>
           <w:i w:val="0"/>
           <w:caps w:val="0"/>
@@ -1308,7 +1308,7 @@
         </w:numPr>
         <w:ind w:firstLine="180" w:firstLineChars="100"/>
         <w:rPr>
-          <w:rStyle w:val="11"/>
+          <w:rStyle w:val="12"/>
           <w:rFonts w:hint="eastAsia" w:ascii="Consolas" w:hAnsi="Consolas" w:eastAsia="Consolas" w:cs="Consolas"/>
           <w:i w:val="0"/>
           <w:caps w:val="0"/>
@@ -1322,7 +1322,7 @@
       </w:pPr>
       <w:r>
         <w:rPr>
-          <w:rStyle w:val="11"/>
+          <w:rStyle w:val="12"/>
           <w:rFonts w:hint="eastAsia" w:ascii="Consolas" w:hAnsi="Consolas" w:eastAsia="Consolas" w:cs="Consolas"/>
           <w:i w:val="0"/>
           <w:color w:val="657B83"/>
@@ -1336,7 +1336,7 @@
       </w:r>
       <w:r>
         <w:rPr>
-          <w:rStyle w:val="11"/>
+          <w:rStyle w:val="12"/>
           <w:rFonts w:hint="eastAsia" w:ascii="Consolas" w:hAnsi="Consolas" w:eastAsia="Consolas" w:cs="Consolas"/>
           <w:i w:val="0"/>
           <w:caps w:val="0"/>
@@ -1367,7 +1367,7 @@
       </w:pPr>
       <w:r>
         <w:rPr>
-          <w:rStyle w:val="11"/>
+          <w:rStyle w:val="12"/>
           <w:rFonts w:hint="eastAsia" w:ascii="Consolas" w:hAnsi="Consolas" w:eastAsia="Consolas" w:cs="Consolas"/>
           <w:i w:val="0"/>
           <w:caps w:val="0"/>
@@ -1487,7 +1487,7 @@
       </w:r>
       <w:r>
         <w:rPr>
-          <w:rStyle w:val="10"/>
+          <w:rStyle w:val="11"/>
           <w:rFonts w:hint="eastAsia" w:ascii="微软雅黑" w:hAnsi="微软雅黑" w:eastAsia="微软雅黑" w:cs="微软雅黑"/>
           <w:sz w:val="21"/>
           <w:szCs w:val="21"/>
@@ -1537,20 +1537,11 @@
     </w:p>
     <w:p>
       <w:pPr>
-        <w:pStyle w:val="2"/>
-        <w:keepNext w:val="0"/>
-        <w:keepLines w:val="0"/>
-        <w:widowControl/>
-        <w:suppressLineNumbers w:val="0"/>
-        <w:pBdr>
-          <w:top w:val="none" w:color="auto" w:sz="0" w:space="0"/>
-          <w:left w:val="none" w:color="auto" w:sz="0" w:space="0"/>
-          <w:bottom w:val="none" w:color="auto" w:sz="0" w:space="0"/>
-          <w:right w:val="none" w:color="auto" w:sz="0" w:space="0"/>
-        </w:pBdr>
-        <w:shd w:val="clear" w:fill="FFFFFF"/>
-        <w:spacing w:before="0" w:beforeAutospacing="0" w:after="300" w:afterAutospacing="0" w:line="27" w:lineRule="atLeast"/>
-        <w:ind w:left="0" w:right="0" w:firstLine="0"/>
+        <w:keepNext w:val="0"/>
+        <w:keepLines w:val="0"/>
+        <w:widowControl/>
+        <w:suppressLineNumbers w:val="0"/>
+        <w:jc w:val="left"/>
         <w:rPr>
           <w:rFonts w:hint="eastAsia" w:ascii="微软雅黑" w:hAnsi="微软雅黑" w:eastAsia="微软雅黑" w:cs="微软雅黑"/>
           <w:sz w:val="21"/>
@@ -1612,6 +1603,24 @@
           <w:lang w:val="en-US" w:eastAsia="zh-CN" w:bidi="ar"/>
         </w:rPr>
         <w:fldChar w:fldCharType="end"/>
+      </w:r>
+      <w:r>
+        <w:rPr>
+          <w:rFonts w:hint="default" w:ascii="微软雅黑" w:hAnsi="微软雅黑" w:eastAsia="微软雅黑" w:cs="微软雅黑"/>
+          <w:b w:val="0"/>
+          <w:kern w:val="0"/>
+          <w:sz w:val="21"/>
+          <w:szCs w:val="21"/>
+          <w:lang w:eastAsia="zh-CN" w:bidi="ar"/>
+        </w:rPr>
+        <w:t>&amp;</w:t>
+      </w:r>
+      <w:r>
+        <w:rPr>
+          <w:rFonts w:hint="default"/>
+          <w:lang w:eastAsia="zh-CN"/>
+        </w:rPr>
+        <w:t>Element.getBoundingClientRect()</w:t>
       </w:r>
       <w:r>
         <w:rPr>
@@ -2191,7 +2200,7 @@
           <w:numId w:val="0"/>
         </w:numPr>
         <w:rPr>
-          <w:rStyle w:val="11"/>
+          <w:rStyle w:val="12"/>
           <w:rFonts w:hint="eastAsia" w:ascii="Consolas" w:hAnsi="Consolas" w:eastAsia="Consolas" w:cs="Consolas"/>
           <w:i w:val="0"/>
           <w:caps w:val="0"/>
@@ -2214,7 +2223,7 @@
       </w:r>
       <w:r>
         <w:rPr>
-          <w:rStyle w:val="11"/>
+          <w:rStyle w:val="12"/>
           <w:rFonts w:ascii="Consolas" w:hAnsi="Consolas" w:eastAsia="Consolas" w:cs="Consolas"/>
           <w:i w:val="0"/>
           <w:caps w:val="0"/>
@@ -2251,7 +2260,7 @@
       </w:r>
       <w:r>
         <w:rPr>
-          <w:rStyle w:val="11"/>
+          <w:rStyle w:val="12"/>
           <w:rFonts w:ascii="Consolas" w:hAnsi="Consolas" w:eastAsia="Consolas" w:cs="Consolas"/>
           <w:i w:val="0"/>
           <w:caps w:val="0"/>
@@ -2297,7 +2306,7 @@
       </w:r>
       <w:r>
         <w:rPr>
-          <w:rStyle w:val="11"/>
+          <w:rStyle w:val="12"/>
           <w:rFonts w:hint="eastAsia" w:ascii="Consolas" w:hAnsi="Consolas" w:eastAsia="Consolas" w:cs="Consolas"/>
           <w:i w:val="0"/>
           <w:caps w:val="0"/>
@@ -2405,6 +2414,29 @@
           <w:szCs w:val="24"/>
           <w:lang w:val="en-US" w:eastAsia="zh-CN"/>
         </w:rPr>
+        <w:br w:type="page"/>
+      </w:r>
+    </w:p>
+    <w:p>
+      <w:pPr>
+        <w:numPr>
+          <w:ilvl w:val="0"/>
+          <w:numId w:val="0"/>
+        </w:numPr>
+        <w:rPr>
+          <w:rFonts w:hint="eastAsia" w:ascii="微软雅黑" w:hAnsi="微软雅黑" w:eastAsia="微软雅黑" w:cs="微软雅黑"/>
+          <w:sz w:val="24"/>
+          <w:szCs w:val="24"/>
+          <w:lang w:val="en-US" w:eastAsia="zh-CN"/>
+        </w:rPr>
+      </w:pPr>
+      <w:r>
+        <w:rPr>
+          <w:rFonts w:hint="eastAsia" w:ascii="微软雅黑" w:hAnsi="微软雅黑" w:eastAsia="微软雅黑" w:cs="微软雅黑"/>
+          <w:sz w:val="24"/>
+          <w:szCs w:val="24"/>
+          <w:lang w:val="en-US" w:eastAsia="zh-CN"/>
+        </w:rPr>
         <w:t>CSS优先级：（CSS2特异性）</w:t>
       </w:r>
     </w:p>
@@ -2655,6 +2687,29 @@
           <w:lang w:val="en-US" w:eastAsia="zh-CN"/>
         </w:rPr>
       </w:pPr>
+    </w:p>
+    <w:p>
+      <w:pPr>
+        <w:numPr>
+          <w:ilvl w:val="0"/>
+          <w:numId w:val="0"/>
+        </w:numPr>
+        <w:rPr>
+          <w:rFonts w:hint="eastAsia" w:ascii="微软雅黑" w:hAnsi="微软雅黑" w:eastAsia="微软雅黑" w:cs="微软雅黑"/>
+          <w:sz w:val="24"/>
+          <w:szCs w:val="24"/>
+          <w:lang w:val="en-US" w:eastAsia="zh-CN"/>
+        </w:rPr>
+      </w:pPr>
+      <w:r>
+        <w:rPr>
+          <w:rFonts w:hint="eastAsia" w:ascii="微软雅黑" w:hAnsi="微软雅黑" w:eastAsia="微软雅黑" w:cs="微软雅黑"/>
+          <w:sz w:val="24"/>
+          <w:szCs w:val="24"/>
+          <w:lang w:val="en-US" w:eastAsia="zh-CN"/>
+        </w:rPr>
+        <w:br w:type="page"/>
+      </w:r>
     </w:p>
     <w:p>
       <w:pPr>
@@ -3012,7 +3067,7 @@
       </w:r>
       <w:r>
         <w:rPr>
-          <w:rStyle w:val="10"/>
+          <w:rStyle w:val="11"/>
           <w:rFonts w:hint="eastAsia" w:ascii="微软雅黑" w:hAnsi="微软雅黑" w:eastAsia="微软雅黑" w:cs="微软雅黑"/>
           <w:sz w:val="24"/>
           <w:szCs w:val="24"/>
@@ -3099,7 +3154,7 @@
       </w:r>
       <w:r>
         <w:rPr>
-          <w:rStyle w:val="10"/>
+          <w:rStyle w:val="11"/>
           <w:rFonts w:hint="eastAsia" w:ascii="微软雅黑" w:hAnsi="微软雅黑" w:eastAsia="微软雅黑" w:cs="微软雅黑"/>
           <w:sz w:val="24"/>
           <w:szCs w:val="24"/>
@@ -3148,6 +3203,29 @@
           <w:lang w:val="en-US" w:eastAsia="zh-CN"/>
         </w:rPr>
       </w:pPr>
+    </w:p>
+    <w:p>
+      <w:pPr>
+        <w:numPr>
+          <w:ilvl w:val="0"/>
+          <w:numId w:val="0"/>
+        </w:numPr>
+        <w:rPr>
+          <w:rFonts w:hint="eastAsia" w:ascii="微软雅黑" w:hAnsi="微软雅黑" w:eastAsia="微软雅黑" w:cs="微软雅黑"/>
+          <w:sz w:val="24"/>
+          <w:szCs w:val="24"/>
+          <w:lang w:val="en-US" w:eastAsia="zh-CN"/>
+        </w:rPr>
+      </w:pPr>
+      <w:r>
+        <w:rPr>
+          <w:rFonts w:hint="eastAsia" w:ascii="微软雅黑" w:hAnsi="微软雅黑" w:eastAsia="微软雅黑" w:cs="微软雅黑"/>
+          <w:sz w:val="24"/>
+          <w:szCs w:val="24"/>
+          <w:lang w:val="en-US" w:eastAsia="zh-CN"/>
+        </w:rPr>
+        <w:br w:type="page"/>
+      </w:r>
     </w:p>
     <w:p>
       <w:pPr>
@@ -3240,7 +3318,7 @@
       </w:pPr>
       <w:r>
         <w:rPr>
-          <w:rStyle w:val="11"/>
+          <w:rStyle w:val="12"/>
           <w:rFonts w:ascii="Consolas" w:hAnsi="Consolas" w:eastAsia="Consolas" w:cs="Consolas"/>
           <w:i w:val="0"/>
           <w:caps w:val="0"/>
@@ -3300,7 +3378,7 @@
       </w:r>
       <w:r>
         <w:rPr>
-          <w:rStyle w:val="11"/>
+          <w:rStyle w:val="12"/>
           <w:rFonts w:hint="default" w:ascii="Consolas" w:hAnsi="Consolas" w:eastAsia="Consolas" w:cs="Consolas"/>
           <w:i w:val="0"/>
           <w:caps w:val="0"/>
@@ -3345,7 +3423,7 @@
       </w:r>
       <w:r>
         <w:rPr>
-          <w:rStyle w:val="11"/>
+          <w:rStyle w:val="12"/>
           <w:rFonts w:hint="default" w:ascii="Consolas" w:hAnsi="Consolas" w:eastAsia="Consolas" w:cs="Consolas"/>
           <w:i w:val="0"/>
           <w:caps w:val="0"/>
@@ -3390,7 +3468,7 @@
       </w:r>
       <w:r>
         <w:rPr>
-          <w:rStyle w:val="11"/>
+          <w:rStyle w:val="12"/>
           <w:rFonts w:hint="default" w:ascii="Consolas" w:hAnsi="Consolas" w:eastAsia="Consolas" w:cs="Consolas"/>
           <w:i w:val="0"/>
           <w:caps w:val="0"/>
@@ -3494,7 +3572,7 @@
       </w:r>
       <w:r>
         <w:rPr>
-          <w:rStyle w:val="10"/>
+          <w:rStyle w:val="11"/>
           <w:rFonts w:hint="eastAsia" w:ascii="微软雅黑" w:hAnsi="微软雅黑" w:eastAsia="微软雅黑" w:cs="微软雅黑"/>
           <w:sz w:val="24"/>
           <w:szCs w:val="24"/>
@@ -3657,7 +3735,7 @@
       </w:r>
       <w:r>
         <w:rPr>
-          <w:rStyle w:val="10"/>
+          <w:rStyle w:val="11"/>
           <w:rFonts w:hint="eastAsia" w:ascii="微软雅黑" w:hAnsi="微软雅黑" w:eastAsia="微软雅黑" w:cs="微软雅黑"/>
           <w:sz w:val="24"/>
           <w:szCs w:val="24"/>
@@ -4158,6 +4236,32 @@
     </w:p>
     <w:p>
       <w:pPr>
+        <w:keepNext w:val="0"/>
+        <w:keepLines w:val="0"/>
+        <w:widowControl/>
+        <w:suppressLineNumbers w:val="0"/>
+        <w:jc w:val="left"/>
+        <w:rPr>
+          <w:rFonts w:hint="eastAsia" w:ascii="微软雅黑" w:hAnsi="微软雅黑" w:eastAsia="微软雅黑" w:cs="微软雅黑"/>
+          <w:kern w:val="0"/>
+          <w:sz w:val="24"/>
+          <w:szCs w:val="24"/>
+          <w:lang w:val="en-US" w:eastAsia="zh-CN" w:bidi="ar"/>
+        </w:rPr>
+      </w:pPr>
+      <w:r>
+        <w:rPr>
+          <w:rFonts w:hint="eastAsia" w:ascii="微软雅黑" w:hAnsi="微软雅黑" w:eastAsia="微软雅黑" w:cs="微软雅黑"/>
+          <w:kern w:val="0"/>
+          <w:sz w:val="24"/>
+          <w:szCs w:val="24"/>
+          <w:lang w:val="en-US" w:eastAsia="zh-CN" w:bidi="ar"/>
+        </w:rPr>
+        <w:t>如果用户自己请求了某个恶意网站，这个网站返回Access-control-allow-orign:*，就会接收恶意数据了。</w:t>
+      </w:r>
+    </w:p>
+    <w:p>
+      <w:pPr>
         <w:numPr>
           <w:ilvl w:val="0"/>
           <w:numId w:val="0"/>
@@ -4179,13 +4283,85 @@
           <w:szCs w:val="24"/>
           <w:lang w:val="en-US" w:eastAsia="zh-CN" w:bidi="ar"/>
         </w:rPr>
-        <w:t>如果用户自己请求了某个恶意网站，这个网站返回Access-control-allow-orign:*，就会接收恶意数据了。（这是一种XSS+CSRF的攻击方式：诱导用户去点小广告，点完便执行请求返回恶意数据）</w:t>
-      </w:r>
-    </w:p>
-    <w:p>
-      <w:pPr>
+        <w:t>（这是一种XSS+CSRF的攻击方式：诱导用户去点小广告，点完便执行请求返回恶意数据）</w:t>
+      </w:r>
+    </w:p>
+    <w:p>
+      <w:pPr>
+        <w:numPr>
+          <w:ilvl w:val="0"/>
+          <w:numId w:val="0"/>
+        </w:numPr>
         <w:ind w:firstLine="420" w:firstLineChars="0"/>
         <w:rPr>
+          <w:rFonts w:hint="eastAsia" w:ascii="微软雅黑" w:hAnsi="微软雅黑" w:eastAsia="微软雅黑" w:cs="微软雅黑"/>
+          <w:kern w:val="0"/>
+          <w:sz w:val="24"/>
+          <w:szCs w:val="24"/>
+          <w:lang w:val="en-US" w:eastAsia="zh-CN" w:bidi="ar"/>
+        </w:rPr>
+      </w:pPr>
+      <w:r>
+        <w:rPr>
+          <w:rFonts w:hint="default" w:ascii="微软雅黑" w:hAnsi="微软雅黑" w:eastAsia="微软雅黑" w:cs="微软雅黑"/>
+          <w:kern w:val="0"/>
+          <w:sz w:val="24"/>
+          <w:szCs w:val="24"/>
+          <w:lang w:eastAsia="zh-CN" w:bidi="ar"/>
+        </w:rPr>
+        <w:t>但不能获取用户的cookie：</w:t>
+      </w:r>
+      <w:r>
+        <w:rPr>
+          <w:rFonts w:hint="eastAsia" w:ascii="微软雅黑" w:hAnsi="微软雅黑" w:eastAsia="微软雅黑" w:cs="微软雅黑"/>
+          <w:kern w:val="0"/>
+          <w:sz w:val="24"/>
+          <w:szCs w:val="24"/>
+          <w:lang w:val="en-US" w:eastAsia="zh-CN" w:bidi="ar"/>
+        </w:rPr>
+        <w:t>如果设置access-control-allow-origin为*星号（任何域），则Access-Control-Allow-Credentials头是不能设置为true的</w:t>
+      </w:r>
+      <w:r>
+        <w:rPr>
+          <w:rFonts w:hint="default" w:ascii="微软雅黑" w:hAnsi="微软雅黑" w:eastAsia="微软雅黑" w:cs="微软雅黑"/>
+          <w:kern w:val="0"/>
+          <w:sz w:val="24"/>
+          <w:szCs w:val="24"/>
+          <w:lang w:eastAsia="zh-CN" w:bidi="ar"/>
+        </w:rPr>
+        <w:t>。并且客户端也需要设置</w:t>
+      </w:r>
+      <w:r>
+        <w:rPr>
+          <w:rFonts w:hint="default" w:ascii="微软雅黑" w:hAnsi="微软雅黑" w:eastAsia="微软雅黑" w:cs="微软雅黑"/>
+          <w:kern w:val="0"/>
+          <w:sz w:val="24"/>
+          <w:szCs w:val="24"/>
+          <w:lang w:val="en-US" w:eastAsia="zh-CN" w:bidi="ar"/>
+        </w:rPr>
+        <w:t>xhr.withCredentials = true;</w:t>
+      </w:r>
+    </w:p>
+    <w:p>
+      <w:pPr>
+        <w:numPr>
+          <w:ilvl w:val="0"/>
+          <w:numId w:val="0"/>
+        </w:numPr>
+        <w:ind w:firstLine="420" w:firstLineChars="0"/>
+        <w:rPr>
+          <w:rFonts w:hint="eastAsia" w:ascii="微软雅黑" w:hAnsi="微软雅黑" w:eastAsia="微软雅黑" w:cs="微软雅黑"/>
+          <w:kern w:val="0"/>
+          <w:sz w:val="24"/>
+          <w:szCs w:val="24"/>
+          <w:lang w:eastAsia="zh-CN" w:bidi="ar"/>
+        </w:rPr>
+      </w:pPr>
+    </w:p>
+    <w:p>
+      <w:pPr>
+        <w:ind w:firstLine="420" w:firstLineChars="0"/>
+        <w:rPr>
           <w:rFonts w:hint="eastAsia"/>
           <w:lang w:val="en-US" w:eastAsia="zh-CN"/>
         </w:rPr>
@@ -4300,7 +4476,7 @@
       </w:r>
       <w:r>
         <w:rPr>
-          <w:rStyle w:val="10"/>
+          <w:rStyle w:val="11"/>
           <w:rFonts w:hint="eastAsia" w:ascii="微软雅黑" w:hAnsi="微软雅黑" w:eastAsia="微软雅黑" w:cs="微软雅黑"/>
           <w:sz w:val="24"/>
           <w:szCs w:val="24"/>
@@ -4331,6 +4507,112 @@
           <w:lang w:val="en-US" w:eastAsia="zh-CN"/>
         </w:rPr>
       </w:pPr>
+      <w:r>
+        <w:rPr>
+          <w:rFonts w:hint="default" w:ascii="微软雅黑" w:hAnsi="微软雅黑" w:eastAsia="微软雅黑" w:cs="微软雅黑"/>
+          <w:sz w:val="24"/>
+          <w:szCs w:val="24"/>
+          <w:lang w:eastAsia="zh-CN"/>
+        </w:rPr>
+        <w:t>CORS(阮一峰)：</w:t>
+      </w:r>
+      <w:r>
+        <w:rPr>
+          <w:rFonts w:hint="eastAsia" w:ascii="微软雅黑" w:hAnsi="微软雅黑" w:eastAsia="微软雅黑" w:cs="微软雅黑"/>
+          <w:sz w:val="24"/>
+          <w:szCs w:val="24"/>
+          <w:lang w:val="en-US" w:eastAsia="zh-CN"/>
+        </w:rPr>
+        <w:fldChar w:fldCharType="begin"/>
+      </w:r>
+      <w:r>
+        <w:rPr>
+          <w:rFonts w:hint="eastAsia" w:ascii="微软雅黑" w:hAnsi="微软雅黑" w:eastAsia="微软雅黑" w:cs="微软雅黑"/>
+          <w:sz w:val="24"/>
+          <w:szCs w:val="24"/>
+          <w:lang w:val="en-US" w:eastAsia="zh-CN"/>
+        </w:rPr>
+        <w:instrText xml:space="preserve"> HYPERLINK "http://www.ruanyifeng.com/blog/2016/04/cors.html" </w:instrText>
+      </w:r>
+      <w:r>
+        <w:rPr>
+          <w:rFonts w:hint="eastAsia" w:ascii="微软雅黑" w:hAnsi="微软雅黑" w:eastAsia="微软雅黑" w:cs="微软雅黑"/>
+          <w:sz w:val="24"/>
+          <w:szCs w:val="24"/>
+          <w:lang w:val="en-US" w:eastAsia="zh-CN"/>
+        </w:rPr>
+        <w:fldChar w:fldCharType="separate"/>
+      </w:r>
+      <w:r>
+        <w:rPr>
+          <w:rStyle w:val="11"/>
+          <w:rFonts w:hint="eastAsia" w:ascii="微软雅黑" w:hAnsi="微软雅黑" w:eastAsia="微软雅黑" w:cs="微软雅黑"/>
+          <w:sz w:val="24"/>
+          <w:szCs w:val="24"/>
+          <w:lang w:val="en-US" w:eastAsia="zh-CN"/>
+        </w:rPr>
+        <w:t>http://www.ruanyifeng.com/blog/2016/04/cors.html</w:t>
+      </w:r>
+      <w:r>
+        <w:rPr>
+          <w:rFonts w:hint="eastAsia" w:ascii="微软雅黑" w:hAnsi="微软雅黑" w:eastAsia="微软雅黑" w:cs="微软雅黑"/>
+          <w:sz w:val="24"/>
+          <w:szCs w:val="24"/>
+          <w:lang w:val="en-US" w:eastAsia="zh-CN"/>
+        </w:rPr>
+        <w:fldChar w:fldCharType="end"/>
+      </w:r>
+    </w:p>
+    <w:p>
+      <w:pPr>
+        <w:numPr>
+          <w:ilvl w:val="0"/>
+          <w:numId w:val="0"/>
+        </w:numPr>
+        <w:rPr>
+          <w:rFonts w:hint="eastAsia" w:ascii="微软雅黑" w:hAnsi="微软雅黑" w:eastAsia="微软雅黑" w:cs="微软雅黑"/>
+          <w:sz w:val="24"/>
+          <w:szCs w:val="24"/>
+          <w:lang w:val="en-US" w:eastAsia="zh-CN"/>
+        </w:rPr>
+      </w:pPr>
+    </w:p>
+    <w:p>
+      <w:pPr>
+        <w:numPr>
+          <w:ilvl w:val="0"/>
+          <w:numId w:val="0"/>
+        </w:numPr>
+        <w:rPr>
+          <w:rFonts w:hint="eastAsia" w:ascii="微软雅黑" w:hAnsi="微软雅黑" w:eastAsia="微软雅黑" w:cs="微软雅黑"/>
+          <w:sz w:val="24"/>
+          <w:szCs w:val="24"/>
+          <w:lang w:val="en-US" w:eastAsia="zh-CN"/>
+        </w:rPr>
+      </w:pPr>
+    </w:p>
+    <w:p>
+      <w:pPr>
+        <w:numPr>
+          <w:ilvl w:val="0"/>
+          <w:numId w:val="0"/>
+        </w:numPr>
+        <w:rPr>
+          <w:rFonts w:hint="eastAsia" w:ascii="微软雅黑" w:hAnsi="微软雅黑" w:eastAsia="微软雅黑" w:cs="微软雅黑"/>
+          <w:sz w:val="24"/>
+          <w:szCs w:val="24"/>
+          <w:lang w:val="en-US" w:eastAsia="zh-CN"/>
+        </w:rPr>
+      </w:pPr>
+      <w:r>
+        <w:rPr>
+          <w:rFonts w:hint="eastAsia" w:ascii="微软雅黑" w:hAnsi="微软雅黑" w:eastAsia="微软雅黑" w:cs="微软雅黑"/>
+          <w:sz w:val="24"/>
+          <w:szCs w:val="24"/>
+          <w:lang w:val="en-US" w:eastAsia="zh-CN"/>
+        </w:rPr>
+        <w:br w:type="page"/>
+      </w:r>
     </w:p>
     <w:p>
       <w:pPr>
@@ -4586,7 +4868,7 @@
       </w:r>
       <w:r>
         <w:rPr>
-          <w:rStyle w:val="10"/>
+          <w:rStyle w:val="11"/>
           <w:rFonts w:hint="eastAsia" w:ascii="微软雅黑" w:hAnsi="微软雅黑" w:eastAsia="微软雅黑" w:cs="微软雅黑"/>
           <w:sz w:val="24"/>
           <w:szCs w:val="24"/>
@@ -4919,7 +5201,7 @@
       </w:r>
       <w:r>
         <w:rPr>
-          <w:rStyle w:val="10"/>
+          <w:rStyle w:val="11"/>
           <w:rFonts w:hint="eastAsia" w:ascii="微软雅黑" w:hAnsi="微软雅黑" w:eastAsia="微软雅黑" w:cs="微软雅黑"/>
           <w:b w:val="0"/>
           <w:kern w:val="0"/>
@@ -5198,7 +5480,7 @@
       </w:r>
       <w:r>
         <w:rPr>
-          <w:rStyle w:val="10"/>
+          <w:rStyle w:val="11"/>
           <w:rFonts w:hint="eastAsia" w:ascii="微软雅黑" w:hAnsi="微软雅黑" w:eastAsia="微软雅黑" w:cs="微软雅黑"/>
           <w:b w:val="0"/>
           <w:kern w:val="0"/>
@@ -5527,7 +5809,7 @@
       </w:r>
       <w:r>
         <w:rPr>
-          <w:rStyle w:val="10"/>
+          <w:rStyle w:val="11"/>
           <w:rFonts w:hint="eastAsia" w:ascii="微软雅黑" w:hAnsi="微软雅黑" w:eastAsia="微软雅黑" w:cs="微软雅黑"/>
           <w:b w:val="0"/>
           <w:kern w:val="0"/>
@@ -5820,6 +6102,76 @@
     </w:p>
     <w:p>
       <w:pPr>
+        <w:keepNext w:val="0"/>
+        <w:keepLines w:val="0"/>
+        <w:widowControl/>
+        <w:suppressLineNumbers w:val="0"/>
+        <w:jc w:val="left"/>
+        <w:rPr>
+          <w:rFonts w:ascii="Times New Roman" w:hAnsi="Times New Roman" w:eastAsia="宋体" w:cstheme="minorBidi"/>
+          <w:kern w:val="0"/>
+          <w:sz w:val="24"/>
+          <w:szCs w:val="24"/>
+          <w:lang w:val="en-US" w:eastAsia="zh-CN" w:bidi="ar"/>
+        </w:rPr>
+      </w:pPr>
+      <w:r>
+        <w:rPr>
+          <w:rFonts w:ascii="Times New Roman" w:hAnsi="Times New Roman" w:eastAsia="宋体" w:cstheme="minorBidi"/>
+          <w:kern w:val="0"/>
+          <w:sz w:val="24"/>
+          <w:szCs w:val="24"/>
+          <w:lang w:val="en-US" w:eastAsia="zh-CN" w:bidi="ar"/>
+        </w:rPr>
+        <w:t>“</w:t>
+      </w:r>
+      <w:r>
+        <w:rPr>
+          <w:rFonts w:cstheme="minorBidi"/>
+          <w:kern w:val="0"/>
+          <w:sz w:val="24"/>
+          <w:szCs w:val="24"/>
+          <w:lang w:eastAsia="zh-CN" w:bidi="ar"/>
+        </w:rPr>
+        <w:t>宏</w:t>
+      </w:r>
+      <w:r>
+        <w:rPr>
+          <w:rFonts w:ascii="Times New Roman" w:hAnsi="Times New Roman" w:eastAsia="宋体" w:cstheme="minorBidi"/>
+          <w:kern w:val="0"/>
+          <w:sz w:val="24"/>
+          <w:szCs w:val="24"/>
+          <w:lang w:val="en-US" w:eastAsia="zh-CN" w:bidi="ar"/>
+        </w:rPr>
+        <w:t>任务”在下一轮</w:t>
+      </w:r>
+      <w:r>
+        <w:rPr>
+          <w:rFonts w:hint="default" w:ascii="Times New Roman" w:hAnsi="Times New Roman" w:eastAsia="宋体" w:cstheme="minorBidi"/>
+          <w:kern w:val="0"/>
+          <w:sz w:val="24"/>
+          <w:szCs w:val="24"/>
+          <w:lang w:val="en-US" w:eastAsia="zh-CN" w:bidi="ar"/>
+        </w:rPr>
+        <w:t>Event Loop执行，“微任务”在本轮Event Loop的所有任务结束后执行</w:t>
+      </w:r>
+    </w:p>
+    <w:p>
+      <w:pPr>
+        <w:keepNext w:val="0"/>
+        <w:keepLines w:val="0"/>
+        <w:widowControl/>
+        <w:numPr>
+          <w:ilvl w:val="0"/>
+          <w:numId w:val="0"/>
+        </w:numPr>
+        <w:suppressLineNumbers w:val="0"/>
+        <w:spacing w:before="0" w:beforeAutospacing="1" w:after="0" w:afterAutospacing="1"/>
+        <w:jc w:val="left"/>
+      </w:pPr>
+    </w:p>
+    <w:p>
+      <w:pPr>
         <w:rPr>
           <w:rFonts w:hint="eastAsia"/>
           <w:lang w:val="en-US" w:eastAsia="zh-CN"/>
@@ -5883,7 +6235,7 @@
       </w:r>
       <w:r>
         <w:rPr>
-          <w:rStyle w:val="10"/>
+          <w:rStyle w:val="11"/>
           <w:rFonts w:hint="eastAsia" w:ascii="微软雅黑" w:hAnsi="微软雅黑" w:eastAsia="微软雅黑" w:cs="微软雅黑"/>
           <w:b w:val="0"/>
           <w:kern w:val="0"/>
@@ -6812,7 +7164,7 @@
       </w:r>
       <w:r>
         <w:rPr>
-          <w:rStyle w:val="10"/>
+          <w:rStyle w:val="11"/>
           <w:rFonts w:hint="eastAsia" w:ascii="微软雅黑" w:hAnsi="微软雅黑" w:eastAsia="微软雅黑" w:cs="微软雅黑"/>
           <w:b w:val="0"/>
           <w:kern w:val="0"/>
@@ -6889,7 +7241,52 @@
           <w:szCs w:val="24"/>
           <w:lang w:val="en-US" w:eastAsia="zh-CN" w:bidi="ar"/>
         </w:rPr>
-        <w:t>箭头函数的this：</w:t>
+        <w:br w:type="page"/>
+      </w:r>
+    </w:p>
+    <w:p>
+      <w:pPr>
+        <w:rPr>
+          <w:rFonts w:hint="eastAsia" w:ascii="微软雅黑" w:hAnsi="微软雅黑" w:eastAsia="微软雅黑" w:cs="微软雅黑"/>
+          <w:b w:val="0"/>
+          <w:kern w:val="0"/>
+          <w:sz w:val="24"/>
+          <w:szCs w:val="24"/>
+          <w:lang w:val="en-US" w:eastAsia="zh-CN" w:bidi="ar"/>
+        </w:rPr>
+      </w:pPr>
+      <w:r>
+        <w:rPr>
+          <w:rFonts w:hint="eastAsia" w:ascii="微软雅黑" w:hAnsi="微软雅黑" w:eastAsia="微软雅黑" w:cs="微软雅黑"/>
+          <w:b w:val="0"/>
+          <w:kern w:val="0"/>
+          <w:sz w:val="24"/>
+          <w:szCs w:val="24"/>
+          <w:lang w:val="en-US" w:eastAsia="zh-CN" w:bidi="ar"/>
+        </w:rPr>
+        <w:t>箭头函数的this</w:t>
+      </w:r>
+      <w:r>
+        <w:rPr>
+          <w:rFonts w:hint="default" w:ascii="微软雅黑" w:hAnsi="微软雅黑" w:eastAsia="微软雅黑" w:cs="微软雅黑"/>
+          <w:b w:val="0"/>
+          <w:kern w:val="0"/>
+          <w:sz w:val="24"/>
+          <w:szCs w:val="24"/>
+          <w:lang w:eastAsia="zh-CN" w:bidi="ar"/>
+        </w:rPr>
+        <w:t>（箭头函数与普通函数的区别）</w:t>
+      </w:r>
+      <w:r>
+        <w:rPr>
+          <w:rFonts w:hint="eastAsia" w:ascii="微软雅黑" w:hAnsi="微软雅黑" w:eastAsia="微软雅黑" w:cs="微软雅黑"/>
+          <w:b w:val="0"/>
+          <w:kern w:val="0"/>
+          <w:sz w:val="24"/>
+          <w:szCs w:val="24"/>
+          <w:lang w:val="en-US" w:eastAsia="zh-CN" w:bidi="ar"/>
+        </w:rPr>
+        <w:t>：</w:t>
       </w:r>
     </w:p>
     <w:p>
@@ -6971,7 +7368,7 @@
       </w:r>
       <w:r>
         <w:rPr>
-          <w:rStyle w:val="11"/>
+          <w:rStyle w:val="12"/>
           <w:rFonts w:ascii="Consolas" w:hAnsi="Consolas" w:eastAsia="Consolas" w:cs="Consolas"/>
           <w:i w:val="0"/>
           <w:caps w:val="0"/>
@@ -7047,7 +7444,7 @@
       </w:r>
       <w:r>
         <w:rPr>
-          <w:rStyle w:val="11"/>
+          <w:rStyle w:val="12"/>
           <w:rFonts w:ascii="Consolas" w:hAnsi="Consolas" w:eastAsia="Consolas" w:cs="Consolas"/>
           <w:i w:val="0"/>
           <w:caps w:val="0"/>
@@ -7205,7 +7602,7 @@
       </w:r>
       <w:r>
         <w:rPr>
-          <w:rStyle w:val="10"/>
+          <w:rStyle w:val="11"/>
           <w:rFonts w:hint="eastAsia" w:ascii="微软雅黑" w:hAnsi="微软雅黑" w:eastAsia="微软雅黑" w:cs="微软雅黑"/>
           <w:b w:val="0"/>
           <w:kern w:val="0"/>
@@ -7424,8 +7821,6 @@
         </w:rPr>
         <w:t>5、</w:t>
       </w:r>
-      <w:bookmarkStart w:id="0" w:name="_GoBack"/>
-      <w:bookmarkEnd w:id="0"/>
       <w:r>
         <w:rPr>
           <w:rFonts w:ascii="宋体" w:hAnsi="宋体" w:eastAsia="宋体" w:cs="宋体"/>
@@ -7484,6 +7879,7 @@
         <w:keepLines w:val="0"/>
         <w:widowControl/>
         <w:numPr>
+          <w:ilvl w:val="0"/>
           <w:numId w:val="0"/>
         </w:numPr>
         <w:suppressLineNumbers w:val="0"/>
@@ -7545,7 +7941,7 @@
       </w:r>
       <w:r>
         <w:rPr>
-          <w:rStyle w:val="10"/>
+          <w:rStyle w:val="11"/>
           <w:rFonts w:hint="eastAsia" w:ascii="微软雅黑" w:hAnsi="微软雅黑" w:eastAsia="微软雅黑" w:cs="微软雅黑"/>
           <w:b w:val="0"/>
           <w:kern w:val="0"/>
@@ -7574,6 +7970,7 @@
         <w:keepLines w:val="0"/>
         <w:widowControl/>
         <w:numPr>
+          <w:ilvl w:val="0"/>
           <w:numId w:val="0"/>
         </w:numPr>
         <w:suppressLineNumbers w:val="0"/>
@@ -7581,6 +7978,97 @@
         <w:spacing w:before="150" w:beforeAutospacing="0" w:after="150" w:afterAutospacing="0"/>
         <w:ind w:leftChars="0" w:right="0" w:rightChars="0"/>
         <w:rPr>
+          <w:rFonts w:hint="eastAsia" w:ascii="微软雅黑" w:hAnsi="微软雅黑" w:eastAsia="微软雅黑" w:cs="微软雅黑"/>
+          <w:b w:val="0"/>
+          <w:kern w:val="0"/>
+          <w:sz w:val="24"/>
+          <w:szCs w:val="24"/>
+          <w:lang w:val="en-US" w:eastAsia="zh-CN" w:bidi="ar"/>
+        </w:rPr>
+      </w:pPr>
+      <w:r>
+        <w:rPr>
+          <w:rFonts w:hint="eastAsia" w:ascii="微软雅黑" w:hAnsi="微软雅黑" w:eastAsia="微软雅黑" w:cs="微软雅黑"/>
+          <w:b w:val="0"/>
+          <w:kern w:val="0"/>
+          <w:sz w:val="24"/>
+          <w:szCs w:val="24"/>
+          <w:lang w:val="en-US" w:eastAsia="zh-CN" w:bidi="ar"/>
+        </w:rPr>
+        <w:t>链接：</w:t>
+      </w:r>
+      <w:r>
+        <w:rPr>
+          <w:rFonts w:hint="eastAsia" w:ascii="微软雅黑" w:hAnsi="微软雅黑" w:eastAsia="微软雅黑" w:cs="微软雅黑"/>
+          <w:b w:val="0"/>
+          <w:kern w:val="0"/>
+          <w:sz w:val="24"/>
+          <w:szCs w:val="24"/>
+          <w:lang w:val="en-US" w:eastAsia="zh-CN" w:bidi="ar"/>
+        </w:rPr>
+        <w:fldChar w:fldCharType="begin"/>
+      </w:r>
+      <w:r>
+        <w:rPr>
+          <w:rFonts w:hint="eastAsia" w:ascii="微软雅黑" w:hAnsi="微软雅黑" w:eastAsia="微软雅黑" w:cs="微软雅黑"/>
+          <w:b w:val="0"/>
+          <w:kern w:val="0"/>
+          <w:sz w:val="24"/>
+          <w:szCs w:val="24"/>
+          <w:lang w:val="en-US" w:eastAsia="zh-CN" w:bidi="ar"/>
+        </w:rPr>
+        <w:instrText xml:space="preserve"> HYPERLINK "https://segmentfault.com/q/1010000010126010" </w:instrText>
+      </w:r>
+      <w:r>
+        <w:rPr>
+          <w:rFonts w:hint="eastAsia" w:ascii="微软雅黑" w:hAnsi="微软雅黑" w:eastAsia="微软雅黑" w:cs="微软雅黑"/>
+          <w:b w:val="0"/>
+          <w:kern w:val="0"/>
+          <w:sz w:val="24"/>
+          <w:szCs w:val="24"/>
+          <w:lang w:val="en-US" w:eastAsia="zh-CN" w:bidi="ar"/>
+        </w:rPr>
+        <w:fldChar w:fldCharType="separate"/>
+      </w:r>
+      <w:r>
+        <w:rPr>
+          <w:rStyle w:val="11"/>
+          <w:rFonts w:hint="eastAsia" w:ascii="微软雅黑" w:hAnsi="微软雅黑" w:eastAsia="微软雅黑" w:cs="微软雅黑"/>
+          <w:b w:val="0"/>
+          <w:kern w:val="0"/>
+          <w:sz w:val="24"/>
+          <w:szCs w:val="24"/>
+          <w:lang w:val="en-US" w:eastAsia="zh-CN" w:bidi="ar"/>
+        </w:rPr>
+        <w:t>https://segmentfault.com/q/1010000010126010</w:t>
+      </w:r>
+      <w:r>
+        <w:rPr>
+          <w:rFonts w:hint="eastAsia" w:ascii="微软雅黑" w:hAnsi="微软雅黑" w:eastAsia="微软雅黑" w:cs="微软雅黑"/>
+          <w:b w:val="0"/>
+          <w:kern w:val="0"/>
+          <w:sz w:val="24"/>
+          <w:szCs w:val="24"/>
+          <w:lang w:val="en-US" w:eastAsia="zh-CN" w:bidi="ar"/>
+        </w:rPr>
+        <w:fldChar w:fldCharType="end"/>
+      </w:r>
+    </w:p>
+    <w:p>
+      <w:pPr>
+        <w:pStyle w:val="6"/>
+        <w:keepNext w:val="0"/>
+        <w:keepLines w:val="0"/>
+        <w:widowControl/>
+        <w:numPr>
+          <w:ilvl w:val="0"/>
+          <w:numId w:val="0"/>
+        </w:numPr>
+        <w:suppressLineNumbers w:val="0"/>
+        <w:shd w:val="clear" w:fill="FFFFFF"/>
+        <w:spacing w:before="150" w:beforeAutospacing="0" w:after="150" w:afterAutospacing="0"/>
+        <w:ind w:leftChars="0" w:right="0" w:rightChars="0"/>
+        <w:rPr>
           <w:rFonts w:hint="default" w:ascii="微软雅黑" w:hAnsi="微软雅黑" w:eastAsia="微软雅黑" w:cs="微软雅黑"/>
           <w:b w:val="0"/>
           <w:kern w:val="0"/>
@@ -7598,20 +8086,3186 @@
           <w:szCs w:val="24"/>
           <w:lang w:val="en-US" w:eastAsia="zh-CN" w:bidi="ar"/>
         </w:rPr>
-        <w:t>链接：https://segmentfault.com/q/1010000010126010</w:t>
-      </w:r>
-    </w:p>
-    <w:p>
-      <w:pPr>
-        <w:rPr>
-          <w:rFonts w:hint="eastAsia" w:ascii="微软雅黑" w:hAnsi="微软雅黑" w:eastAsia="微软雅黑" w:cs="微软雅黑"/>
-          <w:b w:val="0"/>
-          <w:kern w:val="0"/>
-          <w:sz w:val="24"/>
-          <w:szCs w:val="24"/>
-          <w:lang w:val="en-US" w:eastAsia="zh-CN" w:bidi="ar"/>
-        </w:rPr>
-      </w:pPr>
+        <w:t>链接：</w:t>
+      </w:r>
+      <w:r>
+        <w:rPr>
+          <w:rFonts w:hint="default" w:ascii="微软雅黑" w:hAnsi="微软雅黑" w:eastAsia="微软雅黑" w:cs="微软雅黑"/>
+          <w:b w:val="0"/>
+          <w:kern w:val="0"/>
+          <w:sz w:val="24"/>
+          <w:szCs w:val="24"/>
+          <w:lang w:val="en-US" w:eastAsia="zh-CN" w:bidi="ar"/>
+        </w:rPr>
+        <w:fldChar w:fldCharType="begin"/>
+      </w:r>
+      <w:r>
+        <w:rPr>
+          <w:rFonts w:hint="default" w:ascii="微软雅黑" w:hAnsi="微软雅黑" w:eastAsia="微软雅黑" w:cs="微软雅黑"/>
+          <w:b w:val="0"/>
+          <w:kern w:val="0"/>
+          <w:sz w:val="24"/>
+          <w:szCs w:val="24"/>
+          <w:lang w:val="en-US" w:eastAsia="zh-CN" w:bidi="ar"/>
+        </w:rPr>
+        <w:instrText xml:space="preserve"> HYPERLINK "https://developer.mozilla.org/zh-CN/docs/Web/JavaScript/Reference/Statements/export" </w:instrText>
+      </w:r>
+      <w:r>
+        <w:rPr>
+          <w:rFonts w:hint="default" w:ascii="微软雅黑" w:hAnsi="微软雅黑" w:eastAsia="微软雅黑" w:cs="微软雅黑"/>
+          <w:b w:val="0"/>
+          <w:kern w:val="0"/>
+          <w:sz w:val="24"/>
+          <w:szCs w:val="24"/>
+          <w:lang w:val="en-US" w:eastAsia="zh-CN" w:bidi="ar"/>
+        </w:rPr>
+        <w:fldChar w:fldCharType="separate"/>
+      </w:r>
+      <w:r>
+        <w:rPr>
+          <w:rStyle w:val="11"/>
+          <w:rFonts w:hint="default" w:ascii="微软雅黑" w:hAnsi="微软雅黑" w:eastAsia="微软雅黑" w:cs="微软雅黑"/>
+          <w:b w:val="0"/>
+          <w:kern w:val="0"/>
+          <w:sz w:val="24"/>
+          <w:szCs w:val="24"/>
+          <w:lang w:val="en-US" w:eastAsia="zh-CN" w:bidi="ar"/>
+        </w:rPr>
+        <w:t>https://developer.mozilla.org/zh-CN/docs/Web/JavaScript/Reference/Statements/export</w:t>
+      </w:r>
+      <w:r>
+        <w:rPr>
+          <w:rFonts w:hint="default" w:ascii="微软雅黑" w:hAnsi="微软雅黑" w:eastAsia="微软雅黑" w:cs="微软雅黑"/>
+          <w:b w:val="0"/>
+          <w:kern w:val="0"/>
+          <w:sz w:val="24"/>
+          <w:szCs w:val="24"/>
+          <w:lang w:val="en-US" w:eastAsia="zh-CN" w:bidi="ar"/>
+        </w:rPr>
+        <w:fldChar w:fldCharType="end"/>
+      </w:r>
+    </w:p>
+    <w:p>
+      <w:pPr>
+        <w:pStyle w:val="6"/>
+        <w:keepNext w:val="0"/>
+        <w:keepLines w:val="0"/>
+        <w:widowControl/>
+        <w:numPr>
+          <w:ilvl w:val="0"/>
+          <w:numId w:val="0"/>
+        </w:numPr>
+        <w:suppressLineNumbers w:val="0"/>
+        <w:shd w:val="clear" w:fill="FFFFFF"/>
+        <w:spacing w:before="150" w:beforeAutospacing="0" w:after="150" w:afterAutospacing="0"/>
+        <w:ind w:leftChars="0" w:right="0" w:rightChars="0"/>
+        <w:rPr>
+          <w:rFonts w:hint="default" w:ascii="微软雅黑" w:hAnsi="微软雅黑" w:eastAsia="微软雅黑" w:cs="微软雅黑"/>
+          <w:b w:val="0"/>
+          <w:kern w:val="0"/>
+          <w:sz w:val="24"/>
+          <w:szCs w:val="24"/>
+          <w:lang w:val="en-US" w:eastAsia="zh-CN" w:bidi="ar"/>
+        </w:rPr>
+      </w:pPr>
+    </w:p>
+    <w:p>
+      <w:pPr>
+        <w:rPr>
+          <w:rFonts w:hint="eastAsia" w:ascii="微软雅黑" w:hAnsi="微软雅黑" w:eastAsia="微软雅黑" w:cs="微软雅黑"/>
+          <w:b w:val="0"/>
+          <w:kern w:val="0"/>
+          <w:sz w:val="24"/>
+          <w:szCs w:val="24"/>
+          <w:lang w:val="en-US" w:eastAsia="zh-CN" w:bidi="ar"/>
+        </w:rPr>
+      </w:pPr>
+      <w:r>
+        <w:rPr>
+          <w:rFonts w:hint="eastAsia" w:ascii="微软雅黑" w:hAnsi="微软雅黑" w:eastAsia="微软雅黑" w:cs="微软雅黑"/>
+          <w:b w:val="0"/>
+          <w:kern w:val="0"/>
+          <w:sz w:val="24"/>
+          <w:szCs w:val="24"/>
+          <w:lang w:val="en-US" w:eastAsia="zh-CN" w:bidi="ar"/>
+        </w:rPr>
+        <w:br w:type="page"/>
+      </w:r>
+    </w:p>
+    <w:p>
+      <w:pPr>
+        <w:keepNext w:val="0"/>
+        <w:keepLines w:val="0"/>
+        <w:widowControl/>
+        <w:suppressLineNumbers w:val="0"/>
+        <w:jc w:val="left"/>
+        <w:rPr>
+          <w:rFonts w:hint="default" w:ascii="微软雅黑" w:hAnsi="微软雅黑" w:eastAsia="微软雅黑" w:cs="微软雅黑"/>
+          <w:b w:val="0"/>
+          <w:kern w:val="0"/>
+          <w:sz w:val="24"/>
+          <w:szCs w:val="24"/>
+          <w:lang w:eastAsia="zh-CN" w:bidi="ar"/>
+        </w:rPr>
+      </w:pPr>
+      <w:r>
+        <w:rPr>
+          <w:rFonts w:hint="default" w:ascii="微软雅黑" w:hAnsi="微软雅黑" w:eastAsia="微软雅黑" w:cs="微软雅黑"/>
+          <w:b w:val="0"/>
+          <w:kern w:val="0"/>
+          <w:sz w:val="24"/>
+          <w:szCs w:val="24"/>
+          <w:lang w:eastAsia="zh-CN" w:bidi="ar"/>
+        </w:rPr>
+        <w:t>setImmediate &amp; process.nextTick:</w:t>
+      </w:r>
+    </w:p>
+    <w:p>
+      <w:pPr>
+        <w:keepNext w:val="0"/>
+        <w:keepLines w:val="0"/>
+        <w:widowControl/>
+        <w:suppressLineNumbers w:val="0"/>
+        <w:jc w:val="left"/>
+      </w:pPr>
+      <w:r>
+        <w:drawing>
+          <wp:inline distT="0" distB="0" distL="114300" distR="114300">
+            <wp:extent cx="5270500" cy="492125"/>
+            <wp:effectExtent l="0" t="0" r="12700" b="15875"/>
+            <wp:docPr id="15" name="图片 1"/>
+            <wp:cNvGraphicFramePr>
+              <a:graphicFrameLocks xmlns:a="http://schemas.openxmlformats.org/drawingml/2006/main" noChangeAspect="1"/>
+            </wp:cNvGraphicFramePr>
+            <a:graphic xmlns:a="http://schemas.openxmlformats.org/drawingml/2006/main">
+              <a:graphicData uri="http://schemas.openxmlformats.org/drawingml/2006/picture">
+                <pic:pic xmlns:pic="http://schemas.openxmlformats.org/drawingml/2006/picture">
+                  <pic:nvPicPr>
+                    <pic:cNvPr id="15" name="图片 1"/>
+                    <pic:cNvPicPr>
+                      <a:picLocks noChangeAspect="1"/>
+                    </pic:cNvPicPr>
+                  </pic:nvPicPr>
+                  <pic:blipFill>
+                    <a:blip r:embed="rId18"/>
+                    <a:stretch>
+                      <a:fillRect/>
+                    </a:stretch>
+                  </pic:blipFill>
+                  <pic:spPr>
+                    <a:xfrm>
+                      <a:off x="0" y="0"/>
+                      <a:ext cx="5270500" cy="492125"/>
+                    </a:xfrm>
+                    <a:prstGeom prst="rect">
+                      <a:avLst/>
+                    </a:prstGeom>
+                    <a:noFill/>
+                    <a:ln w="9525">
+                      <a:noFill/>
+                    </a:ln>
+                  </pic:spPr>
+                </pic:pic>
+              </a:graphicData>
+            </a:graphic>
+          </wp:inline>
+        </w:drawing>
+      </w:r>
+    </w:p>
+    <w:p>
+      <w:pPr>
+        <w:keepNext w:val="0"/>
+        <w:keepLines w:val="0"/>
+        <w:widowControl/>
+        <w:suppressLineNumbers w:val="0"/>
+        <w:jc w:val="left"/>
+        <w:rPr>
+          <w:rFonts w:hint="default" w:ascii="微软雅黑" w:hAnsi="微软雅黑" w:eastAsia="微软雅黑" w:cs="微软雅黑"/>
+          <w:b w:val="0"/>
+          <w:kern w:val="0"/>
+          <w:sz w:val="24"/>
+          <w:szCs w:val="24"/>
+          <w:lang w:eastAsia="zh-CN" w:bidi="ar"/>
+        </w:rPr>
+      </w:pPr>
+      <w:r>
+        <w:rPr>
+          <w:rFonts w:hint="default" w:ascii="微软雅黑" w:hAnsi="微软雅黑" w:eastAsia="微软雅黑" w:cs="微软雅黑"/>
+          <w:b w:val="0"/>
+          <w:kern w:val="0"/>
+          <w:sz w:val="24"/>
+          <w:szCs w:val="24"/>
+          <w:lang w:eastAsia="zh-CN" w:bidi="ar"/>
+        </w:rPr>
+        <w:t>1.process.nextTick：添加到执行栈的尾部</w:t>
+      </w:r>
+    </w:p>
+    <w:p>
+      <w:pPr>
+        <w:keepNext w:val="0"/>
+        <w:keepLines w:val="0"/>
+        <w:widowControl/>
+        <w:suppressLineNumbers w:val="0"/>
+        <w:jc w:val="left"/>
+        <w:rPr>
+          <w:rFonts w:hint="default" w:ascii="微软雅黑" w:hAnsi="微软雅黑" w:eastAsia="微软雅黑" w:cs="微软雅黑"/>
+          <w:b w:val="0"/>
+          <w:kern w:val="0"/>
+          <w:sz w:val="24"/>
+          <w:szCs w:val="24"/>
+          <w:lang w:eastAsia="zh-CN" w:bidi="ar"/>
+        </w:rPr>
+      </w:pPr>
+      <w:r>
+        <w:rPr>
+          <w:rFonts w:hint="default" w:ascii="微软雅黑" w:hAnsi="微软雅黑" w:eastAsia="微软雅黑" w:cs="微软雅黑"/>
+          <w:b w:val="0"/>
+          <w:kern w:val="0"/>
+          <w:sz w:val="24"/>
+          <w:szCs w:val="24"/>
+          <w:lang w:eastAsia="zh-CN" w:bidi="ar"/>
+        </w:rPr>
+        <w:t>2.setImmediate：添加到任务队列的尾部，浏览器端相当于setTimeout(f(){},0)，Node端是在IO callback之后</w:t>
+      </w:r>
+    </w:p>
+    <w:p>
+      <w:pPr>
+        <w:keepNext w:val="0"/>
+        <w:keepLines w:val="0"/>
+        <w:widowControl/>
+        <w:suppressLineNumbers w:val="0"/>
+        <w:jc w:val="left"/>
+      </w:pPr>
+      <w:r>
+        <w:rPr>
+          <w:rFonts w:hint="default" w:ascii="微软雅黑" w:hAnsi="微软雅黑" w:eastAsia="微软雅黑" w:cs="微软雅黑"/>
+          <w:b w:val="0"/>
+          <w:kern w:val="0"/>
+          <w:sz w:val="24"/>
+          <w:szCs w:val="24"/>
+          <w:lang w:eastAsia="zh-CN" w:bidi="ar"/>
+        </w:rPr>
+        <w:t>3.setImmediate&amp;setTimeout这么写的话，顺序不确定,这得看cpu：</w:t>
+      </w:r>
+      <w:r>
+        <w:drawing>
+          <wp:inline distT="0" distB="0" distL="114300" distR="114300">
+            <wp:extent cx="5269230" cy="2376805"/>
+            <wp:effectExtent l="0" t="0" r="13970" b="10795"/>
+            <wp:docPr id="16" name="图片 2"/>
+            <wp:cNvGraphicFramePr>
+              <a:graphicFrameLocks xmlns:a="http://schemas.openxmlformats.org/drawingml/2006/main" noChangeAspect="1"/>
+            </wp:cNvGraphicFramePr>
+            <a:graphic xmlns:a="http://schemas.openxmlformats.org/drawingml/2006/main">
+              <a:graphicData uri="http://schemas.openxmlformats.org/drawingml/2006/picture">
+                <pic:pic xmlns:pic="http://schemas.openxmlformats.org/drawingml/2006/picture">
+                  <pic:nvPicPr>
+                    <pic:cNvPr id="16" name="图片 2"/>
+                    <pic:cNvPicPr>
+                      <a:picLocks noChangeAspect="1"/>
+                    </pic:cNvPicPr>
+                  </pic:nvPicPr>
+                  <pic:blipFill>
+                    <a:blip r:embed="rId19"/>
+                    <a:stretch>
+                      <a:fillRect/>
+                    </a:stretch>
+                  </pic:blipFill>
+                  <pic:spPr>
+                    <a:xfrm>
+                      <a:off x="0" y="0"/>
+                      <a:ext cx="5269230" cy="2376805"/>
+                    </a:xfrm>
+                    <a:prstGeom prst="rect">
+                      <a:avLst/>
+                    </a:prstGeom>
+                    <a:noFill/>
+                    <a:ln w="9525">
+                      <a:noFill/>
+                    </a:ln>
+                  </pic:spPr>
+                </pic:pic>
+              </a:graphicData>
+            </a:graphic>
+          </wp:inline>
+        </w:drawing>
+      </w:r>
+    </w:p>
+    <w:p>
+      <w:pPr>
+        <w:keepNext w:val="0"/>
+        <w:keepLines w:val="0"/>
+        <w:widowControl/>
+        <w:suppressLineNumbers w:val="0"/>
+        <w:jc w:val="left"/>
+        <w:rPr>
+          <w:rFonts w:hint="eastAsia"/>
+        </w:rPr>
+      </w:pPr>
+      <w:r>
+        <w:t>链接：</w:t>
+      </w:r>
+      <w:r>
+        <w:rPr>
+          <w:rFonts w:hint="eastAsia"/>
+        </w:rPr>
+        <w:fldChar w:fldCharType="begin"/>
+      </w:r>
+      <w:r>
+        <w:rPr>
+          <w:rFonts w:hint="eastAsia"/>
+        </w:rPr>
+        <w:instrText xml:space="preserve"> HYPERLINK "http://www.ruanyifeng.com/blog/2014/10/event-loop.html" </w:instrText>
+      </w:r>
+      <w:r>
+        <w:rPr>
+          <w:rFonts w:hint="eastAsia"/>
+        </w:rPr>
+        <w:fldChar w:fldCharType="separate"/>
+      </w:r>
+      <w:r>
+        <w:rPr>
+          <w:rStyle w:val="11"/>
+          <w:rFonts w:hint="eastAsia"/>
+        </w:rPr>
+        <w:t>http://www.ruanyifeng.com/blog/2014/10/event-loop.html</w:t>
+      </w:r>
+      <w:r>
+        <w:rPr>
+          <w:rStyle w:val="11"/>
+          <w:rFonts w:hint="eastAsia"/>
+        </w:rPr>
+        <w:br w:type="page"/>
+      </w:r>
+      <w:r>
+        <w:rPr>
+          <w:rFonts w:hint="eastAsia"/>
+        </w:rPr>
+        <w:fldChar w:fldCharType="end"/>
+      </w:r>
+    </w:p>
+    <w:p>
+      <w:pPr>
+        <w:keepNext w:val="0"/>
+        <w:keepLines w:val="0"/>
+        <w:widowControl/>
+        <w:suppressLineNumbers w:val="0"/>
+        <w:jc w:val="left"/>
+        <w:rPr>
+          <w:rFonts w:hint="default"/>
+          <w:lang w:eastAsia="zh-CN"/>
+        </w:rPr>
+      </w:pPr>
+      <w:r>
+        <w:rPr>
+          <w:rFonts w:hint="default"/>
+          <w:lang w:eastAsia="zh-CN"/>
+        </w:rPr>
+        <w:t>宏任务与微任务：</w:t>
+      </w:r>
+    </w:p>
+    <w:p>
+      <w:pPr>
+        <w:keepNext w:val="0"/>
+        <w:keepLines w:val="0"/>
+        <w:widowControl/>
+        <w:suppressLineNumbers w:val="0"/>
+        <w:jc w:val="left"/>
+        <w:rPr>
+          <w:rFonts w:hint="default"/>
+          <w:lang w:eastAsia="zh-CN"/>
+        </w:rPr>
+      </w:pPr>
+      <w:r>
+        <w:rPr>
+          <w:rFonts w:hint="default"/>
+          <w:lang w:val="en-US" w:eastAsia="zh-CN"/>
+        </w:rPr>
+        <w:t>正常任务（task）与微任务（microtask）。它们的区别在于，“正常任务”在下一轮Event Loop执行，“微任务”在本轮Event Loop的所有任务结束后执行。</w:t>
+      </w:r>
+    </w:p>
+    <w:p>
+      <w:pPr>
+        <w:keepNext w:val="0"/>
+        <w:keepLines w:val="0"/>
+        <w:widowControl/>
+        <w:suppressLineNumbers w:val="0"/>
+        <w:jc w:val="left"/>
+        <w:rPr>
+          <w:rFonts w:hint="default"/>
+          <w:lang w:eastAsia="zh-CN"/>
+        </w:rPr>
+      </w:pPr>
+    </w:p>
+    <w:p>
+      <w:pPr>
+        <w:pStyle w:val="6"/>
+        <w:keepNext w:val="0"/>
+        <w:keepLines w:val="0"/>
+        <w:widowControl/>
+        <w:suppressLineNumbers w:val="0"/>
+        <w:pBdr>
+          <w:top w:val="none" w:color="auto" w:sz="0" w:space="0"/>
+          <w:left w:val="none" w:color="auto" w:sz="0" w:space="0"/>
+          <w:bottom w:val="none" w:color="auto" w:sz="0" w:space="0"/>
+          <w:right w:val="none" w:color="auto" w:sz="0" w:space="0"/>
+        </w:pBdr>
+        <w:shd w:val="clear" w:fill="FFFFFF"/>
+        <w:wordWrap w:val="0"/>
+        <w:spacing w:before="0" w:beforeAutospacing="0" w:after="320" w:afterAutospacing="0" w:line="520" w:lineRule="atLeast"/>
+        <w:ind w:left="0" w:right="0" w:firstLine="0"/>
+        <w:jc w:val="both"/>
+        <w:rPr>
+          <w:rFonts w:hint="default" w:ascii="Times New Roman" w:hAnsi="Times New Roman" w:eastAsia="宋体" w:cstheme="minorBidi"/>
+          <w:kern w:val="0"/>
+          <w:sz w:val="24"/>
+          <w:szCs w:val="24"/>
+          <w:lang w:val="en-US" w:eastAsia="zh-CN" w:bidi="ar"/>
+        </w:rPr>
+      </w:pPr>
+      <w:r>
+        <w:rPr>
+          <w:rFonts w:hint="default" w:ascii="Times New Roman" w:hAnsi="Times New Roman" w:eastAsia="宋体" w:cstheme="minorBidi"/>
+          <w:kern w:val="0"/>
+          <w:sz w:val="24"/>
+          <w:szCs w:val="24"/>
+          <w:lang w:val="en-US" w:eastAsia="zh-CN" w:bidi="ar"/>
+        </w:rPr>
+        <w:t>正常任务包括以下情况</w:t>
+      </w:r>
+      <w:r>
+        <w:rPr>
+          <w:rFonts w:hint="default" w:cstheme="minorBidi"/>
+          <w:kern w:val="0"/>
+          <w:sz w:val="24"/>
+          <w:szCs w:val="24"/>
+          <w:lang w:eastAsia="zh-CN" w:bidi="ar"/>
+        </w:rPr>
+        <w:t>：</w:t>
+      </w:r>
+      <w:r>
+        <w:rPr>
+          <w:rFonts w:hint="default" w:ascii="Times New Roman" w:hAnsi="Times New Roman" w:eastAsia="宋体" w:cstheme="minorBidi"/>
+          <w:kern w:val="0"/>
+          <w:sz w:val="24"/>
+          <w:szCs w:val="24"/>
+          <w:lang w:val="en-US" w:eastAsia="zh-CN" w:bidi="ar"/>
+        </w:rPr>
+        <w:t>setTimeout</w:t>
+      </w:r>
+      <w:r>
+        <w:rPr>
+          <w:rFonts w:hint="default" w:cstheme="minorBidi"/>
+          <w:kern w:val="0"/>
+          <w:sz w:val="24"/>
+          <w:szCs w:val="24"/>
+          <w:lang w:eastAsia="zh-CN" w:bidi="ar"/>
+        </w:rPr>
+        <w:t>、</w:t>
+      </w:r>
+      <w:r>
+        <w:rPr>
+          <w:rFonts w:hint="default" w:ascii="Times New Roman" w:hAnsi="Times New Roman" w:eastAsia="宋体" w:cstheme="minorBidi"/>
+          <w:kern w:val="0"/>
+          <w:sz w:val="24"/>
+          <w:szCs w:val="24"/>
+          <w:lang w:val="en-US" w:eastAsia="zh-CN" w:bidi="ar"/>
+        </w:rPr>
+        <w:t>setInterval</w:t>
+      </w:r>
+      <w:r>
+        <w:rPr>
+          <w:rFonts w:hint="default" w:cstheme="minorBidi"/>
+          <w:kern w:val="0"/>
+          <w:sz w:val="24"/>
+          <w:szCs w:val="24"/>
+          <w:lang w:eastAsia="zh-CN" w:bidi="ar"/>
+        </w:rPr>
+        <w:t>、</w:t>
+      </w:r>
+      <w:r>
+        <w:rPr>
+          <w:rFonts w:hint="default" w:ascii="Times New Roman" w:hAnsi="Times New Roman" w:eastAsia="宋体" w:cstheme="minorBidi"/>
+          <w:kern w:val="0"/>
+          <w:sz w:val="24"/>
+          <w:szCs w:val="24"/>
+          <w:lang w:val="en-US" w:eastAsia="zh-CN" w:bidi="ar"/>
+        </w:rPr>
+        <w:t>setImmediate</w:t>
+      </w:r>
+      <w:r>
+        <w:rPr>
+          <w:rFonts w:hint="default" w:cstheme="minorBidi"/>
+          <w:kern w:val="0"/>
+          <w:sz w:val="24"/>
+          <w:szCs w:val="24"/>
+          <w:lang w:eastAsia="zh-CN" w:bidi="ar"/>
+        </w:rPr>
+        <w:t>、</w:t>
+      </w:r>
+      <w:r>
+        <w:rPr>
+          <w:rFonts w:hint="default" w:ascii="Times New Roman" w:hAnsi="Times New Roman" w:eastAsia="宋体" w:cstheme="minorBidi"/>
+          <w:kern w:val="0"/>
+          <w:sz w:val="24"/>
+          <w:szCs w:val="24"/>
+          <w:lang w:val="en-US" w:eastAsia="zh-CN" w:bidi="ar"/>
+        </w:rPr>
+        <w:t>I/</w:t>
+      </w:r>
+      <w:r>
+        <w:rPr>
+          <w:rFonts w:hint="default" w:cstheme="minorBidi"/>
+          <w:kern w:val="0"/>
+          <w:sz w:val="24"/>
+          <w:szCs w:val="24"/>
+          <w:lang w:eastAsia="zh-CN" w:bidi="ar"/>
+        </w:rPr>
+        <w:t>O、</w:t>
+      </w:r>
+      <w:r>
+        <w:rPr>
+          <w:rFonts w:hint="default" w:ascii="Times New Roman" w:hAnsi="Times New Roman" w:eastAsia="宋体" w:cstheme="minorBidi"/>
+          <w:kern w:val="0"/>
+          <w:sz w:val="24"/>
+          <w:szCs w:val="24"/>
+          <w:lang w:val="en-US" w:eastAsia="zh-CN" w:bidi="ar"/>
+        </w:rPr>
+        <w:t>各种事件（比如鼠标单击事件）的回调函数</w:t>
+      </w:r>
+    </w:p>
+    <w:p>
+      <w:pPr>
+        <w:pStyle w:val="6"/>
+        <w:keepNext w:val="0"/>
+        <w:keepLines w:val="0"/>
+        <w:widowControl/>
+        <w:suppressLineNumbers w:val="0"/>
+        <w:pBdr>
+          <w:top w:val="none" w:color="auto" w:sz="0" w:space="0"/>
+          <w:left w:val="none" w:color="auto" w:sz="0" w:space="0"/>
+          <w:bottom w:val="none" w:color="auto" w:sz="0" w:space="0"/>
+          <w:right w:val="none" w:color="auto" w:sz="0" w:space="0"/>
+        </w:pBdr>
+        <w:shd w:val="clear" w:fill="FFFFFF"/>
+        <w:wordWrap w:val="0"/>
+        <w:spacing w:before="0" w:beforeAutospacing="0" w:after="320" w:afterAutospacing="0" w:line="520" w:lineRule="atLeast"/>
+        <w:ind w:left="0" w:right="0" w:firstLine="0"/>
+        <w:jc w:val="both"/>
+        <w:rPr>
+          <w:rFonts w:hint="default" w:ascii="Times New Roman" w:hAnsi="Times New Roman" w:eastAsia="宋体" w:cstheme="minorBidi"/>
+          <w:kern w:val="0"/>
+          <w:sz w:val="24"/>
+          <w:szCs w:val="24"/>
+          <w:lang w:val="en-US" w:eastAsia="zh-CN" w:bidi="ar"/>
+        </w:rPr>
+      </w:pPr>
+      <w:r>
+        <w:rPr>
+          <w:rFonts w:hint="default" w:ascii="Times New Roman" w:hAnsi="Times New Roman" w:eastAsia="宋体" w:cstheme="minorBidi"/>
+          <w:kern w:val="0"/>
+          <w:sz w:val="24"/>
+          <w:szCs w:val="24"/>
+          <w:lang w:val="en-US" w:eastAsia="zh-CN" w:bidi="ar"/>
+        </w:rPr>
+        <w:t>微任务目前主要是process.nextTick和 Promise 这两种情况</w:t>
+      </w:r>
+    </w:p>
+    <w:p>
+      <w:pPr>
+        <w:pStyle w:val="2"/>
+        <w:keepNext w:val="0"/>
+        <w:keepLines w:val="0"/>
+        <w:widowControl/>
+        <w:suppressLineNumbers w:val="0"/>
+        <w:pBdr>
+          <w:top w:val="none" w:color="auto" w:sz="0" w:space="0"/>
+          <w:left w:val="none" w:color="auto" w:sz="0" w:space="0"/>
+          <w:bottom w:val="none" w:color="auto" w:sz="0" w:space="0"/>
+          <w:right w:val="none" w:color="auto" w:sz="0" w:space="0"/>
+        </w:pBdr>
+        <w:shd w:val="clear" w:fill="FDFDFD"/>
+        <w:spacing w:before="0" w:beforeAutospacing="0" w:after="300" w:afterAutospacing="0" w:line="20" w:lineRule="atLeast"/>
+        <w:ind w:left="0" w:right="0" w:firstLine="0"/>
+        <w:rPr>
+          <w:rFonts w:hint="default" w:ascii="微软雅黑" w:hAnsi="微软雅黑" w:eastAsia="微软雅黑" w:cs="微软雅黑"/>
+          <w:b w:val="0"/>
+          <w:kern w:val="0"/>
+          <w:sz w:val="24"/>
+          <w:szCs w:val="24"/>
+          <w:lang w:eastAsia="zh-CN" w:bidi="ar"/>
+        </w:rPr>
+      </w:pPr>
+      <w:r>
+        <w:rPr>
+          <w:rFonts w:hint="default" w:ascii="微软雅黑" w:hAnsi="微软雅黑" w:eastAsia="微软雅黑" w:cs="微软雅黑"/>
+          <w:b w:val="0"/>
+          <w:kern w:val="0"/>
+          <w:sz w:val="24"/>
+          <w:szCs w:val="24"/>
+          <w:lang w:eastAsia="zh-CN" w:bidi="ar"/>
+        </w:rPr>
+        <w:t>链接：</w:t>
+      </w:r>
+      <w:r>
+        <w:rPr>
+          <w:rFonts w:hint="eastAsia" w:ascii="微软雅黑" w:hAnsi="微软雅黑" w:eastAsia="微软雅黑" w:cs="微软雅黑"/>
+          <w:b w:val="0"/>
+          <w:kern w:val="0"/>
+          <w:sz w:val="24"/>
+          <w:szCs w:val="24"/>
+          <w:lang w:eastAsia="zh-CN" w:bidi="ar"/>
+        </w:rPr>
+        <w:fldChar w:fldCharType="begin"/>
+      </w:r>
+      <w:r>
+        <w:rPr>
+          <w:rFonts w:hint="eastAsia" w:ascii="微软雅黑" w:hAnsi="微软雅黑" w:eastAsia="微软雅黑" w:cs="微软雅黑"/>
+          <w:b w:val="0"/>
+          <w:kern w:val="0"/>
+          <w:sz w:val="24"/>
+          <w:szCs w:val="24"/>
+          <w:lang w:eastAsia="zh-CN" w:bidi="ar"/>
+        </w:rPr>
+        <w:instrText xml:space="preserve"> HYPERLINK "https://blog.csdn.net/shuidinaozhongyan/article/details/78162134" </w:instrText>
+      </w:r>
+      <w:r>
+        <w:rPr>
+          <w:rFonts w:hint="eastAsia" w:ascii="微软雅黑" w:hAnsi="微软雅黑" w:eastAsia="微软雅黑" w:cs="微软雅黑"/>
+          <w:b w:val="0"/>
+          <w:kern w:val="0"/>
+          <w:sz w:val="24"/>
+          <w:szCs w:val="24"/>
+          <w:lang w:eastAsia="zh-CN" w:bidi="ar"/>
+        </w:rPr>
+        <w:fldChar w:fldCharType="separate"/>
+      </w:r>
+      <w:r>
+        <w:rPr>
+          <w:rFonts w:hint="eastAsia" w:ascii="微软雅黑" w:hAnsi="微软雅黑" w:eastAsia="微软雅黑" w:cs="微软雅黑"/>
+          <w:b w:val="0"/>
+          <w:kern w:val="0"/>
+          <w:sz w:val="24"/>
+          <w:szCs w:val="24"/>
+          <w:lang w:eastAsia="zh-CN" w:bidi="ar"/>
+        </w:rPr>
+        <w:t>https://blog.csdn.net/shuidinaozhongyan/article/details/78162134</w:t>
+      </w:r>
+      <w:r>
+        <w:rPr>
+          <w:rFonts w:hint="eastAsia" w:ascii="微软雅黑" w:hAnsi="微软雅黑" w:eastAsia="微软雅黑" w:cs="微软雅黑"/>
+          <w:b w:val="0"/>
+          <w:kern w:val="0"/>
+          <w:sz w:val="24"/>
+          <w:szCs w:val="24"/>
+          <w:lang w:eastAsia="zh-CN" w:bidi="ar"/>
+        </w:rPr>
+        <w:br w:type="page"/>
+      </w:r>
+      <w:r>
+        <w:rPr>
+          <w:rFonts w:hint="eastAsia" w:ascii="微软雅黑" w:hAnsi="微软雅黑" w:eastAsia="微软雅黑" w:cs="微软雅黑"/>
+          <w:b w:val="0"/>
+          <w:kern w:val="0"/>
+          <w:sz w:val="24"/>
+          <w:szCs w:val="24"/>
+          <w:lang w:eastAsia="zh-CN" w:bidi="ar"/>
+        </w:rPr>
+        <w:fldChar w:fldCharType="end"/>
+      </w:r>
+      <w:r>
+        <w:rPr>
+          <w:rFonts w:hint="default" w:ascii="微软雅黑" w:hAnsi="微软雅黑" w:eastAsia="微软雅黑" w:cs="微软雅黑"/>
+          <w:b w:val="0"/>
+          <w:kern w:val="0"/>
+          <w:sz w:val="24"/>
+          <w:szCs w:val="24"/>
+          <w:lang w:eastAsia="zh-CN" w:bidi="ar"/>
+        </w:rPr>
+        <w:t>promise、async和await之执行顺序的那点事:</w:t>
+      </w:r>
+    </w:p>
+    <w:p>
+      <w:r>
+        <w:drawing>
+          <wp:inline distT="0" distB="0" distL="114300" distR="114300">
+            <wp:extent cx="3075305" cy="4298315"/>
+            <wp:effectExtent l="0" t="0" r="23495" b="19685"/>
+            <wp:docPr id="17" name="图片 3"/>
+            <wp:cNvGraphicFramePr>
+              <a:graphicFrameLocks xmlns:a="http://schemas.openxmlformats.org/drawingml/2006/main" noChangeAspect="1"/>
+            </wp:cNvGraphicFramePr>
+            <a:graphic xmlns:a="http://schemas.openxmlformats.org/drawingml/2006/main">
+              <a:graphicData uri="http://schemas.openxmlformats.org/drawingml/2006/picture">
+                <pic:pic xmlns:pic="http://schemas.openxmlformats.org/drawingml/2006/picture">
+                  <pic:nvPicPr>
+                    <pic:cNvPr id="17" name="图片 3"/>
+                    <pic:cNvPicPr>
+                      <a:picLocks noChangeAspect="1"/>
+                    </pic:cNvPicPr>
+                  </pic:nvPicPr>
+                  <pic:blipFill>
+                    <a:blip r:embed="rId20"/>
+                    <a:stretch>
+                      <a:fillRect/>
+                    </a:stretch>
+                  </pic:blipFill>
+                  <pic:spPr>
+                    <a:xfrm>
+                      <a:off x="0" y="0"/>
+                      <a:ext cx="3075305" cy="4298315"/>
+                    </a:xfrm>
+                    <a:prstGeom prst="rect">
+                      <a:avLst/>
+                    </a:prstGeom>
+                    <a:noFill/>
+                    <a:ln w="9525">
+                      <a:noFill/>
+                    </a:ln>
+                  </pic:spPr>
+                </pic:pic>
+              </a:graphicData>
+            </a:graphic>
+          </wp:inline>
+        </w:drawing>
+      </w:r>
+      <w:r>
+        <w:drawing>
+          <wp:inline distT="0" distB="0" distL="114300" distR="114300">
+            <wp:extent cx="1841500" cy="3060700"/>
+            <wp:effectExtent l="0" t="0" r="12700" b="12700"/>
+            <wp:docPr id="18" name="图片 4"/>
+            <wp:cNvGraphicFramePr>
+              <a:graphicFrameLocks xmlns:a="http://schemas.openxmlformats.org/drawingml/2006/main" noChangeAspect="1"/>
+            </wp:cNvGraphicFramePr>
+            <a:graphic xmlns:a="http://schemas.openxmlformats.org/drawingml/2006/main">
+              <a:graphicData uri="http://schemas.openxmlformats.org/drawingml/2006/picture">
+                <pic:pic xmlns:pic="http://schemas.openxmlformats.org/drawingml/2006/picture">
+                  <pic:nvPicPr>
+                    <pic:cNvPr id="18" name="图片 4"/>
+                    <pic:cNvPicPr>
+                      <a:picLocks noChangeAspect="1"/>
+                    </pic:cNvPicPr>
+                  </pic:nvPicPr>
+                  <pic:blipFill>
+                    <a:blip r:embed="rId21"/>
+                    <a:stretch>
+                      <a:fillRect/>
+                    </a:stretch>
+                  </pic:blipFill>
+                  <pic:spPr>
+                    <a:xfrm>
+                      <a:off x="0" y="0"/>
+                      <a:ext cx="1841500" cy="3060700"/>
+                    </a:xfrm>
+                    <a:prstGeom prst="rect">
+                      <a:avLst/>
+                    </a:prstGeom>
+                    <a:noFill/>
+                    <a:ln w="9525">
+                      <a:noFill/>
+                    </a:ln>
+                  </pic:spPr>
+                </pic:pic>
+              </a:graphicData>
+            </a:graphic>
+          </wp:inline>
+        </w:drawing>
+      </w:r>
+    </w:p>
+    <w:p>
+      <w:r>
+        <w:t>要点：</w:t>
+      </w:r>
+    </w:p>
+    <w:p>
+      <w:r>
+        <w:t>1.先执行调用栈的同步事件；</w:t>
+      </w:r>
+    </w:p>
+    <w:p>
+      <w:r>
+        <w:t>2.setTimeout里的函数是异步执行，放在宏任务队列（下一次event loop执行）；</w:t>
+      </w:r>
+    </w:p>
+    <w:p>
+      <w:r>
+        <w:t>3.Promise是立即执行（同步执行）；Promise里的resolve是异步执行，并且放在微任务队列（本次event loop末尾执行）；</w:t>
+      </w:r>
+    </w:p>
+    <w:p>
+      <w:pPr>
+        <w:keepNext w:val="0"/>
+        <w:keepLines w:val="0"/>
+        <w:widowControl/>
+        <w:suppressLineNumbers w:val="0"/>
+        <w:jc w:val="left"/>
+        <w:rPr>
+          <w:lang w:eastAsia="zh-CN"/>
+        </w:rPr>
+      </w:pPr>
+      <w:r>
+        <w:t>4.</w:t>
+      </w:r>
+      <w:r>
+        <w:rPr>
+          <w:lang w:val="en-US" w:eastAsia="zh-CN"/>
+        </w:rPr>
+        <w:t>async 函数返回一个 Promise 对象</w:t>
+      </w:r>
+      <w:r>
+        <w:rPr>
+          <w:lang w:eastAsia="zh-CN"/>
+        </w:rPr>
+        <w:t>;</w:t>
+      </w:r>
+    </w:p>
+    <w:p>
+      <w:pPr>
+        <w:keepNext w:val="0"/>
+        <w:keepLines w:val="0"/>
+        <w:widowControl/>
+        <w:suppressLineNumbers w:val="0"/>
+        <w:jc w:val="left"/>
+        <w:rPr>
+          <w:lang w:eastAsia="zh-CN"/>
+        </w:rPr>
+      </w:pPr>
+      <w:r>
+        <w:rPr>
+          <w:lang w:eastAsia="zh-CN"/>
+        </w:rPr>
+        <w:t>5.</w:t>
+      </w:r>
+      <w:r>
+        <w:rPr>
+          <w:lang w:val="en-US" w:eastAsia="zh-CN"/>
+        </w:rPr>
+        <w:t>当函数执行的时候，一旦遇到 await 就会先返回，等到触发的异步操作完成，再接着执行函数体内后面的语句</w:t>
+      </w:r>
+      <w:r>
+        <w:rPr>
+          <w:lang w:eastAsia="zh-CN"/>
+        </w:rPr>
+        <w:t>；</w:t>
+      </w:r>
+    </w:p>
+    <w:p>
+      <w:pPr>
+        <w:keepNext w:val="0"/>
+        <w:keepLines w:val="0"/>
+        <w:widowControl/>
+        <w:suppressLineNumbers w:val="0"/>
+        <w:jc w:val="left"/>
+        <w:rPr>
+          <w:lang w:eastAsia="zh-CN"/>
+        </w:rPr>
+      </w:pPr>
+    </w:p>
+    <w:p>
+      <w:pPr>
+        <w:keepNext w:val="0"/>
+        <w:keepLines w:val="0"/>
+        <w:widowControl/>
+        <w:suppressLineNumbers w:val="0"/>
+        <w:jc w:val="left"/>
+        <w:rPr>
+          <w:lang w:eastAsia="zh-CN"/>
+        </w:rPr>
+      </w:pPr>
+      <w:r>
+        <w:rPr>
+          <w:lang w:eastAsia="zh-CN"/>
+        </w:rPr>
+        <w:t>过程：</w:t>
+      </w:r>
+    </w:p>
+    <w:p>
+      <w:pPr>
+        <w:keepNext w:val="0"/>
+        <w:keepLines w:val="0"/>
+        <w:widowControl/>
+        <w:numPr>
+          <w:ilvl w:val="0"/>
+          <w:numId w:val="7"/>
+        </w:numPr>
+        <w:suppressLineNumbers w:val="0"/>
+        <w:jc w:val="left"/>
+        <w:rPr>
+          <w:lang w:eastAsia="zh-CN"/>
+        </w:rPr>
+      </w:pPr>
+      <w:r>
+        <w:rPr>
+          <w:lang w:eastAsia="zh-CN"/>
+        </w:rPr>
+        <w:t>执行一遍调用栈的同步事件，输出如上：script start--&gt;...--&gt;script end</w:t>
+      </w:r>
+    </w:p>
+    <w:p>
+      <w:pPr>
+        <w:keepNext w:val="0"/>
+        <w:keepLines w:val="0"/>
+        <w:widowControl/>
+        <w:numPr>
+          <w:ilvl w:val="0"/>
+          <w:numId w:val="7"/>
+        </w:numPr>
+        <w:suppressLineNumbers w:val="0"/>
+        <w:jc w:val="left"/>
+        <w:rPr>
+          <w:lang w:eastAsia="zh-CN"/>
+        </w:rPr>
+      </w:pPr>
+      <w:r>
+        <w:rPr>
+          <w:lang w:eastAsia="zh-CN"/>
+        </w:rPr>
+        <w:t>此时调用栈为空；微任务队列有（1）async2执行结束返回的Promise对象、（2）new Promise的resolve；宏任务队列有setTimeout里的函数。</w:t>
+      </w:r>
+    </w:p>
+    <w:p>
+      <w:pPr>
+        <w:keepNext w:val="0"/>
+        <w:keepLines w:val="0"/>
+        <w:widowControl/>
+        <w:numPr>
+          <w:ilvl w:val="0"/>
+          <w:numId w:val="7"/>
+        </w:numPr>
+        <w:suppressLineNumbers w:val="0"/>
+        <w:jc w:val="left"/>
+        <w:rPr>
+          <w:lang w:eastAsia="zh-CN"/>
+        </w:rPr>
+      </w:pPr>
+      <w:r>
+        <w:rPr>
+          <w:lang w:eastAsia="zh-CN"/>
+        </w:rPr>
+        <w:t>先调用“async2执行结束返回的Promise对象”，执行其Promise对象，执行到resolve之前（这是一个值为Undefined的resolve），将resolve放入微任务队列末尾；</w:t>
+      </w:r>
+    </w:p>
+    <w:p>
+      <w:pPr>
+        <w:keepNext w:val="0"/>
+        <w:keepLines w:val="0"/>
+        <w:widowControl/>
+        <w:numPr>
+          <w:ilvl w:val="0"/>
+          <w:numId w:val="7"/>
+        </w:numPr>
+        <w:suppressLineNumbers w:val="0"/>
+        <w:jc w:val="left"/>
+        <w:rPr>
+          <w:lang w:eastAsia="zh-CN"/>
+        </w:rPr>
+      </w:pPr>
+      <w:r>
+        <w:rPr>
+          <w:lang w:eastAsia="zh-CN"/>
+        </w:rPr>
+        <w:t>接着执行下一个微任务“new Promise的resolve”，输出‘promise2’；</w:t>
+      </w:r>
+    </w:p>
+    <w:p>
+      <w:pPr>
+        <w:keepNext w:val="0"/>
+        <w:keepLines w:val="0"/>
+        <w:widowControl/>
+        <w:numPr>
+          <w:ilvl w:val="0"/>
+          <w:numId w:val="7"/>
+        </w:numPr>
+        <w:suppressLineNumbers w:val="0"/>
+        <w:jc w:val="left"/>
+        <w:rPr>
+          <w:lang w:eastAsia="zh-CN"/>
+        </w:rPr>
+      </w:pPr>
+      <w:r>
+        <w:rPr>
+          <w:lang w:eastAsia="zh-CN"/>
+        </w:rPr>
+        <w:t>接着执行刚刚放进去的微任务“async2的Promise对象resolve”，无输出；</w:t>
+      </w:r>
+    </w:p>
+    <w:p>
+      <w:pPr>
+        <w:keepNext w:val="0"/>
+        <w:keepLines w:val="0"/>
+        <w:widowControl/>
+        <w:numPr>
+          <w:ilvl w:val="0"/>
+          <w:numId w:val="7"/>
+        </w:numPr>
+        <w:suppressLineNumbers w:val="0"/>
+        <w:jc w:val="left"/>
+        <w:rPr>
+          <w:lang w:eastAsia="zh-CN"/>
+        </w:rPr>
+      </w:pPr>
+      <w:r>
+        <w:rPr>
+          <w:lang w:eastAsia="zh-CN"/>
+        </w:rPr>
+        <w:t>接着因为await后面的函数执行结束，开始执行await下面的代码，输出</w:t>
+      </w:r>
+      <w:r>
+        <w:rPr>
+          <w:rFonts w:hint="default"/>
+          <w:lang w:eastAsia="zh-CN"/>
+        </w:rPr>
+        <w:t>’async1 end’;</w:t>
+      </w:r>
+    </w:p>
+    <w:p>
+      <w:pPr>
+        <w:keepNext w:val="0"/>
+        <w:keepLines w:val="0"/>
+        <w:widowControl/>
+        <w:numPr>
+          <w:ilvl w:val="0"/>
+          <w:numId w:val="7"/>
+        </w:numPr>
+        <w:suppressLineNumbers w:val="0"/>
+        <w:jc w:val="left"/>
+        <w:rPr>
+          <w:lang w:eastAsia="zh-CN"/>
+        </w:rPr>
+      </w:pPr>
+      <w:r>
+        <w:rPr>
+          <w:rFonts w:hint="default"/>
+          <w:lang w:eastAsia="zh-CN"/>
+        </w:rPr>
+        <w:t>接着因为微任务队列为空，所以将宏任务队列的setTimeout放入的函数放入调用栈并执行，输出’setTimeout’</w:t>
+      </w:r>
+    </w:p>
+    <w:p>
+      <w:pPr>
+        <w:keepNext w:val="0"/>
+        <w:keepLines w:val="0"/>
+        <w:widowControl/>
+        <w:numPr>
+          <w:ilvl w:val="0"/>
+          <w:numId w:val="7"/>
+        </w:numPr>
+        <w:suppressLineNumbers w:val="0"/>
+        <w:jc w:val="left"/>
+        <w:rPr>
+          <w:lang w:eastAsia="zh-CN"/>
+        </w:rPr>
+      </w:pPr>
+      <w:r>
+        <w:rPr>
+          <w:rFonts w:hint="default"/>
+          <w:lang w:eastAsia="zh-CN"/>
+        </w:rPr>
+        <w:t>结束</w:t>
+      </w:r>
+    </w:p>
+    <w:p>
+      <w:pPr>
+        <w:keepNext w:val="0"/>
+        <w:keepLines w:val="0"/>
+        <w:widowControl/>
+        <w:suppressLineNumbers w:val="0"/>
+        <w:jc w:val="left"/>
+        <w:rPr>
+          <w:lang w:eastAsia="zh-CN"/>
+        </w:rPr>
+      </w:pPr>
+    </w:p>
+    <w:p>
+      <w:pPr>
+        <w:rPr>
+          <w:rFonts w:hint="eastAsia"/>
+        </w:rPr>
+      </w:pPr>
+      <w:r>
+        <w:t>链接：</w:t>
+      </w:r>
+      <w:r>
+        <w:rPr>
+          <w:rFonts w:hint="eastAsia"/>
+        </w:rPr>
+        <w:fldChar w:fldCharType="begin"/>
+      </w:r>
+      <w:r>
+        <w:rPr>
+          <w:rFonts w:hint="eastAsia"/>
+        </w:rPr>
+        <w:instrText xml:space="preserve"> HYPERLINK "https://lvdingjin.github.io/tech/2018/05/27/async-and-await.html" </w:instrText>
+      </w:r>
+      <w:r>
+        <w:rPr>
+          <w:rFonts w:hint="eastAsia"/>
+        </w:rPr>
+        <w:fldChar w:fldCharType="separate"/>
+      </w:r>
+      <w:r>
+        <w:rPr>
+          <w:rStyle w:val="11"/>
+          <w:rFonts w:hint="eastAsia"/>
+        </w:rPr>
+        <w:t>https://lvdingjin.github.io/tech/2018/05/27/async-and-await.html</w:t>
+      </w:r>
+      <w:r>
+        <w:rPr>
+          <w:rFonts w:hint="eastAsia"/>
+        </w:rPr>
+        <w:fldChar w:fldCharType="end"/>
+      </w:r>
+    </w:p>
+    <w:p/>
+    <w:p>
+      <w:pPr>
+        <w:keepNext w:val="0"/>
+        <w:keepLines w:val="0"/>
+        <w:widowControl/>
+        <w:suppressLineNumbers w:val="0"/>
+        <w:jc w:val="left"/>
+        <w:rPr>
+          <w:rFonts w:hint="eastAsia"/>
+          <w:lang w:eastAsia="zh-CN"/>
+        </w:rPr>
+      </w:pPr>
+      <w:r>
+        <w:rPr>
+          <w:rFonts w:hint="eastAsia"/>
+          <w:lang w:eastAsia="zh-CN"/>
+        </w:rPr>
+        <w:br w:type="page"/>
+      </w:r>
+    </w:p>
+    <w:p>
+      <w:pPr>
+        <w:keepNext w:val="0"/>
+        <w:keepLines w:val="0"/>
+        <w:widowControl/>
+        <w:suppressLineNumbers w:val="0"/>
+        <w:jc w:val="left"/>
+        <w:rPr>
+          <w:rFonts w:hint="default"/>
+          <w:lang w:eastAsia="zh-CN"/>
+        </w:rPr>
+      </w:pPr>
+      <w:r>
+        <w:rPr>
+          <w:rFonts w:hint="default"/>
+          <w:lang w:eastAsia="zh-CN"/>
+        </w:rPr>
+        <w:t>JavaScript的Object查询时间复杂度是O(1)：</w:t>
+      </w:r>
+    </w:p>
+    <w:p>
+      <w:pPr>
+        <w:keepNext w:val="0"/>
+        <w:keepLines w:val="0"/>
+        <w:widowControl/>
+        <w:suppressLineNumbers w:val="0"/>
+        <w:jc w:val="left"/>
+        <w:rPr>
+          <w:rFonts w:hint="default"/>
+          <w:lang w:val="en-US" w:eastAsia="zh-CN"/>
+        </w:rPr>
+      </w:pPr>
+      <w:r>
+        <w:rPr>
+          <w:rFonts w:hint="default"/>
+          <w:lang w:val="en-US" w:eastAsia="zh-CN"/>
+        </w:rPr>
+        <w:t>V8的properties和elements都有“快速”和“慢速”模式。快速模式用密集的存储方式（FixedArray），慢速模式用哈希表（Dictionary）。对数组而言，稀疏数组一定是用慢速模式。</w:t>
+      </w:r>
+    </w:p>
+    <w:p>
+      <w:pPr>
+        <w:keepNext w:val="0"/>
+        <w:keepLines w:val="0"/>
+        <w:widowControl/>
+        <w:suppressLineNumbers w:val="0"/>
+        <w:jc w:val="left"/>
+        <w:rPr>
+          <w:rFonts w:hint="default"/>
+          <w:lang w:val="en-US" w:eastAsia="zh-CN"/>
+        </w:rPr>
+      </w:pPr>
+    </w:p>
+    <w:p>
+      <w:pPr>
+        <w:keepNext w:val="0"/>
+        <w:keepLines w:val="0"/>
+        <w:widowControl/>
+        <w:suppressLineNumbers w:val="0"/>
+        <w:jc w:val="left"/>
+        <w:rPr>
+          <w:rFonts w:hint="eastAsia"/>
+          <w:lang w:eastAsia="zh-CN"/>
+        </w:rPr>
+      </w:pPr>
+      <w:r>
+        <w:rPr>
+          <w:rFonts w:hint="default"/>
+          <w:lang w:eastAsia="zh-CN"/>
+        </w:rPr>
+        <w:t>链接：</w:t>
+      </w:r>
+      <w:r>
+        <w:rPr>
+          <w:rFonts w:hint="eastAsia"/>
+          <w:lang w:eastAsia="zh-CN"/>
+        </w:rPr>
+        <w:fldChar w:fldCharType="begin"/>
+      </w:r>
+      <w:r>
+        <w:rPr>
+          <w:rFonts w:hint="eastAsia"/>
+          <w:lang w:eastAsia="zh-CN"/>
+        </w:rPr>
+        <w:instrText xml:space="preserve"> HYPERLINK "https://www.zhihu.com/question/30848981" </w:instrText>
+      </w:r>
+      <w:r>
+        <w:rPr>
+          <w:rFonts w:hint="eastAsia"/>
+          <w:lang w:eastAsia="zh-CN"/>
+        </w:rPr>
+        <w:fldChar w:fldCharType="separate"/>
+      </w:r>
+      <w:r>
+        <w:rPr>
+          <w:rStyle w:val="11"/>
+          <w:rFonts w:hint="eastAsia"/>
+          <w:lang w:eastAsia="zh-CN"/>
+        </w:rPr>
+        <w:t>https://www.zhihu.com/question/30848981</w:t>
+      </w:r>
+      <w:r>
+        <w:rPr>
+          <w:rStyle w:val="11"/>
+          <w:rFonts w:hint="eastAsia"/>
+          <w:lang w:eastAsia="zh-CN"/>
+        </w:rPr>
+        <w:br w:type="page"/>
+      </w:r>
+      <w:r>
+        <w:rPr>
+          <w:rFonts w:hint="eastAsia"/>
+          <w:lang w:eastAsia="zh-CN"/>
+        </w:rPr>
+        <w:fldChar w:fldCharType="end"/>
+      </w:r>
+    </w:p>
+    <w:p>
+      <w:pPr>
+        <w:keepNext w:val="0"/>
+        <w:keepLines w:val="0"/>
+        <w:widowControl/>
+        <w:suppressLineNumbers w:val="0"/>
+        <w:jc w:val="left"/>
+        <w:rPr>
+          <w:rFonts w:hint="default"/>
+          <w:lang w:eastAsia="zh-CN"/>
+        </w:rPr>
+      </w:pPr>
+      <w:r>
+        <w:rPr>
+          <w:rFonts w:hint="default"/>
+          <w:lang w:eastAsia="zh-CN"/>
+        </w:rPr>
+        <w:t>Element.getBoundingClientRect()</w:t>
+      </w:r>
+    </w:p>
+    <w:p>
+      <w:pPr>
+        <w:keepNext w:val="0"/>
+        <w:keepLines w:val="0"/>
+        <w:widowControl/>
+        <w:suppressLineNumbers w:val="0"/>
+        <w:jc w:val="left"/>
+        <w:rPr>
+          <w:rFonts w:hint="default"/>
+          <w:lang w:val="en-US" w:eastAsia="zh-CN"/>
+        </w:rPr>
+      </w:pPr>
+      <w:r>
+        <w:rPr>
+          <w:rFonts w:hint="default"/>
+          <w:lang w:val="en-US" w:eastAsia="zh-CN"/>
+        </w:rPr>
+        <w:t>返回元素的大小及其相对于视口的位置</w:t>
+      </w:r>
+    </w:p>
+    <w:p>
+      <w:pPr>
+        <w:keepNext w:val="0"/>
+        <w:keepLines w:val="0"/>
+        <w:widowControl/>
+        <w:suppressLineNumbers w:val="0"/>
+        <w:jc w:val="left"/>
+        <w:rPr>
+          <w:rFonts w:hint="default"/>
+          <w:lang w:val="en-US" w:eastAsia="zh-CN"/>
+        </w:rPr>
+      </w:pPr>
+      <w:r>
+        <w:rPr>
+          <w:rFonts w:hint="default"/>
+          <w:lang w:eastAsia="zh-CN"/>
+        </w:rPr>
+        <w:t>配合</w:t>
+      </w:r>
+      <w:r>
+        <w:rPr>
+          <w:rFonts w:hint="default"/>
+          <w:lang w:val="en-US" w:eastAsia="zh-CN"/>
+        </w:rPr>
+        <w:t>screen.availHeight</w:t>
+      </w:r>
+      <w:r>
+        <w:rPr>
+          <w:rFonts w:hint="default"/>
+          <w:lang w:eastAsia="zh-CN"/>
+        </w:rPr>
+        <w:t>（可用的屏幕高度），可以实现下拉刷新，监控曝光</w:t>
+      </w:r>
+    </w:p>
+    <w:p>
+      <w:pPr>
+        <w:keepNext w:val="0"/>
+        <w:keepLines w:val="0"/>
+        <w:widowControl/>
+        <w:suppressLineNumbers w:val="0"/>
+        <w:jc w:val="left"/>
+        <w:rPr>
+          <w:rFonts w:hint="default"/>
+          <w:lang w:eastAsia="zh-CN"/>
+        </w:rPr>
+      </w:pPr>
+    </w:p>
+    <w:p>
+      <w:pPr>
+        <w:keepNext w:val="0"/>
+        <w:keepLines w:val="0"/>
+        <w:widowControl/>
+        <w:suppressLineNumbers w:val="0"/>
+        <w:jc w:val="left"/>
+        <w:rPr>
+          <w:rFonts w:hint="default"/>
+          <w:lang w:eastAsia="zh-CN"/>
+        </w:rPr>
+      </w:pPr>
+      <w:r>
+        <w:rPr>
+          <w:rFonts w:hint="default"/>
+          <w:lang w:eastAsia="zh-CN"/>
+        </w:rPr>
+        <w:t>链接：</w:t>
+      </w:r>
+      <w:r>
+        <w:rPr>
+          <w:rFonts w:hint="default"/>
+          <w:lang w:eastAsia="zh-CN"/>
+        </w:rPr>
+        <w:fldChar w:fldCharType="begin"/>
+      </w:r>
+      <w:r>
+        <w:rPr>
+          <w:rFonts w:hint="default"/>
+          <w:lang w:eastAsia="zh-CN"/>
+        </w:rPr>
+        <w:instrText xml:space="preserve"> HYPERLINK "https://developer.mozilla.org/zh-CN/docs/Web/API/Element/getBoundingClientRect" </w:instrText>
+      </w:r>
+      <w:r>
+        <w:rPr>
+          <w:rFonts w:hint="default"/>
+          <w:lang w:eastAsia="zh-CN"/>
+        </w:rPr>
+        <w:fldChar w:fldCharType="separate"/>
+      </w:r>
+      <w:r>
+        <w:rPr>
+          <w:rStyle w:val="11"/>
+          <w:rFonts w:hint="default"/>
+          <w:lang w:eastAsia="zh-CN"/>
+        </w:rPr>
+        <w:t>https://developer.mozilla.org/zh-CN/docs/Web/API/Element/getBoundingClientRect</w:t>
+      </w:r>
+      <w:r>
+        <w:rPr>
+          <w:rFonts w:hint="default"/>
+          <w:lang w:eastAsia="zh-CN"/>
+        </w:rPr>
+        <w:fldChar w:fldCharType="end"/>
+      </w:r>
+    </w:p>
+    <w:p>
+      <w:pPr>
+        <w:keepNext w:val="0"/>
+        <w:keepLines w:val="0"/>
+        <w:widowControl/>
+        <w:suppressLineNumbers w:val="0"/>
+        <w:jc w:val="left"/>
+        <w:rPr>
+          <w:rFonts w:hint="eastAsia"/>
+          <w:lang w:eastAsia="zh-CN"/>
+        </w:rPr>
+      </w:pPr>
+    </w:p>
+    <w:p>
+      <w:pPr>
+        <w:keepNext w:val="0"/>
+        <w:keepLines w:val="0"/>
+        <w:widowControl/>
+        <w:suppressLineNumbers w:val="0"/>
+        <w:jc w:val="left"/>
+        <w:rPr>
+          <w:rFonts w:hint="eastAsia"/>
+          <w:lang w:eastAsia="zh-CN"/>
+        </w:rPr>
+      </w:pPr>
+      <w:r>
+        <w:rPr>
+          <w:rFonts w:hint="eastAsia"/>
+          <w:lang w:eastAsia="zh-CN"/>
+        </w:rPr>
+        <w:br w:type="page"/>
+      </w:r>
+    </w:p>
+    <w:p>
+      <w:pPr>
+        <w:pStyle w:val="2"/>
+        <w:keepNext w:val="0"/>
+        <w:keepLines w:val="0"/>
+        <w:widowControl/>
+        <w:suppressLineNumbers w:val="0"/>
+        <w:pBdr>
+          <w:top w:val="none" w:color="auto" w:sz="0" w:space="0"/>
+          <w:left w:val="none" w:color="auto" w:sz="0" w:space="0"/>
+          <w:bottom w:val="none" w:color="auto" w:sz="0" w:space="0"/>
+          <w:right w:val="none" w:color="auto" w:sz="0" w:space="0"/>
+        </w:pBdr>
+        <w:shd w:val="clear" w:fill="FDFDFD"/>
+        <w:spacing w:before="0" w:beforeAutospacing="0" w:after="300" w:afterAutospacing="0" w:line="20" w:lineRule="atLeast"/>
+        <w:ind w:left="0" w:right="0" w:firstLine="0"/>
+        <w:rPr>
+          <w:rFonts w:hint="default" w:ascii="微软雅黑" w:hAnsi="微软雅黑" w:eastAsia="微软雅黑" w:cs="微软雅黑"/>
+          <w:b w:val="0"/>
+          <w:kern w:val="0"/>
+          <w:sz w:val="24"/>
+          <w:szCs w:val="24"/>
+          <w:lang w:eastAsia="zh-CN" w:bidi="ar"/>
+        </w:rPr>
+      </w:pPr>
+      <w:r>
+        <w:rPr>
+          <w:rFonts w:hint="eastAsia" w:ascii="微软雅黑" w:hAnsi="微软雅黑" w:eastAsia="微软雅黑" w:cs="微软雅黑"/>
+          <w:b w:val="0"/>
+          <w:kern w:val="0"/>
+          <w:sz w:val="24"/>
+          <w:szCs w:val="24"/>
+          <w:lang w:eastAsia="zh-CN" w:bidi="ar"/>
+        </w:rPr>
+        <w:t>单点登录之CAS原理和实现</w:t>
+      </w:r>
+      <w:r>
+        <w:rPr>
+          <w:rFonts w:hint="default" w:ascii="微软雅黑" w:hAnsi="微软雅黑" w:eastAsia="微软雅黑" w:cs="微软雅黑"/>
+          <w:b w:val="0"/>
+          <w:kern w:val="0"/>
+          <w:sz w:val="24"/>
+          <w:szCs w:val="24"/>
+          <w:lang w:eastAsia="zh-CN" w:bidi="ar"/>
+        </w:rPr>
+        <w:t>：</w:t>
+      </w:r>
+    </w:p>
+    <w:p>
+      <w:pPr>
+        <w:keepNext w:val="0"/>
+        <w:keepLines w:val="0"/>
+        <w:widowControl/>
+        <w:suppressLineNumbers w:val="0"/>
+        <w:jc w:val="left"/>
+      </w:pPr>
+      <w:r>
+        <w:rPr>
+          <w:rFonts w:ascii="宋体" w:hAnsi="宋体" w:eastAsia="宋体" w:cs="宋体"/>
+          <w:kern w:val="0"/>
+          <w:sz w:val="24"/>
+          <w:szCs w:val="24"/>
+          <w:lang w:val="en-US" w:eastAsia="zh-CN" w:bidi="ar"/>
+        </w:rPr>
+        <w:drawing>
+          <wp:inline distT="0" distB="0" distL="114300" distR="114300">
+            <wp:extent cx="5663565" cy="7154545"/>
+            <wp:effectExtent l="0" t="0" r="635" b="8255"/>
+            <wp:docPr id="20" name="图片 2" descr="IMG_256"/>
+            <wp:cNvGraphicFramePr>
+              <a:graphicFrameLocks xmlns:a="http://schemas.openxmlformats.org/drawingml/2006/main" noChangeAspect="1"/>
+            </wp:cNvGraphicFramePr>
+            <a:graphic xmlns:a="http://schemas.openxmlformats.org/drawingml/2006/main">
+              <a:graphicData uri="http://schemas.openxmlformats.org/drawingml/2006/picture">
+                <pic:pic xmlns:pic="http://schemas.openxmlformats.org/drawingml/2006/picture">
+                  <pic:nvPicPr>
+                    <pic:cNvPr id="20" name="图片 2" descr="IMG_256"/>
+                    <pic:cNvPicPr>
+                      <a:picLocks noChangeAspect="1"/>
+                    </pic:cNvPicPr>
+                  </pic:nvPicPr>
+                  <pic:blipFill>
+                    <a:blip r:embed="rId22"/>
+                    <a:stretch>
+                      <a:fillRect/>
+                    </a:stretch>
+                  </pic:blipFill>
+                  <pic:spPr>
+                    <a:xfrm>
+                      <a:off x="0" y="0"/>
+                      <a:ext cx="5663565" cy="7154545"/>
+                    </a:xfrm>
+                    <a:prstGeom prst="rect">
+                      <a:avLst/>
+                    </a:prstGeom>
+                    <a:noFill/>
+                    <a:ln w="9525">
+                      <a:noFill/>
+                    </a:ln>
+                  </pic:spPr>
+                </pic:pic>
+              </a:graphicData>
+            </a:graphic>
+          </wp:inline>
+        </w:drawing>
+      </w:r>
+    </w:p>
+    <w:p>
+      <w:pPr>
+        <w:rPr>
+          <w:rFonts w:hint="default"/>
+          <w:lang w:eastAsia="zh-CN"/>
+        </w:rPr>
+      </w:pPr>
+    </w:p>
+    <w:p>
+      <w:pPr>
+        <w:rPr>
+          <w:rFonts w:hint="default"/>
+          <w:lang w:eastAsia="zh-CN"/>
+        </w:rPr>
+      </w:pPr>
+      <w:r>
+        <w:drawing>
+          <wp:inline distT="0" distB="0" distL="114300" distR="114300">
+            <wp:extent cx="5271770" cy="1976755"/>
+            <wp:effectExtent l="0" t="0" r="11430" b="4445"/>
+            <wp:docPr id="19" name="图片 1"/>
+            <wp:cNvGraphicFramePr>
+              <a:graphicFrameLocks xmlns:a="http://schemas.openxmlformats.org/drawingml/2006/main" noChangeAspect="1"/>
+            </wp:cNvGraphicFramePr>
+            <a:graphic xmlns:a="http://schemas.openxmlformats.org/drawingml/2006/main">
+              <a:graphicData uri="http://schemas.openxmlformats.org/drawingml/2006/picture">
+                <pic:pic xmlns:pic="http://schemas.openxmlformats.org/drawingml/2006/picture">
+                  <pic:nvPicPr>
+                    <pic:cNvPr id="19" name="图片 1"/>
+                    <pic:cNvPicPr>
+                      <a:picLocks noChangeAspect="1"/>
+                    </pic:cNvPicPr>
+                  </pic:nvPicPr>
+                  <pic:blipFill>
+                    <a:blip r:embed="rId23"/>
+                    <a:stretch>
+                      <a:fillRect/>
+                    </a:stretch>
+                  </pic:blipFill>
+                  <pic:spPr>
+                    <a:xfrm>
+                      <a:off x="0" y="0"/>
+                      <a:ext cx="5271770" cy="1976755"/>
+                    </a:xfrm>
+                    <a:prstGeom prst="rect">
+                      <a:avLst/>
+                    </a:prstGeom>
+                    <a:noFill/>
+                    <a:ln w="9525">
+                      <a:noFill/>
+                    </a:ln>
+                  </pic:spPr>
+                </pic:pic>
+              </a:graphicData>
+            </a:graphic>
+          </wp:inline>
+        </w:drawing>
+      </w:r>
+    </w:p>
+    <w:p>
+      <w:pPr>
+        <w:rPr>
+          <w:rFonts w:hint="default"/>
+          <w:lang w:eastAsia="zh-CN"/>
+        </w:rPr>
+      </w:pPr>
+      <w:r>
+        <w:rPr>
+          <w:rFonts w:hint="default"/>
+          <w:lang w:eastAsia="zh-CN"/>
+        </w:rPr>
+        <w:t>过程：（ssosv是sso的登陆页面）</w:t>
+      </w:r>
+    </w:p>
+    <w:p>
+      <w:pPr>
+        <w:numPr>
+          <w:ilvl w:val="0"/>
+          <w:numId w:val="8"/>
+        </w:numPr>
+        <w:rPr>
+          <w:rFonts w:hint="default"/>
+          <w:lang w:eastAsia="zh-CN"/>
+        </w:rPr>
+      </w:pPr>
+      <w:r>
+        <w:rPr>
+          <w:rFonts w:hint="default"/>
+          <w:lang w:eastAsia="zh-CN"/>
+        </w:rPr>
+        <w:t>访问服务器a请求数据</w:t>
+      </w:r>
+    </w:p>
+    <w:p>
+      <w:pPr>
+        <w:numPr>
+          <w:ilvl w:val="0"/>
+          <w:numId w:val="8"/>
+        </w:numPr>
+        <w:rPr>
+          <w:rFonts w:hint="default"/>
+          <w:lang w:eastAsia="zh-CN"/>
+        </w:rPr>
+      </w:pPr>
+      <w:r>
+        <w:rPr>
+          <w:rFonts w:hint="default"/>
+          <w:lang w:eastAsia="zh-CN"/>
+        </w:rPr>
+        <w:t>服务器a验证为未登陆状态，（携带服务器a的地址）请求sso服务器验证登陆状态</w:t>
+      </w:r>
+    </w:p>
+    <w:p>
+      <w:pPr>
+        <w:numPr>
+          <w:ilvl w:val="0"/>
+          <w:numId w:val="8"/>
+        </w:numPr>
+        <w:rPr>
+          <w:rFonts w:hint="default"/>
+          <w:lang w:eastAsia="zh-CN"/>
+        </w:rPr>
+      </w:pPr>
+      <w:r>
+        <w:rPr>
+          <w:rFonts w:hint="default"/>
+          <w:lang w:eastAsia="zh-CN"/>
+        </w:rPr>
+        <w:t>sso服务器（携带服务器a的地址）302跳转到ssosv页面</w:t>
+      </w:r>
+    </w:p>
+    <w:p>
+      <w:pPr>
+        <w:numPr>
+          <w:ilvl w:val="0"/>
+          <w:numId w:val="8"/>
+        </w:numPr>
+        <w:rPr>
+          <w:rFonts w:hint="default"/>
+          <w:lang w:eastAsia="zh-CN"/>
+        </w:rPr>
+      </w:pPr>
+      <w:r>
+        <w:rPr>
+          <w:rFonts w:hint="default"/>
+          <w:lang w:eastAsia="zh-CN"/>
+        </w:rPr>
+        <w:t>ssosv页面携带cookie请求ssosv网关</w:t>
+      </w:r>
+    </w:p>
+    <w:p>
+      <w:pPr>
+        <w:numPr>
+          <w:ilvl w:val="0"/>
+          <w:numId w:val="8"/>
+        </w:numPr>
+        <w:rPr>
+          <w:rFonts w:hint="default"/>
+          <w:lang w:eastAsia="zh-CN"/>
+        </w:rPr>
+      </w:pPr>
+      <w:r>
+        <w:rPr>
+          <w:rFonts w:hint="default"/>
+          <w:lang w:eastAsia="zh-CN"/>
+        </w:rPr>
+        <w:t>ssosv网关302后到ssosv登陆接口，并携带cookie请求</w:t>
+      </w:r>
+    </w:p>
+    <w:p>
+      <w:pPr>
+        <w:numPr>
+          <w:ilvl w:val="0"/>
+          <w:numId w:val="8"/>
+        </w:numPr>
+        <w:rPr>
+          <w:rFonts w:hint="default"/>
+          <w:lang w:eastAsia="zh-CN"/>
+        </w:rPr>
+      </w:pPr>
+      <w:r>
+        <w:rPr>
+          <w:rFonts w:hint="default"/>
+          <w:lang w:eastAsia="zh-CN"/>
+        </w:rPr>
+        <w:t>ssosv服务器验证通过，返回ticket并302到sso服务器</w:t>
+      </w:r>
+    </w:p>
+    <w:p>
+      <w:pPr>
+        <w:numPr>
+          <w:ilvl w:val="0"/>
+          <w:numId w:val="8"/>
+        </w:numPr>
+        <w:rPr>
+          <w:rFonts w:hint="default"/>
+          <w:lang w:eastAsia="zh-CN"/>
+        </w:rPr>
+      </w:pPr>
+      <w:r>
+        <w:rPr>
+          <w:rFonts w:hint="default"/>
+          <w:lang w:eastAsia="zh-CN"/>
+        </w:rPr>
+        <w:t>sso服务器验证ticket通过，200</w:t>
+      </w:r>
+    </w:p>
+    <w:p>
+      <w:pPr>
+        <w:numPr>
+          <w:ilvl w:val="0"/>
+          <w:numId w:val="8"/>
+        </w:numPr>
+        <w:rPr>
+          <w:rFonts w:hint="default"/>
+          <w:lang w:eastAsia="zh-CN"/>
+        </w:rPr>
+      </w:pPr>
+      <w:r>
+        <w:rPr>
+          <w:rFonts w:hint="default"/>
+          <w:lang w:eastAsia="zh-CN"/>
+        </w:rPr>
+        <w:t>服务器a创建session回话</w:t>
+      </w:r>
+    </w:p>
+    <w:p>
+      <w:pPr>
+        <w:rPr>
+          <w:rFonts w:hint="default"/>
+          <w:lang w:eastAsia="zh-CN"/>
+        </w:rPr>
+      </w:pPr>
+    </w:p>
+    <w:p>
+      <w:pPr>
+        <w:rPr>
+          <w:rFonts w:hint="eastAsia"/>
+          <w:lang w:eastAsia="zh-CN"/>
+        </w:rPr>
+      </w:pPr>
+      <w:r>
+        <w:rPr>
+          <w:rFonts w:hint="default"/>
+          <w:lang w:eastAsia="zh-CN"/>
+        </w:rPr>
+        <w:t>链接：</w:t>
+      </w:r>
+    </w:p>
+    <w:p>
+      <w:pPr>
+        <w:rPr>
+          <w:rFonts w:hint="eastAsia"/>
+          <w:lang w:eastAsia="zh-CN"/>
+        </w:rPr>
+      </w:pPr>
+      <w:r>
+        <w:rPr>
+          <w:rFonts w:hint="eastAsia"/>
+          <w:lang w:eastAsia="zh-CN"/>
+        </w:rPr>
+        <w:fldChar w:fldCharType="begin"/>
+      </w:r>
+      <w:r>
+        <w:rPr>
+          <w:rFonts w:hint="eastAsia"/>
+          <w:lang w:eastAsia="zh-CN"/>
+        </w:rPr>
+        <w:instrText xml:space="preserve"> HYPERLINK "https://blog.csdn.net/qq_24708791/article/details/78535565" </w:instrText>
+      </w:r>
+      <w:r>
+        <w:rPr>
+          <w:rFonts w:hint="eastAsia"/>
+          <w:lang w:eastAsia="zh-CN"/>
+        </w:rPr>
+        <w:fldChar w:fldCharType="separate"/>
+      </w:r>
+      <w:r>
+        <w:rPr>
+          <w:rStyle w:val="9"/>
+          <w:rFonts w:hint="eastAsia"/>
+          <w:lang w:eastAsia="zh-CN"/>
+        </w:rPr>
+        <w:t>https://blog.csdn.net/qq_24708791/article/details/78535565</w:t>
+      </w:r>
+      <w:r>
+        <w:rPr>
+          <w:rFonts w:hint="eastAsia"/>
+          <w:lang w:eastAsia="zh-CN"/>
+        </w:rPr>
+        <w:fldChar w:fldCharType="end"/>
+      </w:r>
+    </w:p>
+    <w:p>
+      <w:pPr>
+        <w:rPr>
+          <w:rFonts w:hint="eastAsia"/>
+          <w:lang w:eastAsia="zh-CN"/>
+        </w:rPr>
+      </w:pPr>
+      <w:r>
+        <w:rPr>
+          <w:rFonts w:hint="eastAsia"/>
+          <w:lang w:eastAsia="zh-CN"/>
+        </w:rPr>
+        <w:t>https://www.cnblogs.com/ywlaker/p/6113927.html</w:t>
+      </w:r>
+    </w:p>
+    <w:p>
+      <w:pPr>
+        <w:keepNext w:val="0"/>
+        <w:keepLines w:val="0"/>
+        <w:widowControl/>
+        <w:suppressLineNumbers w:val="0"/>
+        <w:jc w:val="left"/>
+        <w:rPr>
+          <w:rFonts w:hint="eastAsia"/>
+          <w:lang w:eastAsia="zh-CN"/>
+        </w:rPr>
+      </w:pPr>
+      <w:r>
+        <w:rPr>
+          <w:rFonts w:hint="eastAsia"/>
+          <w:lang w:eastAsia="zh-CN"/>
+        </w:rPr>
+        <w:br w:type="page"/>
+      </w:r>
+    </w:p>
+    <w:p>
+      <w:pPr>
+        <w:pStyle w:val="14"/>
+        <w:keepNext w:val="0"/>
+        <w:keepLines w:val="0"/>
+        <w:widowControl/>
+        <w:suppressLineNumbers w:val="0"/>
+      </w:pPr>
+      <w:r>
+        <w:t>React/Vue区别：</w:t>
+      </w:r>
+    </w:p>
+    <w:p>
+      <w:pPr>
+        <w:pStyle w:val="14"/>
+        <w:keepNext w:val="0"/>
+        <w:keepLines w:val="0"/>
+        <w:widowControl/>
+        <w:suppressLineNumbers w:val="0"/>
+      </w:pPr>
+      <w:r>
+        <w:t>MVC/MVVM，大型小型应用，JSX/模板，v-for/map，state状态管理/data数据</w:t>
+      </w:r>
+    </w:p>
+    <w:p>
+      <w:pPr>
+        <w:keepNext w:val="0"/>
+        <w:keepLines w:val="0"/>
+        <w:widowControl/>
+        <w:suppressLineNumbers w:val="0"/>
+        <w:jc w:val="left"/>
+        <w:rPr>
+          <w:rFonts w:hint="eastAsia"/>
+          <w:lang w:eastAsia="zh-CN"/>
+        </w:rPr>
+      </w:pPr>
+      <w:r>
+        <w:rPr>
+          <w:rFonts w:hint="eastAsia"/>
+          <w:lang w:eastAsia="zh-CN"/>
+        </w:rPr>
+        <w:br w:type="page"/>
+      </w:r>
+    </w:p>
+    <w:p>
+      <w:pPr>
+        <w:keepNext w:val="0"/>
+        <w:keepLines w:val="0"/>
+        <w:widowControl/>
+        <w:suppressLineNumbers w:val="0"/>
+        <w:jc w:val="left"/>
+        <w:rPr>
+          <w:rFonts w:hint="default"/>
+          <w:lang w:eastAsia="zh-CN"/>
+        </w:rPr>
+      </w:pPr>
+      <w:r>
+        <w:rPr>
+          <w:rFonts w:hint="default"/>
+          <w:lang w:eastAsia="zh-CN"/>
+        </w:rPr>
+        <w:t>响应式开发最佳实践（viewport+rem）:</w:t>
+      </w:r>
+    </w:p>
+    <w:p>
+      <w:pPr>
+        <w:keepNext w:val="0"/>
+        <w:keepLines w:val="0"/>
+        <w:widowControl/>
+        <w:suppressLineNumbers w:val="0"/>
+        <w:jc w:val="left"/>
+        <w:rPr>
+          <w:rFonts w:hint="default"/>
+          <w:lang w:eastAsia="zh-CN"/>
+        </w:rPr>
+      </w:pPr>
+      <w:r>
+        <w:rPr>
+          <w:rFonts w:hint="default"/>
+          <w:lang w:eastAsia="zh-CN"/>
+        </w:rPr>
+        <w:t>viewport只是改变document.documentElement.clientWidth或window.innerWidth</w:t>
+      </w:r>
+    </w:p>
+    <w:p>
+      <w:pPr>
+        <w:keepNext w:val="0"/>
+        <w:keepLines w:val="0"/>
+        <w:widowControl/>
+        <w:suppressLineNumbers w:val="0"/>
+        <w:jc w:val="left"/>
+        <w:rPr>
+          <w:rFonts w:hint="default"/>
+          <w:lang w:eastAsia="zh-CN"/>
+        </w:rPr>
+      </w:pPr>
+      <w:r>
+        <w:rPr>
+          <w:rFonts w:hint="default"/>
+          <w:lang w:eastAsia="zh-CN"/>
+        </w:rPr>
+        <w:t>viewport的值取width与 initial-scale的最大值</w:t>
+      </w:r>
+    </w:p>
+    <w:p>
+      <w:pPr>
+        <w:keepNext w:val="0"/>
+        <w:keepLines w:val="0"/>
+        <w:widowControl/>
+        <w:suppressLineNumbers w:val="0"/>
+        <w:jc w:val="left"/>
+        <w:rPr>
+          <w:rFonts w:hint="default"/>
+          <w:lang w:eastAsia="zh-CN"/>
+        </w:rPr>
+      </w:pPr>
+      <w:r>
+        <w:rPr>
+          <w:rFonts w:hint="default"/>
+          <w:lang w:eastAsia="zh-CN"/>
+        </w:rPr>
+        <w:t>链接：https://github.com/jawil/blog/issues/21</w:t>
+      </w:r>
+    </w:p>
+    <w:p>
+      <w:pPr>
+        <w:keepNext w:val="0"/>
+        <w:keepLines w:val="0"/>
+        <w:widowControl/>
+        <w:suppressLineNumbers w:val="0"/>
+        <w:jc w:val="left"/>
+        <w:rPr>
+          <w:rFonts w:hint="eastAsia"/>
+          <w:lang w:eastAsia="zh-CN"/>
+        </w:rPr>
+      </w:pPr>
+      <w:r>
+        <w:rPr>
+          <w:rFonts w:hint="default"/>
+          <w:lang w:eastAsia="zh-CN"/>
+        </w:rPr>
+        <w:t xml:space="preserve">响应式开发最佳实践:  </w:t>
+      </w:r>
+      <w:r>
+        <w:rPr>
+          <w:rFonts w:hint="eastAsia"/>
+          <w:lang w:eastAsia="zh-CN"/>
+        </w:rPr>
+        <w:fldChar w:fldCharType="begin"/>
+      </w:r>
+      <w:r>
+        <w:rPr>
+          <w:rFonts w:hint="eastAsia"/>
+          <w:lang w:eastAsia="zh-CN"/>
+        </w:rPr>
+        <w:instrText xml:space="preserve"> HYPERLINK "http://www.cnblogs.com/lyzg/p/4877277.html" </w:instrText>
+      </w:r>
+      <w:r>
+        <w:rPr>
+          <w:rFonts w:hint="eastAsia"/>
+          <w:lang w:eastAsia="zh-CN"/>
+        </w:rPr>
+        <w:fldChar w:fldCharType="separate"/>
+      </w:r>
+      <w:r>
+        <w:rPr>
+          <w:rStyle w:val="11"/>
+          <w:rFonts w:hint="eastAsia"/>
+          <w:lang w:eastAsia="zh-CN"/>
+        </w:rPr>
+        <w:t>http://www.cnblogs.com/lyzg/p/4877277.html</w:t>
+      </w:r>
+      <w:r>
+        <w:rPr>
+          <w:rFonts w:hint="eastAsia"/>
+          <w:lang w:eastAsia="zh-CN"/>
+        </w:rPr>
+        <w:fldChar w:fldCharType="end"/>
+      </w:r>
+    </w:p>
+    <w:p>
+      <w:pPr>
+        <w:keepNext w:val="0"/>
+        <w:keepLines w:val="0"/>
+        <w:pageBreakBefore w:val="0"/>
+        <w:widowControl/>
+        <w:suppressLineNumbers w:val="0"/>
+        <w:kinsoku/>
+        <w:wordWrap/>
+        <w:overflowPunct/>
+        <w:topLinePunct w:val="0"/>
+        <w:autoSpaceDE/>
+        <w:autoSpaceDN/>
+        <w:bidi w:val="0"/>
+        <w:adjustRightInd/>
+        <w:snapToGrid/>
+        <w:spacing w:line="0" w:lineRule="atLeast"/>
+        <w:ind w:left="0" w:leftChars="0" w:right="0" w:rightChars="0" w:firstLine="0" w:firstLineChars="0"/>
+        <w:jc w:val="left"/>
+        <w:textAlignment w:val="auto"/>
+        <w:outlineLvl w:val="9"/>
+        <w:rPr>
+          <w:rFonts w:hint="eastAsia" w:ascii="微软雅黑" w:hAnsi="微软雅黑" w:eastAsia="微软雅黑" w:cs="微软雅黑"/>
+          <w:b/>
+          <w:bCs/>
+          <w:i w:val="0"/>
+          <w:caps w:val="0"/>
+          <w:color w:val="333333"/>
+          <w:spacing w:val="0"/>
+          <w:kern w:val="0"/>
+          <w:sz w:val="28"/>
+          <w:szCs w:val="28"/>
+          <w:shd w:val="clear" w:fill="FFFFFF"/>
+          <w:lang w:val="en-US" w:eastAsia="zh-CN" w:bidi="ar"/>
+        </w:rPr>
+      </w:pPr>
+      <w:r>
+        <w:rPr>
+          <w:rFonts w:hint="eastAsia" w:ascii="微软雅黑" w:hAnsi="微软雅黑" w:eastAsia="微软雅黑" w:cs="微软雅黑"/>
+          <w:b/>
+          <w:bCs/>
+          <w:i w:val="0"/>
+          <w:caps w:val="0"/>
+          <w:color w:val="333333"/>
+          <w:spacing w:val="0"/>
+          <w:kern w:val="0"/>
+          <w:sz w:val="28"/>
+          <w:szCs w:val="28"/>
+          <w:shd w:val="clear" w:fill="FFFFFF"/>
+          <w:lang w:val="en-US" w:eastAsia="zh-CN" w:bidi="ar"/>
+        </w:rPr>
+        <w:t>在实际项目中，把与元素尺寸有关的css，如width,height,line-height,margin,padding等都以rem作为单位，这样页面在不同设备下就能保持一致的网页布局。</w:t>
+      </w:r>
+    </w:p>
+    <w:p>
+      <w:pPr>
+        <w:keepNext w:val="0"/>
+        <w:keepLines w:val="0"/>
+        <w:pageBreakBefore w:val="0"/>
+        <w:widowControl/>
+        <w:suppressLineNumbers w:val="0"/>
+        <w:kinsoku/>
+        <w:wordWrap/>
+        <w:overflowPunct/>
+        <w:topLinePunct w:val="0"/>
+        <w:autoSpaceDE/>
+        <w:autoSpaceDN/>
+        <w:bidi w:val="0"/>
+        <w:adjustRightInd/>
+        <w:snapToGrid/>
+        <w:spacing w:line="0" w:lineRule="atLeast"/>
+        <w:ind w:left="0" w:leftChars="0" w:right="0" w:rightChars="0" w:firstLine="0" w:firstLineChars="0"/>
+        <w:jc w:val="left"/>
+        <w:textAlignment w:val="auto"/>
+        <w:outlineLvl w:val="9"/>
+        <w:rPr>
+          <w:rFonts w:hint="eastAsia" w:ascii="微软雅黑" w:hAnsi="微软雅黑" w:eastAsia="微软雅黑" w:cs="微软雅黑"/>
+          <w:b/>
+          <w:bCs/>
+          <w:i w:val="0"/>
+          <w:caps w:val="0"/>
+          <w:color w:val="333333"/>
+          <w:spacing w:val="0"/>
+          <w:kern w:val="0"/>
+          <w:sz w:val="28"/>
+          <w:szCs w:val="28"/>
+          <w:shd w:val="clear" w:fill="FFFFFF"/>
+          <w:lang w:eastAsia="zh-CN" w:bidi="ar"/>
+        </w:rPr>
+      </w:pPr>
+      <w:r>
+        <w:rPr>
+          <w:rFonts w:hint="default" w:ascii="微软雅黑" w:hAnsi="微软雅黑" w:eastAsia="微软雅黑" w:cs="微软雅黑"/>
+          <w:b/>
+          <w:bCs/>
+          <w:i w:val="0"/>
+          <w:color w:val="333333"/>
+          <w:spacing w:val="0"/>
+          <w:kern w:val="0"/>
+          <w:sz w:val="28"/>
+          <w:szCs w:val="28"/>
+          <w:shd w:val="clear" w:fill="FFFFFF"/>
+          <w:lang w:eastAsia="zh-CN" w:bidi="ar"/>
+        </w:rPr>
+        <w:t>F</w:t>
+      </w:r>
+      <w:r>
+        <w:rPr>
+          <w:rFonts w:hint="default" w:ascii="微软雅黑" w:hAnsi="微软雅黑" w:eastAsia="微软雅黑" w:cs="微软雅黑"/>
+          <w:b/>
+          <w:bCs/>
+          <w:i w:val="0"/>
+          <w:caps w:val="0"/>
+          <w:color w:val="333333"/>
+          <w:spacing w:val="0"/>
+          <w:kern w:val="0"/>
+          <w:sz w:val="28"/>
+          <w:szCs w:val="28"/>
+          <w:shd w:val="clear" w:fill="FFFFFF"/>
+          <w:lang w:eastAsia="zh-CN" w:bidi="ar"/>
+        </w:rPr>
+        <w:t>ont-size用媒体查询改变px，不能设为rem。</w:t>
+      </w:r>
+    </w:p>
+    <w:p>
+      <w:pPr>
+        <w:keepNext w:val="0"/>
+        <w:keepLines w:val="0"/>
+        <w:widowControl/>
+        <w:suppressLineNumbers w:val="0"/>
+        <w:jc w:val="left"/>
+        <w:rPr>
+          <w:rFonts w:hint="eastAsia"/>
+          <w:lang w:eastAsia="zh-CN"/>
+        </w:rPr>
+      </w:pPr>
+    </w:p>
+    <w:p>
+      <w:pPr>
+        <w:keepNext w:val="0"/>
+        <w:keepLines w:val="0"/>
+        <w:widowControl/>
+        <w:suppressLineNumbers w:val="0"/>
+        <w:jc w:val="left"/>
+      </w:pPr>
+      <w:r>
+        <w:drawing>
+          <wp:inline distT="0" distB="0" distL="114300" distR="114300">
+            <wp:extent cx="5260340" cy="2041525"/>
+            <wp:effectExtent l="0" t="0" r="22860" b="15875"/>
+            <wp:docPr id="23" name="图片 3"/>
+            <wp:cNvGraphicFramePr>
+              <a:graphicFrameLocks xmlns:a="http://schemas.openxmlformats.org/drawingml/2006/main" noChangeAspect="1"/>
+            </wp:cNvGraphicFramePr>
+            <a:graphic xmlns:a="http://schemas.openxmlformats.org/drawingml/2006/main">
+              <a:graphicData uri="http://schemas.openxmlformats.org/drawingml/2006/picture">
+                <pic:pic xmlns:pic="http://schemas.openxmlformats.org/drawingml/2006/picture">
+                  <pic:nvPicPr>
+                    <pic:cNvPr id="23" name="图片 3"/>
+                    <pic:cNvPicPr>
+                      <a:picLocks noChangeAspect="1"/>
+                    </pic:cNvPicPr>
+                  </pic:nvPicPr>
+                  <pic:blipFill>
+                    <a:blip r:embed="rId24"/>
+                    <a:stretch>
+                      <a:fillRect/>
+                    </a:stretch>
+                  </pic:blipFill>
+                  <pic:spPr>
+                    <a:xfrm>
+                      <a:off x="0" y="0"/>
+                      <a:ext cx="5260340" cy="2041525"/>
+                    </a:xfrm>
+                    <a:prstGeom prst="rect">
+                      <a:avLst/>
+                    </a:prstGeom>
+                    <a:noFill/>
+                    <a:ln w="9525">
+                      <a:noFill/>
+                    </a:ln>
+                  </pic:spPr>
+                </pic:pic>
+              </a:graphicData>
+            </a:graphic>
+          </wp:inline>
+        </w:drawing>
+      </w:r>
+    </w:p>
+    <w:p>
+      <w:pPr>
+        <w:keepNext w:val="0"/>
+        <w:keepLines w:val="0"/>
+        <w:widowControl/>
+        <w:suppressLineNumbers w:val="0"/>
+        <w:jc w:val="left"/>
+        <w:rPr>
+          <w:rFonts w:hint="eastAsia"/>
+          <w:lang w:eastAsia="zh-CN"/>
+        </w:rPr>
+      </w:pPr>
+      <w:r>
+        <w:drawing>
+          <wp:inline distT="0" distB="0" distL="114300" distR="114300">
+            <wp:extent cx="5262880" cy="2554605"/>
+            <wp:effectExtent l="0" t="0" r="20320" b="10795"/>
+            <wp:docPr id="24" name="图片 4"/>
+            <wp:cNvGraphicFramePr>
+              <a:graphicFrameLocks xmlns:a="http://schemas.openxmlformats.org/drawingml/2006/main" noChangeAspect="1"/>
+            </wp:cNvGraphicFramePr>
+            <a:graphic xmlns:a="http://schemas.openxmlformats.org/drawingml/2006/main">
+              <a:graphicData uri="http://schemas.openxmlformats.org/drawingml/2006/picture">
+                <pic:pic xmlns:pic="http://schemas.openxmlformats.org/drawingml/2006/picture">
+                  <pic:nvPicPr>
+                    <pic:cNvPr id="24" name="图片 4"/>
+                    <pic:cNvPicPr>
+                      <a:picLocks noChangeAspect="1"/>
+                    </pic:cNvPicPr>
+                  </pic:nvPicPr>
+                  <pic:blipFill>
+                    <a:blip r:embed="rId25"/>
+                    <a:stretch>
+                      <a:fillRect/>
+                    </a:stretch>
+                  </pic:blipFill>
+                  <pic:spPr>
+                    <a:xfrm>
+                      <a:off x="0" y="0"/>
+                      <a:ext cx="5262880" cy="2554605"/>
+                    </a:xfrm>
+                    <a:prstGeom prst="rect">
+                      <a:avLst/>
+                    </a:prstGeom>
+                    <a:noFill/>
+                    <a:ln w="9525">
+                      <a:noFill/>
+                    </a:ln>
+                  </pic:spPr>
+                </pic:pic>
+              </a:graphicData>
+            </a:graphic>
+          </wp:inline>
+        </w:drawing>
+      </w:r>
+    </w:p>
+    <w:p>
+      <w:pPr>
+        <w:keepNext w:val="0"/>
+        <w:keepLines w:val="0"/>
+        <w:widowControl/>
+        <w:suppressLineNumbers w:val="0"/>
+        <w:jc w:val="left"/>
+        <w:rPr>
+          <w:rFonts w:hint="eastAsia"/>
+          <w:lang w:eastAsia="zh-CN"/>
+        </w:rPr>
+      </w:pPr>
+    </w:p>
+    <w:p>
+      <w:pPr>
+        <w:keepNext w:val="0"/>
+        <w:keepLines w:val="0"/>
+        <w:widowControl/>
+        <w:suppressLineNumbers w:val="0"/>
+        <w:jc w:val="left"/>
+        <w:rPr>
+          <w:rStyle w:val="12"/>
+          <w:rFonts w:ascii="Consolas" w:hAnsi="Consolas" w:eastAsia="Consolas" w:cs="Consolas"/>
+          <w:i w:val="0"/>
+          <w:caps w:val="0"/>
+          <w:color w:val="333333"/>
+          <w:spacing w:val="0"/>
+          <w:kern w:val="0"/>
+          <w:sz w:val="27"/>
+          <w:szCs w:val="27"/>
+          <w:shd w:val="clear" w:fill="FFFFFF"/>
+          <w:lang w:val="en-US" w:eastAsia="zh-CN" w:bidi="ar"/>
+        </w:rPr>
+      </w:pPr>
+      <w:r>
+        <w:rPr>
+          <w:rFonts w:hint="default"/>
+          <w:lang w:eastAsia="zh-CN"/>
+        </w:rPr>
+        <w:t xml:space="preserve">Domready: </w:t>
+      </w:r>
+      <w:r>
+        <w:rPr>
+          <w:rFonts w:hint="default"/>
+          <w:lang w:eastAsia="zh-CN"/>
+        </w:rPr>
+        <w:fldChar w:fldCharType="begin"/>
+      </w:r>
+      <w:r>
+        <w:rPr>
+          <w:rFonts w:hint="default"/>
+          <w:lang w:eastAsia="zh-CN"/>
+        </w:rPr>
+        <w:instrText xml:space="preserve"> HYPERLINK "https://www.jianshu.com/p/88b9d3874749" </w:instrText>
+      </w:r>
+      <w:r>
+        <w:rPr>
+          <w:rFonts w:hint="default"/>
+          <w:lang w:eastAsia="zh-CN"/>
+        </w:rPr>
+        <w:fldChar w:fldCharType="separate"/>
+      </w:r>
+      <w:r>
+        <w:rPr>
+          <w:rStyle w:val="11"/>
+          <w:rFonts w:hint="default"/>
+          <w:lang w:eastAsia="zh-CN"/>
+        </w:rPr>
+        <w:t>https://www.jianshu.com/p/88b9d3874749</w:t>
+      </w:r>
+      <w:r>
+        <w:rPr>
+          <w:rFonts w:hint="default"/>
+          <w:lang w:eastAsia="zh-CN"/>
+        </w:rPr>
+        <w:fldChar w:fldCharType="end"/>
+      </w:r>
+    </w:p>
+    <w:p>
+      <w:pPr>
+        <w:keepNext w:val="0"/>
+        <w:keepLines w:val="0"/>
+        <w:widowControl/>
+        <w:suppressLineNumbers w:val="0"/>
+        <w:jc w:val="left"/>
+        <w:rPr>
+          <w:rStyle w:val="12"/>
+          <w:rFonts w:ascii="Consolas" w:hAnsi="Consolas" w:eastAsia="Consolas" w:cs="Consolas"/>
+          <w:i w:val="0"/>
+          <w:caps w:val="0"/>
+          <w:color w:val="333333"/>
+          <w:spacing w:val="0"/>
+          <w:kern w:val="0"/>
+          <w:sz w:val="27"/>
+          <w:szCs w:val="27"/>
+          <w:shd w:val="clear" w:fill="FFFFFF"/>
+          <w:lang w:val="en-US" w:eastAsia="zh-CN" w:bidi="ar"/>
+        </w:rPr>
+      </w:pPr>
+      <w:r>
+        <w:rPr>
+          <w:rFonts w:hint="default"/>
+          <w:lang w:eastAsia="zh-CN"/>
+        </w:rPr>
+        <w:t>Domready使用“</w:t>
+      </w:r>
+      <w:r>
+        <w:rPr>
+          <w:rStyle w:val="12"/>
+          <w:rFonts w:ascii="Consolas" w:hAnsi="Consolas" w:eastAsia="Consolas" w:cs="Consolas"/>
+          <w:i w:val="0"/>
+          <w:caps w:val="0"/>
+          <w:color w:val="333333"/>
+          <w:spacing w:val="0"/>
+          <w:kern w:val="0"/>
+          <w:sz w:val="27"/>
+          <w:szCs w:val="27"/>
+          <w:shd w:val="clear" w:fill="FFFFFF"/>
+          <w:lang w:val="en-US" w:eastAsia="zh-CN" w:bidi="ar"/>
+        </w:rPr>
+        <w:t>DOMContentLoaded</w:t>
+      </w:r>
+      <w:r>
+        <w:rPr>
+          <w:rStyle w:val="12"/>
+          <w:rFonts w:ascii="Consolas" w:hAnsi="Consolas" w:eastAsia="Consolas" w:cs="Consolas"/>
+          <w:i w:val="0"/>
+          <w:caps w:val="0"/>
+          <w:color w:val="333333"/>
+          <w:spacing w:val="0"/>
+          <w:kern w:val="0"/>
+          <w:sz w:val="27"/>
+          <w:szCs w:val="27"/>
+          <w:shd w:val="clear" w:fill="FFFFFF"/>
+          <w:lang w:eastAsia="zh-CN" w:bidi="ar"/>
+        </w:rPr>
+        <w:t>”事件</w:t>
+      </w:r>
+    </w:p>
+    <w:p>
+      <w:pPr>
+        <w:keepNext w:val="0"/>
+        <w:keepLines w:val="0"/>
+        <w:widowControl/>
+        <w:suppressLineNumbers w:val="0"/>
+        <w:jc w:val="left"/>
+      </w:pPr>
+      <w:r>
+        <w:drawing>
+          <wp:inline distT="0" distB="0" distL="114300" distR="114300">
+            <wp:extent cx="5266055" cy="1003300"/>
+            <wp:effectExtent l="0" t="0" r="17145" b="12700"/>
+            <wp:docPr id="21" name="图片 1"/>
+            <wp:cNvGraphicFramePr>
+              <a:graphicFrameLocks xmlns:a="http://schemas.openxmlformats.org/drawingml/2006/main" noChangeAspect="1"/>
+            </wp:cNvGraphicFramePr>
+            <a:graphic xmlns:a="http://schemas.openxmlformats.org/drawingml/2006/main">
+              <a:graphicData uri="http://schemas.openxmlformats.org/drawingml/2006/picture">
+                <pic:pic xmlns:pic="http://schemas.openxmlformats.org/drawingml/2006/picture">
+                  <pic:nvPicPr>
+                    <pic:cNvPr id="21" name="图片 1"/>
+                    <pic:cNvPicPr>
+                      <a:picLocks noChangeAspect="1"/>
+                    </pic:cNvPicPr>
+                  </pic:nvPicPr>
+                  <pic:blipFill>
+                    <a:blip r:embed="rId26"/>
+                    <a:stretch>
+                      <a:fillRect/>
+                    </a:stretch>
+                  </pic:blipFill>
+                  <pic:spPr>
+                    <a:xfrm>
+                      <a:off x="0" y="0"/>
+                      <a:ext cx="5266055" cy="1003300"/>
+                    </a:xfrm>
+                    <a:prstGeom prst="rect">
+                      <a:avLst/>
+                    </a:prstGeom>
+                    <a:noFill/>
+                    <a:ln w="9525">
+                      <a:noFill/>
+                    </a:ln>
+                  </pic:spPr>
+                </pic:pic>
+              </a:graphicData>
+            </a:graphic>
+          </wp:inline>
+        </w:drawing>
+      </w:r>
+    </w:p>
+    <w:p>
+      <w:pPr>
+        <w:keepNext w:val="0"/>
+        <w:keepLines w:val="0"/>
+        <w:widowControl/>
+        <w:suppressLineNumbers w:val="0"/>
+        <w:jc w:val="left"/>
+        <w:rPr>
+          <w:lang w:val="en-US" w:eastAsia="zh-CN"/>
+        </w:rPr>
+      </w:pPr>
+      <w:r>
+        <w:drawing>
+          <wp:inline distT="0" distB="0" distL="114300" distR="114300">
+            <wp:extent cx="5267960" cy="1487170"/>
+            <wp:effectExtent l="0" t="0" r="15240" b="11430"/>
+            <wp:docPr id="22" name="图片 2"/>
+            <wp:cNvGraphicFramePr>
+              <a:graphicFrameLocks xmlns:a="http://schemas.openxmlformats.org/drawingml/2006/main" noChangeAspect="1"/>
+            </wp:cNvGraphicFramePr>
+            <a:graphic xmlns:a="http://schemas.openxmlformats.org/drawingml/2006/main">
+              <a:graphicData uri="http://schemas.openxmlformats.org/drawingml/2006/picture">
+                <pic:pic xmlns:pic="http://schemas.openxmlformats.org/drawingml/2006/picture">
+                  <pic:nvPicPr>
+                    <pic:cNvPr id="22" name="图片 2"/>
+                    <pic:cNvPicPr>
+                      <a:picLocks noChangeAspect="1"/>
+                    </pic:cNvPicPr>
+                  </pic:nvPicPr>
+                  <pic:blipFill>
+                    <a:blip r:embed="rId27"/>
+                    <a:stretch>
+                      <a:fillRect/>
+                    </a:stretch>
+                  </pic:blipFill>
+                  <pic:spPr>
+                    <a:xfrm>
+                      <a:off x="0" y="0"/>
+                      <a:ext cx="5267960" cy="1487170"/>
+                    </a:xfrm>
+                    <a:prstGeom prst="rect">
+                      <a:avLst/>
+                    </a:prstGeom>
+                    <a:noFill/>
+                    <a:ln w="9525">
+                      <a:noFill/>
+                    </a:ln>
+                  </pic:spPr>
+                </pic:pic>
+              </a:graphicData>
+            </a:graphic>
+          </wp:inline>
+        </w:drawing>
+      </w:r>
+    </w:p>
+    <w:p>
+      <w:pPr>
+        <w:keepNext w:val="0"/>
+        <w:keepLines w:val="0"/>
+        <w:widowControl/>
+        <w:suppressLineNumbers w:val="0"/>
+        <w:jc w:val="left"/>
+        <w:rPr>
+          <w:rFonts w:hint="eastAsia"/>
+          <w:lang w:eastAsia="zh-CN"/>
+        </w:rPr>
+      </w:pPr>
+      <w:r>
+        <w:rPr>
+          <w:rFonts w:hint="default"/>
+          <w:lang w:eastAsia="zh-CN"/>
+        </w:rPr>
+        <w:t>链接：</w:t>
+      </w:r>
+      <w:r>
+        <w:rPr>
+          <w:rFonts w:hint="eastAsia"/>
+          <w:lang w:eastAsia="zh-CN"/>
+        </w:rPr>
+        <w:fldChar w:fldCharType="begin"/>
+      </w:r>
+      <w:r>
+        <w:rPr>
+          <w:rFonts w:hint="eastAsia"/>
+          <w:lang w:eastAsia="zh-CN"/>
+        </w:rPr>
+        <w:instrText xml:space="preserve"> HYPERLINK "https://developer.mozilla.org/zh-CN/docs/Web/Events/DOMContentLoaded" </w:instrText>
+      </w:r>
+      <w:r>
+        <w:rPr>
+          <w:rFonts w:hint="eastAsia"/>
+          <w:lang w:eastAsia="zh-CN"/>
+        </w:rPr>
+        <w:fldChar w:fldCharType="separate"/>
+      </w:r>
+      <w:r>
+        <w:rPr>
+          <w:rStyle w:val="11"/>
+          <w:rFonts w:hint="eastAsia"/>
+          <w:lang w:eastAsia="zh-CN"/>
+        </w:rPr>
+        <w:t>https://developer.mozilla.org/zh-CN/docs/Web/Events/DOMContentLoaded</w:t>
+      </w:r>
+      <w:r>
+        <w:rPr>
+          <w:rStyle w:val="11"/>
+          <w:rFonts w:hint="eastAsia"/>
+          <w:lang w:eastAsia="zh-CN"/>
+        </w:rPr>
+        <w:br w:type="page"/>
+      </w:r>
+      <w:r>
+        <w:rPr>
+          <w:rFonts w:hint="eastAsia"/>
+          <w:lang w:eastAsia="zh-CN"/>
+        </w:rPr>
+        <w:fldChar w:fldCharType="end"/>
+      </w:r>
+    </w:p>
+    <w:p>
+      <w:pPr>
+        <w:keepNext w:val="0"/>
+        <w:keepLines w:val="0"/>
+        <w:widowControl/>
+        <w:suppressLineNumbers w:val="0"/>
+        <w:jc w:val="left"/>
+        <w:rPr>
+          <w:rFonts w:hint="eastAsia"/>
+          <w:lang w:eastAsia="zh-CN"/>
+        </w:rPr>
+      </w:pPr>
+    </w:p>
+    <w:p>
+      <w:pPr>
+        <w:keepNext w:val="0"/>
+        <w:keepLines w:val="0"/>
+        <w:widowControl/>
+        <w:suppressLineNumbers w:val="0"/>
+        <w:jc w:val="left"/>
+        <w:rPr>
+          <w:rFonts w:hint="default"/>
+          <w:lang w:eastAsia="zh-CN"/>
+        </w:rPr>
+      </w:pPr>
+      <w:r>
+        <w:rPr>
+          <w:rFonts w:hint="default"/>
+          <w:lang w:eastAsia="zh-CN"/>
+        </w:rPr>
+        <w:t>获取一个页面的节点类型数量：</w:t>
+      </w:r>
+    </w:p>
+    <w:p>
+      <w:pPr>
+        <w:keepNext w:val="0"/>
+        <w:keepLines w:val="0"/>
+        <w:widowControl/>
+        <w:suppressLineNumbers w:val="0"/>
+        <w:jc w:val="left"/>
+        <w:rPr>
+          <w:rFonts w:hint="default"/>
+          <w:lang w:eastAsia="zh-CN"/>
+        </w:rPr>
+      </w:pPr>
+      <w:r>
+        <w:rPr>
+          <w:rFonts w:hint="default"/>
+          <w:lang w:eastAsia="zh-CN"/>
+        </w:rPr>
+        <w:t>```</w:t>
+      </w:r>
+    </w:p>
+    <w:p>
+      <w:pPr>
+        <w:keepNext w:val="0"/>
+        <w:keepLines w:val="0"/>
+        <w:widowControl/>
+        <w:suppressLineNumbers w:val="0"/>
+        <w:jc w:val="left"/>
+        <w:rPr>
+          <w:rFonts w:hint="eastAsia"/>
+          <w:lang w:eastAsia="zh-CN"/>
+        </w:rPr>
+      </w:pPr>
+      <w:r>
+        <w:rPr>
+          <w:rFonts w:hint="eastAsia"/>
+          <w:lang w:eastAsia="zh-CN"/>
+        </w:rPr>
+        <w:t>new Set([...document.querySelectorAll('*')].map(node =&gt; node.nodeName)).size</w:t>
+      </w:r>
+    </w:p>
+    <w:p>
+      <w:pPr>
+        <w:keepNext w:val="0"/>
+        <w:keepLines w:val="0"/>
+        <w:widowControl/>
+        <w:suppressLineNumbers w:val="0"/>
+        <w:jc w:val="left"/>
+        <w:rPr>
+          <w:rFonts w:hint="default"/>
+          <w:lang w:eastAsia="zh-CN"/>
+        </w:rPr>
+      </w:pPr>
+      <w:r>
+        <w:rPr>
+          <w:rFonts w:hint="default"/>
+          <w:lang w:eastAsia="zh-CN"/>
+        </w:rPr>
+        <w:t>```</w:t>
+      </w:r>
+    </w:p>
+    <w:p>
+      <w:pPr>
+        <w:keepNext w:val="0"/>
+        <w:keepLines w:val="0"/>
+        <w:widowControl/>
+        <w:suppressLineNumbers w:val="0"/>
+        <w:jc w:val="left"/>
+        <w:rPr>
+          <w:rFonts w:hint="default"/>
+          <w:lang w:eastAsia="zh-CN"/>
+        </w:rPr>
+      </w:pPr>
+      <w:r>
+        <w:rPr>
+          <w:rFonts w:hint="default"/>
+          <w:lang w:eastAsia="zh-CN"/>
+        </w:rPr>
+        <w:br w:type="page"/>
+      </w:r>
+    </w:p>
+    <w:p>
+      <w:pPr>
+        <w:keepNext w:val="0"/>
+        <w:keepLines w:val="0"/>
+        <w:widowControl/>
+        <w:numPr>
+          <w:ilvl w:val="0"/>
+          <w:numId w:val="9"/>
+        </w:numPr>
+        <w:suppressLineNumbers w:val="0"/>
+        <w:jc w:val="left"/>
+        <w:rPr>
+          <w:rFonts w:hint="eastAsia"/>
+          <w:lang w:val="en-US" w:eastAsia="zh-CN"/>
+        </w:rPr>
+      </w:pPr>
+      <w:r>
+        <w:rPr>
+          <w:rFonts w:hint="eastAsia"/>
+          <w:lang w:val="en-US" w:eastAsia="zh-CN"/>
+        </w:rPr>
+        <w:t>index原则：</w:t>
+      </w:r>
+      <w:bookmarkStart w:id="0" w:name="_GoBack"/>
+      <w:bookmarkEnd w:id="0"/>
+    </w:p>
+    <w:p>
+      <w:pPr>
+        <w:keepNext w:val="0"/>
+        <w:keepLines w:val="0"/>
+        <w:widowControl/>
+        <w:numPr>
+          <w:numId w:val="0"/>
+        </w:numPr>
+        <w:suppressLineNumbers w:val="0"/>
+        <w:jc w:val="left"/>
+        <w:rPr>
+          <w:rFonts w:hint="eastAsia"/>
+          <w:lang w:val="en-US" w:eastAsia="zh-CN"/>
+        </w:rPr>
+      </w:pPr>
+    </w:p>
+    <w:p>
+      <w:pPr>
+        <w:keepNext w:val="0"/>
+        <w:keepLines w:val="0"/>
+        <w:widowControl/>
+        <w:numPr>
+          <w:numId w:val="0"/>
+        </w:numPr>
+        <w:suppressLineNumbers w:val="0"/>
+        <w:jc w:val="left"/>
+        <w:rPr>
+          <w:rFonts w:hint="eastAsia"/>
+          <w:lang w:val="en-US" w:eastAsia="zh-CN"/>
+        </w:rPr>
+      </w:pPr>
+      <w:r>
+        <w:rPr>
+          <w:rFonts w:hint="eastAsia"/>
+          <w:lang w:val="en-US" w:eastAsia="zh-CN"/>
+        </w:rPr>
+        <w:t>一、</w:t>
+      </w:r>
+    </w:p>
+    <w:p>
+      <w:pPr>
+        <w:keepNext w:val="0"/>
+        <w:keepLines w:val="0"/>
+        <w:widowControl/>
+        <w:numPr>
+          <w:numId w:val="0"/>
+        </w:numPr>
+        <w:suppressLineNumbers w:val="0"/>
+        <w:jc w:val="left"/>
+        <w:rPr>
+          <w:rFonts w:hint="eastAsia"/>
+          <w:lang w:val="en-US" w:eastAsia="zh-CN"/>
+        </w:rPr>
+      </w:pPr>
+      <w:r>
+        <w:rPr>
+          <w:rFonts w:hint="eastAsia"/>
+          <w:lang w:val="en-US" w:eastAsia="zh-CN"/>
+        </w:rPr>
+        <w:t>z-index只对设置了position(非static)的元素有用</w:t>
+      </w:r>
+    </w:p>
+    <w:p>
+      <w:pPr>
+        <w:keepNext w:val="0"/>
+        <w:keepLines w:val="0"/>
+        <w:widowControl/>
+        <w:numPr>
+          <w:numId w:val="0"/>
+        </w:numPr>
+        <w:suppressLineNumbers w:val="0"/>
+        <w:jc w:val="left"/>
+        <w:rPr>
+          <w:rFonts w:hint="eastAsia"/>
+          <w:lang w:val="en-US" w:eastAsia="zh-CN"/>
+        </w:rPr>
+      </w:pPr>
+    </w:p>
+    <w:p>
+      <w:pPr>
+        <w:keepNext w:val="0"/>
+        <w:keepLines w:val="0"/>
+        <w:widowControl/>
+        <w:numPr>
+          <w:numId w:val="0"/>
+        </w:numPr>
+        <w:suppressLineNumbers w:val="0"/>
+        <w:jc w:val="left"/>
+        <w:rPr>
+          <w:rFonts w:hint="eastAsia"/>
+          <w:lang w:val="en-US" w:eastAsia="zh-CN"/>
+        </w:rPr>
+      </w:pPr>
+      <w:r>
+        <w:rPr>
+          <w:rFonts w:hint="eastAsia"/>
+          <w:lang w:val="en-US" w:eastAsia="zh-CN"/>
+        </w:rPr>
+        <w:t>二、</w:t>
+      </w:r>
+    </w:p>
+    <w:p>
+      <w:pPr>
+        <w:keepNext w:val="0"/>
+        <w:keepLines w:val="0"/>
+        <w:widowControl/>
+        <w:numPr>
+          <w:numId w:val="0"/>
+        </w:numPr>
+        <w:suppressLineNumbers w:val="0"/>
+        <w:jc w:val="left"/>
+        <w:rPr>
+          <w:rFonts w:hint="eastAsia"/>
+          <w:lang w:val="en-US" w:eastAsia="zh-CN"/>
+        </w:rPr>
+      </w:pPr>
+      <w:r>
+        <w:rPr>
+          <w:rFonts w:hint="eastAsia"/>
+          <w:lang w:val="en-US" w:eastAsia="zh-CN"/>
+        </w:rPr>
+        <w:t>一般原则：</w:t>
+      </w:r>
+    </w:p>
+    <w:p>
+      <w:pPr>
+        <w:keepNext w:val="0"/>
+        <w:keepLines w:val="0"/>
+        <w:widowControl/>
+        <w:numPr>
+          <w:ilvl w:val="0"/>
+          <w:numId w:val="10"/>
+        </w:numPr>
+        <w:suppressLineNumbers w:val="0"/>
+        <w:jc w:val="left"/>
+        <w:rPr>
+          <w:rFonts w:hint="eastAsia"/>
+          <w:lang w:val="en-US" w:eastAsia="zh-CN"/>
+        </w:rPr>
+      </w:pPr>
+      <w:r>
+        <w:rPr>
+          <w:rFonts w:hint="eastAsia"/>
+          <w:lang w:val="en-US" w:eastAsia="zh-CN"/>
+        </w:rPr>
+        <w:t>写在后面优先级大</w:t>
+      </w:r>
+    </w:p>
+    <w:p>
+      <w:pPr>
+        <w:keepNext w:val="0"/>
+        <w:keepLines w:val="0"/>
+        <w:widowControl/>
+        <w:numPr>
+          <w:ilvl w:val="0"/>
+          <w:numId w:val="10"/>
+        </w:numPr>
+        <w:suppressLineNumbers w:val="0"/>
+        <w:jc w:val="left"/>
+        <w:rPr>
+          <w:rFonts w:hint="eastAsia"/>
+          <w:lang w:val="en-US" w:eastAsia="zh-CN"/>
+        </w:rPr>
+      </w:pPr>
+      <w:r>
+        <w:rPr>
+          <w:rFonts w:hint="eastAsia"/>
+          <w:lang w:val="en-US" w:eastAsia="zh-CN"/>
+        </w:rPr>
+        <w:t>设置了position优先级比无设置的大</w:t>
+      </w:r>
+    </w:p>
+    <w:p>
+      <w:pPr>
+        <w:keepNext w:val="0"/>
+        <w:keepLines w:val="0"/>
+        <w:widowControl/>
+        <w:numPr>
+          <w:ilvl w:val="0"/>
+          <w:numId w:val="10"/>
+        </w:numPr>
+        <w:suppressLineNumbers w:val="0"/>
+        <w:jc w:val="left"/>
+        <w:rPr>
+          <w:rFonts w:hint="eastAsia"/>
+          <w:lang w:val="en-US" w:eastAsia="zh-CN"/>
+        </w:rPr>
+      </w:pPr>
+      <w:r>
+        <w:rPr>
+          <w:rFonts w:hint="eastAsia"/>
+          <w:lang w:val="en-US" w:eastAsia="zh-CN"/>
+        </w:rPr>
+        <w:t>都设置了position，则比较z-index</w:t>
+      </w:r>
+    </w:p>
+    <w:p>
+      <w:pPr>
+        <w:keepNext w:val="0"/>
+        <w:keepLines w:val="0"/>
+        <w:widowControl/>
+        <w:numPr>
+          <w:ilvl w:val="0"/>
+          <w:numId w:val="10"/>
+        </w:numPr>
+        <w:suppressLineNumbers w:val="0"/>
+        <w:jc w:val="left"/>
+        <w:rPr>
+          <w:rFonts w:hint="eastAsia"/>
+          <w:lang w:val="en-US" w:eastAsia="zh-CN"/>
+        </w:rPr>
+      </w:pPr>
+      <w:r>
+        <w:rPr>
+          <w:rFonts w:hint="eastAsia"/>
+          <w:lang w:val="en-US" w:eastAsia="zh-CN"/>
+        </w:rPr>
+        <w:t>Z-index相同，则写在后面优先级大</w:t>
+      </w:r>
+    </w:p>
+    <w:p>
+      <w:pPr>
+        <w:keepNext w:val="0"/>
+        <w:keepLines w:val="0"/>
+        <w:widowControl/>
+        <w:numPr>
+          <w:numId w:val="0"/>
+        </w:numPr>
+        <w:suppressLineNumbers w:val="0"/>
+        <w:jc w:val="left"/>
+        <w:rPr>
+          <w:rFonts w:hint="eastAsia"/>
+          <w:lang w:val="en-US" w:eastAsia="zh-CN"/>
+        </w:rPr>
+      </w:pPr>
+    </w:p>
+    <w:p>
+      <w:pPr>
+        <w:keepNext w:val="0"/>
+        <w:keepLines w:val="0"/>
+        <w:widowControl/>
+        <w:numPr>
+          <w:numId w:val="0"/>
+        </w:numPr>
+        <w:suppressLineNumbers w:val="0"/>
+        <w:jc w:val="left"/>
+        <w:rPr>
+          <w:rFonts w:hint="eastAsia"/>
+          <w:lang w:val="en-US" w:eastAsia="zh-CN"/>
+        </w:rPr>
+      </w:pPr>
+      <w:r>
+        <w:rPr>
+          <w:rFonts w:hint="eastAsia"/>
+          <w:lang w:val="en-US" w:eastAsia="zh-CN"/>
+        </w:rPr>
+        <w:t>三、</w:t>
+      </w:r>
+    </w:p>
+    <w:p>
+      <w:pPr>
+        <w:keepNext w:val="0"/>
+        <w:keepLines w:val="0"/>
+        <w:widowControl/>
+        <w:numPr>
+          <w:numId w:val="0"/>
+        </w:numPr>
+        <w:suppressLineNumbers w:val="0"/>
+        <w:jc w:val="left"/>
+        <w:rPr>
+          <w:rFonts w:hint="eastAsia"/>
+          <w:lang w:val="en-US" w:eastAsia="zh-CN"/>
+        </w:rPr>
+      </w:pPr>
+      <w:r>
+        <w:rPr>
+          <w:rFonts w:hint="eastAsia"/>
+          <w:lang w:val="en-US" w:eastAsia="zh-CN"/>
+        </w:rPr>
+        <w:t>子元素一定在父元素上面</w:t>
+      </w:r>
+    </w:p>
+    <w:p>
+      <w:pPr>
+        <w:keepNext w:val="0"/>
+        <w:keepLines w:val="0"/>
+        <w:widowControl/>
+        <w:numPr>
+          <w:numId w:val="0"/>
+        </w:numPr>
+        <w:suppressLineNumbers w:val="0"/>
+        <w:jc w:val="left"/>
+        <w:rPr>
+          <w:rFonts w:hint="eastAsia"/>
+          <w:lang w:val="en-US" w:eastAsia="zh-CN"/>
+        </w:rPr>
+      </w:pPr>
+    </w:p>
+    <w:p>
+      <w:pPr>
+        <w:keepNext w:val="0"/>
+        <w:keepLines w:val="0"/>
+        <w:widowControl/>
+        <w:numPr>
+          <w:numId w:val="0"/>
+        </w:numPr>
+        <w:suppressLineNumbers w:val="0"/>
+        <w:jc w:val="left"/>
+        <w:rPr>
+          <w:rFonts w:hint="eastAsia"/>
+          <w:lang w:val="en-US" w:eastAsia="zh-CN"/>
+        </w:rPr>
+      </w:pPr>
+      <w:r>
+        <w:rPr>
+          <w:rFonts w:hint="eastAsia"/>
+          <w:lang w:val="en-US" w:eastAsia="zh-CN"/>
+        </w:rPr>
+        <w:t>四、</w:t>
+      </w:r>
+    </w:p>
+    <w:p>
+      <w:pPr>
+        <w:keepNext w:val="0"/>
+        <w:keepLines w:val="0"/>
+        <w:widowControl/>
+        <w:numPr>
+          <w:numId w:val="0"/>
+        </w:numPr>
+        <w:suppressLineNumbers w:val="0"/>
+        <w:jc w:val="left"/>
+        <w:rPr>
+          <w:rFonts w:hint="eastAsia"/>
+          <w:lang w:val="en-US" w:eastAsia="zh-CN"/>
+        </w:rPr>
+      </w:pPr>
+      <w:r>
+        <w:rPr>
+          <w:rFonts w:hint="eastAsia"/>
+          <w:lang w:val="en-US" w:eastAsia="zh-CN"/>
+        </w:rPr>
+        <w:t>若父元素1无设置position，子元素2设置position，兄弟元素3设置了position</w:t>
+      </w:r>
+    </w:p>
+    <w:p>
+      <w:pPr>
+        <w:keepNext w:val="0"/>
+        <w:keepLines w:val="0"/>
+        <w:widowControl/>
+        <w:numPr>
+          <w:numId w:val="0"/>
+        </w:numPr>
+        <w:suppressLineNumbers w:val="0"/>
+        <w:jc w:val="left"/>
+        <w:rPr>
+          <w:rFonts w:hint="eastAsia"/>
+          <w:lang w:val="en-US" w:eastAsia="zh-CN"/>
+        </w:rPr>
+      </w:pPr>
+      <w:r>
+        <w:rPr>
+          <w:rFonts w:hint="eastAsia"/>
+          <w:lang w:val="en-US" w:eastAsia="zh-CN"/>
+        </w:rPr>
+        <w:t>则3在1上面，再3与2比较z-index</w:t>
+      </w:r>
+    </w:p>
+    <w:p>
+      <w:pPr>
+        <w:keepNext w:val="0"/>
+        <w:keepLines w:val="0"/>
+        <w:widowControl/>
+        <w:numPr>
+          <w:numId w:val="0"/>
+        </w:numPr>
+        <w:suppressLineNumbers w:val="0"/>
+        <w:jc w:val="left"/>
+        <w:rPr>
+          <w:rFonts w:hint="eastAsia"/>
+          <w:lang w:val="en-US" w:eastAsia="zh-CN"/>
+        </w:rPr>
+      </w:pPr>
+      <w:r>
+        <w:drawing>
+          <wp:inline distT="0" distB="0" distL="114300" distR="114300">
+            <wp:extent cx="5269230" cy="1859915"/>
+            <wp:effectExtent l="0" t="0" r="7620" b="6985"/>
+            <wp:docPr id="25" name="图片 1"/>
+            <wp:cNvGraphicFramePr>
+              <a:graphicFrameLocks xmlns:a="http://schemas.openxmlformats.org/drawingml/2006/main" noChangeAspect="1"/>
+            </wp:cNvGraphicFramePr>
+            <a:graphic xmlns:a="http://schemas.openxmlformats.org/drawingml/2006/main">
+              <a:graphicData uri="http://schemas.openxmlformats.org/drawingml/2006/picture">
+                <pic:pic xmlns:pic="http://schemas.openxmlformats.org/drawingml/2006/picture">
+                  <pic:nvPicPr>
+                    <pic:cNvPr id="25" name="图片 1"/>
+                    <pic:cNvPicPr>
+                      <a:picLocks noChangeAspect="1"/>
+                    </pic:cNvPicPr>
+                  </pic:nvPicPr>
+                  <pic:blipFill>
+                    <a:blip r:embed="rId28"/>
+                    <a:stretch>
+                      <a:fillRect/>
+                    </a:stretch>
+                  </pic:blipFill>
+                  <pic:spPr>
+                    <a:xfrm>
+                      <a:off x="0" y="0"/>
+                      <a:ext cx="5269230" cy="1859915"/>
+                    </a:xfrm>
+                    <a:prstGeom prst="rect">
+                      <a:avLst/>
+                    </a:prstGeom>
+                    <a:noFill/>
+                    <a:ln w="9525">
+                      <a:noFill/>
+                    </a:ln>
+                  </pic:spPr>
+                </pic:pic>
+              </a:graphicData>
+            </a:graphic>
+          </wp:inline>
+        </w:drawing>
+      </w:r>
     </w:p>
     <w:sectPr>
       <w:pgSz w:w="11906" w:h="16838"/>
@@ -7626,6 +11280,22 @@
 <file path=word/numbering.xml><?xml version="1.0" encoding="utf-8"?>
 <w:numbering xmlns:wpc="http://schemas.microsoft.com/office/word/2010/wordprocessingCanvas" xmlns:mc="http://schemas.openxmlformats.org/markup-compatibility/2006" xmlns:o="urn:schemas-microsoft-com:office:office" xmlns:r="http://schemas.openxmlformats.org/officeDocument/2006/relationships" xmlns:m="http://schemas.openxmlformats.org/officeDocument/2006/math" xmlns:v="urn:schemas-microsoft-com:vml" xmlns:wp14="http://schemas.microsoft.com/office/word/2010/wordprocessingDrawing" xmlns:wp="http://schemas.openxmlformats.org/drawingml/2006/wordprocessingDrawing" xmlns:w10="urn:schemas-microsoft-com:office:word" xmlns:w="http://schemas.openxmlformats.org/wordprocessingml/2006/main" xmlns:w14="http://schemas.microsoft.com/office/word/2010/wordml" xmlns:wpg="http://schemas.microsoft.com/office/word/2010/wordprocessingGroup" xmlns:wpi="http://schemas.microsoft.com/office/word/2010/wordprocessingInk" xmlns:wne="http://schemas.microsoft.com/office/word/2006/wordml" xmlns:wps="http://schemas.microsoft.com/office/word/2010/wordprocessingShape" mc:Ignorable="w14 wp14">
   <w:abstractNum w:abstractNumId="0">
+    <w:nsid w:val="A1239576"/>
+    <w:multiLevelType w:val="singleLevel"/>
+    <w:tmpl w:val="A1239576"/>
+    <w:lvl w:ilvl="0" w:tentative="0">
+      <w:start w:val="1"/>
+      <w:numFmt w:val="decimal"/>
+      <w:lvlText w:val="%1."/>
+      <w:lvlJc w:val="left"/>
+      <w:pPr>
+        <w:tabs>
+          <w:tab w:val="left" w:pos="312"/>
+        </w:tabs>
+      </w:pPr>
+    </w:lvl>
+  </w:abstractNum>
+  <w:abstractNum w:abstractNumId="1">
     <w:nsid w:val="AC93B55F"/>
     <w:multiLevelType w:val="singleLevel"/>
     <w:tmpl w:val="AC93B55F"/>
@@ -7641,7 +11311,19 @@
       </w:pPr>
     </w:lvl>
   </w:abstractNum>
-  <w:abstractNum w:abstractNumId="1">
+  <w:abstractNum w:abstractNumId="2">
+    <w:nsid w:val="B1F31790"/>
+    <w:multiLevelType w:val="singleLevel"/>
+    <w:tmpl w:val="B1F31790"/>
+    <w:lvl w:ilvl="0" w:tentative="0">
+      <w:start w:val="26"/>
+      <w:numFmt w:val="upperLetter"/>
+      <w:suff w:val="nothing"/>
+      <w:lvlText w:val="%1-"/>
+      <w:lvlJc w:val="left"/>
+    </w:lvl>
+  </w:abstractNum>
+  <w:abstractNum w:abstractNumId="3">
     <w:nsid w:val="DA04F6AC"/>
     <w:multiLevelType w:val="multilevel"/>
     <w:tmpl w:val="DA04F6AC"/>
@@ -7790,7 +11472,7 @@
       </w:rPr>
     </w:lvl>
   </w:abstractNum>
-  <w:abstractNum w:abstractNumId="2">
+  <w:abstractNum w:abstractNumId="4">
     <w:nsid w:val="E35B69A9"/>
     <w:multiLevelType w:val="singleLevel"/>
     <w:tmpl w:val="E35B69A9"/>
@@ -7806,7 +11488,7 @@
       </w:pPr>
     </w:lvl>
   </w:abstractNum>
-  <w:abstractNum w:abstractNumId="3">
+  <w:abstractNum w:abstractNumId="5">
     <w:nsid w:val="F1711F8E"/>
     <w:multiLevelType w:val="singleLevel"/>
     <w:tmpl w:val="F1711F8E"/>
@@ -7822,7 +11504,7 @@
       </w:pPr>
     </w:lvl>
   </w:abstractNum>
-  <w:abstractNum w:abstractNumId="4">
+  <w:abstractNum w:abstractNumId="6">
     <w:nsid w:val="252DE658"/>
     <w:multiLevelType w:val="singleLevel"/>
     <w:tmpl w:val="252DE658"/>
@@ -7838,7 +11520,7 @@
       </w:pPr>
     </w:lvl>
   </w:abstractNum>
-  <w:abstractNum w:abstractNumId="5">
+  <w:abstractNum w:abstractNumId="7">
     <w:nsid w:val="4070F93A"/>
     <w:multiLevelType w:val="multilevel"/>
     <w:tmpl w:val="4070F93A"/>
@@ -7987,23 +11669,59 @@
       </w:rPr>
     </w:lvl>
   </w:abstractNum>
+  <w:abstractNum w:abstractNumId="8">
+    <w:nsid w:val="5B699196"/>
+    <w:multiLevelType w:val="singleLevel"/>
+    <w:tmpl w:val="5B699196"/>
+    <w:lvl w:ilvl="0" w:tentative="0">
+      <w:start w:val="1"/>
+      <w:numFmt w:val="decimal"/>
+      <w:suff w:val="nothing"/>
+      <w:lvlText w:val="%1."/>
+      <w:lvlJc w:val="left"/>
+    </w:lvl>
+  </w:abstractNum>
+  <w:abstractNum w:abstractNumId="9">
+    <w:nsid w:val="5B6BE39E"/>
+    <w:multiLevelType w:val="singleLevel"/>
+    <w:tmpl w:val="5B6BE39E"/>
+    <w:lvl w:ilvl="0" w:tentative="0">
+      <w:start w:val="1"/>
+      <w:numFmt w:val="decimal"/>
+      <w:suff w:val="nothing"/>
+      <w:lvlText w:val="%1."/>
+      <w:lvlJc w:val="left"/>
+    </w:lvl>
+  </w:abstractNum>
   <w:num w:numId="1">
+    <w:abstractNumId w:val="5"/>
+  </w:num>
+  <w:num w:numId="2">
+    <w:abstractNumId w:val="1"/>
+  </w:num>
+  <w:num w:numId="3">
+    <w:abstractNumId w:val="7"/>
+  </w:num>
+  <w:num w:numId="4">
+    <w:abstractNumId w:val="4"/>
+  </w:num>
+  <w:num w:numId="5">
+    <w:abstractNumId w:val="6"/>
+  </w:num>
+  <w:num w:numId="6">
     <w:abstractNumId w:val="3"/>
   </w:num>
-  <w:num w:numId="2">
-    <w:abstractNumId w:val="0"/>
+  <w:num w:numId="7">
+    <w:abstractNumId w:val="8"/>
   </w:num>
-  <w:num w:numId="3">
-    <w:abstractNumId w:val="5"/>
+  <w:num w:numId="8">
+    <w:abstractNumId w:val="9"/>
   </w:num>
-  <w:num w:numId="4">
+  <w:num w:numId="9">
     <w:abstractNumId w:val="2"/>
   </w:num>
-  <w:num w:numId="5">
-    <w:abstractNumId w:val="4"/>
-  </w:num>
-  <w:num w:numId="6">
-    <w:abstractNumId w:val="1"/>
+  <w:num w:numId="10">
+    <w:abstractNumId w:val="0"/>
   </w:num>
 </w:numbering>
 </file>
@@ -8020,9 +11738,9 @@
   <w:latentStyles w:count="260" w:defQFormat="0" w:defUnhideWhenUsed="1" w:defSemiHidden="1" w:defUIPriority="99" w:defLockedState="0">
     <w:lsdException w:qFormat="1" w:unhideWhenUsed="0" w:uiPriority="0" w:semiHidden="0" w:name="Normal"/>
     <w:lsdException w:qFormat="1" w:unhideWhenUsed="0" w:uiPriority="0" w:semiHidden="0" w:name="heading 1"/>
-    <w:lsdException w:qFormat="1" w:uiPriority="0" w:name="heading 2"/>
+    <w:lsdException w:qFormat="1" w:uiPriority="0" w:semiHidden="0" w:name="heading 2"/>
     <w:lsdException w:qFormat="1" w:uiPriority="0" w:name="heading 3"/>
-    <w:lsdException w:qFormat="1" w:uiPriority="0" w:name="heading 4"/>
+    <w:lsdException w:qFormat="1" w:uiPriority="0" w:semiHidden="0" w:name="heading 4"/>
     <w:lsdException w:qFormat="1" w:uiPriority="0" w:name="heading 5"/>
     <w:lsdException w:qFormat="1" w:uiPriority="0" w:name="heading 6"/>
     <w:lsdException w:qFormat="1" w:uiPriority="0" w:name="heading 7"/>
@@ -8104,7 +11822,7 @@
     <w:lsdException w:unhideWhenUsed="0" w:uiPriority="0" w:semiHidden="0" w:name="Body Text Indent 3"/>
     <w:lsdException w:unhideWhenUsed="0" w:uiPriority="0" w:semiHidden="0" w:name="Block Text"/>
     <w:lsdException w:qFormat="1" w:unhideWhenUsed="0" w:uiPriority="0" w:semiHidden="0" w:name="Hyperlink"/>
-    <w:lsdException w:unhideWhenUsed="0" w:uiPriority="0" w:semiHidden="0" w:name="FollowedHyperlink"/>
+    <w:lsdException w:qFormat="1" w:unhideWhenUsed="0" w:uiPriority="0" w:semiHidden="0" w:name="FollowedHyperlink"/>
     <w:lsdException w:qFormat="1" w:unhideWhenUsed="0" w:uiPriority="0" w:semiHidden="0" w:name="Strong"/>
     <w:lsdException w:qFormat="1" w:unhideWhenUsed="0" w:uiPriority="0" w:semiHidden="0" w:name="Emphasis"/>
     <w:lsdException w:unhideWhenUsed="0" w:uiPriority="0" w:semiHidden="0" w:name="Document Map"/>
@@ -8305,7 +12023,6 @@
     <w:name w:val="heading 2"/>
     <w:basedOn w:val="1"/>
     <w:next w:val="1"/>
-    <w:semiHidden/>
     <w:unhideWhenUsed/>
     <w:qFormat/>
     <w:uiPriority w:val="0"/>
@@ -8326,7 +12043,6 @@
     <w:name w:val="heading 4"/>
     <w:basedOn w:val="1"/>
     <w:next w:val="1"/>
-    <w:semiHidden/>
     <w:unhideWhenUsed/>
     <w:qFormat/>
     <w:uiPriority w:val="0"/>
@@ -8349,7 +12065,7 @@
     <w:qFormat/>
     <w:uiPriority w:val="0"/>
   </w:style>
-  <w:style w:type="table" w:default="1" w:styleId="12">
+  <w:style w:type="table" w:default="1" w:styleId="13">
     <w:name w:val="Normal Table"/>
     <w:semiHidden/>
     <w:qFormat/>
@@ -8424,6 +12140,16 @@
     </w:rPr>
   </w:style>
   <w:style w:type="character" w:styleId="9">
+    <w:name w:val="FollowedHyperlink"/>
+    <w:basedOn w:val="7"/>
+    <w:qFormat/>
+    <w:uiPriority w:val="0"/>
+    <w:rPr>
+      <w:color w:val="800080"/>
+      <w:u w:val="single"/>
+    </w:rPr>
+  </w:style>
+  <w:style w:type="character" w:styleId="10">
     <w:name w:val="Emphasis"/>
     <w:basedOn w:val="7"/>
     <w:qFormat/>
@@ -8432,7 +12158,7 @@
       <w:i/>
     </w:rPr>
   </w:style>
-  <w:style w:type="character" w:styleId="10">
+  <w:style w:type="character" w:styleId="11">
     <w:name w:val="Hyperlink"/>
     <w:basedOn w:val="7"/>
     <w:qFormat/>
@@ -8442,7 +12168,7 @@
       <w:u w:val="single"/>
     </w:rPr>
   </w:style>
-  <w:style w:type="character" w:styleId="11">
+  <w:style w:type="character" w:styleId="12">
     <w:name w:val="HTML Code"/>
     <w:basedOn w:val="7"/>
     <w:qFormat/>
@@ -8450,6 +12176,24 @@
     <w:rPr>
       <w:rFonts w:ascii="Courier New" w:hAnsi="Courier New"/>
       <w:sz w:val="20"/>
+    </w:rPr>
+  </w:style>
+  <w:style w:type="paragraph" w:customStyle="1" w:styleId="14">
+    <w:name w:val="p1"/>
+    <w:basedOn w:val="1"/>
+    <w:qFormat/>
+    <w:uiPriority w:val="0"/>
+    <w:pPr>
+      <w:spacing w:before="0" w:beforeAutospacing="0" w:after="0" w:afterAutospacing="0" w:line="380" w:lineRule="atLeast"/>
+      <w:ind w:left="0" w:right="0"/>
+      <w:jc w:val="left"/>
+    </w:pPr>
+    <w:rPr>
+      <w:rFonts w:ascii="Helvetica Neue" w:hAnsi="Helvetica Neue" w:eastAsia="Helvetica Neue" w:cs="Helvetica Neue"/>
+      <w:kern w:val="0"/>
+      <w:sz w:val="26"/>
+      <w:szCs w:val="26"/>
+      <w:lang w:val="en-US" w:eastAsia="zh-CN" w:bidi="ar"/>
     </w:rPr>
   </w:style>
 </w:styles>

--- a/web前端问题整理.docx
+++ b/web前端问题整理.docx
@@ -2190,6 +2190,29 @@
           <w:szCs w:val="24"/>
           <w:lang w:val="en-US" w:eastAsia="zh-CN"/>
         </w:rPr>
+        <w:br w:type="page"/>
+      </w:r>
+    </w:p>
+    <w:p>
+      <w:pPr>
+        <w:numPr>
+          <w:ilvl w:val="0"/>
+          <w:numId w:val="0"/>
+        </w:numPr>
+        <w:rPr>
+          <w:rFonts w:hint="eastAsia" w:ascii="微软雅黑" w:hAnsi="微软雅黑" w:eastAsia="微软雅黑" w:cs="微软雅黑"/>
+          <w:sz w:val="24"/>
+          <w:szCs w:val="24"/>
+          <w:lang w:val="en-US" w:eastAsia="zh-CN"/>
+        </w:rPr>
+      </w:pPr>
+      <w:r>
+        <w:rPr>
+          <w:rFonts w:hint="eastAsia" w:ascii="微软雅黑" w:hAnsi="微软雅黑" w:eastAsia="微软雅黑" w:cs="微软雅黑"/>
+          <w:sz w:val="24"/>
+          <w:szCs w:val="24"/>
+          <w:lang w:val="en-US" w:eastAsia="zh-CN"/>
+        </w:rPr>
         <w:t>移动端适配：rem、vw/vh/vmin/vmax、viewport、media query</w:t>
       </w:r>
     </w:p>
@@ -2354,6 +2377,29 @@
           <w:szCs w:val="24"/>
           <w:lang w:val="en-US" w:eastAsia="zh-CN"/>
         </w:rPr>
+        <w:br w:type="page"/>
+      </w:r>
+    </w:p>
+    <w:p>
+      <w:pPr>
+        <w:numPr>
+          <w:ilvl w:val="0"/>
+          <w:numId w:val="0"/>
+        </w:numPr>
+        <w:rPr>
+          <w:rFonts w:hint="eastAsia" w:ascii="微软雅黑" w:hAnsi="微软雅黑" w:eastAsia="微软雅黑" w:cs="微软雅黑"/>
+          <w:sz w:val="24"/>
+          <w:szCs w:val="24"/>
+          <w:lang w:val="en-US" w:eastAsia="zh-CN"/>
+        </w:rPr>
+      </w:pPr>
+      <w:r>
+        <w:rPr>
+          <w:rFonts w:hint="eastAsia" w:ascii="微软雅黑" w:hAnsi="微软雅黑" w:eastAsia="微软雅黑" w:cs="微软雅黑"/>
+          <w:sz w:val="24"/>
+          <w:szCs w:val="24"/>
+          <w:lang w:val="en-US" w:eastAsia="zh-CN"/>
+        </w:rPr>
         <w:t>模块化：防止全局污染、去耦合、方便维护。解决命名冲突和模块间依赖管理的问题。</w:t>
       </w:r>
     </w:p>
@@ -2377,7 +2423,7 @@
           <w:szCs w:val="24"/>
           <w:lang w:val="en-US" w:eastAsia="zh-CN"/>
         </w:rPr>
-        <w:t>工程化：因为开发环境需要模块化、可能使用Sass或TypeScript编程，因此会导致文件数过多，影响HTTP请求；而且，Sass和TypeScript浏览器也无法解析，需要将其转化为CSS和JavaScript。所以，需要进行转化、压缩、打包后将文件放在线上环境中进行，而自动处理这个过程的行为，称为模块化。</w:t>
+        <w:t>工程化：因为开发环境需要模块化、可能使用Sass或TypeScript编程，因此会导致文件数过多，影响HTTP请求；而且，Sass和TypeScript浏览器也无法解析，需要将其转化为CSS和JavaScript。所以，需要进行转化、压缩、打包后将文件放在线上环境中进行，而自动处理这个过程的行为，称为工程化。</w:t>
       </w:r>
     </w:p>
     <w:p>
@@ -3624,6 +3670,29 @@
           <w:szCs w:val="24"/>
           <w:lang w:val="en-US" w:eastAsia="zh-CN"/>
         </w:rPr>
+        <w:br w:type="page"/>
+      </w:r>
+    </w:p>
+    <w:p>
+      <w:pPr>
+        <w:numPr>
+          <w:ilvl w:val="0"/>
+          <w:numId w:val="0"/>
+        </w:numPr>
+        <w:rPr>
+          <w:rFonts w:hint="eastAsia" w:ascii="微软雅黑" w:hAnsi="微软雅黑" w:eastAsia="微软雅黑" w:cs="微软雅黑"/>
+          <w:sz w:val="24"/>
+          <w:szCs w:val="24"/>
+          <w:lang w:val="en-US" w:eastAsia="zh-CN"/>
+        </w:rPr>
+      </w:pPr>
+      <w:r>
+        <w:rPr>
+          <w:rFonts w:hint="eastAsia" w:ascii="微软雅黑" w:hAnsi="微软雅黑" w:eastAsia="微软雅黑" w:cs="微软雅黑"/>
+          <w:sz w:val="24"/>
+          <w:szCs w:val="24"/>
+          <w:lang w:val="en-US" w:eastAsia="zh-CN"/>
+        </w:rPr>
         <w:t>LocalStorage:</w:t>
       </w:r>
     </w:p>
@@ -3787,6 +3856,29 @@
           <w:szCs w:val="24"/>
           <w:lang w:val="en-US" w:eastAsia="zh-CN"/>
         </w:rPr>
+        <w:br w:type="page"/>
+      </w:r>
+    </w:p>
+    <w:p>
+      <w:pPr>
+        <w:numPr>
+          <w:ilvl w:val="0"/>
+          <w:numId w:val="0"/>
+        </w:numPr>
+        <w:rPr>
+          <w:rFonts w:hint="eastAsia" w:ascii="微软雅黑" w:hAnsi="微软雅黑" w:eastAsia="微软雅黑" w:cs="微软雅黑"/>
+          <w:sz w:val="24"/>
+          <w:szCs w:val="24"/>
+          <w:lang w:val="en-US" w:eastAsia="zh-CN"/>
+        </w:rPr>
+      </w:pPr>
+      <w:r>
+        <w:rPr>
+          <w:rFonts w:hint="eastAsia" w:ascii="微软雅黑" w:hAnsi="微软雅黑" w:eastAsia="微软雅黑" w:cs="微软雅黑"/>
+          <w:sz w:val="24"/>
+          <w:szCs w:val="24"/>
+          <w:lang w:val="en-US" w:eastAsia="zh-CN"/>
+        </w:rPr>
         <w:t>设计模式：</w:t>
       </w:r>
     </w:p>
@@ -5201,7 +5293,7 @@
       </w:r>
       <w:r>
         <w:rPr>
-          <w:rStyle w:val="11"/>
+          <w:rStyle w:val="9"/>
           <w:rFonts w:hint="eastAsia" w:ascii="微软雅黑" w:hAnsi="微软雅黑" w:eastAsia="微软雅黑" w:cs="微软雅黑"/>
           <w:b w:val="0"/>
           <w:kern w:val="0"/>
@@ -9417,6 +9509,13 @@
       </w:r>
       <w:r>
         <w:rPr>
+          <w:rFonts w:hint="eastAsia"/>
+          <w:lang w:val="en-US" w:eastAsia="zh-CN"/>
+        </w:rPr>
+        <w:t xml:space="preserve"> window.innerHeight/</w:t>
+      </w:r>
+      <w:r>
+        <w:rPr>
           <w:rFonts w:hint="default"/>
           <w:lang w:val="en-US" w:eastAsia="zh-CN"/>
         </w:rPr>
@@ -9427,7 +9526,21 @@
           <w:rFonts w:hint="default"/>
           <w:lang w:eastAsia="zh-CN"/>
         </w:rPr>
-        <w:t>（可用的屏幕高度），可以实现下拉刷新，监控曝光</w:t>
+        <w:t>（可用的屏幕高度</w:t>
+      </w:r>
+      <w:r>
+        <w:rPr>
+          <w:rFonts w:hint="eastAsia"/>
+          <w:lang w:eastAsia="zh-CN"/>
+        </w:rPr>
+        <w:t>？</w:t>
+      </w:r>
+      <w:r>
+        <w:rPr>
+          <w:rFonts w:hint="default"/>
+          <w:lang w:eastAsia="zh-CN"/>
+        </w:rPr>
+        <w:t>），可以实现下拉刷新，监控曝光</w:t>
       </w:r>
     </w:p>
     <w:p>
@@ -10838,31 +10951,31 @@
         </w:rPr>
         <w:t>index原则：</w:t>
       </w:r>
-      <w:bookmarkStart w:id="0" w:name="_GoBack"/>
-      <w:bookmarkEnd w:id="0"/>
-    </w:p>
-    <w:p>
-      <w:pPr>
-        <w:keepNext w:val="0"/>
-        <w:keepLines w:val="0"/>
-        <w:widowControl/>
-        <w:numPr>
-          <w:numId w:val="0"/>
-        </w:numPr>
-        <w:suppressLineNumbers w:val="0"/>
-        <w:jc w:val="left"/>
-        <w:rPr>
-          <w:rFonts w:hint="eastAsia"/>
-          <w:lang w:val="en-US" w:eastAsia="zh-CN"/>
-        </w:rPr>
-      </w:pPr>
-    </w:p>
-    <w:p>
-      <w:pPr>
-        <w:keepNext w:val="0"/>
-        <w:keepLines w:val="0"/>
-        <w:widowControl/>
-        <w:numPr>
+    </w:p>
+    <w:p>
+      <w:pPr>
+        <w:keepNext w:val="0"/>
+        <w:keepLines w:val="0"/>
+        <w:widowControl/>
+        <w:numPr>
+          <w:ilvl w:val="0"/>
+          <w:numId w:val="0"/>
+        </w:numPr>
+        <w:suppressLineNumbers w:val="0"/>
+        <w:jc w:val="left"/>
+        <w:rPr>
+          <w:rFonts w:hint="eastAsia"/>
+          <w:lang w:val="en-US" w:eastAsia="zh-CN"/>
+        </w:rPr>
+      </w:pPr>
+    </w:p>
+    <w:p>
+      <w:pPr>
+        <w:keepNext w:val="0"/>
+        <w:keepLines w:val="0"/>
+        <w:widowControl/>
+        <w:numPr>
+          <w:ilvl w:val="0"/>
           <w:numId w:val="0"/>
         </w:numPr>
         <w:suppressLineNumbers w:val="0"/>
@@ -10886,6 +10999,7 @@
         <w:keepLines w:val="0"/>
         <w:widowControl/>
         <w:numPr>
+          <w:ilvl w:val="0"/>
           <w:numId w:val="0"/>
         </w:numPr>
         <w:suppressLineNumbers w:val="0"/>
@@ -10909,22 +11023,24 @@
         <w:keepLines w:val="0"/>
         <w:widowControl/>
         <w:numPr>
-          <w:numId w:val="0"/>
-        </w:numPr>
-        <w:suppressLineNumbers w:val="0"/>
-        <w:jc w:val="left"/>
-        <w:rPr>
-          <w:rFonts w:hint="eastAsia"/>
-          <w:lang w:val="en-US" w:eastAsia="zh-CN"/>
-        </w:rPr>
-      </w:pPr>
-    </w:p>
-    <w:p>
-      <w:pPr>
-        <w:keepNext w:val="0"/>
-        <w:keepLines w:val="0"/>
-        <w:widowControl/>
-        <w:numPr>
+          <w:ilvl w:val="0"/>
+          <w:numId w:val="0"/>
+        </w:numPr>
+        <w:suppressLineNumbers w:val="0"/>
+        <w:jc w:val="left"/>
+        <w:rPr>
+          <w:rFonts w:hint="eastAsia"/>
+          <w:lang w:val="en-US" w:eastAsia="zh-CN"/>
+        </w:rPr>
+      </w:pPr>
+    </w:p>
+    <w:p>
+      <w:pPr>
+        <w:keepNext w:val="0"/>
+        <w:keepLines w:val="0"/>
+        <w:widowControl/>
+        <w:numPr>
+          <w:ilvl w:val="0"/>
           <w:numId w:val="0"/>
         </w:numPr>
         <w:suppressLineNumbers w:val="0"/>
@@ -10948,6 +11064,7 @@
         <w:keepLines w:val="0"/>
         <w:widowControl/>
         <w:numPr>
+          <w:ilvl w:val="0"/>
           <w:numId w:val="0"/>
         </w:numPr>
         <w:suppressLineNumbers w:val="0"/>
@@ -11067,22 +11184,24 @@
         <w:keepLines w:val="0"/>
         <w:widowControl/>
         <w:numPr>
-          <w:numId w:val="0"/>
-        </w:numPr>
-        <w:suppressLineNumbers w:val="0"/>
-        <w:jc w:val="left"/>
-        <w:rPr>
-          <w:rFonts w:hint="eastAsia"/>
-          <w:lang w:val="en-US" w:eastAsia="zh-CN"/>
-        </w:rPr>
-      </w:pPr>
-    </w:p>
-    <w:p>
-      <w:pPr>
-        <w:keepNext w:val="0"/>
-        <w:keepLines w:val="0"/>
-        <w:widowControl/>
-        <w:numPr>
+          <w:ilvl w:val="0"/>
+          <w:numId w:val="0"/>
+        </w:numPr>
+        <w:suppressLineNumbers w:val="0"/>
+        <w:jc w:val="left"/>
+        <w:rPr>
+          <w:rFonts w:hint="eastAsia"/>
+          <w:lang w:val="en-US" w:eastAsia="zh-CN"/>
+        </w:rPr>
+      </w:pPr>
+    </w:p>
+    <w:p>
+      <w:pPr>
+        <w:keepNext w:val="0"/>
+        <w:keepLines w:val="0"/>
+        <w:widowControl/>
+        <w:numPr>
+          <w:ilvl w:val="0"/>
           <w:numId w:val="0"/>
         </w:numPr>
         <w:suppressLineNumbers w:val="0"/>
@@ -11106,6 +11225,7 @@
         <w:keepLines w:val="0"/>
         <w:widowControl/>
         <w:numPr>
+          <w:ilvl w:val="0"/>
           <w:numId w:val="0"/>
         </w:numPr>
         <w:suppressLineNumbers w:val="0"/>
@@ -11129,22 +11249,24 @@
         <w:keepLines w:val="0"/>
         <w:widowControl/>
         <w:numPr>
-          <w:numId w:val="0"/>
-        </w:numPr>
-        <w:suppressLineNumbers w:val="0"/>
-        <w:jc w:val="left"/>
-        <w:rPr>
-          <w:rFonts w:hint="eastAsia"/>
-          <w:lang w:val="en-US" w:eastAsia="zh-CN"/>
-        </w:rPr>
-      </w:pPr>
-    </w:p>
-    <w:p>
-      <w:pPr>
-        <w:keepNext w:val="0"/>
-        <w:keepLines w:val="0"/>
-        <w:widowControl/>
-        <w:numPr>
+          <w:ilvl w:val="0"/>
+          <w:numId w:val="0"/>
+        </w:numPr>
+        <w:suppressLineNumbers w:val="0"/>
+        <w:jc w:val="left"/>
+        <w:rPr>
+          <w:rFonts w:hint="eastAsia"/>
+          <w:lang w:val="en-US" w:eastAsia="zh-CN"/>
+        </w:rPr>
+      </w:pPr>
+    </w:p>
+    <w:p>
+      <w:pPr>
+        <w:keepNext w:val="0"/>
+        <w:keepLines w:val="0"/>
+        <w:widowControl/>
+        <w:numPr>
+          <w:ilvl w:val="0"/>
           <w:numId w:val="0"/>
         </w:numPr>
         <w:suppressLineNumbers w:val="0"/>
@@ -11168,6 +11290,7 @@
         <w:keepLines w:val="0"/>
         <w:widowControl/>
         <w:numPr>
+          <w:ilvl w:val="0"/>
           <w:numId w:val="0"/>
         </w:numPr>
         <w:suppressLineNumbers w:val="0"/>
@@ -11191,6 +11314,7 @@
         <w:keepLines w:val="0"/>
         <w:widowControl/>
         <w:numPr>
+          <w:ilvl w:val="0"/>
           <w:numId w:val="0"/>
         </w:numPr>
         <w:suppressLineNumbers w:val="0"/>
@@ -11214,14 +11338,11 @@
         <w:keepLines w:val="0"/>
         <w:widowControl/>
         <w:numPr>
-          <w:numId w:val="0"/>
-        </w:numPr>
-        <w:suppressLineNumbers w:val="0"/>
-        <w:jc w:val="left"/>
-        <w:rPr>
-          <w:rFonts w:hint="eastAsia"/>
-          <w:lang w:val="en-US" w:eastAsia="zh-CN"/>
-        </w:rPr>
+          <w:ilvl w:val="0"/>
+          <w:numId w:val="0"/>
+        </w:numPr>
+        <w:suppressLineNumbers w:val="0"/>
+        <w:jc w:val="left"/>
       </w:pPr>
       <w:r>
         <w:drawing>
@@ -11267,6 +11388,4407 @@
         </w:drawing>
       </w:r>
     </w:p>
+    <w:p>
+      <w:pPr>
+        <w:keepNext w:val="0"/>
+        <w:keepLines w:val="0"/>
+        <w:widowControl/>
+        <w:numPr>
+          <w:ilvl w:val="0"/>
+          <w:numId w:val="11"/>
+        </w:numPr>
+        <w:suppressLineNumbers w:val="0"/>
+        <w:jc w:val="left"/>
+        <w:rPr>
+          <w:rFonts w:hint="eastAsia"/>
+          <w:lang w:val="en-US" w:eastAsia="zh-CN"/>
+        </w:rPr>
+      </w:pPr>
+      <w:r>
+        <w:rPr>
+          <w:rFonts w:hint="eastAsia"/>
+          <w:lang w:val="en-US" w:eastAsia="zh-CN"/>
+        </w:rPr>
+        <w:t>层叠等级</w:t>
+      </w:r>
+      <w:r>
+        <w:drawing>
+          <wp:inline distT="0" distB="0" distL="114300" distR="114300">
+            <wp:extent cx="5270500" cy="4638040"/>
+            <wp:effectExtent l="0" t="0" r="6350" b="10160"/>
+            <wp:docPr id="34" name="图片 1"/>
+            <wp:cNvGraphicFramePr>
+              <a:graphicFrameLocks xmlns:a="http://schemas.openxmlformats.org/drawingml/2006/main" noChangeAspect="1"/>
+            </wp:cNvGraphicFramePr>
+            <a:graphic xmlns:a="http://schemas.openxmlformats.org/drawingml/2006/main">
+              <a:graphicData uri="http://schemas.openxmlformats.org/drawingml/2006/picture">
+                <pic:pic xmlns:pic="http://schemas.openxmlformats.org/drawingml/2006/picture">
+                  <pic:nvPicPr>
+                    <pic:cNvPr id="34" name="图片 1"/>
+                    <pic:cNvPicPr>
+                      <a:picLocks noChangeAspect="1"/>
+                    </pic:cNvPicPr>
+                  </pic:nvPicPr>
+                  <pic:blipFill>
+                    <a:blip r:embed="rId29"/>
+                    <a:stretch>
+                      <a:fillRect/>
+                    </a:stretch>
+                  </pic:blipFill>
+                  <pic:spPr>
+                    <a:xfrm>
+                      <a:off x="0" y="0"/>
+                      <a:ext cx="5270500" cy="4638040"/>
+                    </a:xfrm>
+                    <a:prstGeom prst="rect">
+                      <a:avLst/>
+                    </a:prstGeom>
+                    <a:noFill/>
+                    <a:ln w="9525">
+                      <a:noFill/>
+                    </a:ln>
+                  </pic:spPr>
+                </pic:pic>
+              </a:graphicData>
+            </a:graphic>
+          </wp:inline>
+        </w:drawing>
+      </w:r>
+    </w:p>
+    <w:p>
+      <w:pPr>
+        <w:keepNext w:val="0"/>
+        <w:keepLines w:val="0"/>
+        <w:widowControl/>
+        <w:numPr>
+          <w:ilvl w:val="0"/>
+          <w:numId w:val="0"/>
+        </w:numPr>
+        <w:suppressLineNumbers w:val="0"/>
+        <w:jc w:val="left"/>
+        <w:rPr>
+          <w:rFonts w:hint="eastAsia"/>
+          <w:lang w:val="en-US" w:eastAsia="zh-CN"/>
+        </w:rPr>
+      </w:pPr>
+    </w:p>
+    <w:p>
+      <w:pPr>
+        <w:keepNext w:val="0"/>
+        <w:keepLines w:val="0"/>
+        <w:widowControl/>
+        <w:numPr>
+          <w:ilvl w:val="0"/>
+          <w:numId w:val="0"/>
+        </w:numPr>
+        <w:suppressLineNumbers w:val="0"/>
+        <w:jc w:val="left"/>
+        <w:rPr>
+          <w:rFonts w:hint="eastAsia"/>
+          <w:lang w:val="en-US" w:eastAsia="zh-CN"/>
+        </w:rPr>
+      </w:pPr>
+      <w:r>
+        <w:rPr>
+          <w:rFonts w:hint="eastAsia"/>
+          <w:lang w:val="en-US" w:eastAsia="zh-CN"/>
+        </w:rPr>
+        <w:t>链接：</w:t>
+      </w:r>
+      <w:r>
+        <w:rPr>
+          <w:rFonts w:hint="eastAsia"/>
+          <w:lang w:val="en-US" w:eastAsia="zh-CN"/>
+        </w:rPr>
+        <w:fldChar w:fldCharType="begin"/>
+      </w:r>
+      <w:r>
+        <w:rPr>
+          <w:rFonts w:hint="eastAsia"/>
+          <w:lang w:val="en-US" w:eastAsia="zh-CN"/>
+        </w:rPr>
+        <w:instrText xml:space="preserve"> HYPERLINK "https://webdesign.tutsplus.com/zh-hans/articles/what-you-may-not-know-about-the-z-index-property--webdesign-16892" </w:instrText>
+      </w:r>
+      <w:r>
+        <w:rPr>
+          <w:rFonts w:hint="eastAsia"/>
+          <w:lang w:val="en-US" w:eastAsia="zh-CN"/>
+        </w:rPr>
+        <w:fldChar w:fldCharType="separate"/>
+      </w:r>
+      <w:r>
+        <w:rPr>
+          <w:rStyle w:val="9"/>
+          <w:rFonts w:hint="eastAsia"/>
+          <w:lang w:val="en-US" w:eastAsia="zh-CN"/>
+        </w:rPr>
+        <w:t>https://webdesign.tutsplus.com/zh-hans/articles/what-you-may-not-know-about-the-z-index-property--webdesign-16892</w:t>
+      </w:r>
+      <w:r>
+        <w:rPr>
+          <w:rStyle w:val="9"/>
+          <w:rFonts w:hint="eastAsia"/>
+          <w:lang w:val="en-US" w:eastAsia="zh-CN"/>
+        </w:rPr>
+        <w:br w:type="page"/>
+      </w:r>
+      <w:r>
+        <w:rPr>
+          <w:rFonts w:hint="eastAsia"/>
+          <w:lang w:val="en-US" w:eastAsia="zh-CN"/>
+        </w:rPr>
+        <w:fldChar w:fldCharType="end"/>
+      </w:r>
+    </w:p>
+    <w:p>
+      <w:pPr>
+        <w:keepNext w:val="0"/>
+        <w:keepLines w:val="0"/>
+        <w:widowControl/>
+        <w:numPr>
+          <w:ilvl w:val="0"/>
+          <w:numId w:val="0"/>
+        </w:numPr>
+        <w:suppressLineNumbers w:val="0"/>
+        <w:jc w:val="left"/>
+        <w:rPr>
+          <w:rFonts w:hint="eastAsia"/>
+          <w:lang w:val="en-US" w:eastAsia="zh-CN"/>
+        </w:rPr>
+      </w:pPr>
+      <w:r>
+        <w:rPr>
+          <w:rFonts w:hint="eastAsia"/>
+          <w:lang w:val="en-US" w:eastAsia="zh-CN"/>
+        </w:rPr>
+        <w:t>React生命周期</w:t>
+      </w:r>
+    </w:p>
+    <w:p>
+      <w:pPr>
+        <w:keepNext w:val="0"/>
+        <w:keepLines w:val="0"/>
+        <w:widowControl/>
+        <w:suppressLineNumbers w:val="0"/>
+        <w:jc w:val="left"/>
+        <w:rPr>
+          <w:rFonts w:ascii="宋体" w:hAnsi="宋体" w:eastAsia="宋体" w:cs="宋体"/>
+          <w:kern w:val="0"/>
+          <w:sz w:val="24"/>
+          <w:szCs w:val="24"/>
+          <w:lang w:val="en-US" w:eastAsia="zh-CN" w:bidi="ar"/>
+        </w:rPr>
+      </w:pPr>
+      <w:r>
+        <w:rPr>
+          <w:rFonts w:ascii="宋体" w:hAnsi="宋体" w:eastAsia="宋体" w:cs="宋体"/>
+          <w:kern w:val="0"/>
+          <w:sz w:val="24"/>
+          <w:szCs w:val="24"/>
+          <w:lang w:val="en-US" w:eastAsia="zh-CN" w:bidi="ar"/>
+        </w:rPr>
+        <w:drawing>
+          <wp:inline distT="0" distB="0" distL="114300" distR="114300">
+            <wp:extent cx="5634355" cy="6852920"/>
+            <wp:effectExtent l="0" t="0" r="4445" b="5080"/>
+            <wp:docPr id="26" name="图片 1" descr="IMG_256"/>
+            <wp:cNvGraphicFramePr>
+              <a:graphicFrameLocks xmlns:a="http://schemas.openxmlformats.org/drawingml/2006/main" noChangeAspect="1"/>
+            </wp:cNvGraphicFramePr>
+            <a:graphic xmlns:a="http://schemas.openxmlformats.org/drawingml/2006/main">
+              <a:graphicData uri="http://schemas.openxmlformats.org/drawingml/2006/picture">
+                <pic:pic xmlns:pic="http://schemas.openxmlformats.org/drawingml/2006/picture">
+                  <pic:nvPicPr>
+                    <pic:cNvPr id="26" name="图片 1" descr="IMG_256"/>
+                    <pic:cNvPicPr>
+                      <a:picLocks noChangeAspect="1"/>
+                    </pic:cNvPicPr>
+                  </pic:nvPicPr>
+                  <pic:blipFill>
+                    <a:blip r:embed="rId30"/>
+                    <a:stretch>
+                      <a:fillRect/>
+                    </a:stretch>
+                  </pic:blipFill>
+                  <pic:spPr>
+                    <a:xfrm>
+                      <a:off x="0" y="0"/>
+                      <a:ext cx="5634355" cy="6852920"/>
+                    </a:xfrm>
+                    <a:prstGeom prst="rect">
+                      <a:avLst/>
+                    </a:prstGeom>
+                    <a:noFill/>
+                    <a:ln w="9525">
+                      <a:noFill/>
+                    </a:ln>
+                  </pic:spPr>
+                </pic:pic>
+              </a:graphicData>
+            </a:graphic>
+          </wp:inline>
+        </w:drawing>
+      </w:r>
+    </w:p>
+    <w:p>
+      <w:pPr>
+        <w:keepNext w:val="0"/>
+        <w:keepLines w:val="0"/>
+        <w:widowControl/>
+        <w:numPr>
+          <w:ilvl w:val="0"/>
+          <w:numId w:val="12"/>
+        </w:numPr>
+        <w:suppressLineNumbers w:val="0"/>
+        <w:pBdr>
+          <w:top w:val="none" w:color="auto" w:sz="0" w:space="0"/>
+          <w:left w:val="none" w:color="auto" w:sz="0" w:space="0"/>
+          <w:bottom w:val="none" w:color="auto" w:sz="0" w:space="0"/>
+          <w:right w:val="none" w:color="auto" w:sz="0" w:space="0"/>
+        </w:pBdr>
+        <w:spacing w:before="0" w:beforeAutospacing="0" w:after="0" w:afterAutospacing="0"/>
+        <w:ind w:left="450" w:right="0" w:hanging="360"/>
+      </w:pPr>
+      <w:r>
+        <w:rPr>
+          <w:rStyle w:val="8"/>
+          <w:rFonts w:ascii="Tahoma" w:hAnsi="Tahoma" w:eastAsia="Tahoma" w:cs="Tahoma"/>
+          <w:i w:val="0"/>
+          <w:caps w:val="0"/>
+          <w:color w:val="444444"/>
+          <w:spacing w:val="0"/>
+          <w:sz w:val="21"/>
+          <w:szCs w:val="21"/>
+          <w:shd w:val="clear" w:fill="FFFFFF"/>
+        </w:rPr>
+        <w:t>初始化</w:t>
+      </w:r>
+    </w:p>
+    <w:p>
+      <w:pPr>
+        <w:pStyle w:val="6"/>
+        <w:keepNext w:val="0"/>
+        <w:keepLines w:val="0"/>
+        <w:widowControl/>
+        <w:suppressLineNumbers w:val="0"/>
+        <w:pBdr>
+          <w:top w:val="none" w:color="auto" w:sz="0" w:space="0"/>
+          <w:left w:val="none" w:color="auto" w:sz="0" w:space="0"/>
+          <w:bottom w:val="none" w:color="auto" w:sz="0" w:space="0"/>
+          <w:right w:val="none" w:color="auto" w:sz="0" w:space="0"/>
+        </w:pBdr>
+        <w:shd w:val="clear" w:fill="FFFFFF"/>
+        <w:spacing w:before="150" w:beforeAutospacing="0" w:after="150" w:afterAutospacing="0"/>
+        <w:ind w:left="0" w:right="0" w:firstLine="0"/>
+        <w:rPr>
+          <w:rFonts w:hint="default" w:ascii="Tahoma" w:hAnsi="Tahoma" w:eastAsia="Tahoma" w:cs="Tahoma"/>
+          <w:i w:val="0"/>
+          <w:caps w:val="0"/>
+          <w:color w:val="444444"/>
+          <w:spacing w:val="0"/>
+          <w:sz w:val="21"/>
+          <w:szCs w:val="21"/>
+        </w:rPr>
+      </w:pPr>
+      <w:r>
+        <w:rPr>
+          <w:rStyle w:val="10"/>
+          <w:rFonts w:hint="default" w:ascii="Tahoma" w:hAnsi="Tahoma" w:eastAsia="Tahoma" w:cs="Tahoma"/>
+          <w:i w:val="0"/>
+          <w:caps w:val="0"/>
+          <w:color w:val="444444"/>
+          <w:spacing w:val="0"/>
+          <w:sz w:val="21"/>
+          <w:szCs w:val="21"/>
+          <w:shd w:val="clear" w:fill="FFFFFF"/>
+        </w:rPr>
+        <w:t>1、getDefaultProps()</w:t>
+      </w:r>
+    </w:p>
+    <w:p>
+      <w:pPr>
+        <w:pStyle w:val="6"/>
+        <w:keepNext w:val="0"/>
+        <w:keepLines w:val="0"/>
+        <w:widowControl/>
+        <w:suppressLineNumbers w:val="0"/>
+        <w:pBdr>
+          <w:top w:val="none" w:color="auto" w:sz="0" w:space="0"/>
+          <w:left w:val="none" w:color="auto" w:sz="0" w:space="0"/>
+          <w:bottom w:val="none" w:color="auto" w:sz="0" w:space="0"/>
+          <w:right w:val="none" w:color="auto" w:sz="0" w:space="0"/>
+        </w:pBdr>
+        <w:spacing w:before="150" w:beforeAutospacing="0" w:after="150" w:afterAutospacing="0"/>
+        <w:ind w:left="720" w:right="720" w:firstLine="0"/>
+      </w:pPr>
+      <w:r>
+        <w:rPr>
+          <w:rFonts w:hint="default" w:ascii="Tahoma" w:hAnsi="Tahoma" w:eastAsia="Tahoma" w:cs="Tahoma"/>
+          <w:i w:val="0"/>
+          <w:caps w:val="0"/>
+          <w:color w:val="666666"/>
+          <w:spacing w:val="0"/>
+          <w:sz w:val="21"/>
+          <w:szCs w:val="21"/>
+          <w:shd w:val="clear" w:fill="FFFFFF"/>
+        </w:rPr>
+        <w:t>设置默认的props，也可以用dufaultProps设置组件的默认属性.</w:t>
+      </w:r>
+    </w:p>
+    <w:p>
+      <w:pPr>
+        <w:pStyle w:val="6"/>
+        <w:keepNext w:val="0"/>
+        <w:keepLines w:val="0"/>
+        <w:widowControl/>
+        <w:suppressLineNumbers w:val="0"/>
+        <w:pBdr>
+          <w:top w:val="none" w:color="auto" w:sz="0" w:space="0"/>
+          <w:left w:val="none" w:color="auto" w:sz="0" w:space="0"/>
+          <w:bottom w:val="none" w:color="auto" w:sz="0" w:space="0"/>
+          <w:right w:val="none" w:color="auto" w:sz="0" w:space="0"/>
+        </w:pBdr>
+        <w:shd w:val="clear" w:fill="FFFFFF"/>
+        <w:spacing w:before="150" w:beforeAutospacing="0" w:after="150" w:afterAutospacing="0"/>
+        <w:ind w:left="0" w:right="0" w:firstLine="0"/>
+        <w:rPr>
+          <w:rFonts w:hint="default" w:ascii="Tahoma" w:hAnsi="Tahoma" w:eastAsia="Tahoma" w:cs="Tahoma"/>
+          <w:i w:val="0"/>
+          <w:caps w:val="0"/>
+          <w:color w:val="444444"/>
+          <w:spacing w:val="0"/>
+          <w:sz w:val="21"/>
+          <w:szCs w:val="21"/>
+        </w:rPr>
+      </w:pPr>
+      <w:r>
+        <w:rPr>
+          <w:rStyle w:val="10"/>
+          <w:rFonts w:hint="default" w:ascii="Tahoma" w:hAnsi="Tahoma" w:eastAsia="Tahoma" w:cs="Tahoma"/>
+          <w:i w:val="0"/>
+          <w:caps w:val="0"/>
+          <w:color w:val="444444"/>
+          <w:spacing w:val="0"/>
+          <w:sz w:val="21"/>
+          <w:szCs w:val="21"/>
+          <w:shd w:val="clear" w:fill="FFFFFF"/>
+        </w:rPr>
+        <w:t>2、getInitialState()</w:t>
+      </w:r>
+    </w:p>
+    <w:p>
+      <w:pPr>
+        <w:pStyle w:val="6"/>
+        <w:keepNext w:val="0"/>
+        <w:keepLines w:val="0"/>
+        <w:widowControl/>
+        <w:suppressLineNumbers w:val="0"/>
+        <w:pBdr>
+          <w:top w:val="none" w:color="auto" w:sz="0" w:space="0"/>
+          <w:left w:val="none" w:color="auto" w:sz="0" w:space="0"/>
+          <w:bottom w:val="none" w:color="auto" w:sz="0" w:space="0"/>
+          <w:right w:val="none" w:color="auto" w:sz="0" w:space="0"/>
+        </w:pBdr>
+        <w:spacing w:before="150" w:beforeAutospacing="0" w:after="150" w:afterAutospacing="0"/>
+        <w:ind w:left="720" w:right="720" w:firstLine="0"/>
+      </w:pPr>
+      <w:r>
+        <w:rPr>
+          <w:rFonts w:hint="default" w:ascii="Tahoma" w:hAnsi="Tahoma" w:eastAsia="Tahoma" w:cs="Tahoma"/>
+          <w:i w:val="0"/>
+          <w:caps w:val="0"/>
+          <w:color w:val="666666"/>
+          <w:spacing w:val="0"/>
+          <w:sz w:val="21"/>
+          <w:szCs w:val="21"/>
+          <w:shd w:val="clear" w:fill="FFFFFF"/>
+        </w:rPr>
+        <w:t>在使用es6的class语法时是没有这个钩子函数的，可以直接在constructor中定义this.state。此时可以访问this.props</w:t>
+      </w:r>
+    </w:p>
+    <w:p>
+      <w:pPr>
+        <w:pStyle w:val="6"/>
+        <w:keepNext w:val="0"/>
+        <w:keepLines w:val="0"/>
+        <w:widowControl/>
+        <w:suppressLineNumbers w:val="0"/>
+        <w:pBdr>
+          <w:top w:val="none" w:color="auto" w:sz="0" w:space="0"/>
+          <w:left w:val="none" w:color="auto" w:sz="0" w:space="0"/>
+          <w:bottom w:val="none" w:color="auto" w:sz="0" w:space="0"/>
+          <w:right w:val="none" w:color="auto" w:sz="0" w:space="0"/>
+        </w:pBdr>
+        <w:shd w:val="clear" w:fill="FFFFFF"/>
+        <w:spacing w:before="150" w:beforeAutospacing="0" w:after="150" w:afterAutospacing="0"/>
+        <w:ind w:left="0" w:right="0" w:firstLine="0"/>
+        <w:rPr>
+          <w:rFonts w:hint="default" w:ascii="Tahoma" w:hAnsi="Tahoma" w:eastAsia="Tahoma" w:cs="Tahoma"/>
+          <w:i w:val="0"/>
+          <w:caps w:val="0"/>
+          <w:color w:val="444444"/>
+          <w:spacing w:val="0"/>
+          <w:sz w:val="21"/>
+          <w:szCs w:val="21"/>
+        </w:rPr>
+      </w:pPr>
+      <w:r>
+        <w:rPr>
+          <w:rStyle w:val="10"/>
+          <w:rFonts w:hint="default" w:ascii="Tahoma" w:hAnsi="Tahoma" w:eastAsia="Tahoma" w:cs="Tahoma"/>
+          <w:i w:val="0"/>
+          <w:caps w:val="0"/>
+          <w:color w:val="444444"/>
+          <w:spacing w:val="0"/>
+          <w:sz w:val="21"/>
+          <w:szCs w:val="21"/>
+          <w:shd w:val="clear" w:fill="FFFFFF"/>
+        </w:rPr>
+        <w:t>3、componentWillMount()</w:t>
+      </w:r>
+    </w:p>
+    <w:p>
+      <w:pPr>
+        <w:pStyle w:val="6"/>
+        <w:keepNext w:val="0"/>
+        <w:keepLines w:val="0"/>
+        <w:widowControl/>
+        <w:suppressLineNumbers w:val="0"/>
+        <w:pBdr>
+          <w:top w:val="none" w:color="auto" w:sz="0" w:space="0"/>
+          <w:left w:val="none" w:color="auto" w:sz="0" w:space="0"/>
+          <w:bottom w:val="none" w:color="auto" w:sz="0" w:space="0"/>
+          <w:right w:val="none" w:color="auto" w:sz="0" w:space="0"/>
+        </w:pBdr>
+        <w:spacing w:before="150" w:beforeAutospacing="0" w:after="150" w:afterAutospacing="0"/>
+        <w:ind w:left="720" w:right="720" w:firstLine="0"/>
+      </w:pPr>
+      <w:r>
+        <w:rPr>
+          <w:rFonts w:hint="default" w:ascii="Tahoma" w:hAnsi="Tahoma" w:eastAsia="Tahoma" w:cs="Tahoma"/>
+          <w:i w:val="0"/>
+          <w:caps w:val="0"/>
+          <w:color w:val="666666"/>
+          <w:spacing w:val="0"/>
+          <w:sz w:val="21"/>
+          <w:szCs w:val="21"/>
+          <w:shd w:val="clear" w:fill="FFFFFF"/>
+        </w:rPr>
+        <w:t>组件初始化时只调用，以后组件更新不调用，整个生命周期只调用一次，此时可以修改state。</w:t>
+      </w:r>
+    </w:p>
+    <w:p>
+      <w:pPr>
+        <w:pStyle w:val="6"/>
+        <w:keepNext w:val="0"/>
+        <w:keepLines w:val="0"/>
+        <w:widowControl/>
+        <w:suppressLineNumbers w:val="0"/>
+        <w:pBdr>
+          <w:top w:val="none" w:color="auto" w:sz="0" w:space="0"/>
+          <w:left w:val="none" w:color="auto" w:sz="0" w:space="0"/>
+          <w:bottom w:val="none" w:color="auto" w:sz="0" w:space="0"/>
+          <w:right w:val="none" w:color="auto" w:sz="0" w:space="0"/>
+        </w:pBdr>
+        <w:shd w:val="clear" w:fill="FFFFFF"/>
+        <w:spacing w:before="150" w:beforeAutospacing="0" w:after="150" w:afterAutospacing="0"/>
+        <w:ind w:left="0" w:right="0" w:firstLine="0"/>
+        <w:rPr>
+          <w:rFonts w:hint="default" w:ascii="Tahoma" w:hAnsi="Tahoma" w:eastAsia="Tahoma" w:cs="Tahoma"/>
+          <w:i w:val="0"/>
+          <w:caps w:val="0"/>
+          <w:color w:val="444444"/>
+          <w:spacing w:val="0"/>
+          <w:sz w:val="21"/>
+          <w:szCs w:val="21"/>
+        </w:rPr>
+      </w:pPr>
+      <w:r>
+        <w:rPr>
+          <w:rStyle w:val="10"/>
+          <w:rFonts w:hint="default" w:ascii="Tahoma" w:hAnsi="Tahoma" w:eastAsia="Tahoma" w:cs="Tahoma"/>
+          <w:i w:val="0"/>
+          <w:caps w:val="0"/>
+          <w:color w:val="444444"/>
+          <w:spacing w:val="0"/>
+          <w:sz w:val="21"/>
+          <w:szCs w:val="21"/>
+          <w:shd w:val="clear" w:fill="FFFFFF"/>
+        </w:rPr>
+        <w:t>4、 render()</w:t>
+      </w:r>
+    </w:p>
+    <w:p>
+      <w:pPr>
+        <w:pStyle w:val="6"/>
+        <w:keepNext w:val="0"/>
+        <w:keepLines w:val="0"/>
+        <w:widowControl/>
+        <w:suppressLineNumbers w:val="0"/>
+        <w:pBdr>
+          <w:top w:val="none" w:color="auto" w:sz="0" w:space="0"/>
+          <w:left w:val="none" w:color="auto" w:sz="0" w:space="0"/>
+          <w:bottom w:val="none" w:color="auto" w:sz="0" w:space="0"/>
+          <w:right w:val="none" w:color="auto" w:sz="0" w:space="0"/>
+        </w:pBdr>
+        <w:spacing w:before="150" w:beforeAutospacing="0" w:after="150" w:afterAutospacing="0"/>
+        <w:ind w:left="720" w:right="720" w:firstLine="0"/>
+      </w:pPr>
+      <w:r>
+        <w:rPr>
+          <w:rFonts w:hint="default" w:ascii="Tahoma" w:hAnsi="Tahoma" w:eastAsia="Tahoma" w:cs="Tahoma"/>
+          <w:i w:val="0"/>
+          <w:caps w:val="0"/>
+          <w:color w:val="666666"/>
+          <w:spacing w:val="0"/>
+          <w:sz w:val="21"/>
+          <w:szCs w:val="21"/>
+          <w:shd w:val="clear" w:fill="FFFFFF"/>
+        </w:rPr>
+        <w:t>react最重要的步骤，创建虚拟dom，进行diff算法，更新dom树都在此进行。此时就不能更改state了。</w:t>
+      </w:r>
+    </w:p>
+    <w:p>
+      <w:pPr>
+        <w:pStyle w:val="6"/>
+        <w:keepNext w:val="0"/>
+        <w:keepLines w:val="0"/>
+        <w:widowControl/>
+        <w:suppressLineNumbers w:val="0"/>
+        <w:pBdr>
+          <w:top w:val="none" w:color="auto" w:sz="0" w:space="0"/>
+          <w:left w:val="none" w:color="auto" w:sz="0" w:space="0"/>
+          <w:bottom w:val="none" w:color="auto" w:sz="0" w:space="0"/>
+          <w:right w:val="none" w:color="auto" w:sz="0" w:space="0"/>
+        </w:pBdr>
+        <w:shd w:val="clear" w:fill="FFFFFF"/>
+        <w:spacing w:before="150" w:beforeAutospacing="0" w:after="150" w:afterAutospacing="0"/>
+        <w:ind w:left="0" w:right="0" w:firstLine="0"/>
+        <w:rPr>
+          <w:rFonts w:hint="default" w:ascii="Tahoma" w:hAnsi="Tahoma" w:eastAsia="Tahoma" w:cs="Tahoma"/>
+          <w:i w:val="0"/>
+          <w:caps w:val="0"/>
+          <w:color w:val="444444"/>
+          <w:spacing w:val="0"/>
+          <w:sz w:val="21"/>
+          <w:szCs w:val="21"/>
+        </w:rPr>
+      </w:pPr>
+      <w:r>
+        <w:rPr>
+          <w:rStyle w:val="10"/>
+          <w:rFonts w:hint="default" w:ascii="Tahoma" w:hAnsi="Tahoma" w:eastAsia="Tahoma" w:cs="Tahoma"/>
+          <w:i w:val="0"/>
+          <w:caps w:val="0"/>
+          <w:color w:val="444444"/>
+          <w:spacing w:val="0"/>
+          <w:sz w:val="21"/>
+          <w:szCs w:val="21"/>
+          <w:shd w:val="clear" w:fill="FFFFFF"/>
+        </w:rPr>
+        <w:t>5、componentDidMount()</w:t>
+      </w:r>
+    </w:p>
+    <w:p>
+      <w:pPr>
+        <w:pStyle w:val="6"/>
+        <w:keepNext w:val="0"/>
+        <w:keepLines w:val="0"/>
+        <w:widowControl/>
+        <w:suppressLineNumbers w:val="0"/>
+        <w:pBdr>
+          <w:top w:val="none" w:color="auto" w:sz="0" w:space="0"/>
+          <w:left w:val="none" w:color="auto" w:sz="0" w:space="0"/>
+          <w:bottom w:val="none" w:color="auto" w:sz="0" w:space="0"/>
+          <w:right w:val="none" w:color="auto" w:sz="0" w:space="0"/>
+        </w:pBdr>
+        <w:spacing w:before="150" w:beforeAutospacing="0" w:after="150" w:afterAutospacing="0"/>
+        <w:ind w:left="720" w:right="720" w:firstLine="0"/>
+      </w:pPr>
+      <w:r>
+        <w:rPr>
+          <w:rFonts w:hint="default" w:ascii="Tahoma" w:hAnsi="Tahoma" w:eastAsia="Tahoma" w:cs="Tahoma"/>
+          <w:i w:val="0"/>
+          <w:caps w:val="0"/>
+          <w:color w:val="666666"/>
+          <w:spacing w:val="0"/>
+          <w:sz w:val="21"/>
+          <w:szCs w:val="21"/>
+          <w:shd w:val="clear" w:fill="FFFFFF"/>
+        </w:rPr>
+        <w:t>组件渲染之后调用，只调用一次。</w:t>
+      </w:r>
+    </w:p>
+    <w:p>
+      <w:pPr>
+        <w:keepNext w:val="0"/>
+        <w:keepLines w:val="0"/>
+        <w:widowControl/>
+        <w:numPr>
+          <w:ilvl w:val="0"/>
+          <w:numId w:val="13"/>
+        </w:numPr>
+        <w:suppressLineNumbers w:val="0"/>
+        <w:pBdr>
+          <w:top w:val="none" w:color="auto" w:sz="0" w:space="0"/>
+          <w:left w:val="none" w:color="auto" w:sz="0" w:space="0"/>
+          <w:bottom w:val="none" w:color="auto" w:sz="0" w:space="0"/>
+          <w:right w:val="none" w:color="auto" w:sz="0" w:space="0"/>
+        </w:pBdr>
+        <w:spacing w:before="0" w:beforeAutospacing="0" w:after="0" w:afterAutospacing="0"/>
+        <w:ind w:left="450" w:right="0" w:hanging="360"/>
+      </w:pPr>
+      <w:r>
+        <w:rPr>
+          <w:rStyle w:val="8"/>
+          <w:rFonts w:hint="default" w:ascii="Tahoma" w:hAnsi="Tahoma" w:eastAsia="Tahoma" w:cs="Tahoma"/>
+          <w:i w:val="0"/>
+          <w:caps w:val="0"/>
+          <w:color w:val="444444"/>
+          <w:spacing w:val="0"/>
+          <w:sz w:val="21"/>
+          <w:szCs w:val="21"/>
+          <w:shd w:val="clear" w:fill="FFFFFF"/>
+        </w:rPr>
+        <w:t>更新</w:t>
+      </w:r>
+    </w:p>
+    <w:p>
+      <w:pPr>
+        <w:pStyle w:val="6"/>
+        <w:keepNext w:val="0"/>
+        <w:keepLines w:val="0"/>
+        <w:widowControl/>
+        <w:suppressLineNumbers w:val="0"/>
+        <w:pBdr>
+          <w:top w:val="none" w:color="auto" w:sz="0" w:space="0"/>
+          <w:left w:val="none" w:color="auto" w:sz="0" w:space="0"/>
+          <w:bottom w:val="none" w:color="auto" w:sz="0" w:space="0"/>
+          <w:right w:val="none" w:color="auto" w:sz="0" w:space="0"/>
+        </w:pBdr>
+        <w:shd w:val="clear" w:fill="FFFFFF"/>
+        <w:spacing w:before="150" w:beforeAutospacing="0" w:after="150" w:afterAutospacing="0"/>
+        <w:ind w:left="0" w:right="0" w:firstLine="0"/>
+        <w:rPr>
+          <w:rFonts w:hint="default" w:ascii="Tahoma" w:hAnsi="Tahoma" w:eastAsia="Tahoma" w:cs="Tahoma"/>
+          <w:i w:val="0"/>
+          <w:caps w:val="0"/>
+          <w:color w:val="444444"/>
+          <w:spacing w:val="0"/>
+          <w:sz w:val="21"/>
+          <w:szCs w:val="21"/>
+        </w:rPr>
+      </w:pPr>
+      <w:r>
+        <w:rPr>
+          <w:rStyle w:val="10"/>
+          <w:rFonts w:hint="default" w:ascii="Tahoma" w:hAnsi="Tahoma" w:eastAsia="Tahoma" w:cs="Tahoma"/>
+          <w:i w:val="0"/>
+          <w:caps w:val="0"/>
+          <w:color w:val="444444"/>
+          <w:spacing w:val="0"/>
+          <w:sz w:val="21"/>
+          <w:szCs w:val="21"/>
+          <w:shd w:val="clear" w:fill="FFFFFF"/>
+        </w:rPr>
+        <w:t>6、componentWillReceiveProps(nextProps)</w:t>
+      </w:r>
+    </w:p>
+    <w:p>
+      <w:pPr>
+        <w:pStyle w:val="6"/>
+        <w:keepNext w:val="0"/>
+        <w:keepLines w:val="0"/>
+        <w:widowControl/>
+        <w:suppressLineNumbers w:val="0"/>
+        <w:pBdr>
+          <w:top w:val="none" w:color="auto" w:sz="0" w:space="0"/>
+          <w:left w:val="none" w:color="auto" w:sz="0" w:space="0"/>
+          <w:bottom w:val="none" w:color="auto" w:sz="0" w:space="0"/>
+          <w:right w:val="none" w:color="auto" w:sz="0" w:space="0"/>
+        </w:pBdr>
+        <w:spacing w:before="150" w:beforeAutospacing="0" w:after="150" w:afterAutospacing="0"/>
+        <w:ind w:left="720" w:right="720" w:firstLine="0"/>
+      </w:pPr>
+      <w:r>
+        <w:rPr>
+          <w:rFonts w:hint="default" w:ascii="Tahoma" w:hAnsi="Tahoma" w:eastAsia="Tahoma" w:cs="Tahoma"/>
+          <w:i w:val="0"/>
+          <w:caps w:val="0"/>
+          <w:color w:val="666666"/>
+          <w:spacing w:val="0"/>
+          <w:sz w:val="21"/>
+          <w:szCs w:val="21"/>
+          <w:shd w:val="clear" w:fill="FFFFFF"/>
+        </w:rPr>
+        <w:t>组件初始化时不调用，组件接受新的props时调用。</w:t>
+      </w:r>
+    </w:p>
+    <w:p>
+      <w:pPr>
+        <w:pStyle w:val="6"/>
+        <w:keepNext w:val="0"/>
+        <w:keepLines w:val="0"/>
+        <w:widowControl/>
+        <w:suppressLineNumbers w:val="0"/>
+        <w:pBdr>
+          <w:top w:val="none" w:color="auto" w:sz="0" w:space="0"/>
+          <w:left w:val="none" w:color="auto" w:sz="0" w:space="0"/>
+          <w:bottom w:val="none" w:color="auto" w:sz="0" w:space="0"/>
+          <w:right w:val="none" w:color="auto" w:sz="0" w:space="0"/>
+        </w:pBdr>
+        <w:shd w:val="clear" w:fill="FFFFFF"/>
+        <w:spacing w:before="150" w:beforeAutospacing="0" w:after="150" w:afterAutospacing="0"/>
+        <w:ind w:left="0" w:right="0" w:firstLine="0"/>
+        <w:rPr>
+          <w:rFonts w:hint="default" w:ascii="Tahoma" w:hAnsi="Tahoma" w:eastAsia="Tahoma" w:cs="Tahoma"/>
+          <w:i w:val="0"/>
+          <w:caps w:val="0"/>
+          <w:color w:val="444444"/>
+          <w:spacing w:val="0"/>
+          <w:sz w:val="21"/>
+          <w:szCs w:val="21"/>
+        </w:rPr>
+      </w:pPr>
+      <w:r>
+        <w:rPr>
+          <w:rStyle w:val="10"/>
+          <w:rFonts w:hint="default" w:ascii="Tahoma" w:hAnsi="Tahoma" w:eastAsia="Tahoma" w:cs="Tahoma"/>
+          <w:i w:val="0"/>
+          <w:caps w:val="0"/>
+          <w:color w:val="444444"/>
+          <w:spacing w:val="0"/>
+          <w:sz w:val="21"/>
+          <w:szCs w:val="21"/>
+          <w:shd w:val="clear" w:fill="FFFFFF"/>
+        </w:rPr>
+        <w:t>7、shouldComponentUpdate(nextProps, nextState)</w:t>
+      </w:r>
+    </w:p>
+    <w:p>
+      <w:pPr>
+        <w:pStyle w:val="6"/>
+        <w:keepNext w:val="0"/>
+        <w:keepLines w:val="0"/>
+        <w:widowControl/>
+        <w:suppressLineNumbers w:val="0"/>
+        <w:pBdr>
+          <w:top w:val="none" w:color="auto" w:sz="0" w:space="0"/>
+          <w:left w:val="none" w:color="auto" w:sz="0" w:space="0"/>
+          <w:bottom w:val="none" w:color="auto" w:sz="0" w:space="0"/>
+          <w:right w:val="none" w:color="auto" w:sz="0" w:space="0"/>
+        </w:pBdr>
+        <w:spacing w:before="150" w:beforeAutospacing="0" w:after="150" w:afterAutospacing="0"/>
+        <w:ind w:left="720" w:right="720" w:firstLine="0"/>
+      </w:pPr>
+      <w:r>
+        <w:rPr>
+          <w:rFonts w:hint="default" w:ascii="Tahoma" w:hAnsi="Tahoma" w:eastAsia="Tahoma" w:cs="Tahoma"/>
+          <w:i w:val="0"/>
+          <w:caps w:val="0"/>
+          <w:color w:val="666666"/>
+          <w:spacing w:val="0"/>
+          <w:sz w:val="21"/>
+          <w:szCs w:val="21"/>
+          <w:shd w:val="clear" w:fill="FFFFFF"/>
+        </w:rPr>
+        <w:t>react性能优化非常重要的一环。组件接受新的state或者props时调用，我们可以设置在此对比前后两个props和state是否相同，如果相同则返回false阻止更新，因为相同的属性状态一定会生成相同的dom树，这样就不需要创造新的dom树和旧的dom树进行diff算法对比，节省大量性能，尤其是在dom结构复杂的时候</w:t>
+      </w:r>
+    </w:p>
+    <w:p>
+      <w:pPr>
+        <w:pStyle w:val="6"/>
+        <w:keepNext w:val="0"/>
+        <w:keepLines w:val="0"/>
+        <w:widowControl/>
+        <w:suppressLineNumbers w:val="0"/>
+        <w:pBdr>
+          <w:top w:val="none" w:color="auto" w:sz="0" w:space="0"/>
+          <w:left w:val="none" w:color="auto" w:sz="0" w:space="0"/>
+          <w:bottom w:val="none" w:color="auto" w:sz="0" w:space="0"/>
+          <w:right w:val="none" w:color="auto" w:sz="0" w:space="0"/>
+        </w:pBdr>
+        <w:shd w:val="clear" w:fill="FFFFFF"/>
+        <w:spacing w:before="150" w:beforeAutospacing="0" w:after="150" w:afterAutospacing="0"/>
+        <w:ind w:left="0" w:right="0" w:firstLine="0"/>
+        <w:rPr>
+          <w:rFonts w:hint="default" w:ascii="Tahoma" w:hAnsi="Tahoma" w:eastAsia="Tahoma" w:cs="Tahoma"/>
+          <w:i w:val="0"/>
+          <w:caps w:val="0"/>
+          <w:color w:val="444444"/>
+          <w:spacing w:val="0"/>
+          <w:sz w:val="21"/>
+          <w:szCs w:val="21"/>
+        </w:rPr>
+      </w:pPr>
+      <w:r>
+        <w:rPr>
+          <w:rStyle w:val="10"/>
+          <w:rFonts w:hint="default" w:ascii="Tahoma" w:hAnsi="Tahoma" w:eastAsia="Tahoma" w:cs="Tahoma"/>
+          <w:i w:val="0"/>
+          <w:caps w:val="0"/>
+          <w:color w:val="444444"/>
+          <w:spacing w:val="0"/>
+          <w:sz w:val="21"/>
+          <w:szCs w:val="21"/>
+          <w:shd w:val="clear" w:fill="FFFFFF"/>
+        </w:rPr>
+        <w:t>8、componentWillUpdata(nextProps, nextState)</w:t>
+      </w:r>
+    </w:p>
+    <w:p>
+      <w:pPr>
+        <w:pStyle w:val="6"/>
+        <w:keepNext w:val="0"/>
+        <w:keepLines w:val="0"/>
+        <w:widowControl/>
+        <w:suppressLineNumbers w:val="0"/>
+        <w:pBdr>
+          <w:top w:val="none" w:color="auto" w:sz="0" w:space="0"/>
+          <w:left w:val="none" w:color="auto" w:sz="0" w:space="0"/>
+          <w:bottom w:val="none" w:color="auto" w:sz="0" w:space="0"/>
+          <w:right w:val="none" w:color="auto" w:sz="0" w:space="0"/>
+        </w:pBdr>
+        <w:spacing w:before="150" w:beforeAutospacing="0" w:after="150" w:afterAutospacing="0"/>
+        <w:ind w:left="720" w:right="720" w:firstLine="0"/>
+      </w:pPr>
+      <w:r>
+        <w:rPr>
+          <w:rFonts w:hint="default" w:ascii="Tahoma" w:hAnsi="Tahoma" w:eastAsia="Tahoma" w:cs="Tahoma"/>
+          <w:i w:val="0"/>
+          <w:caps w:val="0"/>
+          <w:color w:val="666666"/>
+          <w:spacing w:val="0"/>
+          <w:sz w:val="21"/>
+          <w:szCs w:val="21"/>
+          <w:shd w:val="clear" w:fill="FFFFFF"/>
+        </w:rPr>
+        <w:t>组件初始化时不调用，只有在组件将要更新时才调用，此时可以修改state</w:t>
+      </w:r>
+    </w:p>
+    <w:p>
+      <w:pPr>
+        <w:pStyle w:val="6"/>
+        <w:keepNext w:val="0"/>
+        <w:keepLines w:val="0"/>
+        <w:widowControl/>
+        <w:suppressLineNumbers w:val="0"/>
+        <w:pBdr>
+          <w:top w:val="none" w:color="auto" w:sz="0" w:space="0"/>
+          <w:left w:val="none" w:color="auto" w:sz="0" w:space="0"/>
+          <w:bottom w:val="none" w:color="auto" w:sz="0" w:space="0"/>
+          <w:right w:val="none" w:color="auto" w:sz="0" w:space="0"/>
+        </w:pBdr>
+        <w:shd w:val="clear" w:fill="FFFFFF"/>
+        <w:spacing w:before="150" w:beforeAutospacing="0" w:after="150" w:afterAutospacing="0"/>
+        <w:ind w:left="0" w:right="0" w:firstLine="0"/>
+        <w:rPr>
+          <w:rFonts w:hint="default" w:ascii="Tahoma" w:hAnsi="Tahoma" w:eastAsia="Tahoma" w:cs="Tahoma"/>
+          <w:i w:val="0"/>
+          <w:caps w:val="0"/>
+          <w:color w:val="444444"/>
+          <w:spacing w:val="0"/>
+          <w:sz w:val="21"/>
+          <w:szCs w:val="21"/>
+        </w:rPr>
+      </w:pPr>
+      <w:r>
+        <w:rPr>
+          <w:rStyle w:val="10"/>
+          <w:rFonts w:hint="default" w:ascii="Tahoma" w:hAnsi="Tahoma" w:eastAsia="Tahoma" w:cs="Tahoma"/>
+          <w:i w:val="0"/>
+          <w:caps w:val="0"/>
+          <w:color w:val="444444"/>
+          <w:spacing w:val="0"/>
+          <w:sz w:val="21"/>
+          <w:szCs w:val="21"/>
+          <w:shd w:val="clear" w:fill="FFFFFF"/>
+        </w:rPr>
+        <w:t>9、render()</w:t>
+      </w:r>
+    </w:p>
+    <w:p>
+      <w:pPr>
+        <w:pStyle w:val="6"/>
+        <w:keepNext w:val="0"/>
+        <w:keepLines w:val="0"/>
+        <w:widowControl/>
+        <w:suppressLineNumbers w:val="0"/>
+        <w:pBdr>
+          <w:top w:val="none" w:color="auto" w:sz="0" w:space="0"/>
+          <w:left w:val="none" w:color="auto" w:sz="0" w:space="0"/>
+          <w:bottom w:val="none" w:color="auto" w:sz="0" w:space="0"/>
+          <w:right w:val="none" w:color="auto" w:sz="0" w:space="0"/>
+        </w:pBdr>
+        <w:spacing w:before="150" w:beforeAutospacing="0" w:after="150" w:afterAutospacing="0"/>
+        <w:ind w:left="720" w:right="720" w:firstLine="0"/>
+      </w:pPr>
+      <w:r>
+        <w:rPr>
+          <w:rFonts w:hint="default" w:ascii="Tahoma" w:hAnsi="Tahoma" w:eastAsia="Tahoma" w:cs="Tahoma"/>
+          <w:i w:val="0"/>
+          <w:caps w:val="0"/>
+          <w:color w:val="666666"/>
+          <w:spacing w:val="0"/>
+          <w:sz w:val="21"/>
+          <w:szCs w:val="21"/>
+          <w:shd w:val="clear" w:fill="FFFFFF"/>
+        </w:rPr>
+        <w:t>组件渲染</w:t>
+      </w:r>
+    </w:p>
+    <w:p>
+      <w:pPr>
+        <w:pStyle w:val="6"/>
+        <w:keepNext w:val="0"/>
+        <w:keepLines w:val="0"/>
+        <w:widowControl/>
+        <w:suppressLineNumbers w:val="0"/>
+        <w:pBdr>
+          <w:top w:val="none" w:color="auto" w:sz="0" w:space="0"/>
+          <w:left w:val="none" w:color="auto" w:sz="0" w:space="0"/>
+          <w:bottom w:val="none" w:color="auto" w:sz="0" w:space="0"/>
+          <w:right w:val="none" w:color="auto" w:sz="0" w:space="0"/>
+        </w:pBdr>
+        <w:shd w:val="clear" w:fill="FFFFFF"/>
+        <w:spacing w:before="150" w:beforeAutospacing="0" w:after="150" w:afterAutospacing="0"/>
+        <w:ind w:left="0" w:right="0" w:firstLine="0"/>
+        <w:rPr>
+          <w:rFonts w:hint="default" w:ascii="Tahoma" w:hAnsi="Tahoma" w:eastAsia="Tahoma" w:cs="Tahoma"/>
+          <w:i w:val="0"/>
+          <w:caps w:val="0"/>
+          <w:color w:val="444444"/>
+          <w:spacing w:val="0"/>
+          <w:sz w:val="21"/>
+          <w:szCs w:val="21"/>
+        </w:rPr>
+      </w:pPr>
+      <w:r>
+        <w:rPr>
+          <w:rStyle w:val="10"/>
+          <w:rFonts w:hint="default" w:ascii="Tahoma" w:hAnsi="Tahoma" w:eastAsia="Tahoma" w:cs="Tahoma"/>
+          <w:i w:val="0"/>
+          <w:caps w:val="0"/>
+          <w:color w:val="444444"/>
+          <w:spacing w:val="0"/>
+          <w:sz w:val="21"/>
+          <w:szCs w:val="21"/>
+          <w:shd w:val="clear" w:fill="FFFFFF"/>
+        </w:rPr>
+        <w:t>10、componentDidUpdate()</w:t>
+      </w:r>
+    </w:p>
+    <w:p>
+      <w:pPr>
+        <w:pStyle w:val="6"/>
+        <w:keepNext w:val="0"/>
+        <w:keepLines w:val="0"/>
+        <w:widowControl/>
+        <w:suppressLineNumbers w:val="0"/>
+        <w:pBdr>
+          <w:top w:val="none" w:color="auto" w:sz="0" w:space="0"/>
+          <w:left w:val="none" w:color="auto" w:sz="0" w:space="0"/>
+          <w:bottom w:val="none" w:color="auto" w:sz="0" w:space="0"/>
+          <w:right w:val="none" w:color="auto" w:sz="0" w:space="0"/>
+        </w:pBdr>
+        <w:spacing w:before="150" w:beforeAutospacing="0" w:after="150" w:afterAutospacing="0"/>
+        <w:ind w:left="720" w:right="720" w:firstLine="0"/>
+      </w:pPr>
+      <w:r>
+        <w:rPr>
+          <w:rFonts w:hint="default" w:ascii="Tahoma" w:hAnsi="Tahoma" w:eastAsia="Tahoma" w:cs="Tahoma"/>
+          <w:i w:val="0"/>
+          <w:caps w:val="0"/>
+          <w:color w:val="666666"/>
+          <w:spacing w:val="0"/>
+          <w:sz w:val="21"/>
+          <w:szCs w:val="21"/>
+          <w:shd w:val="clear" w:fill="FFFFFF"/>
+        </w:rPr>
+        <w:t>组件初始化时不调用，组件更新完成后调用，此时可以获取dom节点。</w:t>
+      </w:r>
+    </w:p>
+    <w:p>
+      <w:pPr>
+        <w:keepNext w:val="0"/>
+        <w:keepLines w:val="0"/>
+        <w:widowControl/>
+        <w:numPr>
+          <w:ilvl w:val="0"/>
+          <w:numId w:val="14"/>
+        </w:numPr>
+        <w:suppressLineNumbers w:val="0"/>
+        <w:pBdr>
+          <w:top w:val="none" w:color="auto" w:sz="0" w:space="0"/>
+          <w:left w:val="none" w:color="auto" w:sz="0" w:space="0"/>
+          <w:bottom w:val="none" w:color="auto" w:sz="0" w:space="0"/>
+          <w:right w:val="none" w:color="auto" w:sz="0" w:space="0"/>
+        </w:pBdr>
+        <w:spacing w:before="0" w:beforeAutospacing="0" w:after="0" w:afterAutospacing="0"/>
+        <w:ind w:left="450" w:right="0" w:hanging="360"/>
+      </w:pPr>
+      <w:r>
+        <w:rPr>
+          <w:rStyle w:val="8"/>
+          <w:rFonts w:hint="default" w:ascii="Tahoma" w:hAnsi="Tahoma" w:eastAsia="Tahoma" w:cs="Tahoma"/>
+          <w:i w:val="0"/>
+          <w:caps w:val="0"/>
+          <w:color w:val="444444"/>
+          <w:spacing w:val="0"/>
+          <w:sz w:val="21"/>
+          <w:szCs w:val="21"/>
+          <w:shd w:val="clear" w:fill="FFFFFF"/>
+        </w:rPr>
+        <w:t>卸载</w:t>
+      </w:r>
+    </w:p>
+    <w:p>
+      <w:pPr>
+        <w:pStyle w:val="6"/>
+        <w:keepNext w:val="0"/>
+        <w:keepLines w:val="0"/>
+        <w:widowControl/>
+        <w:suppressLineNumbers w:val="0"/>
+        <w:pBdr>
+          <w:top w:val="none" w:color="auto" w:sz="0" w:space="0"/>
+          <w:left w:val="none" w:color="auto" w:sz="0" w:space="0"/>
+          <w:bottom w:val="none" w:color="auto" w:sz="0" w:space="0"/>
+          <w:right w:val="none" w:color="auto" w:sz="0" w:space="0"/>
+        </w:pBdr>
+        <w:shd w:val="clear" w:fill="FFFFFF"/>
+        <w:spacing w:before="150" w:beforeAutospacing="0" w:after="150" w:afterAutospacing="0"/>
+        <w:ind w:left="0" w:right="0" w:firstLine="0"/>
+        <w:rPr>
+          <w:rFonts w:hint="default" w:ascii="Tahoma" w:hAnsi="Tahoma" w:eastAsia="Tahoma" w:cs="Tahoma"/>
+          <w:i w:val="0"/>
+          <w:caps w:val="0"/>
+          <w:color w:val="444444"/>
+          <w:spacing w:val="0"/>
+          <w:sz w:val="21"/>
+          <w:szCs w:val="21"/>
+        </w:rPr>
+      </w:pPr>
+      <w:r>
+        <w:rPr>
+          <w:rStyle w:val="10"/>
+          <w:rFonts w:hint="default" w:ascii="Tahoma" w:hAnsi="Tahoma" w:eastAsia="Tahoma" w:cs="Tahoma"/>
+          <w:i w:val="0"/>
+          <w:caps w:val="0"/>
+          <w:color w:val="444444"/>
+          <w:spacing w:val="0"/>
+          <w:sz w:val="21"/>
+          <w:szCs w:val="21"/>
+          <w:shd w:val="clear" w:fill="FFFFFF"/>
+        </w:rPr>
+        <w:t>11、componentWillUnmount()</w:t>
+      </w:r>
+    </w:p>
+    <w:p>
+      <w:pPr>
+        <w:pStyle w:val="6"/>
+        <w:keepNext w:val="0"/>
+        <w:keepLines w:val="0"/>
+        <w:widowControl/>
+        <w:suppressLineNumbers w:val="0"/>
+        <w:pBdr>
+          <w:top w:val="none" w:color="auto" w:sz="0" w:space="0"/>
+          <w:left w:val="none" w:color="auto" w:sz="0" w:space="0"/>
+          <w:bottom w:val="none" w:color="auto" w:sz="0" w:space="0"/>
+          <w:right w:val="none" w:color="auto" w:sz="0" w:space="0"/>
+        </w:pBdr>
+        <w:spacing w:before="150" w:beforeAutospacing="0" w:after="150" w:afterAutospacing="0"/>
+        <w:ind w:left="720" w:right="720" w:firstLine="0"/>
+      </w:pPr>
+      <w:r>
+        <w:rPr>
+          <w:rFonts w:hint="default" w:ascii="Tahoma" w:hAnsi="Tahoma" w:eastAsia="Tahoma" w:cs="Tahoma"/>
+          <w:i w:val="0"/>
+          <w:caps w:val="0"/>
+          <w:color w:val="666666"/>
+          <w:spacing w:val="0"/>
+          <w:sz w:val="21"/>
+          <w:szCs w:val="21"/>
+          <w:shd w:val="clear" w:fill="FFFFFF"/>
+        </w:rPr>
+        <w:t>组件将要卸载时调用，一些事件监听和定时器需要在此时清除。</w:t>
+      </w:r>
+    </w:p>
+    <w:p>
+      <w:pPr>
+        <w:keepNext w:val="0"/>
+        <w:keepLines w:val="0"/>
+        <w:widowControl/>
+        <w:suppressLineNumbers w:val="0"/>
+        <w:jc w:val="left"/>
+        <w:rPr>
+          <w:rFonts w:ascii="宋体" w:hAnsi="宋体" w:eastAsia="宋体" w:cs="宋体"/>
+          <w:kern w:val="0"/>
+          <w:sz w:val="24"/>
+          <w:szCs w:val="24"/>
+          <w:lang w:val="en-US" w:eastAsia="zh-CN" w:bidi="ar"/>
+        </w:rPr>
+      </w:pPr>
+    </w:p>
+    <w:p>
+      <w:pPr>
+        <w:keepNext w:val="0"/>
+        <w:keepLines w:val="0"/>
+        <w:widowControl/>
+        <w:numPr>
+          <w:ilvl w:val="0"/>
+          <w:numId w:val="0"/>
+        </w:numPr>
+        <w:suppressLineNumbers w:val="0"/>
+        <w:jc w:val="left"/>
+        <w:rPr>
+          <w:rFonts w:hint="eastAsia"/>
+          <w:lang w:val="en-US" w:eastAsia="zh-CN"/>
+        </w:rPr>
+      </w:pPr>
+    </w:p>
+    <w:p>
+      <w:pPr>
+        <w:keepNext w:val="0"/>
+        <w:keepLines w:val="0"/>
+        <w:widowControl/>
+        <w:numPr>
+          <w:ilvl w:val="0"/>
+          <w:numId w:val="0"/>
+        </w:numPr>
+        <w:suppressLineNumbers w:val="0"/>
+        <w:jc w:val="left"/>
+        <w:rPr>
+          <w:rFonts w:hint="eastAsia"/>
+          <w:lang w:val="en-US" w:eastAsia="zh-CN"/>
+        </w:rPr>
+      </w:pPr>
+      <w:r>
+        <w:rPr>
+          <w:rFonts w:hint="eastAsia"/>
+          <w:lang w:val="en-US" w:eastAsia="zh-CN"/>
+        </w:rPr>
+        <w:t>链接：</w:t>
+      </w:r>
+      <w:r>
+        <w:rPr>
+          <w:rFonts w:hint="eastAsia"/>
+          <w:lang w:val="en-US" w:eastAsia="zh-CN"/>
+        </w:rPr>
+        <w:fldChar w:fldCharType="begin"/>
+      </w:r>
+      <w:r>
+        <w:rPr>
+          <w:rFonts w:hint="eastAsia"/>
+          <w:lang w:val="en-US" w:eastAsia="zh-CN"/>
+        </w:rPr>
+        <w:instrText xml:space="preserve"> HYPERLINK "https://www.cnblogs.com/qiaojie/p/6135180.html" </w:instrText>
+      </w:r>
+      <w:r>
+        <w:rPr>
+          <w:rFonts w:hint="eastAsia"/>
+          <w:lang w:val="en-US" w:eastAsia="zh-CN"/>
+        </w:rPr>
+        <w:fldChar w:fldCharType="separate"/>
+      </w:r>
+      <w:r>
+        <w:rPr>
+          <w:rStyle w:val="11"/>
+          <w:rFonts w:hint="eastAsia"/>
+          <w:lang w:val="en-US" w:eastAsia="zh-CN"/>
+        </w:rPr>
+        <w:t>https://www.cnblogs.com/qiaojie/p/6135180.html</w:t>
+      </w:r>
+      <w:r>
+        <w:rPr>
+          <w:rFonts w:hint="eastAsia"/>
+          <w:lang w:val="en-US" w:eastAsia="zh-CN"/>
+        </w:rPr>
+        <w:fldChar w:fldCharType="end"/>
+      </w:r>
+    </w:p>
+    <w:p>
+      <w:pPr>
+        <w:keepNext w:val="0"/>
+        <w:keepLines w:val="0"/>
+        <w:widowControl/>
+        <w:numPr>
+          <w:ilvl w:val="0"/>
+          <w:numId w:val="0"/>
+        </w:numPr>
+        <w:suppressLineNumbers w:val="0"/>
+        <w:jc w:val="left"/>
+        <w:rPr>
+          <w:rFonts w:hint="eastAsia"/>
+          <w:lang w:val="en-US" w:eastAsia="zh-CN"/>
+        </w:rPr>
+      </w:pPr>
+      <w:r>
+        <w:rPr>
+          <w:rFonts w:hint="eastAsia"/>
+          <w:lang w:val="en-US" w:eastAsia="zh-CN"/>
+        </w:rPr>
+        <w:br w:type="page"/>
+      </w:r>
+    </w:p>
+    <w:p>
+      <w:pPr>
+        <w:keepNext w:val="0"/>
+        <w:keepLines w:val="0"/>
+        <w:widowControl/>
+        <w:numPr>
+          <w:ilvl w:val="0"/>
+          <w:numId w:val="0"/>
+        </w:numPr>
+        <w:suppressLineNumbers w:val="0"/>
+        <w:jc w:val="left"/>
+        <w:rPr>
+          <w:rFonts w:hint="eastAsia"/>
+          <w:lang w:val="en-US" w:eastAsia="zh-CN"/>
+        </w:rPr>
+      </w:pPr>
+      <w:r>
+        <w:rPr>
+          <w:rFonts w:hint="eastAsia"/>
+          <w:lang w:val="en-US" w:eastAsia="zh-CN"/>
+        </w:rPr>
+        <w:t>栈内存与堆内存</w:t>
+      </w:r>
+    </w:p>
+    <w:p>
+      <w:pPr>
+        <w:keepNext w:val="0"/>
+        <w:keepLines w:val="0"/>
+        <w:widowControl/>
+        <w:numPr>
+          <w:ilvl w:val="0"/>
+          <w:numId w:val="0"/>
+        </w:numPr>
+        <w:suppressLineNumbers w:val="0"/>
+        <w:jc w:val="left"/>
+        <w:rPr>
+          <w:rFonts w:hint="eastAsia" w:ascii="微软雅黑" w:hAnsi="微软雅黑" w:eastAsia="微软雅黑" w:cs="微软雅黑"/>
+          <w:i w:val="0"/>
+          <w:caps w:val="0"/>
+          <w:color w:val="2E2E2E"/>
+          <w:spacing w:val="0"/>
+          <w:sz w:val="22"/>
+          <w:szCs w:val="22"/>
+          <w:shd w:val="clear" w:fill="FFFFFF"/>
+        </w:rPr>
+      </w:pPr>
+      <w:r>
+        <w:rPr>
+          <w:rFonts w:hint="eastAsia" w:ascii="微软雅黑" w:hAnsi="微软雅黑" w:eastAsia="微软雅黑" w:cs="微软雅黑"/>
+          <w:i w:val="0"/>
+          <w:caps w:val="0"/>
+          <w:color w:val="2E2E2E"/>
+          <w:spacing w:val="0"/>
+          <w:sz w:val="22"/>
+          <w:szCs w:val="22"/>
+          <w:shd w:val="clear" w:fill="FFFFFF"/>
+        </w:rPr>
+        <w:t>栈是为执行线程留出的内存空间。当函数被调用的时候，栈顶为局部变量和一些 bookkeeping 数据预留块。当函数执行完毕，块就没有用了，可能在下次的函数调用的时候再被使用。</w:t>
+      </w:r>
+    </w:p>
+    <w:p>
+      <w:pPr>
+        <w:keepNext w:val="0"/>
+        <w:keepLines w:val="0"/>
+        <w:widowControl/>
+        <w:numPr>
+          <w:ilvl w:val="0"/>
+          <w:numId w:val="0"/>
+        </w:numPr>
+        <w:suppressLineNumbers w:val="0"/>
+        <w:jc w:val="left"/>
+        <w:rPr>
+          <w:rFonts w:hint="eastAsia" w:ascii="微软雅黑" w:hAnsi="微软雅黑" w:eastAsia="微软雅黑" w:cs="微软雅黑"/>
+          <w:i w:val="0"/>
+          <w:caps w:val="0"/>
+          <w:color w:val="2E2E2E"/>
+          <w:spacing w:val="0"/>
+          <w:sz w:val="22"/>
+          <w:szCs w:val="22"/>
+          <w:shd w:val="clear" w:fill="FFFFFF"/>
+        </w:rPr>
+      </w:pPr>
+      <w:r>
+        <w:rPr>
+          <w:rFonts w:hint="eastAsia" w:ascii="微软雅黑" w:hAnsi="微软雅黑" w:eastAsia="微软雅黑" w:cs="微软雅黑"/>
+          <w:i w:val="0"/>
+          <w:caps w:val="0"/>
+          <w:color w:val="2E2E2E"/>
+          <w:spacing w:val="0"/>
+          <w:sz w:val="22"/>
+          <w:szCs w:val="22"/>
+          <w:shd w:val="clear" w:fill="FFFFFF"/>
+        </w:rPr>
+        <w:t>堆（heap）是为动态分配预留的内存空间。和栈不一样，从堆上分配和重新分配块没有固定模式；你可以在任何时候分配和释放它。</w:t>
+      </w:r>
+    </w:p>
+    <w:p>
+      <w:pPr>
+        <w:keepNext w:val="0"/>
+        <w:keepLines w:val="0"/>
+        <w:widowControl/>
+        <w:numPr>
+          <w:ilvl w:val="0"/>
+          <w:numId w:val="0"/>
+        </w:numPr>
+        <w:suppressLineNumbers w:val="0"/>
+        <w:jc w:val="left"/>
+        <w:rPr>
+          <w:rFonts w:hint="eastAsia" w:ascii="微软雅黑" w:hAnsi="微软雅黑" w:eastAsia="微软雅黑" w:cs="微软雅黑"/>
+          <w:i w:val="0"/>
+          <w:caps w:val="0"/>
+          <w:color w:val="2E2E2E"/>
+          <w:spacing w:val="0"/>
+          <w:sz w:val="22"/>
+          <w:szCs w:val="22"/>
+          <w:shd w:val="clear" w:fill="FFFFFF"/>
+        </w:rPr>
+      </w:pPr>
+      <w:r>
+        <w:rPr>
+          <w:rFonts w:hint="eastAsia" w:ascii="微软雅黑" w:hAnsi="微软雅黑" w:eastAsia="微软雅黑" w:cs="微软雅黑"/>
+          <w:i w:val="0"/>
+          <w:caps w:val="0"/>
+          <w:color w:val="2E2E2E"/>
+          <w:spacing w:val="0"/>
+          <w:sz w:val="22"/>
+          <w:szCs w:val="22"/>
+          <w:shd w:val="clear" w:fill="FFFFFF"/>
+        </w:rPr>
+        <w:t>每一个线程都有一个栈，但是每一个应用程序通常都只有一个堆（尽管为不同类型分配内存使用多个堆的情况也是有的）。</w:t>
+      </w:r>
+    </w:p>
+    <w:p>
+      <w:pPr>
+        <w:keepNext w:val="0"/>
+        <w:keepLines w:val="0"/>
+        <w:widowControl/>
+        <w:numPr>
+          <w:ilvl w:val="0"/>
+          <w:numId w:val="0"/>
+        </w:numPr>
+        <w:suppressLineNumbers w:val="0"/>
+        <w:jc w:val="left"/>
+        <w:rPr>
+          <w:rFonts w:hint="eastAsia" w:ascii="微软雅黑" w:hAnsi="微软雅黑" w:eastAsia="微软雅黑" w:cs="微软雅黑"/>
+          <w:i w:val="0"/>
+          <w:caps w:val="0"/>
+          <w:color w:val="2E2E2E"/>
+          <w:spacing w:val="0"/>
+          <w:sz w:val="22"/>
+          <w:szCs w:val="22"/>
+          <w:shd w:val="clear" w:fill="FFFFFF"/>
+          <w:lang w:val="en-US" w:eastAsia="zh-CN"/>
+        </w:rPr>
+      </w:pPr>
+      <w:r>
+        <w:rPr>
+          <w:rFonts w:hint="eastAsia" w:ascii="微软雅黑" w:hAnsi="微软雅黑" w:eastAsia="微软雅黑" w:cs="微软雅黑"/>
+          <w:i w:val="0"/>
+          <w:caps w:val="0"/>
+          <w:color w:val="2E2E2E"/>
+          <w:spacing w:val="0"/>
+          <w:sz w:val="22"/>
+          <w:szCs w:val="22"/>
+          <w:shd w:val="clear" w:fill="FFFFFF"/>
+        </w:rPr>
+        <w:t>1. 当线程创建的时候，操作系统（OS）为每一个系统级（system-level）的线程分配栈。通常情况下，操作系统通过调用语言的运行时（runtime）去为应用程序分配堆。 2. 栈附属于线程，因此当线程结束时栈被回收。堆通常通过运行时在应用程序启动时被分配，当应用程序（进程）退出时被回收。 3. 当线程被创建的时候，设置栈的大小。在应用程序启动的时候，设置堆的大小，但是可以在需要的时候扩展（分配器向操作系统申请更多的内存）。 4. 栈比堆要快，因为它存取模式使它可以轻松的分配和重新分配内存（指针/整型只是进行简单的递增或者递减运算），然而堆在分配和释放的时候有更多的复杂的 bookkeeping 参与。另外，在栈上的每个字节频繁的被复用也就意味着它可能映射到处理器缓存中，所以很快（译者注：局部性原理）。</w:t>
+      </w:r>
+    </w:p>
+    <w:p>
+      <w:pPr>
+        <w:keepNext w:val="0"/>
+        <w:keepLines w:val="0"/>
+        <w:widowControl/>
+        <w:numPr>
+          <w:ilvl w:val="0"/>
+          <w:numId w:val="0"/>
+        </w:numPr>
+        <w:suppressLineNumbers w:val="0"/>
+        <w:jc w:val="left"/>
+        <w:rPr>
+          <w:rFonts w:hint="eastAsia"/>
+          <w:lang w:val="en-US" w:eastAsia="zh-CN"/>
+        </w:rPr>
+      </w:pPr>
+      <w:r>
+        <w:rPr>
+          <w:rFonts w:hint="eastAsia"/>
+          <w:lang w:val="en-US" w:eastAsia="zh-CN"/>
+        </w:rPr>
+        <w:t>链接：</w:t>
+      </w:r>
+      <w:r>
+        <w:rPr>
+          <w:rFonts w:hint="eastAsia"/>
+          <w:lang w:val="en-US" w:eastAsia="zh-CN"/>
+        </w:rPr>
+        <w:fldChar w:fldCharType="begin"/>
+      </w:r>
+      <w:r>
+        <w:rPr>
+          <w:rFonts w:hint="eastAsia"/>
+          <w:lang w:val="en-US" w:eastAsia="zh-CN"/>
+        </w:rPr>
+        <w:instrText xml:space="preserve"> HYPERLINK "http://blog.jobbole.com/75321/" </w:instrText>
+      </w:r>
+      <w:r>
+        <w:rPr>
+          <w:rFonts w:hint="eastAsia"/>
+          <w:lang w:val="en-US" w:eastAsia="zh-CN"/>
+        </w:rPr>
+        <w:fldChar w:fldCharType="separate"/>
+      </w:r>
+      <w:r>
+        <w:rPr>
+          <w:rStyle w:val="11"/>
+          <w:rFonts w:hint="eastAsia"/>
+          <w:lang w:val="en-US" w:eastAsia="zh-CN"/>
+        </w:rPr>
+        <w:t>http://blog.jobbole.com/75321/</w:t>
+      </w:r>
+      <w:r>
+        <w:rPr>
+          <w:rFonts w:hint="eastAsia"/>
+          <w:lang w:val="en-US" w:eastAsia="zh-CN"/>
+        </w:rPr>
+        <w:fldChar w:fldCharType="end"/>
+      </w:r>
+    </w:p>
+    <w:p>
+      <w:pPr>
+        <w:keepNext w:val="0"/>
+        <w:keepLines w:val="0"/>
+        <w:widowControl/>
+        <w:numPr>
+          <w:ilvl w:val="0"/>
+          <w:numId w:val="0"/>
+        </w:numPr>
+        <w:suppressLineNumbers w:val="0"/>
+        <w:jc w:val="left"/>
+        <w:rPr>
+          <w:rFonts w:hint="eastAsia"/>
+          <w:lang w:val="en-US" w:eastAsia="zh-CN"/>
+        </w:rPr>
+      </w:pPr>
+      <w:r>
+        <w:rPr>
+          <w:rFonts w:hint="eastAsia"/>
+          <w:lang w:val="en-US" w:eastAsia="zh-CN"/>
+        </w:rPr>
+        <w:br w:type="page"/>
+      </w:r>
+    </w:p>
+    <w:p>
+      <w:pPr>
+        <w:keepNext w:val="0"/>
+        <w:keepLines w:val="0"/>
+        <w:widowControl/>
+        <w:numPr>
+          <w:ilvl w:val="0"/>
+          <w:numId w:val="0"/>
+        </w:numPr>
+        <w:suppressLineNumbers w:val="0"/>
+        <w:jc w:val="left"/>
+        <w:rPr>
+          <w:rFonts w:hint="eastAsia"/>
+          <w:lang w:val="en-US" w:eastAsia="zh-CN"/>
+        </w:rPr>
+      </w:pPr>
+      <w:r>
+        <w:rPr>
+          <w:rFonts w:hint="eastAsia"/>
+          <w:lang w:val="en-US" w:eastAsia="zh-CN"/>
+        </w:rPr>
+        <w:t>线程与进程</w:t>
+      </w:r>
+    </w:p>
+    <w:p>
+      <w:pPr>
+        <w:keepNext w:val="0"/>
+        <w:keepLines w:val="0"/>
+        <w:widowControl/>
+        <w:numPr>
+          <w:ilvl w:val="0"/>
+          <w:numId w:val="0"/>
+        </w:numPr>
+        <w:suppressLineNumbers w:val="0"/>
+        <w:jc w:val="left"/>
+        <w:rPr>
+          <w:rFonts w:hint="eastAsia"/>
+          <w:lang w:val="en-US" w:eastAsia="zh-CN"/>
+        </w:rPr>
+      </w:pPr>
+      <w:r>
+        <w:rPr>
+          <w:rFonts w:hint="eastAsia"/>
+          <w:lang w:val="en-US" w:eastAsia="zh-CN"/>
+        </w:rPr>
+        <w:drawing>
+          <wp:inline distT="0" distB="0" distL="114300" distR="114300">
+            <wp:extent cx="5266055" cy="2962275"/>
+            <wp:effectExtent l="0" t="0" r="10795" b="9525"/>
+            <wp:docPr id="27" name="图片 27" descr="145540801511713349"/>
+            <wp:cNvGraphicFramePr>
+              <a:graphicFrameLocks xmlns:a="http://schemas.openxmlformats.org/drawingml/2006/main" noChangeAspect="1"/>
+            </wp:cNvGraphicFramePr>
+            <a:graphic xmlns:a="http://schemas.openxmlformats.org/drawingml/2006/main">
+              <a:graphicData uri="http://schemas.openxmlformats.org/drawingml/2006/picture">
+                <pic:pic xmlns:pic="http://schemas.openxmlformats.org/drawingml/2006/picture">
+                  <pic:nvPicPr>
+                    <pic:cNvPr id="27" name="图片 27" descr="145540801511713349"/>
+                    <pic:cNvPicPr>
+                      <a:picLocks noChangeAspect="1"/>
+                    </pic:cNvPicPr>
+                  </pic:nvPicPr>
+                  <pic:blipFill>
+                    <a:blip r:embed="rId31"/>
+                    <a:stretch>
+                      <a:fillRect/>
+                    </a:stretch>
+                  </pic:blipFill>
+                  <pic:spPr>
+                    <a:xfrm>
+                      <a:off x="0" y="0"/>
+                      <a:ext cx="5266055" cy="2962275"/>
+                    </a:xfrm>
+                    <a:prstGeom prst="rect">
+                      <a:avLst/>
+                    </a:prstGeom>
+                  </pic:spPr>
+                </pic:pic>
+              </a:graphicData>
+            </a:graphic>
+          </wp:inline>
+        </w:drawing>
+      </w:r>
+    </w:p>
+    <w:p>
+      <w:pPr>
+        <w:keepNext w:val="0"/>
+        <w:keepLines w:val="0"/>
+        <w:widowControl/>
+        <w:numPr>
+          <w:ilvl w:val="0"/>
+          <w:numId w:val="0"/>
+        </w:numPr>
+        <w:suppressLineNumbers w:val="0"/>
+        <w:jc w:val="left"/>
+        <w:rPr>
+          <w:rFonts w:hint="eastAsia"/>
+          <w:lang w:val="en-US" w:eastAsia="zh-CN"/>
+        </w:rPr>
+      </w:pPr>
+      <w:r>
+        <w:rPr>
+          <w:rFonts w:hint="eastAsia"/>
+          <w:lang w:val="en-US" w:eastAsia="zh-CN"/>
+        </w:rPr>
+        <w:drawing>
+          <wp:inline distT="0" distB="0" distL="114300" distR="114300">
+            <wp:extent cx="5266055" cy="2962275"/>
+            <wp:effectExtent l="0" t="0" r="10795" b="9525"/>
+            <wp:docPr id="28" name="图片 28" descr="831044113337363661"/>
+            <wp:cNvGraphicFramePr>
+              <a:graphicFrameLocks xmlns:a="http://schemas.openxmlformats.org/drawingml/2006/main" noChangeAspect="1"/>
+            </wp:cNvGraphicFramePr>
+            <a:graphic xmlns:a="http://schemas.openxmlformats.org/drawingml/2006/main">
+              <a:graphicData uri="http://schemas.openxmlformats.org/drawingml/2006/picture">
+                <pic:pic xmlns:pic="http://schemas.openxmlformats.org/drawingml/2006/picture">
+                  <pic:nvPicPr>
+                    <pic:cNvPr id="28" name="图片 28" descr="831044113337363661"/>
+                    <pic:cNvPicPr>
+                      <a:picLocks noChangeAspect="1"/>
+                    </pic:cNvPicPr>
+                  </pic:nvPicPr>
+                  <pic:blipFill>
+                    <a:blip r:embed="rId32"/>
+                    <a:stretch>
+                      <a:fillRect/>
+                    </a:stretch>
+                  </pic:blipFill>
+                  <pic:spPr>
+                    <a:xfrm>
+                      <a:off x="0" y="0"/>
+                      <a:ext cx="5266055" cy="2962275"/>
+                    </a:xfrm>
+                    <a:prstGeom prst="rect">
+                      <a:avLst/>
+                    </a:prstGeom>
+                  </pic:spPr>
+                </pic:pic>
+              </a:graphicData>
+            </a:graphic>
+          </wp:inline>
+        </w:drawing>
+      </w:r>
+    </w:p>
+    <w:p>
+      <w:pPr>
+        <w:keepNext w:val="0"/>
+        <w:keepLines w:val="0"/>
+        <w:widowControl/>
+        <w:numPr>
+          <w:ilvl w:val="0"/>
+          <w:numId w:val="0"/>
+        </w:numPr>
+        <w:suppressLineNumbers w:val="0"/>
+        <w:jc w:val="left"/>
+        <w:rPr>
+          <w:rFonts w:hint="eastAsia"/>
+          <w:lang w:val="en-US" w:eastAsia="zh-CN"/>
+        </w:rPr>
+      </w:pPr>
+      <w:r>
+        <w:rPr>
+          <w:rFonts w:hint="eastAsia"/>
+          <w:lang w:val="en-US" w:eastAsia="zh-CN"/>
+        </w:rPr>
+        <w:t>运行-&gt;等待（堵塞）：当进程请求某资源且必须等待这个资源加载完成时；</w:t>
+      </w:r>
+    </w:p>
+    <w:p>
+      <w:pPr>
+        <w:keepNext w:val="0"/>
+        <w:keepLines w:val="0"/>
+        <w:widowControl/>
+        <w:numPr>
+          <w:ilvl w:val="0"/>
+          <w:numId w:val="0"/>
+        </w:numPr>
+        <w:suppressLineNumbers w:val="0"/>
+        <w:jc w:val="left"/>
+        <w:rPr>
+          <w:rFonts w:hint="eastAsia"/>
+          <w:lang w:val="en-US" w:eastAsia="zh-CN"/>
+        </w:rPr>
+      </w:pPr>
+      <w:r>
+        <w:rPr>
+          <w:rFonts w:hint="eastAsia"/>
+          <w:lang w:val="en-US" w:eastAsia="zh-CN"/>
+        </w:rPr>
+        <w:t>运行-&gt;就绪：时间片用完，或被更高优先级的进程抢占处理器等；</w:t>
+      </w:r>
+    </w:p>
+    <w:p>
+      <w:pPr>
+        <w:keepNext w:val="0"/>
+        <w:keepLines w:val="0"/>
+        <w:widowControl/>
+        <w:numPr>
+          <w:ilvl w:val="0"/>
+          <w:numId w:val="0"/>
+        </w:numPr>
+        <w:suppressLineNumbers w:val="0"/>
+        <w:jc w:val="left"/>
+        <w:rPr>
+          <w:rFonts w:hint="eastAsia"/>
+          <w:lang w:val="en-US" w:eastAsia="zh-CN"/>
+        </w:rPr>
+      </w:pPr>
+    </w:p>
+    <w:p>
+      <w:pPr>
+        <w:keepNext w:val="0"/>
+        <w:keepLines w:val="0"/>
+        <w:widowControl/>
+        <w:numPr>
+          <w:ilvl w:val="0"/>
+          <w:numId w:val="0"/>
+        </w:numPr>
+        <w:suppressLineNumbers w:val="0"/>
+        <w:jc w:val="left"/>
+        <w:rPr>
+          <w:rFonts w:hint="eastAsia"/>
+          <w:lang w:val="en-US" w:eastAsia="zh-CN"/>
+        </w:rPr>
+      </w:pPr>
+      <w:r>
+        <w:rPr>
+          <w:rFonts w:hint="eastAsia"/>
+          <w:lang w:val="en-US" w:eastAsia="zh-CN"/>
+        </w:rPr>
+        <w:fldChar w:fldCharType="begin"/>
+      </w:r>
+      <w:r>
+        <w:rPr>
+          <w:rFonts w:hint="eastAsia"/>
+          <w:lang w:val="en-US" w:eastAsia="zh-CN"/>
+        </w:rPr>
+        <w:instrText xml:space="preserve"> HYPERLINK "https://www.nowcoder.com/questionTerminal/420073242511483f99b9d56718551051" </w:instrText>
+      </w:r>
+      <w:r>
+        <w:rPr>
+          <w:rFonts w:hint="eastAsia"/>
+          <w:lang w:val="en-US" w:eastAsia="zh-CN"/>
+        </w:rPr>
+        <w:fldChar w:fldCharType="separate"/>
+      </w:r>
+      <w:r>
+        <w:rPr>
+          <w:rStyle w:val="11"/>
+          <w:rFonts w:hint="eastAsia"/>
+          <w:lang w:val="en-US" w:eastAsia="zh-CN"/>
+        </w:rPr>
+        <w:t>牛客网-当一个进程时间片用完从CPU上退下来时，它的状态应变为()。</w:t>
+      </w:r>
+      <w:r>
+        <w:rPr>
+          <w:rFonts w:hint="eastAsia"/>
+          <w:lang w:val="en-US" w:eastAsia="zh-CN"/>
+        </w:rPr>
+        <w:fldChar w:fldCharType="end"/>
+      </w:r>
+    </w:p>
+    <w:p>
+      <w:pPr>
+        <w:keepNext w:val="0"/>
+        <w:keepLines w:val="0"/>
+        <w:widowControl/>
+        <w:numPr>
+          <w:ilvl w:val="0"/>
+          <w:numId w:val="0"/>
+        </w:numPr>
+        <w:suppressLineNumbers w:val="0"/>
+        <w:jc w:val="left"/>
+        <w:rPr>
+          <w:rFonts w:hint="eastAsia"/>
+          <w:lang w:val="en-US" w:eastAsia="zh-CN"/>
+        </w:rPr>
+      </w:pPr>
+    </w:p>
+    <w:p>
+      <w:pPr>
+        <w:keepNext w:val="0"/>
+        <w:keepLines w:val="0"/>
+        <w:widowControl/>
+        <w:numPr>
+          <w:ilvl w:val="0"/>
+          <w:numId w:val="0"/>
+        </w:numPr>
+        <w:suppressLineNumbers w:val="0"/>
+        <w:jc w:val="left"/>
+        <w:rPr>
+          <w:rFonts w:hint="eastAsia"/>
+          <w:lang w:val="en-US" w:eastAsia="zh-CN"/>
+        </w:rPr>
+      </w:pPr>
+      <w:r>
+        <w:rPr>
+          <w:rFonts w:hint="eastAsia"/>
+          <w:lang w:val="en-US" w:eastAsia="zh-CN"/>
+        </w:rPr>
+        <w:drawing>
+          <wp:inline distT="0" distB="0" distL="114300" distR="114300">
+            <wp:extent cx="5266055" cy="2962275"/>
+            <wp:effectExtent l="0" t="0" r="10795" b="9525"/>
+            <wp:docPr id="29" name="图片 29" descr="370733287897264833"/>
+            <wp:cNvGraphicFramePr>
+              <a:graphicFrameLocks xmlns:a="http://schemas.openxmlformats.org/drawingml/2006/main" noChangeAspect="1"/>
+            </wp:cNvGraphicFramePr>
+            <a:graphic xmlns:a="http://schemas.openxmlformats.org/drawingml/2006/main">
+              <a:graphicData uri="http://schemas.openxmlformats.org/drawingml/2006/picture">
+                <pic:pic xmlns:pic="http://schemas.openxmlformats.org/drawingml/2006/picture">
+                  <pic:nvPicPr>
+                    <pic:cNvPr id="29" name="图片 29" descr="370733287897264833"/>
+                    <pic:cNvPicPr>
+                      <a:picLocks noChangeAspect="1"/>
+                    </pic:cNvPicPr>
+                  </pic:nvPicPr>
+                  <pic:blipFill>
+                    <a:blip r:embed="rId33"/>
+                    <a:stretch>
+                      <a:fillRect/>
+                    </a:stretch>
+                  </pic:blipFill>
+                  <pic:spPr>
+                    <a:xfrm>
+                      <a:off x="0" y="0"/>
+                      <a:ext cx="5266055" cy="2962275"/>
+                    </a:xfrm>
+                    <a:prstGeom prst="rect">
+                      <a:avLst/>
+                    </a:prstGeom>
+                  </pic:spPr>
+                </pic:pic>
+              </a:graphicData>
+            </a:graphic>
+          </wp:inline>
+        </w:drawing>
+      </w:r>
+    </w:p>
+    <w:p>
+      <w:pPr>
+        <w:keepNext w:val="0"/>
+        <w:keepLines w:val="0"/>
+        <w:widowControl/>
+        <w:numPr>
+          <w:ilvl w:val="0"/>
+          <w:numId w:val="0"/>
+        </w:numPr>
+        <w:suppressLineNumbers w:val="0"/>
+        <w:jc w:val="left"/>
+        <w:rPr>
+          <w:rFonts w:hint="eastAsia"/>
+          <w:lang w:val="en-US" w:eastAsia="zh-CN"/>
+        </w:rPr>
+      </w:pPr>
+      <w:r>
+        <w:rPr>
+          <w:rFonts w:hint="eastAsia"/>
+          <w:lang w:val="en-US" w:eastAsia="zh-CN"/>
+        </w:rPr>
+        <w:drawing>
+          <wp:inline distT="0" distB="0" distL="114300" distR="114300">
+            <wp:extent cx="5266055" cy="2962275"/>
+            <wp:effectExtent l="0" t="0" r="10795" b="9525"/>
+            <wp:docPr id="30" name="图片 30" descr="815175248060146653"/>
+            <wp:cNvGraphicFramePr>
+              <a:graphicFrameLocks xmlns:a="http://schemas.openxmlformats.org/drawingml/2006/main" noChangeAspect="1"/>
+            </wp:cNvGraphicFramePr>
+            <a:graphic xmlns:a="http://schemas.openxmlformats.org/drawingml/2006/main">
+              <a:graphicData uri="http://schemas.openxmlformats.org/drawingml/2006/picture">
+                <pic:pic xmlns:pic="http://schemas.openxmlformats.org/drawingml/2006/picture">
+                  <pic:nvPicPr>
+                    <pic:cNvPr id="30" name="图片 30" descr="815175248060146653"/>
+                    <pic:cNvPicPr>
+                      <a:picLocks noChangeAspect="1"/>
+                    </pic:cNvPicPr>
+                  </pic:nvPicPr>
+                  <pic:blipFill>
+                    <a:blip r:embed="rId34"/>
+                    <a:stretch>
+                      <a:fillRect/>
+                    </a:stretch>
+                  </pic:blipFill>
+                  <pic:spPr>
+                    <a:xfrm>
+                      <a:off x="0" y="0"/>
+                      <a:ext cx="5266055" cy="2962275"/>
+                    </a:xfrm>
+                    <a:prstGeom prst="rect">
+                      <a:avLst/>
+                    </a:prstGeom>
+                  </pic:spPr>
+                </pic:pic>
+              </a:graphicData>
+            </a:graphic>
+          </wp:inline>
+        </w:drawing>
+      </w:r>
+    </w:p>
+    <w:p>
+      <w:pPr>
+        <w:keepNext w:val="0"/>
+        <w:keepLines w:val="0"/>
+        <w:widowControl/>
+        <w:numPr>
+          <w:ilvl w:val="0"/>
+          <w:numId w:val="0"/>
+        </w:numPr>
+        <w:suppressLineNumbers w:val="0"/>
+        <w:jc w:val="left"/>
+        <w:rPr>
+          <w:rFonts w:hint="eastAsia"/>
+          <w:lang w:val="en-US" w:eastAsia="zh-CN"/>
+        </w:rPr>
+      </w:pPr>
+      <w:r>
+        <w:rPr>
+          <w:rFonts w:hint="eastAsia"/>
+          <w:lang w:val="en-US" w:eastAsia="zh-CN"/>
+        </w:rPr>
+        <w:br w:type="page"/>
+      </w:r>
+    </w:p>
+    <w:p>
+      <w:pPr>
+        <w:keepNext w:val="0"/>
+        <w:keepLines w:val="0"/>
+        <w:widowControl/>
+        <w:numPr>
+          <w:ilvl w:val="0"/>
+          <w:numId w:val="0"/>
+        </w:numPr>
+        <w:suppressLineNumbers w:val="0"/>
+        <w:jc w:val="left"/>
+        <w:rPr>
+          <w:rFonts w:hint="eastAsia"/>
+          <w:lang w:val="en-US" w:eastAsia="zh-CN"/>
+        </w:rPr>
+      </w:pPr>
+      <w:r>
+        <w:rPr>
+          <w:rFonts w:hint="eastAsia"/>
+          <w:lang w:val="en-US" w:eastAsia="zh-CN"/>
+        </w:rPr>
+        <w:t>DNS：</w:t>
+      </w:r>
+    </w:p>
+    <w:p>
+      <w:pPr>
+        <w:pStyle w:val="2"/>
+        <w:keepNext w:val="0"/>
+        <w:keepLines w:val="0"/>
+        <w:widowControl/>
+        <w:suppressLineNumbers w:val="0"/>
+        <w:pBdr>
+          <w:top w:val="none" w:color="auto" w:sz="0" w:space="0"/>
+          <w:left w:val="none" w:color="auto" w:sz="0" w:space="0"/>
+          <w:bottom w:val="none" w:color="auto" w:sz="0" w:space="0"/>
+          <w:right w:val="none" w:color="auto" w:sz="0" w:space="0"/>
+        </w:pBdr>
+        <w:shd w:val="clear" w:fill="FFFFFF"/>
+        <w:wordWrap w:val="0"/>
+        <w:spacing w:before="141" w:beforeAutospacing="0" w:after="141" w:afterAutospacing="0"/>
+        <w:ind w:left="0" w:right="0" w:firstLine="0"/>
+        <w:rPr>
+          <w:rFonts w:ascii="Arial" w:hAnsi="Arial" w:eastAsia="Arial" w:cs="Arial"/>
+          <w:b/>
+          <w:bCs w:val="0"/>
+          <w:i w:val="0"/>
+          <w:caps w:val="0"/>
+          <w:spacing w:val="0"/>
+          <w:sz w:val="21"/>
+          <w:szCs w:val="21"/>
+        </w:rPr>
+      </w:pPr>
+      <w:r>
+        <w:rPr>
+          <w:rFonts w:hint="default" w:ascii="Arial" w:hAnsi="Arial" w:eastAsia="Arial" w:cs="Arial"/>
+          <w:b w:val="0"/>
+          <w:bCs/>
+          <w:i w:val="0"/>
+          <w:caps w:val="0"/>
+          <w:spacing w:val="0"/>
+          <w:sz w:val="21"/>
+          <w:szCs w:val="21"/>
+          <w:shd w:val="clear" w:fill="FFFFFF"/>
+        </w:rPr>
+        <w:t>DNS使用TCP和UDP的端口号</w:t>
+      </w:r>
+      <w:r>
+        <w:rPr>
+          <w:rFonts w:hint="default" w:ascii="Arial" w:hAnsi="Arial" w:eastAsia="Arial" w:cs="Arial"/>
+          <w:b/>
+          <w:bCs w:val="0"/>
+          <w:i w:val="0"/>
+          <w:caps w:val="0"/>
+          <w:spacing w:val="0"/>
+          <w:sz w:val="21"/>
+          <w:szCs w:val="21"/>
+          <w:shd w:val="clear" w:fill="FFFFFF"/>
+        </w:rPr>
+        <w:t>53</w:t>
+      </w:r>
+    </w:p>
+    <w:p>
+      <w:pPr>
+        <w:keepNext w:val="0"/>
+        <w:keepLines w:val="0"/>
+        <w:widowControl/>
+        <w:numPr>
+          <w:ilvl w:val="0"/>
+          <w:numId w:val="0"/>
+        </w:numPr>
+        <w:suppressLineNumbers w:val="0"/>
+        <w:jc w:val="left"/>
+        <w:rPr>
+          <w:rFonts w:hint="eastAsia"/>
+          <w:lang w:val="en-US" w:eastAsia="zh-CN"/>
+        </w:rPr>
+      </w:pPr>
+    </w:p>
+    <w:p>
+      <w:pPr>
+        <w:keepNext w:val="0"/>
+        <w:keepLines w:val="0"/>
+        <w:widowControl/>
+        <w:numPr>
+          <w:ilvl w:val="0"/>
+          <w:numId w:val="0"/>
+        </w:numPr>
+        <w:suppressLineNumbers w:val="0"/>
+        <w:jc w:val="left"/>
+        <w:rPr>
+          <w:rFonts w:hint="eastAsia" w:ascii="Arial" w:hAnsi="Arial" w:cs="Arial"/>
+          <w:i w:val="0"/>
+          <w:caps w:val="0"/>
+          <w:color w:val="333333"/>
+          <w:spacing w:val="0"/>
+          <w:sz w:val="21"/>
+          <w:szCs w:val="21"/>
+          <w:shd w:val="clear" w:fill="FFFFFF"/>
+          <w:lang w:eastAsia="zh-CN"/>
+        </w:rPr>
+      </w:pPr>
+      <w:r>
+        <w:rPr>
+          <w:rFonts w:hint="eastAsia" w:ascii="Arial" w:hAnsi="Arial" w:eastAsia="宋体" w:cs="Arial"/>
+          <w:i w:val="0"/>
+          <w:caps w:val="0"/>
+          <w:color w:val="333333"/>
+          <w:spacing w:val="0"/>
+          <w:sz w:val="21"/>
+          <w:szCs w:val="21"/>
+          <w:shd w:val="clear" w:fill="FFFFFF"/>
+        </w:rPr>
+        <w:t>DNS在进行区域传输的时候使用TCP协议，其它时候则使用UDP协议</w:t>
+      </w:r>
+      <w:r>
+        <w:rPr>
+          <w:rFonts w:hint="eastAsia" w:ascii="Arial" w:hAnsi="Arial" w:cs="Arial"/>
+          <w:i w:val="0"/>
+          <w:caps w:val="0"/>
+          <w:color w:val="333333"/>
+          <w:spacing w:val="0"/>
+          <w:sz w:val="21"/>
+          <w:szCs w:val="21"/>
+          <w:shd w:val="clear" w:fill="FFFFFF"/>
+          <w:lang w:eastAsia="zh-CN"/>
+        </w:rPr>
+        <w:t>。</w:t>
+      </w:r>
+    </w:p>
+    <w:p>
+      <w:pPr>
+        <w:keepNext w:val="0"/>
+        <w:keepLines w:val="0"/>
+        <w:widowControl/>
+        <w:numPr>
+          <w:ilvl w:val="0"/>
+          <w:numId w:val="0"/>
+        </w:numPr>
+        <w:suppressLineNumbers w:val="0"/>
+        <w:jc w:val="left"/>
+        <w:rPr>
+          <w:rFonts w:hint="eastAsia" w:ascii="Arial" w:hAnsi="Arial" w:eastAsia="宋体" w:cs="Arial"/>
+          <w:i w:val="0"/>
+          <w:caps w:val="0"/>
+          <w:color w:val="333333"/>
+          <w:spacing w:val="0"/>
+          <w:sz w:val="21"/>
+          <w:szCs w:val="21"/>
+          <w:shd w:val="clear" w:fill="FFFFFF"/>
+        </w:rPr>
+      </w:pPr>
+      <w:r>
+        <w:rPr>
+          <w:rFonts w:hint="eastAsia" w:ascii="Arial" w:hAnsi="Arial" w:eastAsia="宋体" w:cs="Arial"/>
+          <w:i w:val="0"/>
+          <w:caps w:val="0"/>
+          <w:color w:val="333333"/>
+          <w:spacing w:val="0"/>
+          <w:sz w:val="21"/>
+          <w:szCs w:val="21"/>
+          <w:shd w:val="clear" w:fill="FFFFFF"/>
+        </w:rPr>
+        <w:t>DNS的规范规定了2种类型的DNS服务器，一个叫主DNS服务器，一个叫辅助DNS服务器。在一个区中主DNS服务器从自己本机的数据文件中读取该区的DNS数据信息，而辅助DNS服务器则从区的主DNS服务器中读取该区的DNS数据信息。当一个辅助DNS服务器启动时，它需要与主DNS服务器通信，并加载数据信息，这就叫做区传送（zone transfer）。</w:t>
+      </w:r>
+    </w:p>
+    <w:p>
+      <w:pPr>
+        <w:keepNext w:val="0"/>
+        <w:keepLines w:val="0"/>
+        <w:widowControl/>
+        <w:numPr>
+          <w:ilvl w:val="0"/>
+          <w:numId w:val="0"/>
+        </w:numPr>
+        <w:suppressLineNumbers w:val="0"/>
+        <w:jc w:val="left"/>
+        <w:rPr>
+          <w:rFonts w:hint="default" w:ascii="Arial" w:hAnsi="Arial" w:eastAsia="Arial" w:cs="Arial"/>
+          <w:i w:val="0"/>
+          <w:caps w:val="0"/>
+          <w:color w:val="4F4F4F"/>
+          <w:spacing w:val="0"/>
+          <w:sz w:val="21"/>
+          <w:szCs w:val="21"/>
+          <w:shd w:val="clear" w:fill="FFFFFF"/>
+        </w:rPr>
+      </w:pPr>
+      <w:r>
+        <w:rPr>
+          <w:rFonts w:ascii="Arial" w:hAnsi="Arial" w:eastAsia="Arial" w:cs="Arial"/>
+          <w:i w:val="0"/>
+          <w:caps w:val="0"/>
+          <w:color w:val="4F4F4F"/>
+          <w:spacing w:val="0"/>
+          <w:sz w:val="21"/>
+          <w:szCs w:val="21"/>
+          <w:shd w:val="clear" w:fill="FFFFFF"/>
+        </w:rPr>
+        <w:t>辅域名服务器会定时（一般时3小时）向主域名服务器进行查询以便了解数据是否有变动。如有变动，则会执行一次区域传送，进行数据同步。</w:t>
+      </w:r>
+      <w:r>
+        <w:rPr>
+          <w:rStyle w:val="8"/>
+          <w:rFonts w:hint="default" w:ascii="Arial" w:hAnsi="Arial" w:eastAsia="Arial" w:cs="Arial"/>
+          <w:b/>
+          <w:i w:val="0"/>
+          <w:caps w:val="0"/>
+          <w:color w:val="4F4F4F"/>
+          <w:spacing w:val="0"/>
+          <w:sz w:val="21"/>
+          <w:szCs w:val="21"/>
+          <w:shd w:val="clear" w:fill="FFFFFF"/>
+        </w:rPr>
+        <w:t>区域传送将使用TCP而不是UDP，一是因为数据同步传送的数据量比一个请求和应答的数据量要多得多；二是因为TCP是一种可靠的连接，保证了数据的准确性。</w:t>
+      </w:r>
+      <w:r>
+        <w:rPr>
+          <w:rFonts w:hint="default" w:ascii="Arial" w:hAnsi="Arial" w:eastAsia="Arial" w:cs="Arial"/>
+          <w:i w:val="0"/>
+          <w:caps w:val="0"/>
+          <w:color w:val="4F4F4F"/>
+          <w:spacing w:val="0"/>
+          <w:sz w:val="21"/>
+          <w:szCs w:val="21"/>
+          <w:shd w:val="clear" w:fill="FFFFFF"/>
+        </w:rPr>
+        <w:t> </w:t>
+      </w:r>
+    </w:p>
+    <w:p>
+      <w:pPr>
+        <w:keepNext w:val="0"/>
+        <w:keepLines w:val="0"/>
+        <w:widowControl/>
+        <w:numPr>
+          <w:ilvl w:val="0"/>
+          <w:numId w:val="0"/>
+        </w:numPr>
+        <w:suppressLineNumbers w:val="0"/>
+        <w:jc w:val="left"/>
+        <w:rPr>
+          <w:rFonts w:hint="default" w:ascii="Arial" w:hAnsi="Arial" w:eastAsia="宋体" w:cs="Arial"/>
+          <w:i w:val="0"/>
+          <w:caps w:val="0"/>
+          <w:color w:val="333333"/>
+          <w:spacing w:val="0"/>
+          <w:sz w:val="21"/>
+          <w:szCs w:val="21"/>
+          <w:shd w:val="clear" w:fill="FFFFFF"/>
+        </w:rPr>
+      </w:pPr>
+    </w:p>
+    <w:p>
+      <w:pPr>
+        <w:keepNext w:val="0"/>
+        <w:keepLines w:val="0"/>
+        <w:widowControl/>
+        <w:numPr>
+          <w:ilvl w:val="0"/>
+          <w:numId w:val="0"/>
+        </w:numPr>
+        <w:suppressLineNumbers w:val="0"/>
+        <w:jc w:val="left"/>
+        <w:rPr>
+          <w:rFonts w:hint="eastAsia" w:ascii="Arial" w:hAnsi="Arial" w:eastAsia="Arial" w:cs="Arial"/>
+          <w:i w:val="0"/>
+          <w:caps w:val="0"/>
+          <w:color w:val="4F4F4F"/>
+          <w:spacing w:val="0"/>
+          <w:sz w:val="24"/>
+          <w:szCs w:val="24"/>
+          <w:shd w:val="clear" w:fill="FFFFFF"/>
+          <w:lang w:eastAsia="zh-CN"/>
+        </w:rPr>
+      </w:pPr>
+    </w:p>
+    <w:p>
+      <w:pPr>
+        <w:keepNext w:val="0"/>
+        <w:keepLines w:val="0"/>
+        <w:widowControl/>
+        <w:numPr>
+          <w:ilvl w:val="0"/>
+          <w:numId w:val="0"/>
+        </w:numPr>
+        <w:suppressLineNumbers w:val="0"/>
+        <w:jc w:val="left"/>
+        <w:rPr>
+          <w:rFonts w:hint="eastAsia" w:ascii="Arial" w:hAnsi="Arial" w:cs="Arial"/>
+          <w:i w:val="0"/>
+          <w:caps w:val="0"/>
+          <w:color w:val="333333"/>
+          <w:spacing w:val="0"/>
+          <w:sz w:val="21"/>
+          <w:szCs w:val="21"/>
+          <w:shd w:val="clear" w:fill="FFFFFF"/>
+          <w:lang w:eastAsia="zh-CN"/>
+        </w:rPr>
+      </w:pPr>
+      <w:r>
+        <w:rPr>
+          <w:rFonts w:hint="eastAsia" w:ascii="Arial" w:hAnsi="Arial" w:eastAsia="宋体" w:cs="Arial"/>
+          <w:i w:val="0"/>
+          <w:caps w:val="0"/>
+          <w:color w:val="333333"/>
+          <w:spacing w:val="0"/>
+          <w:sz w:val="21"/>
+          <w:szCs w:val="21"/>
+          <w:shd w:val="clear" w:fill="FFFFFF"/>
+        </w:rPr>
+        <w:t>为什么既使用TCP又使用UDP？</w:t>
+      </w:r>
+      <w:r>
+        <w:rPr>
+          <w:rFonts w:hint="default" w:ascii="Arial" w:hAnsi="Arial" w:eastAsia="宋体" w:cs="Arial"/>
+          <w:i w:val="0"/>
+          <w:caps w:val="0"/>
+          <w:color w:val="333333"/>
+          <w:spacing w:val="0"/>
+          <w:sz w:val="21"/>
+          <w:szCs w:val="21"/>
+          <w:shd w:val="clear" w:fill="FFFFFF"/>
+        </w:rPr>
+        <w:br w:type="textWrapping"/>
+      </w:r>
+      <w:r>
+        <w:rPr>
+          <w:rFonts w:hint="default" w:ascii="Arial" w:hAnsi="Arial" w:eastAsia="宋体" w:cs="Arial"/>
+          <w:i w:val="0"/>
+          <w:caps w:val="0"/>
+          <w:color w:val="333333"/>
+          <w:spacing w:val="0"/>
+          <w:sz w:val="21"/>
+          <w:szCs w:val="21"/>
+          <w:shd w:val="clear" w:fill="FFFFFF"/>
+        </w:rPr>
+        <w:t>　　首先了解一下TCP与UDP传送字节的长度限制：</w:t>
+      </w:r>
+      <w:r>
+        <w:rPr>
+          <w:rFonts w:hint="default" w:ascii="Arial" w:hAnsi="Arial" w:eastAsia="宋体" w:cs="Arial"/>
+          <w:i w:val="0"/>
+          <w:caps w:val="0"/>
+          <w:color w:val="333333"/>
+          <w:spacing w:val="0"/>
+          <w:sz w:val="21"/>
+          <w:szCs w:val="21"/>
+          <w:shd w:val="clear" w:fill="FFFFFF"/>
+        </w:rPr>
+        <w:br w:type="textWrapping"/>
+      </w:r>
+      <w:r>
+        <w:rPr>
+          <w:rFonts w:hint="default" w:ascii="Arial" w:hAnsi="Arial" w:eastAsia="宋体" w:cs="Arial"/>
+          <w:i w:val="0"/>
+          <w:caps w:val="0"/>
+          <w:color w:val="333333"/>
+          <w:spacing w:val="0"/>
+          <w:sz w:val="21"/>
+          <w:szCs w:val="21"/>
+          <w:shd w:val="clear" w:fill="FFFFFF"/>
+        </w:rPr>
+        <w:t>　　UDP报文的最大长度为512字节，而TCP则允许报文长度超过512字节。当DNS查询超过512字节时，协议的TC标志出现删除标志，这时则使用TCP发送。通常传统的UDP报文一般不会大于512字节。</w:t>
+      </w:r>
+    </w:p>
+    <w:p>
+      <w:pPr>
+        <w:keepNext w:val="0"/>
+        <w:keepLines w:val="0"/>
+        <w:widowControl/>
+        <w:numPr>
+          <w:ilvl w:val="0"/>
+          <w:numId w:val="0"/>
+        </w:numPr>
+        <w:suppressLineNumbers w:val="0"/>
+        <w:jc w:val="left"/>
+        <w:rPr>
+          <w:rFonts w:hint="eastAsia" w:ascii="Arial" w:hAnsi="Arial" w:cs="Arial"/>
+          <w:i w:val="0"/>
+          <w:caps w:val="0"/>
+          <w:color w:val="333333"/>
+          <w:spacing w:val="0"/>
+          <w:sz w:val="21"/>
+          <w:szCs w:val="21"/>
+          <w:shd w:val="clear" w:fill="FFFFFF"/>
+          <w:lang w:val="en-US" w:eastAsia="zh-CN"/>
+        </w:rPr>
+      </w:pPr>
+      <w:r>
+        <w:rPr>
+          <w:rFonts w:hint="eastAsia" w:ascii="Arial" w:hAnsi="Arial" w:cs="Arial"/>
+          <w:i w:val="0"/>
+          <w:caps w:val="0"/>
+          <w:color w:val="333333"/>
+          <w:spacing w:val="0"/>
+          <w:sz w:val="21"/>
+          <w:szCs w:val="21"/>
+          <w:shd w:val="clear" w:fill="FFFFFF"/>
+          <w:lang w:val="en-US" w:eastAsia="zh-CN"/>
+        </w:rPr>
+        <w:t>链接：</w:t>
+      </w:r>
+      <w:r>
+        <w:rPr>
+          <w:rFonts w:hint="eastAsia" w:ascii="Arial" w:hAnsi="Arial" w:cs="Arial"/>
+          <w:i w:val="0"/>
+          <w:caps w:val="0"/>
+          <w:color w:val="333333"/>
+          <w:spacing w:val="0"/>
+          <w:sz w:val="21"/>
+          <w:szCs w:val="21"/>
+          <w:shd w:val="clear" w:fill="FFFFFF"/>
+          <w:lang w:val="en-US" w:eastAsia="zh-CN"/>
+        </w:rPr>
+        <w:fldChar w:fldCharType="begin"/>
+      </w:r>
+      <w:r>
+        <w:rPr>
+          <w:rFonts w:hint="eastAsia" w:ascii="Arial" w:hAnsi="Arial" w:cs="Arial"/>
+          <w:i w:val="0"/>
+          <w:caps w:val="0"/>
+          <w:color w:val="333333"/>
+          <w:spacing w:val="0"/>
+          <w:sz w:val="21"/>
+          <w:szCs w:val="21"/>
+          <w:shd w:val="clear" w:fill="FFFFFF"/>
+          <w:lang w:val="en-US" w:eastAsia="zh-CN"/>
+        </w:rPr>
+        <w:instrText xml:space="preserve"> HYPERLINK "https://baike.baidu.com/item/dns%E5%8D%8F%E8%AE%AE/1860066" </w:instrText>
+      </w:r>
+      <w:r>
+        <w:rPr>
+          <w:rFonts w:hint="eastAsia" w:ascii="Arial" w:hAnsi="Arial" w:cs="Arial"/>
+          <w:i w:val="0"/>
+          <w:caps w:val="0"/>
+          <w:color w:val="333333"/>
+          <w:spacing w:val="0"/>
+          <w:sz w:val="21"/>
+          <w:szCs w:val="21"/>
+          <w:shd w:val="clear" w:fill="FFFFFF"/>
+          <w:lang w:val="en-US" w:eastAsia="zh-CN"/>
+        </w:rPr>
+        <w:fldChar w:fldCharType="separate"/>
+      </w:r>
+      <w:r>
+        <w:rPr>
+          <w:rStyle w:val="11"/>
+          <w:rFonts w:hint="eastAsia" w:ascii="Arial" w:hAnsi="Arial" w:cs="Arial"/>
+          <w:i w:val="0"/>
+          <w:caps w:val="0"/>
+          <w:spacing w:val="0"/>
+          <w:sz w:val="21"/>
+          <w:szCs w:val="21"/>
+          <w:shd w:val="clear" w:fill="FFFFFF"/>
+          <w:lang w:val="en-US" w:eastAsia="zh-CN"/>
+        </w:rPr>
+        <w:t>https://baike.baidu.com/item/dns%E5%8D%8F%E8%AE%AE/1860066</w:t>
+      </w:r>
+      <w:r>
+        <w:rPr>
+          <w:rFonts w:hint="eastAsia" w:ascii="Arial" w:hAnsi="Arial" w:cs="Arial"/>
+          <w:i w:val="0"/>
+          <w:caps w:val="0"/>
+          <w:color w:val="333333"/>
+          <w:spacing w:val="0"/>
+          <w:sz w:val="21"/>
+          <w:szCs w:val="21"/>
+          <w:shd w:val="clear" w:fill="FFFFFF"/>
+          <w:lang w:val="en-US" w:eastAsia="zh-CN"/>
+        </w:rPr>
+        <w:fldChar w:fldCharType="end"/>
+      </w:r>
+    </w:p>
+    <w:p>
+      <w:pPr>
+        <w:keepNext w:val="0"/>
+        <w:keepLines w:val="0"/>
+        <w:widowControl/>
+        <w:numPr>
+          <w:ilvl w:val="0"/>
+          <w:numId w:val="0"/>
+        </w:numPr>
+        <w:suppressLineNumbers w:val="0"/>
+        <w:jc w:val="left"/>
+        <w:rPr>
+          <w:rFonts w:hint="eastAsia" w:ascii="Arial" w:hAnsi="Arial" w:cs="Arial"/>
+          <w:i w:val="0"/>
+          <w:caps w:val="0"/>
+          <w:color w:val="333333"/>
+          <w:spacing w:val="0"/>
+          <w:sz w:val="21"/>
+          <w:szCs w:val="21"/>
+          <w:shd w:val="clear" w:fill="FFFFFF"/>
+          <w:lang w:val="en-US" w:eastAsia="zh-CN"/>
+        </w:rPr>
+      </w:pPr>
+      <w:r>
+        <w:rPr>
+          <w:rFonts w:hint="eastAsia" w:ascii="Arial" w:hAnsi="Arial" w:cs="Arial"/>
+          <w:i w:val="0"/>
+          <w:caps w:val="0"/>
+          <w:color w:val="333333"/>
+          <w:spacing w:val="0"/>
+          <w:sz w:val="21"/>
+          <w:szCs w:val="21"/>
+          <w:shd w:val="clear" w:fill="FFFFFF"/>
+          <w:lang w:val="en-US" w:eastAsia="zh-CN"/>
+        </w:rPr>
+        <w:br w:type="page"/>
+      </w:r>
+    </w:p>
+    <w:p>
+      <w:pPr>
+        <w:keepNext w:val="0"/>
+        <w:keepLines w:val="0"/>
+        <w:widowControl/>
+        <w:numPr>
+          <w:ilvl w:val="0"/>
+          <w:numId w:val="0"/>
+        </w:numPr>
+        <w:suppressLineNumbers w:val="0"/>
+        <w:jc w:val="left"/>
+        <w:rPr>
+          <w:rFonts w:hint="eastAsia" w:ascii="Arial" w:hAnsi="Arial" w:cs="Arial"/>
+          <w:i w:val="0"/>
+          <w:caps w:val="0"/>
+          <w:color w:val="333333"/>
+          <w:spacing w:val="0"/>
+          <w:sz w:val="21"/>
+          <w:szCs w:val="21"/>
+          <w:shd w:val="clear" w:fill="FFFFFF"/>
+          <w:lang w:val="en-US" w:eastAsia="zh-CN"/>
+        </w:rPr>
+      </w:pPr>
+      <w:r>
+        <w:rPr>
+          <w:rFonts w:hint="eastAsia" w:ascii="Arial" w:hAnsi="Arial" w:cs="Arial"/>
+          <w:i w:val="0"/>
+          <w:caps w:val="0"/>
+          <w:color w:val="333333"/>
+          <w:spacing w:val="0"/>
+          <w:sz w:val="21"/>
+          <w:szCs w:val="21"/>
+          <w:shd w:val="clear" w:fill="FFFFFF"/>
+          <w:lang w:val="en-US" w:eastAsia="zh-CN"/>
+        </w:rPr>
+        <w:t>笔试选择题：</w:t>
+      </w:r>
+    </w:p>
+    <w:p>
+      <w:pPr>
+        <w:keepNext w:val="0"/>
+        <w:keepLines w:val="0"/>
+        <w:widowControl/>
+        <w:numPr>
+          <w:ilvl w:val="0"/>
+          <w:numId w:val="0"/>
+        </w:numPr>
+        <w:suppressLineNumbers w:val="0"/>
+        <w:jc w:val="left"/>
+        <w:rPr>
+          <w:rFonts w:hint="eastAsia" w:ascii="Arial" w:hAnsi="Arial" w:cs="Arial"/>
+          <w:i w:val="0"/>
+          <w:caps w:val="0"/>
+          <w:color w:val="333333"/>
+          <w:spacing w:val="0"/>
+          <w:sz w:val="21"/>
+          <w:szCs w:val="21"/>
+          <w:shd w:val="clear" w:fill="FFFFFF"/>
+          <w:lang w:val="en-US" w:eastAsia="zh-CN"/>
+        </w:rPr>
+      </w:pPr>
+      <w:r>
+        <w:rPr>
+          <w:rFonts w:hint="eastAsia" w:ascii="Arial" w:hAnsi="Arial" w:cs="Arial"/>
+          <w:i w:val="0"/>
+          <w:caps w:val="0"/>
+          <w:color w:val="333333"/>
+          <w:spacing w:val="0"/>
+          <w:sz w:val="21"/>
+          <w:szCs w:val="21"/>
+          <w:shd w:val="clear" w:fill="FFFFFF"/>
+          <w:lang w:val="en-US" w:eastAsia="zh-CN"/>
+        </w:rPr>
+        <w:t>```</w:t>
+      </w:r>
+    </w:p>
+    <w:p>
+      <w:pPr>
+        <w:keepNext w:val="0"/>
+        <w:keepLines w:val="0"/>
+        <w:widowControl/>
+        <w:numPr>
+          <w:ilvl w:val="0"/>
+          <w:numId w:val="0"/>
+        </w:numPr>
+        <w:suppressLineNumbers w:val="0"/>
+        <w:jc w:val="left"/>
+        <w:rPr>
+          <w:rFonts w:hint="eastAsia" w:ascii="Arial" w:hAnsi="Arial" w:cs="Arial"/>
+          <w:i w:val="0"/>
+          <w:caps w:val="0"/>
+          <w:color w:val="333333"/>
+          <w:spacing w:val="0"/>
+          <w:sz w:val="21"/>
+          <w:szCs w:val="21"/>
+          <w:shd w:val="clear" w:fill="FFFFFF"/>
+          <w:lang w:val="en-US" w:eastAsia="zh-CN"/>
+        </w:rPr>
+      </w:pPr>
+      <w:r>
+        <w:rPr>
+          <w:rFonts w:hint="eastAsia" w:ascii="Arial" w:hAnsi="Arial" w:cs="Arial"/>
+          <w:i w:val="0"/>
+          <w:caps w:val="0"/>
+          <w:color w:val="333333"/>
+          <w:spacing w:val="0"/>
+          <w:sz w:val="21"/>
+          <w:szCs w:val="21"/>
+          <w:shd w:val="clear" w:fill="FFFFFF"/>
+          <w:lang w:val="en-US" w:eastAsia="zh-CN"/>
+        </w:rPr>
+        <w:t>1-----------------------------------------------------------</w:t>
+      </w:r>
+    </w:p>
+    <w:p>
+      <w:pPr>
+        <w:keepNext w:val="0"/>
+        <w:keepLines w:val="0"/>
+        <w:widowControl/>
+        <w:numPr>
+          <w:ilvl w:val="0"/>
+          <w:numId w:val="0"/>
+        </w:numPr>
+        <w:suppressLineNumbers w:val="0"/>
+        <w:jc w:val="left"/>
+        <w:rPr>
+          <w:rFonts w:hint="eastAsia" w:ascii="Arial" w:hAnsi="Arial" w:cs="Arial"/>
+          <w:i w:val="0"/>
+          <w:caps w:val="0"/>
+          <w:color w:val="333333"/>
+          <w:spacing w:val="0"/>
+          <w:sz w:val="21"/>
+          <w:szCs w:val="21"/>
+          <w:shd w:val="clear" w:fill="FFFFFF"/>
+          <w:lang w:val="en-US" w:eastAsia="zh-CN"/>
+        </w:rPr>
+      </w:pPr>
+      <w:r>
+        <w:rPr>
+          <w:rFonts w:hint="eastAsia" w:ascii="Arial" w:hAnsi="Arial" w:cs="Arial"/>
+          <w:i w:val="0"/>
+          <w:caps w:val="0"/>
+          <w:color w:val="333333"/>
+          <w:spacing w:val="0"/>
+          <w:sz w:val="21"/>
+          <w:szCs w:val="21"/>
+          <w:shd w:val="clear" w:fill="FFFFFF"/>
+          <w:lang w:val="en-US" w:eastAsia="zh-CN"/>
+        </w:rPr>
+        <w:t>var arr = [,,,,,] // 5个逗号，最后一项会被省略，所以arr.length是5</w:t>
+      </w:r>
+    </w:p>
+    <w:p>
+      <w:pPr>
+        <w:keepNext w:val="0"/>
+        <w:keepLines w:val="0"/>
+        <w:widowControl/>
+        <w:numPr>
+          <w:ilvl w:val="0"/>
+          <w:numId w:val="0"/>
+        </w:numPr>
+        <w:suppressLineNumbers w:val="0"/>
+        <w:jc w:val="left"/>
+        <w:rPr>
+          <w:rFonts w:hint="eastAsia" w:ascii="Arial" w:hAnsi="Arial" w:cs="Arial"/>
+          <w:i w:val="0"/>
+          <w:caps w:val="0"/>
+          <w:color w:val="333333"/>
+          <w:spacing w:val="0"/>
+          <w:sz w:val="21"/>
+          <w:szCs w:val="21"/>
+          <w:shd w:val="clear" w:fill="FFFFFF"/>
+          <w:lang w:val="en-US" w:eastAsia="zh-CN"/>
+        </w:rPr>
+      </w:pPr>
+      <w:r>
+        <w:rPr>
+          <w:rFonts w:hint="eastAsia" w:ascii="Arial" w:hAnsi="Arial" w:cs="Arial"/>
+          <w:i w:val="0"/>
+          <w:caps w:val="0"/>
+          <w:color w:val="333333"/>
+          <w:spacing w:val="0"/>
+          <w:sz w:val="21"/>
+          <w:szCs w:val="21"/>
+          <w:shd w:val="clear" w:fill="FFFFFF"/>
+          <w:lang w:val="en-US" w:eastAsia="zh-CN"/>
+        </w:rPr>
+        <w:t>console.log(arr.length) // 5</w:t>
+      </w:r>
+    </w:p>
+    <w:p>
+      <w:pPr>
+        <w:keepNext w:val="0"/>
+        <w:keepLines w:val="0"/>
+        <w:widowControl/>
+        <w:numPr>
+          <w:ilvl w:val="0"/>
+          <w:numId w:val="0"/>
+        </w:numPr>
+        <w:suppressLineNumbers w:val="0"/>
+        <w:jc w:val="left"/>
+        <w:rPr>
+          <w:rFonts w:hint="eastAsia" w:ascii="Arial" w:hAnsi="Arial" w:cs="Arial"/>
+          <w:i w:val="0"/>
+          <w:caps w:val="0"/>
+          <w:color w:val="333333"/>
+          <w:spacing w:val="0"/>
+          <w:sz w:val="21"/>
+          <w:szCs w:val="21"/>
+          <w:shd w:val="clear" w:fill="FFFFFF"/>
+          <w:lang w:val="en-US" w:eastAsia="zh-CN"/>
+        </w:rPr>
+      </w:pPr>
+    </w:p>
+    <w:p>
+      <w:pPr>
+        <w:keepNext w:val="0"/>
+        <w:keepLines w:val="0"/>
+        <w:widowControl/>
+        <w:numPr>
+          <w:ilvl w:val="0"/>
+          <w:numId w:val="0"/>
+        </w:numPr>
+        <w:suppressLineNumbers w:val="0"/>
+        <w:jc w:val="left"/>
+        <w:rPr>
+          <w:rFonts w:hint="eastAsia" w:ascii="Arial" w:hAnsi="Arial" w:cs="Arial"/>
+          <w:i w:val="0"/>
+          <w:caps w:val="0"/>
+          <w:color w:val="333333"/>
+          <w:spacing w:val="0"/>
+          <w:sz w:val="21"/>
+          <w:szCs w:val="21"/>
+          <w:shd w:val="clear" w:fill="FFFFFF"/>
+          <w:lang w:val="en-US" w:eastAsia="zh-CN"/>
+        </w:rPr>
+      </w:pPr>
+      <w:r>
+        <w:rPr>
+          <w:rFonts w:hint="eastAsia" w:ascii="Arial" w:hAnsi="Arial" w:cs="Arial"/>
+          <w:i w:val="0"/>
+          <w:caps w:val="0"/>
+          <w:color w:val="333333"/>
+          <w:spacing w:val="0"/>
+          <w:sz w:val="21"/>
+          <w:szCs w:val="21"/>
+          <w:shd w:val="clear" w:fill="FFFFFF"/>
+          <w:lang w:val="en-US" w:eastAsia="zh-CN"/>
+        </w:rPr>
+        <w:t>2-----------------------------------------------------------</w:t>
+      </w:r>
+    </w:p>
+    <w:p>
+      <w:pPr>
+        <w:keepNext w:val="0"/>
+        <w:keepLines w:val="0"/>
+        <w:widowControl/>
+        <w:numPr>
+          <w:ilvl w:val="0"/>
+          <w:numId w:val="0"/>
+        </w:numPr>
+        <w:suppressLineNumbers w:val="0"/>
+        <w:jc w:val="left"/>
+        <w:rPr>
+          <w:rFonts w:hint="eastAsia" w:ascii="Arial" w:hAnsi="Arial" w:cs="Arial"/>
+          <w:i w:val="0"/>
+          <w:caps w:val="0"/>
+          <w:color w:val="333333"/>
+          <w:spacing w:val="0"/>
+          <w:sz w:val="21"/>
+          <w:szCs w:val="21"/>
+          <w:shd w:val="clear" w:fill="FFFFFF"/>
+          <w:lang w:val="en-US" w:eastAsia="zh-CN"/>
+        </w:rPr>
+      </w:pPr>
+      <w:r>
+        <w:rPr>
+          <w:rFonts w:hint="eastAsia" w:ascii="Arial" w:hAnsi="Arial" w:cs="Arial"/>
+          <w:i w:val="0"/>
+          <w:caps w:val="0"/>
+          <w:color w:val="333333"/>
+          <w:spacing w:val="0"/>
+          <w:sz w:val="21"/>
+          <w:szCs w:val="21"/>
+          <w:shd w:val="clear" w:fill="FFFFFF"/>
+          <w:lang w:val="en-US" w:eastAsia="zh-CN"/>
+        </w:rPr>
+        <w:t>~(2+'3') // -24，~的作用是按位非，计算可当成改变符号后减1；</w:t>
+      </w:r>
+    </w:p>
+    <w:p>
+      <w:pPr>
+        <w:keepNext w:val="0"/>
+        <w:keepLines w:val="0"/>
+        <w:widowControl/>
+        <w:numPr>
+          <w:ilvl w:val="0"/>
+          <w:numId w:val="0"/>
+        </w:numPr>
+        <w:suppressLineNumbers w:val="0"/>
+        <w:jc w:val="left"/>
+        <w:rPr>
+          <w:rFonts w:hint="eastAsia" w:ascii="Arial" w:hAnsi="Arial" w:cs="Arial"/>
+          <w:i w:val="0"/>
+          <w:caps w:val="0"/>
+          <w:color w:val="333333"/>
+          <w:spacing w:val="0"/>
+          <w:sz w:val="21"/>
+          <w:szCs w:val="21"/>
+          <w:shd w:val="clear" w:fill="FFFFFF"/>
+          <w:lang w:val="en-US" w:eastAsia="zh-CN"/>
+        </w:rPr>
+      </w:pPr>
+      <w:r>
+        <w:rPr>
+          <w:rFonts w:hint="eastAsia" w:ascii="Arial" w:hAnsi="Arial" w:cs="Arial"/>
+          <w:i w:val="0"/>
+          <w:caps w:val="0"/>
+          <w:color w:val="333333"/>
+          <w:spacing w:val="0"/>
+          <w:sz w:val="21"/>
+          <w:szCs w:val="21"/>
+          <w:shd w:val="clear" w:fill="FFFFFF"/>
+          <w:lang w:val="en-US" w:eastAsia="zh-CN"/>
+        </w:rPr>
+        <w:t>// 原理:如~1，1的二进制00000001-&gt;取反11111110-&gt;除符号位外取反10000001-&gt;加1得补码10000010-&gt;十进制的-2</w:t>
+      </w:r>
+    </w:p>
+    <w:p>
+      <w:pPr>
+        <w:keepNext w:val="0"/>
+        <w:keepLines w:val="0"/>
+        <w:widowControl/>
+        <w:numPr>
+          <w:ilvl w:val="0"/>
+          <w:numId w:val="0"/>
+        </w:numPr>
+        <w:suppressLineNumbers w:val="0"/>
+        <w:jc w:val="left"/>
+        <w:rPr>
+          <w:rFonts w:hint="eastAsia" w:ascii="Arial" w:hAnsi="Arial" w:cs="Arial"/>
+          <w:i w:val="0"/>
+          <w:caps w:val="0"/>
+          <w:color w:val="333333"/>
+          <w:spacing w:val="0"/>
+          <w:sz w:val="21"/>
+          <w:szCs w:val="21"/>
+          <w:shd w:val="clear" w:fill="FFFFFF"/>
+          <w:lang w:val="en-US" w:eastAsia="zh-CN"/>
+        </w:rPr>
+      </w:pPr>
+    </w:p>
+    <w:p>
+      <w:pPr>
+        <w:keepNext w:val="0"/>
+        <w:keepLines w:val="0"/>
+        <w:widowControl/>
+        <w:numPr>
+          <w:ilvl w:val="0"/>
+          <w:numId w:val="0"/>
+        </w:numPr>
+        <w:suppressLineNumbers w:val="0"/>
+        <w:jc w:val="left"/>
+        <w:rPr>
+          <w:rFonts w:hint="eastAsia" w:ascii="Arial" w:hAnsi="Arial" w:cs="Arial"/>
+          <w:i w:val="0"/>
+          <w:caps w:val="0"/>
+          <w:color w:val="333333"/>
+          <w:spacing w:val="0"/>
+          <w:sz w:val="21"/>
+          <w:szCs w:val="21"/>
+          <w:shd w:val="clear" w:fill="FFFFFF"/>
+          <w:lang w:val="en-US" w:eastAsia="zh-CN"/>
+        </w:rPr>
+      </w:pPr>
+      <w:r>
+        <w:rPr>
+          <w:rFonts w:hint="eastAsia" w:ascii="Arial" w:hAnsi="Arial" w:cs="Arial"/>
+          <w:i w:val="0"/>
+          <w:caps w:val="0"/>
+          <w:color w:val="333333"/>
+          <w:spacing w:val="0"/>
+          <w:sz w:val="21"/>
+          <w:szCs w:val="21"/>
+          <w:shd w:val="clear" w:fill="FFFFFF"/>
+          <w:lang w:val="en-US" w:eastAsia="zh-CN"/>
+        </w:rPr>
+        <w:t>3-----------------------------------------------------------</w:t>
+      </w:r>
+    </w:p>
+    <w:p>
+      <w:pPr>
+        <w:keepNext w:val="0"/>
+        <w:keepLines w:val="0"/>
+        <w:widowControl/>
+        <w:numPr>
+          <w:ilvl w:val="0"/>
+          <w:numId w:val="0"/>
+        </w:numPr>
+        <w:suppressLineNumbers w:val="0"/>
+        <w:jc w:val="left"/>
+        <w:rPr>
+          <w:rFonts w:hint="eastAsia" w:ascii="Arial" w:hAnsi="Arial" w:cs="Arial"/>
+          <w:i w:val="0"/>
+          <w:caps w:val="0"/>
+          <w:color w:val="333333"/>
+          <w:spacing w:val="0"/>
+          <w:sz w:val="21"/>
+          <w:szCs w:val="21"/>
+          <w:shd w:val="clear" w:fill="FFFFFF"/>
+          <w:lang w:val="en-US" w:eastAsia="zh-CN"/>
+        </w:rPr>
+      </w:pPr>
+      <w:r>
+        <w:rPr>
+          <w:rFonts w:hint="eastAsia" w:ascii="Arial" w:hAnsi="Arial" w:cs="Arial"/>
+          <w:i w:val="0"/>
+          <w:caps w:val="0"/>
+          <w:color w:val="333333"/>
+          <w:spacing w:val="0"/>
+          <w:sz w:val="21"/>
+          <w:szCs w:val="21"/>
+          <w:shd w:val="clear" w:fill="FFFFFF"/>
+          <w:lang w:val="en-US" w:eastAsia="zh-CN"/>
+        </w:rPr>
+        <w:t>34e5+50 // 3400050,e5是10的5次方</w:t>
+      </w:r>
+    </w:p>
+    <w:p>
+      <w:pPr>
+        <w:keepNext w:val="0"/>
+        <w:keepLines w:val="0"/>
+        <w:widowControl/>
+        <w:numPr>
+          <w:ilvl w:val="0"/>
+          <w:numId w:val="0"/>
+        </w:numPr>
+        <w:suppressLineNumbers w:val="0"/>
+        <w:jc w:val="left"/>
+        <w:rPr>
+          <w:rFonts w:hint="eastAsia" w:ascii="Arial" w:hAnsi="Arial" w:cs="Arial"/>
+          <w:i w:val="0"/>
+          <w:caps w:val="0"/>
+          <w:color w:val="333333"/>
+          <w:spacing w:val="0"/>
+          <w:sz w:val="21"/>
+          <w:szCs w:val="21"/>
+          <w:shd w:val="clear" w:fill="FFFFFF"/>
+          <w:lang w:val="en-US" w:eastAsia="zh-CN"/>
+        </w:rPr>
+      </w:pPr>
+    </w:p>
+    <w:p>
+      <w:pPr>
+        <w:keepNext w:val="0"/>
+        <w:keepLines w:val="0"/>
+        <w:widowControl/>
+        <w:numPr>
+          <w:ilvl w:val="0"/>
+          <w:numId w:val="0"/>
+        </w:numPr>
+        <w:suppressLineNumbers w:val="0"/>
+        <w:jc w:val="left"/>
+        <w:rPr>
+          <w:rFonts w:hint="eastAsia" w:ascii="Arial" w:hAnsi="Arial" w:cs="Arial"/>
+          <w:i w:val="0"/>
+          <w:caps w:val="0"/>
+          <w:color w:val="333333"/>
+          <w:spacing w:val="0"/>
+          <w:sz w:val="21"/>
+          <w:szCs w:val="21"/>
+          <w:shd w:val="clear" w:fill="FFFFFF"/>
+          <w:lang w:val="en-US" w:eastAsia="zh-CN"/>
+        </w:rPr>
+      </w:pPr>
+      <w:r>
+        <w:rPr>
+          <w:rFonts w:hint="eastAsia" w:ascii="Arial" w:hAnsi="Arial" w:cs="Arial"/>
+          <w:i w:val="0"/>
+          <w:caps w:val="0"/>
+          <w:color w:val="333333"/>
+          <w:spacing w:val="0"/>
+          <w:sz w:val="21"/>
+          <w:szCs w:val="21"/>
+          <w:shd w:val="clear" w:fill="FFFFFF"/>
+          <w:lang w:val="en-US" w:eastAsia="zh-CN"/>
+        </w:rPr>
+        <w:t>4-----------------------------------------------------------</w:t>
+      </w:r>
+    </w:p>
+    <w:p>
+      <w:pPr>
+        <w:keepNext w:val="0"/>
+        <w:keepLines w:val="0"/>
+        <w:widowControl/>
+        <w:numPr>
+          <w:ilvl w:val="0"/>
+          <w:numId w:val="0"/>
+        </w:numPr>
+        <w:suppressLineNumbers w:val="0"/>
+        <w:jc w:val="left"/>
+        <w:rPr>
+          <w:rFonts w:hint="eastAsia" w:ascii="Arial" w:hAnsi="Arial" w:cs="Arial"/>
+          <w:i w:val="0"/>
+          <w:caps w:val="0"/>
+          <w:color w:val="333333"/>
+          <w:spacing w:val="0"/>
+          <w:sz w:val="21"/>
+          <w:szCs w:val="21"/>
+          <w:shd w:val="clear" w:fill="FFFFFF"/>
+          <w:lang w:val="en-US" w:eastAsia="zh-CN"/>
+        </w:rPr>
+      </w:pPr>
+      <w:r>
+        <w:rPr>
+          <w:rFonts w:hint="eastAsia" w:ascii="Arial" w:hAnsi="Arial" w:cs="Arial"/>
+          <w:i w:val="0"/>
+          <w:caps w:val="0"/>
+          <w:color w:val="333333"/>
+          <w:spacing w:val="0"/>
+          <w:sz w:val="21"/>
+          <w:szCs w:val="21"/>
+          <w:shd w:val="clear" w:fill="FFFFFF"/>
+          <w:lang w:val="en-US" w:eastAsia="zh-CN"/>
+        </w:rPr>
+        <w:t>const a = [3,5];</w:t>
+      </w:r>
+    </w:p>
+    <w:p>
+      <w:pPr>
+        <w:keepNext w:val="0"/>
+        <w:keepLines w:val="0"/>
+        <w:widowControl/>
+        <w:numPr>
+          <w:ilvl w:val="0"/>
+          <w:numId w:val="0"/>
+        </w:numPr>
+        <w:suppressLineNumbers w:val="0"/>
+        <w:jc w:val="left"/>
+        <w:rPr>
+          <w:rFonts w:hint="eastAsia" w:ascii="Arial" w:hAnsi="Arial" w:cs="Arial"/>
+          <w:i w:val="0"/>
+          <w:caps w:val="0"/>
+          <w:color w:val="333333"/>
+          <w:spacing w:val="0"/>
+          <w:sz w:val="21"/>
+          <w:szCs w:val="21"/>
+          <w:shd w:val="clear" w:fill="FFFFFF"/>
+          <w:lang w:val="en-US" w:eastAsia="zh-CN"/>
+        </w:rPr>
+      </w:pPr>
+      <w:r>
+        <w:rPr>
+          <w:rFonts w:hint="eastAsia" w:ascii="Arial" w:hAnsi="Arial" w:cs="Arial"/>
+          <w:i w:val="0"/>
+          <w:caps w:val="0"/>
+          <w:color w:val="333333"/>
+          <w:spacing w:val="0"/>
+          <w:sz w:val="21"/>
+          <w:szCs w:val="21"/>
+          <w:shd w:val="clear" w:fill="FFFFFF"/>
+          <w:lang w:val="en-US" w:eastAsia="zh-CN"/>
+        </w:rPr>
+        <w:t>const f = (b,...a)=&gt;a+b;</w:t>
+      </w:r>
+    </w:p>
+    <w:p>
+      <w:pPr>
+        <w:keepNext w:val="0"/>
+        <w:keepLines w:val="0"/>
+        <w:widowControl/>
+        <w:numPr>
+          <w:ilvl w:val="0"/>
+          <w:numId w:val="0"/>
+        </w:numPr>
+        <w:suppressLineNumbers w:val="0"/>
+        <w:jc w:val="left"/>
+        <w:rPr>
+          <w:rFonts w:hint="eastAsia" w:ascii="Arial" w:hAnsi="Arial" w:cs="Arial"/>
+          <w:i w:val="0"/>
+          <w:caps w:val="0"/>
+          <w:color w:val="333333"/>
+          <w:spacing w:val="0"/>
+          <w:sz w:val="21"/>
+          <w:szCs w:val="21"/>
+          <w:shd w:val="clear" w:fill="FFFFFF"/>
+          <w:lang w:val="en-US" w:eastAsia="zh-CN"/>
+        </w:rPr>
+      </w:pPr>
+      <w:r>
+        <w:rPr>
+          <w:rFonts w:hint="eastAsia" w:ascii="Arial" w:hAnsi="Arial" w:cs="Arial"/>
+          <w:i w:val="0"/>
+          <w:caps w:val="0"/>
+          <w:color w:val="333333"/>
+          <w:spacing w:val="0"/>
+          <w:sz w:val="21"/>
+          <w:szCs w:val="21"/>
+          <w:shd w:val="clear" w:fill="FFFFFF"/>
+          <w:lang w:val="en-US" w:eastAsia="zh-CN"/>
+        </w:rPr>
+        <w:t>f(2); //</w:t>
+      </w:r>
+      <w:r>
+        <w:rPr>
+          <w:rFonts w:hint="default" w:ascii="Arial" w:hAnsi="Arial" w:cs="Arial"/>
+          <w:i w:val="0"/>
+          <w:caps w:val="0"/>
+          <w:color w:val="333333"/>
+          <w:spacing w:val="0"/>
+          <w:sz w:val="21"/>
+          <w:szCs w:val="21"/>
+          <w:shd w:val="clear" w:fill="FFFFFF"/>
+          <w:lang w:val="en-US" w:eastAsia="zh-CN"/>
+        </w:rPr>
+        <w:t>”</w:t>
+      </w:r>
+      <w:r>
+        <w:rPr>
+          <w:rFonts w:hint="eastAsia" w:ascii="Arial" w:hAnsi="Arial" w:cs="Arial"/>
+          <w:i w:val="0"/>
+          <w:caps w:val="0"/>
+          <w:color w:val="333333"/>
+          <w:spacing w:val="0"/>
+          <w:sz w:val="21"/>
+          <w:szCs w:val="21"/>
+          <w:shd w:val="clear" w:fill="FFFFFF"/>
+          <w:lang w:val="en-US" w:eastAsia="zh-CN"/>
+        </w:rPr>
+        <w:t>2</w:t>
+      </w:r>
+      <w:r>
+        <w:rPr>
+          <w:rFonts w:hint="default" w:ascii="Arial" w:hAnsi="Arial" w:cs="Arial"/>
+          <w:i w:val="0"/>
+          <w:caps w:val="0"/>
+          <w:color w:val="333333"/>
+          <w:spacing w:val="0"/>
+          <w:sz w:val="21"/>
+          <w:szCs w:val="21"/>
+          <w:shd w:val="clear" w:fill="FFFFFF"/>
+          <w:lang w:val="en-US" w:eastAsia="zh-CN"/>
+        </w:rPr>
+        <w:t>”</w:t>
+      </w:r>
+      <w:r>
+        <w:rPr>
+          <w:rFonts w:hint="eastAsia" w:ascii="Arial" w:hAnsi="Arial" w:cs="Arial"/>
+          <w:i w:val="0"/>
+          <w:caps w:val="0"/>
+          <w:color w:val="333333"/>
+          <w:spacing w:val="0"/>
+          <w:sz w:val="21"/>
+          <w:szCs w:val="21"/>
+          <w:shd w:val="clear" w:fill="FFFFFF"/>
+          <w:lang w:val="en-US" w:eastAsia="zh-CN"/>
+        </w:rPr>
+        <w:t>,因为参数a=[],a+b=[]+2=</w:t>
+      </w:r>
+      <w:r>
+        <w:rPr>
+          <w:rFonts w:hint="default" w:ascii="Arial" w:hAnsi="Arial" w:cs="Arial"/>
+          <w:i w:val="0"/>
+          <w:caps w:val="0"/>
+          <w:color w:val="333333"/>
+          <w:spacing w:val="0"/>
+          <w:sz w:val="21"/>
+          <w:szCs w:val="21"/>
+          <w:shd w:val="clear" w:fill="FFFFFF"/>
+          <w:lang w:val="en-US" w:eastAsia="zh-CN"/>
+        </w:rPr>
+        <w:t>””</w:t>
+      </w:r>
+      <w:r>
+        <w:rPr>
+          <w:rFonts w:hint="eastAsia" w:ascii="Arial" w:hAnsi="Arial" w:cs="Arial"/>
+          <w:i w:val="0"/>
+          <w:caps w:val="0"/>
+          <w:color w:val="333333"/>
+          <w:spacing w:val="0"/>
+          <w:sz w:val="21"/>
+          <w:szCs w:val="21"/>
+          <w:shd w:val="clear" w:fill="FFFFFF"/>
+          <w:lang w:val="en-US" w:eastAsia="zh-CN"/>
+        </w:rPr>
+        <w:t>+2=</w:t>
+      </w:r>
+      <w:r>
+        <w:rPr>
+          <w:rFonts w:hint="default" w:ascii="Arial" w:hAnsi="Arial" w:cs="Arial"/>
+          <w:i w:val="0"/>
+          <w:caps w:val="0"/>
+          <w:color w:val="333333"/>
+          <w:spacing w:val="0"/>
+          <w:sz w:val="21"/>
+          <w:szCs w:val="21"/>
+          <w:shd w:val="clear" w:fill="FFFFFF"/>
+          <w:lang w:val="en-US" w:eastAsia="zh-CN"/>
+        </w:rPr>
+        <w:t>”</w:t>
+      </w:r>
+      <w:r>
+        <w:rPr>
+          <w:rFonts w:hint="eastAsia" w:ascii="Arial" w:hAnsi="Arial" w:cs="Arial"/>
+          <w:i w:val="0"/>
+          <w:caps w:val="0"/>
+          <w:color w:val="333333"/>
+          <w:spacing w:val="0"/>
+          <w:sz w:val="21"/>
+          <w:szCs w:val="21"/>
+          <w:shd w:val="clear" w:fill="FFFFFF"/>
+          <w:lang w:val="en-US" w:eastAsia="zh-CN"/>
+        </w:rPr>
+        <w:t>2</w:t>
+      </w:r>
+      <w:r>
+        <w:rPr>
+          <w:rFonts w:hint="default" w:ascii="Arial" w:hAnsi="Arial" w:cs="Arial"/>
+          <w:i w:val="0"/>
+          <w:caps w:val="0"/>
+          <w:color w:val="333333"/>
+          <w:spacing w:val="0"/>
+          <w:sz w:val="21"/>
+          <w:szCs w:val="21"/>
+          <w:shd w:val="clear" w:fill="FFFFFF"/>
+          <w:lang w:val="en-US" w:eastAsia="zh-CN"/>
+        </w:rPr>
+        <w:t>”</w:t>
+      </w:r>
+    </w:p>
+    <w:p>
+      <w:pPr>
+        <w:keepNext w:val="0"/>
+        <w:keepLines w:val="0"/>
+        <w:widowControl/>
+        <w:numPr>
+          <w:ilvl w:val="0"/>
+          <w:numId w:val="0"/>
+        </w:numPr>
+        <w:suppressLineNumbers w:val="0"/>
+        <w:jc w:val="left"/>
+        <w:rPr>
+          <w:rFonts w:hint="eastAsia" w:ascii="Arial" w:hAnsi="Arial" w:cs="Arial"/>
+          <w:i w:val="0"/>
+          <w:caps w:val="0"/>
+          <w:color w:val="333333"/>
+          <w:spacing w:val="0"/>
+          <w:sz w:val="21"/>
+          <w:szCs w:val="21"/>
+          <w:shd w:val="clear" w:fill="FFFFFF"/>
+          <w:lang w:val="en-US" w:eastAsia="zh-CN"/>
+        </w:rPr>
+      </w:pPr>
+      <w:r>
+        <w:rPr>
+          <w:rFonts w:hint="eastAsia" w:ascii="Arial" w:hAnsi="Arial" w:cs="Arial"/>
+          <w:i w:val="0"/>
+          <w:caps w:val="0"/>
+          <w:color w:val="333333"/>
+          <w:spacing w:val="0"/>
+          <w:sz w:val="21"/>
+          <w:szCs w:val="21"/>
+          <w:shd w:val="clear" w:fill="FFFFFF"/>
+          <w:lang w:val="en-US" w:eastAsia="zh-CN"/>
+        </w:rPr>
+        <w:t>```</w:t>
+      </w:r>
+    </w:p>
+    <w:p>
+      <w:pPr>
+        <w:keepNext w:val="0"/>
+        <w:keepLines w:val="0"/>
+        <w:widowControl/>
+        <w:numPr>
+          <w:ilvl w:val="0"/>
+          <w:numId w:val="0"/>
+        </w:numPr>
+        <w:suppressLineNumbers w:val="0"/>
+        <w:jc w:val="left"/>
+        <w:rPr>
+          <w:rFonts w:hint="eastAsia" w:ascii="Arial" w:hAnsi="Arial" w:cs="Arial"/>
+          <w:i w:val="0"/>
+          <w:caps w:val="0"/>
+          <w:color w:val="333333"/>
+          <w:spacing w:val="0"/>
+          <w:sz w:val="21"/>
+          <w:szCs w:val="21"/>
+          <w:shd w:val="clear" w:fill="FFFFFF"/>
+          <w:lang w:val="en-US" w:eastAsia="zh-CN"/>
+        </w:rPr>
+      </w:pPr>
+      <w:r>
+        <w:rPr>
+          <w:rFonts w:hint="eastAsia" w:ascii="Arial" w:hAnsi="Arial" w:cs="Arial"/>
+          <w:i w:val="0"/>
+          <w:caps w:val="0"/>
+          <w:color w:val="333333"/>
+          <w:spacing w:val="0"/>
+          <w:sz w:val="21"/>
+          <w:szCs w:val="21"/>
+          <w:shd w:val="clear" w:fill="FFFFFF"/>
+          <w:lang w:val="en-US" w:eastAsia="zh-CN"/>
+        </w:rPr>
+        <w:br w:type="page"/>
+      </w:r>
+    </w:p>
+    <w:p>
+      <w:pPr>
+        <w:keepNext w:val="0"/>
+        <w:keepLines w:val="0"/>
+        <w:widowControl/>
+        <w:numPr>
+          <w:ilvl w:val="0"/>
+          <w:numId w:val="0"/>
+        </w:numPr>
+        <w:suppressLineNumbers w:val="0"/>
+        <w:jc w:val="left"/>
+      </w:pPr>
+      <w:r>
+        <w:rPr>
+          <w:rFonts w:hint="eastAsia"/>
+          <w:lang w:val="en-US" w:eastAsia="zh-CN"/>
+        </w:rPr>
+        <w:t>AJAX-readState</w:t>
+      </w:r>
+      <w:r>
+        <w:drawing>
+          <wp:inline distT="0" distB="0" distL="114300" distR="114300">
+            <wp:extent cx="5265420" cy="4078605"/>
+            <wp:effectExtent l="0" t="0" r="11430" b="17145"/>
+            <wp:docPr id="31" name="图片 1"/>
+            <wp:cNvGraphicFramePr>
+              <a:graphicFrameLocks xmlns:a="http://schemas.openxmlformats.org/drawingml/2006/main" noChangeAspect="1"/>
+            </wp:cNvGraphicFramePr>
+            <a:graphic xmlns:a="http://schemas.openxmlformats.org/drawingml/2006/main">
+              <a:graphicData uri="http://schemas.openxmlformats.org/drawingml/2006/picture">
+                <pic:pic xmlns:pic="http://schemas.openxmlformats.org/drawingml/2006/picture">
+                  <pic:nvPicPr>
+                    <pic:cNvPr id="31" name="图片 1"/>
+                    <pic:cNvPicPr>
+                      <a:picLocks noChangeAspect="1"/>
+                    </pic:cNvPicPr>
+                  </pic:nvPicPr>
+                  <pic:blipFill>
+                    <a:blip r:embed="rId35"/>
+                    <a:stretch>
+                      <a:fillRect/>
+                    </a:stretch>
+                  </pic:blipFill>
+                  <pic:spPr>
+                    <a:xfrm>
+                      <a:off x="0" y="0"/>
+                      <a:ext cx="5265420" cy="4078605"/>
+                    </a:xfrm>
+                    <a:prstGeom prst="rect">
+                      <a:avLst/>
+                    </a:prstGeom>
+                    <a:noFill/>
+                    <a:ln w="9525">
+                      <a:noFill/>
+                    </a:ln>
+                  </pic:spPr>
+                </pic:pic>
+              </a:graphicData>
+            </a:graphic>
+          </wp:inline>
+        </w:drawing>
+      </w:r>
+    </w:p>
+    <w:p>
+      <w:pPr>
+        <w:keepNext w:val="0"/>
+        <w:keepLines w:val="0"/>
+        <w:widowControl/>
+        <w:numPr>
+          <w:ilvl w:val="0"/>
+          <w:numId w:val="0"/>
+        </w:numPr>
+        <w:suppressLineNumbers w:val="0"/>
+        <w:jc w:val="left"/>
+      </w:pPr>
+      <w:r>
+        <w:drawing>
+          <wp:inline distT="0" distB="0" distL="114300" distR="114300">
+            <wp:extent cx="5266690" cy="1475105"/>
+            <wp:effectExtent l="0" t="0" r="10160" b="10795"/>
+            <wp:docPr id="32" name="图片 2"/>
+            <wp:cNvGraphicFramePr>
+              <a:graphicFrameLocks xmlns:a="http://schemas.openxmlformats.org/drawingml/2006/main" noChangeAspect="1"/>
+            </wp:cNvGraphicFramePr>
+            <a:graphic xmlns:a="http://schemas.openxmlformats.org/drawingml/2006/main">
+              <a:graphicData uri="http://schemas.openxmlformats.org/drawingml/2006/picture">
+                <pic:pic xmlns:pic="http://schemas.openxmlformats.org/drawingml/2006/picture">
+                  <pic:nvPicPr>
+                    <pic:cNvPr id="32" name="图片 2"/>
+                    <pic:cNvPicPr>
+                      <a:picLocks noChangeAspect="1"/>
+                    </pic:cNvPicPr>
+                  </pic:nvPicPr>
+                  <pic:blipFill>
+                    <a:blip r:embed="rId36"/>
+                    <a:stretch>
+                      <a:fillRect/>
+                    </a:stretch>
+                  </pic:blipFill>
+                  <pic:spPr>
+                    <a:xfrm>
+                      <a:off x="0" y="0"/>
+                      <a:ext cx="5266690" cy="1475105"/>
+                    </a:xfrm>
+                    <a:prstGeom prst="rect">
+                      <a:avLst/>
+                    </a:prstGeom>
+                    <a:noFill/>
+                    <a:ln w="9525">
+                      <a:noFill/>
+                    </a:ln>
+                  </pic:spPr>
+                </pic:pic>
+              </a:graphicData>
+            </a:graphic>
+          </wp:inline>
+        </w:drawing>
+      </w:r>
+    </w:p>
+    <w:p>
+      <w:pPr>
+        <w:keepNext w:val="0"/>
+        <w:keepLines w:val="0"/>
+        <w:widowControl/>
+        <w:numPr>
+          <w:ilvl w:val="0"/>
+          <w:numId w:val="0"/>
+        </w:numPr>
+        <w:suppressLineNumbers w:val="0"/>
+        <w:jc w:val="left"/>
+        <w:rPr>
+          <w:rFonts w:hint="eastAsia"/>
+          <w:lang w:val="en-US" w:eastAsia="zh-CN"/>
+        </w:rPr>
+      </w:pPr>
+      <w:r>
+        <w:rPr>
+          <w:rFonts w:hint="eastAsia"/>
+          <w:lang w:val="en-US" w:eastAsia="zh-CN"/>
+        </w:rPr>
+        <w:t>链接：</w:t>
+      </w:r>
+      <w:r>
+        <w:rPr>
+          <w:rFonts w:hint="eastAsia"/>
+          <w:lang w:val="en-US" w:eastAsia="zh-CN"/>
+        </w:rPr>
+        <w:fldChar w:fldCharType="begin"/>
+      </w:r>
+      <w:r>
+        <w:rPr>
+          <w:rFonts w:hint="eastAsia"/>
+          <w:lang w:val="en-US" w:eastAsia="zh-CN"/>
+        </w:rPr>
+        <w:instrText xml:space="preserve"> HYPERLINK "http://www.w3school.com.cn/ajax/ajax_xmlhttprequest_onreadystatechange.asp" </w:instrText>
+      </w:r>
+      <w:r>
+        <w:rPr>
+          <w:rFonts w:hint="eastAsia"/>
+          <w:lang w:val="en-US" w:eastAsia="zh-CN"/>
+        </w:rPr>
+        <w:fldChar w:fldCharType="separate"/>
+      </w:r>
+      <w:r>
+        <w:rPr>
+          <w:rStyle w:val="11"/>
+          <w:rFonts w:hint="eastAsia"/>
+          <w:lang w:val="en-US" w:eastAsia="zh-CN"/>
+        </w:rPr>
+        <w:t>http://www.w3school.com.cn/ajax/ajax_xmlhttprequest_onreadystatechange.asp</w:t>
+      </w:r>
+      <w:r>
+        <w:rPr>
+          <w:rFonts w:hint="eastAsia"/>
+          <w:lang w:val="en-US" w:eastAsia="zh-CN"/>
+        </w:rPr>
+        <w:fldChar w:fldCharType="end"/>
+      </w:r>
+    </w:p>
+    <w:p>
+      <w:pPr>
+        <w:keepNext w:val="0"/>
+        <w:keepLines w:val="0"/>
+        <w:widowControl/>
+        <w:numPr>
+          <w:ilvl w:val="0"/>
+          <w:numId w:val="0"/>
+        </w:numPr>
+        <w:suppressLineNumbers w:val="0"/>
+        <w:jc w:val="left"/>
+      </w:pPr>
+      <w:r>
+        <w:br w:type="page"/>
+      </w:r>
+    </w:p>
+    <w:p>
+      <w:pPr>
+        <w:keepNext w:val="0"/>
+        <w:keepLines w:val="0"/>
+        <w:widowControl/>
+        <w:numPr>
+          <w:ilvl w:val="0"/>
+          <w:numId w:val="0"/>
+        </w:numPr>
+        <w:suppressLineNumbers w:val="0"/>
+        <w:jc w:val="left"/>
+      </w:pPr>
+    </w:p>
+    <w:p>
+      <w:pPr>
+        <w:keepNext w:val="0"/>
+        <w:keepLines w:val="0"/>
+        <w:widowControl/>
+        <w:numPr>
+          <w:ilvl w:val="0"/>
+          <w:numId w:val="0"/>
+        </w:numPr>
+        <w:suppressLineNumbers w:val="0"/>
+        <w:jc w:val="left"/>
+      </w:pPr>
+    </w:p>
+    <w:p>
+      <w:pPr>
+        <w:keepNext w:val="0"/>
+        <w:keepLines w:val="0"/>
+        <w:widowControl/>
+        <w:numPr>
+          <w:ilvl w:val="0"/>
+          <w:numId w:val="0"/>
+        </w:numPr>
+        <w:suppressLineNumbers w:val="0"/>
+        <w:jc w:val="left"/>
+        <w:rPr>
+          <w:rFonts w:hint="eastAsia" w:ascii="Verdana" w:hAnsi="Verdana" w:eastAsia="Verdana" w:cs="Verdana"/>
+          <w:i w:val="0"/>
+          <w:caps w:val="0"/>
+          <w:color w:val="000000"/>
+          <w:spacing w:val="0"/>
+          <w:sz w:val="21"/>
+          <w:szCs w:val="21"/>
+          <w:shd w:val="clear" w:fill="FFFFFF"/>
+        </w:rPr>
+      </w:pPr>
+      <w:r>
+        <w:rPr>
+          <w:rFonts w:hint="eastAsia" w:ascii="Verdana" w:hAnsi="Verdana" w:eastAsia="Verdana" w:cs="Verdana"/>
+          <w:i w:val="0"/>
+          <w:caps w:val="0"/>
+          <w:color w:val="000000"/>
+          <w:spacing w:val="0"/>
+          <w:sz w:val="21"/>
+          <w:szCs w:val="21"/>
+          <w:shd w:val="clear" w:fill="FFFFFF"/>
+        </w:rPr>
+        <w:t>video 元素支持三种视频格式：</w:t>
+      </w:r>
+    </w:p>
+    <w:p>
+      <w:pPr>
+        <w:keepNext w:val="0"/>
+        <w:keepLines w:val="0"/>
+        <w:widowControl/>
+        <w:numPr>
+          <w:ilvl w:val="0"/>
+          <w:numId w:val="0"/>
+        </w:numPr>
+        <w:suppressLineNumbers w:val="0"/>
+        <w:jc w:val="left"/>
+        <w:rPr>
+          <w:rFonts w:hint="eastAsia" w:ascii="Verdana" w:hAnsi="Verdana" w:eastAsia="Verdana" w:cs="Verdana"/>
+          <w:i w:val="0"/>
+          <w:caps w:val="0"/>
+          <w:color w:val="000000"/>
+          <w:spacing w:val="0"/>
+          <w:sz w:val="21"/>
+          <w:szCs w:val="21"/>
+          <w:shd w:val="clear" w:fill="FFFFFF"/>
+        </w:rPr>
+      </w:pPr>
+      <w:r>
+        <w:rPr>
+          <w:rFonts w:hint="eastAsia" w:ascii="Verdana" w:hAnsi="Verdana" w:eastAsia="Verdana" w:cs="Verdana"/>
+          <w:i w:val="0"/>
+          <w:caps w:val="0"/>
+          <w:color w:val="000000"/>
+          <w:spacing w:val="0"/>
+          <w:sz w:val="21"/>
+          <w:szCs w:val="21"/>
+          <w:shd w:val="clear" w:fill="FFFFFF"/>
+        </w:rPr>
+        <w:t>Ogg</w:t>
+      </w:r>
+      <w:r>
+        <w:rPr>
+          <w:rFonts w:hint="eastAsia" w:ascii="Verdana" w:hAnsi="Verdana" w:eastAsia="Verdana" w:cs="Verdana"/>
+          <w:i w:val="0"/>
+          <w:caps w:val="0"/>
+          <w:color w:val="000000"/>
+          <w:spacing w:val="0"/>
+          <w:sz w:val="21"/>
+          <w:szCs w:val="21"/>
+          <w:shd w:val="clear" w:fill="FFFFFF"/>
+          <w:lang w:val="en-US" w:eastAsia="zh-CN"/>
+        </w:rPr>
+        <w:t>/</w:t>
+      </w:r>
+      <w:r>
+        <w:rPr>
+          <w:rFonts w:hint="eastAsia" w:ascii="Verdana" w:hAnsi="Verdana" w:eastAsia="Verdana" w:cs="Verdana"/>
+          <w:i w:val="0"/>
+          <w:caps w:val="0"/>
+          <w:color w:val="000000"/>
+          <w:spacing w:val="0"/>
+          <w:sz w:val="21"/>
+          <w:szCs w:val="21"/>
+          <w:shd w:val="clear" w:fill="FFFFFF"/>
+        </w:rPr>
+        <w:t>MPEG 4</w:t>
+      </w:r>
+      <w:r>
+        <w:rPr>
+          <w:rFonts w:hint="eastAsia" w:ascii="Verdana" w:hAnsi="Verdana" w:eastAsia="Verdana" w:cs="Verdana"/>
+          <w:i w:val="0"/>
+          <w:caps w:val="0"/>
+          <w:color w:val="000000"/>
+          <w:spacing w:val="0"/>
+          <w:sz w:val="21"/>
+          <w:szCs w:val="21"/>
+          <w:shd w:val="clear" w:fill="FFFFFF"/>
+          <w:lang w:val="en-US" w:eastAsia="zh-CN"/>
+        </w:rPr>
+        <w:t>/</w:t>
+      </w:r>
+      <w:r>
+        <w:rPr>
+          <w:rFonts w:hint="eastAsia" w:ascii="Verdana" w:hAnsi="Verdana" w:eastAsia="Verdana" w:cs="Verdana"/>
+          <w:i w:val="0"/>
+          <w:caps w:val="0"/>
+          <w:color w:val="000000"/>
+          <w:spacing w:val="0"/>
+          <w:sz w:val="21"/>
+          <w:szCs w:val="21"/>
+          <w:shd w:val="clear" w:fill="FFFFFF"/>
+        </w:rPr>
+        <w:t>WebM</w:t>
+      </w:r>
+    </w:p>
+    <w:p>
+      <w:pPr>
+        <w:keepNext w:val="0"/>
+        <w:keepLines w:val="0"/>
+        <w:widowControl/>
+        <w:numPr>
+          <w:ilvl w:val="0"/>
+          <w:numId w:val="0"/>
+        </w:numPr>
+        <w:suppressLineNumbers w:val="0"/>
+        <w:jc w:val="left"/>
+      </w:pPr>
+      <w:r>
+        <w:drawing>
+          <wp:inline distT="0" distB="0" distL="114300" distR="114300">
+            <wp:extent cx="5273675" cy="2022475"/>
+            <wp:effectExtent l="0" t="0" r="3175" b="15875"/>
+            <wp:docPr id="33" name="图片 3"/>
+            <wp:cNvGraphicFramePr>
+              <a:graphicFrameLocks xmlns:a="http://schemas.openxmlformats.org/drawingml/2006/main" noChangeAspect="1"/>
+            </wp:cNvGraphicFramePr>
+            <a:graphic xmlns:a="http://schemas.openxmlformats.org/drawingml/2006/main">
+              <a:graphicData uri="http://schemas.openxmlformats.org/drawingml/2006/picture">
+                <pic:pic xmlns:pic="http://schemas.openxmlformats.org/drawingml/2006/picture">
+                  <pic:nvPicPr>
+                    <pic:cNvPr id="33" name="图片 3"/>
+                    <pic:cNvPicPr>
+                      <a:picLocks noChangeAspect="1"/>
+                    </pic:cNvPicPr>
+                  </pic:nvPicPr>
+                  <pic:blipFill>
+                    <a:blip r:embed="rId37"/>
+                    <a:stretch>
+                      <a:fillRect/>
+                    </a:stretch>
+                  </pic:blipFill>
+                  <pic:spPr>
+                    <a:xfrm>
+                      <a:off x="0" y="0"/>
+                      <a:ext cx="5273675" cy="2022475"/>
+                    </a:xfrm>
+                    <a:prstGeom prst="rect">
+                      <a:avLst/>
+                    </a:prstGeom>
+                    <a:noFill/>
+                    <a:ln w="9525">
+                      <a:noFill/>
+                    </a:ln>
+                  </pic:spPr>
+                </pic:pic>
+              </a:graphicData>
+            </a:graphic>
+          </wp:inline>
+        </w:drawing>
+      </w:r>
+    </w:p>
+    <w:p>
+      <w:pPr>
+        <w:keepNext w:val="0"/>
+        <w:keepLines w:val="0"/>
+        <w:widowControl/>
+        <w:numPr>
+          <w:ilvl w:val="0"/>
+          <w:numId w:val="0"/>
+        </w:numPr>
+        <w:suppressLineNumbers w:val="0"/>
+        <w:jc w:val="left"/>
+        <w:rPr>
+          <w:rFonts w:hint="eastAsia"/>
+          <w:lang w:val="en-US" w:eastAsia="zh-CN"/>
+        </w:rPr>
+      </w:pPr>
+      <w:r>
+        <w:rPr>
+          <w:rFonts w:hint="eastAsia"/>
+          <w:lang w:val="en-US" w:eastAsia="zh-CN"/>
+        </w:rPr>
+        <w:t>链接：</w:t>
+      </w:r>
+      <w:r>
+        <w:rPr>
+          <w:rFonts w:hint="eastAsia"/>
+          <w:lang w:val="en-US" w:eastAsia="zh-CN"/>
+        </w:rPr>
+        <w:fldChar w:fldCharType="begin"/>
+      </w:r>
+      <w:r>
+        <w:rPr>
+          <w:rFonts w:hint="eastAsia"/>
+          <w:lang w:val="en-US" w:eastAsia="zh-CN"/>
+        </w:rPr>
+        <w:instrText xml:space="preserve"> HYPERLINK "http://www.w3school.com.cn/html5/html_5_video.asp" </w:instrText>
+      </w:r>
+      <w:r>
+        <w:rPr>
+          <w:rFonts w:hint="eastAsia"/>
+          <w:lang w:val="en-US" w:eastAsia="zh-CN"/>
+        </w:rPr>
+        <w:fldChar w:fldCharType="separate"/>
+      </w:r>
+      <w:r>
+        <w:rPr>
+          <w:rStyle w:val="11"/>
+          <w:rFonts w:hint="eastAsia"/>
+          <w:lang w:val="en-US" w:eastAsia="zh-CN"/>
+        </w:rPr>
+        <w:t>http://www.w3school.com.cn/html5/html_5_video.asp</w:t>
+      </w:r>
+      <w:r>
+        <w:rPr>
+          <w:rFonts w:hint="eastAsia"/>
+          <w:lang w:val="en-US" w:eastAsia="zh-CN"/>
+        </w:rPr>
+        <w:fldChar w:fldCharType="end"/>
+      </w:r>
+    </w:p>
+    <w:p>
+      <w:pPr>
+        <w:keepNext w:val="0"/>
+        <w:keepLines w:val="0"/>
+        <w:widowControl/>
+        <w:numPr>
+          <w:ilvl w:val="0"/>
+          <w:numId w:val="0"/>
+        </w:numPr>
+        <w:suppressLineNumbers w:val="0"/>
+        <w:jc w:val="left"/>
+        <w:rPr>
+          <w:rFonts w:hint="eastAsia"/>
+          <w:lang w:val="en-US" w:eastAsia="zh-CN"/>
+        </w:rPr>
+      </w:pPr>
+      <w:r>
+        <w:rPr>
+          <w:rFonts w:hint="eastAsia"/>
+          <w:lang w:val="en-US" w:eastAsia="zh-CN"/>
+        </w:rPr>
+        <w:br w:type="page"/>
+      </w:r>
+    </w:p>
+    <w:p>
+      <w:pPr>
+        <w:keepNext w:val="0"/>
+        <w:keepLines w:val="0"/>
+        <w:widowControl/>
+        <w:numPr>
+          <w:ilvl w:val="0"/>
+          <w:numId w:val="0"/>
+        </w:numPr>
+        <w:suppressLineNumbers w:val="0"/>
+        <w:jc w:val="left"/>
+        <w:rPr>
+          <w:rFonts w:hint="eastAsia" w:ascii="宋体" w:hAnsi="宋体" w:eastAsia="宋体" w:cs="宋体"/>
+          <w:sz w:val="24"/>
+          <w:szCs w:val="24"/>
+          <w:lang w:val="en-US" w:eastAsia="zh-CN"/>
+        </w:rPr>
+      </w:pPr>
+      <w:r>
+        <w:rPr>
+          <w:rFonts w:hint="eastAsia" w:ascii="宋体" w:hAnsi="宋体" w:eastAsia="宋体" w:cs="宋体"/>
+          <w:sz w:val="24"/>
+          <w:szCs w:val="24"/>
+          <w:lang w:val="en-US" w:eastAsia="zh-CN"/>
+        </w:rPr>
+        <w:t>浮点数加减：</w:t>
+      </w:r>
+    </w:p>
+    <w:p>
+      <w:pPr>
+        <w:keepNext w:val="0"/>
+        <w:keepLines w:val="0"/>
+        <w:widowControl/>
+        <w:numPr>
+          <w:ilvl w:val="0"/>
+          <w:numId w:val="0"/>
+        </w:numPr>
+        <w:suppressLineNumbers w:val="0"/>
+        <w:jc w:val="left"/>
+        <w:rPr>
+          <w:rStyle w:val="8"/>
+          <w:rFonts w:hint="eastAsia" w:ascii="宋体" w:hAnsi="宋体" w:eastAsia="宋体" w:cs="宋体"/>
+          <w:i w:val="0"/>
+          <w:caps w:val="0"/>
+          <w:color w:val="333333"/>
+          <w:spacing w:val="0"/>
+          <w:sz w:val="24"/>
+          <w:szCs w:val="24"/>
+          <w:shd w:val="clear" w:fill="FFFFFF"/>
+          <w:lang w:eastAsia="zh-CN"/>
+        </w:rPr>
+      </w:pPr>
+      <w:r>
+        <w:rPr>
+          <w:rFonts w:hint="eastAsia" w:ascii="宋体" w:hAnsi="宋体" w:eastAsia="宋体" w:cs="宋体"/>
+          <w:i w:val="0"/>
+          <w:caps w:val="0"/>
+          <w:color w:val="333333"/>
+          <w:spacing w:val="0"/>
+          <w:sz w:val="24"/>
+          <w:szCs w:val="24"/>
+          <w:shd w:val="clear" w:fill="FFFFFF"/>
+        </w:rPr>
+        <w:t>浮点数的精度问题不是JavaScript特有的，因为有些小数以</w:t>
+      </w:r>
+      <w:r>
+        <w:rPr>
+          <w:rStyle w:val="8"/>
+          <w:rFonts w:hint="eastAsia" w:ascii="宋体" w:hAnsi="宋体" w:eastAsia="宋体" w:cs="宋体"/>
+          <w:i w:val="0"/>
+          <w:caps w:val="0"/>
+          <w:color w:val="333333"/>
+          <w:spacing w:val="0"/>
+          <w:sz w:val="24"/>
+          <w:szCs w:val="24"/>
+          <w:shd w:val="clear" w:fill="FFFFFF"/>
+        </w:rPr>
+        <w:t>二进制表示位数是无穷的</w:t>
+      </w:r>
+      <w:r>
+        <w:rPr>
+          <w:rStyle w:val="8"/>
+          <w:rFonts w:hint="eastAsia" w:ascii="宋体" w:hAnsi="宋体" w:eastAsia="宋体" w:cs="宋体"/>
+          <w:i w:val="0"/>
+          <w:caps w:val="0"/>
+          <w:color w:val="333333"/>
+          <w:spacing w:val="0"/>
+          <w:sz w:val="24"/>
+          <w:szCs w:val="24"/>
+          <w:shd w:val="clear" w:fill="FFFFFF"/>
+          <w:lang w:eastAsia="zh-CN"/>
+        </w:rPr>
+        <w:t>。</w:t>
+      </w:r>
+    </w:p>
+    <w:p>
+      <w:pPr>
+        <w:keepNext w:val="0"/>
+        <w:keepLines w:val="0"/>
+        <w:widowControl/>
+        <w:numPr>
+          <w:ilvl w:val="0"/>
+          <w:numId w:val="0"/>
+        </w:numPr>
+        <w:suppressLineNumbers w:val="0"/>
+        <w:jc w:val="left"/>
+        <w:rPr>
+          <w:rStyle w:val="8"/>
+          <w:rFonts w:hint="eastAsia" w:ascii="宋体" w:hAnsi="宋体" w:eastAsia="宋体" w:cs="宋体"/>
+          <w:i w:val="0"/>
+          <w:caps w:val="0"/>
+          <w:color w:val="333333"/>
+          <w:spacing w:val="0"/>
+          <w:sz w:val="24"/>
+          <w:szCs w:val="24"/>
+          <w:shd w:val="clear" w:fill="FFFFFF"/>
+          <w:lang w:val="en-US" w:eastAsia="zh-CN"/>
+        </w:rPr>
+      </w:pPr>
+      <w:r>
+        <w:rPr>
+          <w:rStyle w:val="8"/>
+          <w:rFonts w:hint="eastAsia" w:ascii="宋体" w:hAnsi="宋体" w:eastAsia="宋体" w:cs="宋体"/>
+          <w:i w:val="0"/>
+          <w:caps w:val="0"/>
+          <w:color w:val="333333"/>
+          <w:spacing w:val="0"/>
+          <w:sz w:val="24"/>
+          <w:szCs w:val="24"/>
+          <w:shd w:val="clear" w:fill="FFFFFF"/>
+          <w:lang w:val="en-US" w:eastAsia="zh-CN"/>
+        </w:rPr>
+        <w:t>浮点数加减</w:t>
+      </w:r>
+      <w:r>
+        <w:rPr>
+          <w:rStyle w:val="8"/>
+          <w:rFonts w:hint="eastAsia" w:ascii="宋体" w:hAnsi="宋体" w:cs="宋体"/>
+          <w:i w:val="0"/>
+          <w:caps w:val="0"/>
+          <w:color w:val="333333"/>
+          <w:spacing w:val="0"/>
+          <w:sz w:val="24"/>
+          <w:szCs w:val="24"/>
+          <w:shd w:val="clear" w:fill="FFFFFF"/>
+          <w:lang w:val="en-US" w:eastAsia="zh-CN"/>
+        </w:rPr>
+        <w:t>：使用Number.toFixed(0-20)，</w:t>
+      </w:r>
+      <w:r>
+        <w:rPr>
+          <w:rFonts w:hint="eastAsia" w:ascii="宋体" w:hAnsi="宋体" w:eastAsia="宋体" w:cs="宋体"/>
+          <w:i w:val="0"/>
+          <w:caps w:val="0"/>
+          <w:color w:val="000000"/>
+          <w:spacing w:val="0"/>
+          <w:sz w:val="24"/>
+          <w:szCs w:val="24"/>
+          <w:shd w:val="clear" w:fill="FDFCF8"/>
+        </w:rPr>
+        <w:t>把 Number 四舍五入为指定小数位数的数字。</w:t>
+      </w:r>
+    </w:p>
+    <w:p>
+      <w:pPr>
+        <w:keepNext w:val="0"/>
+        <w:keepLines w:val="0"/>
+        <w:widowControl/>
+        <w:numPr>
+          <w:ilvl w:val="0"/>
+          <w:numId w:val="0"/>
+        </w:numPr>
+        <w:suppressLineNumbers w:val="0"/>
+        <w:jc w:val="left"/>
+        <w:rPr>
+          <w:rStyle w:val="8"/>
+          <w:rFonts w:hint="eastAsia" w:ascii="宋体" w:hAnsi="宋体" w:cs="宋体"/>
+          <w:i w:val="0"/>
+          <w:caps w:val="0"/>
+          <w:color w:val="333333"/>
+          <w:spacing w:val="0"/>
+          <w:sz w:val="24"/>
+          <w:szCs w:val="24"/>
+          <w:shd w:val="clear" w:fill="FFFFFF"/>
+          <w:lang w:val="en-US" w:eastAsia="zh-CN"/>
+        </w:rPr>
+      </w:pPr>
+      <w:r>
+        <w:rPr>
+          <w:rStyle w:val="8"/>
+          <w:rFonts w:hint="eastAsia" w:ascii="宋体" w:hAnsi="宋体" w:cs="宋体"/>
+          <w:i w:val="0"/>
+          <w:caps w:val="0"/>
+          <w:color w:val="333333"/>
+          <w:spacing w:val="0"/>
+          <w:sz w:val="24"/>
+          <w:szCs w:val="24"/>
+          <w:shd w:val="clear" w:fill="FFFFFF"/>
+          <w:lang w:val="en-US" w:eastAsia="zh-CN"/>
+        </w:rPr>
+        <w:t>链接：</w:t>
+      </w:r>
+      <w:r>
+        <w:rPr>
+          <w:rStyle w:val="8"/>
+          <w:rFonts w:hint="eastAsia" w:ascii="宋体" w:hAnsi="宋体" w:cs="宋体"/>
+          <w:i w:val="0"/>
+          <w:caps w:val="0"/>
+          <w:color w:val="333333"/>
+          <w:spacing w:val="0"/>
+          <w:sz w:val="24"/>
+          <w:szCs w:val="24"/>
+          <w:shd w:val="clear" w:fill="FFFFFF"/>
+          <w:lang w:val="en-US" w:eastAsia="zh-CN"/>
+        </w:rPr>
+        <w:fldChar w:fldCharType="begin"/>
+      </w:r>
+      <w:r>
+        <w:rPr>
+          <w:rStyle w:val="8"/>
+          <w:rFonts w:hint="eastAsia" w:ascii="宋体" w:hAnsi="宋体" w:cs="宋体"/>
+          <w:i w:val="0"/>
+          <w:caps w:val="0"/>
+          <w:color w:val="333333"/>
+          <w:spacing w:val="0"/>
+          <w:sz w:val="24"/>
+          <w:szCs w:val="24"/>
+          <w:shd w:val="clear" w:fill="FFFFFF"/>
+          <w:lang w:val="en-US" w:eastAsia="zh-CN"/>
+        </w:rPr>
+        <w:instrText xml:space="preserve"> HYPERLINK "https://www.cnblogs.com/ppforever/p/5011660.html" </w:instrText>
+      </w:r>
+      <w:r>
+        <w:rPr>
+          <w:rStyle w:val="8"/>
+          <w:rFonts w:hint="eastAsia" w:ascii="宋体" w:hAnsi="宋体" w:cs="宋体"/>
+          <w:i w:val="0"/>
+          <w:caps w:val="0"/>
+          <w:color w:val="333333"/>
+          <w:spacing w:val="0"/>
+          <w:sz w:val="24"/>
+          <w:szCs w:val="24"/>
+          <w:shd w:val="clear" w:fill="FFFFFF"/>
+          <w:lang w:val="en-US" w:eastAsia="zh-CN"/>
+        </w:rPr>
+        <w:fldChar w:fldCharType="separate"/>
+      </w:r>
+      <w:r>
+        <w:rPr>
+          <w:rStyle w:val="11"/>
+          <w:rFonts w:hint="eastAsia" w:ascii="宋体" w:hAnsi="宋体" w:cs="宋体"/>
+          <w:b/>
+          <w:i w:val="0"/>
+          <w:caps w:val="0"/>
+          <w:spacing w:val="0"/>
+          <w:sz w:val="24"/>
+          <w:szCs w:val="24"/>
+          <w:shd w:val="clear" w:fill="FFFFFF"/>
+          <w:lang w:val="en-US" w:eastAsia="zh-CN"/>
+        </w:rPr>
+        <w:t>https://www.cnblogs.com/ppforever/p/5011660.html</w:t>
+      </w:r>
+      <w:r>
+        <w:rPr>
+          <w:rStyle w:val="8"/>
+          <w:rFonts w:hint="eastAsia" w:ascii="宋体" w:hAnsi="宋体" w:cs="宋体"/>
+          <w:i w:val="0"/>
+          <w:caps w:val="0"/>
+          <w:color w:val="333333"/>
+          <w:spacing w:val="0"/>
+          <w:sz w:val="24"/>
+          <w:szCs w:val="24"/>
+          <w:shd w:val="clear" w:fill="FFFFFF"/>
+          <w:lang w:val="en-US" w:eastAsia="zh-CN"/>
+        </w:rPr>
+        <w:fldChar w:fldCharType="end"/>
+      </w:r>
+    </w:p>
+    <w:p>
+      <w:pPr>
+        <w:keepNext w:val="0"/>
+        <w:keepLines w:val="0"/>
+        <w:widowControl/>
+        <w:numPr>
+          <w:ilvl w:val="0"/>
+          <w:numId w:val="0"/>
+        </w:numPr>
+        <w:suppressLineNumbers w:val="0"/>
+        <w:jc w:val="left"/>
+        <w:rPr>
+          <w:rStyle w:val="8"/>
+          <w:rFonts w:hint="eastAsia" w:ascii="宋体" w:hAnsi="宋体" w:cs="宋体"/>
+          <w:i w:val="0"/>
+          <w:caps w:val="0"/>
+          <w:color w:val="333333"/>
+          <w:spacing w:val="0"/>
+          <w:sz w:val="24"/>
+          <w:szCs w:val="24"/>
+          <w:shd w:val="clear" w:fill="FFFFFF"/>
+          <w:lang w:val="en-US" w:eastAsia="zh-CN"/>
+        </w:rPr>
+      </w:pPr>
+      <w:r>
+        <w:rPr>
+          <w:rStyle w:val="8"/>
+          <w:rFonts w:hint="eastAsia" w:ascii="宋体" w:hAnsi="宋体" w:cs="宋体"/>
+          <w:i w:val="0"/>
+          <w:caps w:val="0"/>
+          <w:color w:val="333333"/>
+          <w:spacing w:val="0"/>
+          <w:sz w:val="24"/>
+          <w:szCs w:val="24"/>
+          <w:shd w:val="clear" w:fill="FFFFFF"/>
+          <w:lang w:val="en-US" w:eastAsia="zh-CN"/>
+        </w:rPr>
+        <w:t>链接：</w:t>
+      </w:r>
+      <w:r>
+        <w:rPr>
+          <w:rStyle w:val="8"/>
+          <w:rFonts w:hint="eastAsia" w:ascii="宋体" w:hAnsi="宋体" w:cs="宋体"/>
+          <w:i w:val="0"/>
+          <w:caps w:val="0"/>
+          <w:color w:val="333333"/>
+          <w:spacing w:val="0"/>
+          <w:sz w:val="24"/>
+          <w:szCs w:val="24"/>
+          <w:shd w:val="clear" w:fill="FFFFFF"/>
+          <w:lang w:val="en-US" w:eastAsia="zh-CN"/>
+        </w:rPr>
+        <w:fldChar w:fldCharType="begin"/>
+      </w:r>
+      <w:r>
+        <w:rPr>
+          <w:rStyle w:val="8"/>
+          <w:rFonts w:hint="eastAsia" w:ascii="宋体" w:hAnsi="宋体" w:cs="宋体"/>
+          <w:i w:val="0"/>
+          <w:caps w:val="0"/>
+          <w:color w:val="333333"/>
+          <w:spacing w:val="0"/>
+          <w:sz w:val="24"/>
+          <w:szCs w:val="24"/>
+          <w:shd w:val="clear" w:fill="FFFFFF"/>
+          <w:lang w:val="en-US" w:eastAsia="zh-CN"/>
+        </w:rPr>
+        <w:instrText xml:space="preserve"> HYPERLINK "http://www.w3school.com.cn/jsref/jsref_tofixed.asp" </w:instrText>
+      </w:r>
+      <w:r>
+        <w:rPr>
+          <w:rStyle w:val="8"/>
+          <w:rFonts w:hint="eastAsia" w:ascii="宋体" w:hAnsi="宋体" w:cs="宋体"/>
+          <w:i w:val="0"/>
+          <w:caps w:val="0"/>
+          <w:color w:val="333333"/>
+          <w:spacing w:val="0"/>
+          <w:sz w:val="24"/>
+          <w:szCs w:val="24"/>
+          <w:shd w:val="clear" w:fill="FFFFFF"/>
+          <w:lang w:val="en-US" w:eastAsia="zh-CN"/>
+        </w:rPr>
+        <w:fldChar w:fldCharType="separate"/>
+      </w:r>
+      <w:r>
+        <w:rPr>
+          <w:rStyle w:val="11"/>
+          <w:rFonts w:hint="eastAsia" w:ascii="宋体" w:hAnsi="宋体" w:cs="宋体"/>
+          <w:b/>
+          <w:i w:val="0"/>
+          <w:caps w:val="0"/>
+          <w:spacing w:val="0"/>
+          <w:sz w:val="24"/>
+          <w:szCs w:val="24"/>
+          <w:shd w:val="clear" w:fill="FFFFFF"/>
+          <w:lang w:val="en-US" w:eastAsia="zh-CN"/>
+        </w:rPr>
+        <w:t>http://www.w3school.com.cn/jsref/jsref_tofixed.asp</w:t>
+      </w:r>
+      <w:r>
+        <w:rPr>
+          <w:rStyle w:val="8"/>
+          <w:rFonts w:hint="eastAsia" w:ascii="宋体" w:hAnsi="宋体" w:cs="宋体"/>
+          <w:i w:val="0"/>
+          <w:caps w:val="0"/>
+          <w:color w:val="333333"/>
+          <w:spacing w:val="0"/>
+          <w:sz w:val="24"/>
+          <w:szCs w:val="24"/>
+          <w:shd w:val="clear" w:fill="FFFFFF"/>
+          <w:lang w:val="en-US" w:eastAsia="zh-CN"/>
+        </w:rPr>
+        <w:fldChar w:fldCharType="end"/>
+      </w:r>
+    </w:p>
+    <w:p>
+      <w:pPr>
+        <w:keepNext w:val="0"/>
+        <w:keepLines w:val="0"/>
+        <w:widowControl/>
+        <w:numPr>
+          <w:ilvl w:val="0"/>
+          <w:numId w:val="0"/>
+        </w:numPr>
+        <w:suppressLineNumbers w:val="0"/>
+        <w:jc w:val="left"/>
+        <w:rPr>
+          <w:rStyle w:val="8"/>
+          <w:rFonts w:hint="eastAsia" w:ascii="宋体" w:hAnsi="宋体" w:cs="宋体"/>
+          <w:i w:val="0"/>
+          <w:caps w:val="0"/>
+          <w:color w:val="333333"/>
+          <w:spacing w:val="0"/>
+          <w:sz w:val="24"/>
+          <w:szCs w:val="24"/>
+          <w:shd w:val="clear" w:fill="FFFFFF"/>
+          <w:lang w:val="en-US" w:eastAsia="zh-CN"/>
+        </w:rPr>
+      </w:pPr>
+      <w:r>
+        <w:rPr>
+          <w:rStyle w:val="8"/>
+          <w:rFonts w:hint="eastAsia" w:ascii="宋体" w:hAnsi="宋体" w:cs="宋体"/>
+          <w:i w:val="0"/>
+          <w:caps w:val="0"/>
+          <w:color w:val="333333"/>
+          <w:spacing w:val="0"/>
+          <w:sz w:val="24"/>
+          <w:szCs w:val="24"/>
+          <w:shd w:val="clear" w:fill="FFFFFF"/>
+          <w:lang w:val="en-US" w:eastAsia="zh-CN"/>
+        </w:rPr>
+        <w:br w:type="page"/>
+      </w:r>
+    </w:p>
+    <w:p>
+      <w:pPr>
+        <w:pStyle w:val="2"/>
+        <w:keepNext w:val="0"/>
+        <w:keepLines w:val="0"/>
+        <w:widowControl/>
+        <w:suppressLineNumbers w:val="0"/>
+        <w:shd w:val="clear" w:fill="FFFFFF"/>
+        <w:spacing w:before="141" w:beforeAutospacing="0" w:after="141" w:afterAutospacing="0" w:line="23" w:lineRule="atLeast"/>
+        <w:ind w:left="0" w:right="0" w:firstLine="0"/>
+        <w:rPr>
+          <w:rFonts w:hint="eastAsia" w:ascii="宋体" w:hAnsi="宋体" w:eastAsia="宋体" w:cs="宋体"/>
+          <w:b/>
+          <w:i w:val="0"/>
+          <w:caps w:val="0"/>
+          <w:color w:val="333333"/>
+          <w:spacing w:val="0"/>
+          <w:sz w:val="24"/>
+          <w:szCs w:val="24"/>
+          <w:lang w:val="en-US" w:eastAsia="zh-CN"/>
+        </w:rPr>
+      </w:pPr>
+      <w:r>
+        <w:rPr>
+          <w:rStyle w:val="8"/>
+          <w:rFonts w:hint="eastAsia" w:ascii="宋体" w:hAnsi="宋体" w:eastAsia="宋体" w:cs="宋体"/>
+          <w:b/>
+          <w:i w:val="0"/>
+          <w:color w:val="333333"/>
+          <w:spacing w:val="0"/>
+          <w:sz w:val="24"/>
+          <w:szCs w:val="24"/>
+          <w:shd w:val="clear" w:fill="FFFFFF"/>
+          <w:lang w:val="en-US" w:eastAsia="zh-CN"/>
+        </w:rPr>
+        <w:t>U</w:t>
+      </w:r>
+      <w:r>
+        <w:rPr>
+          <w:rStyle w:val="8"/>
+          <w:rFonts w:hint="eastAsia" w:ascii="宋体" w:hAnsi="宋体" w:eastAsia="宋体" w:cs="宋体"/>
+          <w:b/>
+          <w:i w:val="0"/>
+          <w:caps w:val="0"/>
+          <w:color w:val="333333"/>
+          <w:spacing w:val="0"/>
+          <w:sz w:val="24"/>
+          <w:szCs w:val="24"/>
+          <w:shd w:val="clear" w:fill="FFFFFF"/>
+          <w:lang w:val="en-US" w:eastAsia="zh-CN"/>
+        </w:rPr>
+        <w:t>l插入100万个li的优化:</w:t>
+      </w:r>
+      <w:r>
+        <w:rPr>
+          <w:rFonts w:hint="eastAsia" w:ascii="宋体" w:hAnsi="宋体" w:eastAsia="宋体" w:cs="宋体"/>
+          <w:b/>
+          <w:i w:val="0"/>
+          <w:caps w:val="0"/>
+          <w:color w:val="333333"/>
+          <w:spacing w:val="0"/>
+          <w:sz w:val="24"/>
+          <w:szCs w:val="24"/>
+          <w:shd w:val="clear" w:fill="FFFFFF"/>
+        </w:rPr>
+        <w:t>requestAnimationFrame</w:t>
+      </w:r>
+      <w:r>
+        <w:rPr>
+          <w:rFonts w:hint="eastAsia" w:ascii="宋体" w:hAnsi="宋体" w:eastAsia="宋体" w:cs="宋体"/>
+          <w:b/>
+          <w:i w:val="0"/>
+          <w:caps w:val="0"/>
+          <w:color w:val="333333"/>
+          <w:spacing w:val="0"/>
+          <w:sz w:val="24"/>
+          <w:szCs w:val="24"/>
+          <w:shd w:val="clear" w:fill="FFFFFF"/>
+          <w:lang w:val="en-US" w:eastAsia="zh-CN"/>
+        </w:rPr>
+        <w:t>+DocumentFragment</w:t>
+      </w:r>
+    </w:p>
+    <w:p>
+      <w:pPr>
+        <w:keepNext w:val="0"/>
+        <w:keepLines w:val="0"/>
+        <w:widowControl/>
+        <w:numPr>
+          <w:ilvl w:val="0"/>
+          <w:numId w:val="0"/>
+        </w:numPr>
+        <w:suppressLineNumbers w:val="0"/>
+        <w:jc w:val="left"/>
+        <w:rPr>
+          <w:rStyle w:val="8"/>
+          <w:rFonts w:hint="eastAsia" w:ascii="宋体" w:hAnsi="宋体" w:cs="宋体"/>
+          <w:i w:val="0"/>
+          <w:caps w:val="0"/>
+          <w:color w:val="333333"/>
+          <w:spacing w:val="0"/>
+          <w:sz w:val="24"/>
+          <w:szCs w:val="24"/>
+          <w:shd w:val="clear" w:fill="FFFFFF"/>
+          <w:lang w:val="en-US" w:eastAsia="zh-CN"/>
+        </w:rPr>
+      </w:pPr>
+      <w:bookmarkStart w:id="0" w:name="_GoBack"/>
+      <w:bookmarkEnd w:id="0"/>
+    </w:p>
+    <w:p>
+      <w:pPr>
+        <w:keepNext w:val="0"/>
+        <w:keepLines w:val="0"/>
+        <w:widowControl/>
+        <w:numPr>
+          <w:ilvl w:val="0"/>
+          <w:numId w:val="0"/>
+        </w:numPr>
+        <w:suppressLineNumbers w:val="0"/>
+        <w:jc w:val="left"/>
+        <w:rPr>
+          <w:rStyle w:val="8"/>
+          <w:rFonts w:hint="eastAsia" w:ascii="宋体" w:hAnsi="宋体" w:cs="宋体"/>
+          <w:i w:val="0"/>
+          <w:caps w:val="0"/>
+          <w:color w:val="333333"/>
+          <w:spacing w:val="0"/>
+          <w:sz w:val="24"/>
+          <w:szCs w:val="24"/>
+          <w:shd w:val="clear" w:fill="FFFFFF"/>
+          <w:lang w:val="en-US" w:eastAsia="zh-CN"/>
+        </w:rPr>
+      </w:pPr>
+      <w:r>
+        <w:rPr>
+          <w:rStyle w:val="8"/>
+          <w:rFonts w:hint="eastAsia" w:ascii="宋体" w:hAnsi="宋体" w:cs="宋体"/>
+          <w:i w:val="0"/>
+          <w:caps w:val="0"/>
+          <w:color w:val="333333"/>
+          <w:spacing w:val="0"/>
+          <w:sz w:val="24"/>
+          <w:szCs w:val="24"/>
+          <w:shd w:val="clear" w:fill="FFFFFF"/>
+          <w:lang w:val="en-US" w:eastAsia="zh-CN"/>
+        </w:rPr>
+        <w:t>链接：</w:t>
+      </w:r>
+      <w:r>
+        <w:rPr>
+          <w:rStyle w:val="8"/>
+          <w:rFonts w:hint="eastAsia" w:ascii="宋体" w:hAnsi="宋体" w:cs="宋体"/>
+          <w:i w:val="0"/>
+          <w:caps w:val="0"/>
+          <w:color w:val="333333"/>
+          <w:spacing w:val="0"/>
+          <w:sz w:val="24"/>
+          <w:szCs w:val="24"/>
+          <w:shd w:val="clear" w:fill="FFFFFF"/>
+          <w:lang w:val="en-US" w:eastAsia="zh-CN"/>
+        </w:rPr>
+        <w:fldChar w:fldCharType="begin"/>
+      </w:r>
+      <w:r>
+        <w:rPr>
+          <w:rStyle w:val="8"/>
+          <w:rFonts w:hint="eastAsia" w:ascii="宋体" w:hAnsi="宋体" w:cs="宋体"/>
+          <w:i w:val="0"/>
+          <w:caps w:val="0"/>
+          <w:color w:val="333333"/>
+          <w:spacing w:val="0"/>
+          <w:sz w:val="24"/>
+          <w:szCs w:val="24"/>
+          <w:shd w:val="clear" w:fill="FFFFFF"/>
+          <w:lang w:val="en-US" w:eastAsia="zh-CN"/>
+        </w:rPr>
+        <w:instrText xml:space="preserve"> HYPERLINK "https://juejin.im/post/5ae59db46fb9a07a9e4cfe07" </w:instrText>
+      </w:r>
+      <w:r>
+        <w:rPr>
+          <w:rStyle w:val="8"/>
+          <w:rFonts w:hint="eastAsia" w:ascii="宋体" w:hAnsi="宋体" w:cs="宋体"/>
+          <w:i w:val="0"/>
+          <w:caps w:val="0"/>
+          <w:color w:val="333333"/>
+          <w:spacing w:val="0"/>
+          <w:sz w:val="24"/>
+          <w:szCs w:val="24"/>
+          <w:shd w:val="clear" w:fill="FFFFFF"/>
+          <w:lang w:val="en-US" w:eastAsia="zh-CN"/>
+        </w:rPr>
+        <w:fldChar w:fldCharType="separate"/>
+      </w:r>
+      <w:r>
+        <w:rPr>
+          <w:rStyle w:val="11"/>
+          <w:rFonts w:hint="eastAsia" w:ascii="宋体" w:hAnsi="宋体" w:cs="宋体"/>
+          <w:b/>
+          <w:i w:val="0"/>
+          <w:caps w:val="0"/>
+          <w:color w:val="333333"/>
+          <w:spacing w:val="0"/>
+          <w:sz w:val="24"/>
+          <w:szCs w:val="24"/>
+          <w:shd w:val="clear" w:fill="FFFFFF"/>
+          <w:lang w:val="en-US" w:eastAsia="zh-CN"/>
+        </w:rPr>
+        <w:t>https://juejin.im/post/5ae59db46fb9a07a9e4cfe07</w:t>
+      </w:r>
+      <w:r>
+        <w:rPr>
+          <w:rStyle w:val="8"/>
+          <w:rFonts w:hint="eastAsia" w:ascii="宋体" w:hAnsi="宋体" w:cs="宋体"/>
+          <w:i w:val="0"/>
+          <w:caps w:val="0"/>
+          <w:color w:val="333333"/>
+          <w:spacing w:val="0"/>
+          <w:sz w:val="24"/>
+          <w:szCs w:val="24"/>
+          <w:shd w:val="clear" w:fill="FFFFFF"/>
+          <w:lang w:val="en-US" w:eastAsia="zh-CN"/>
+        </w:rPr>
+        <w:fldChar w:fldCharType="end"/>
+      </w:r>
+    </w:p>
     <w:sectPr>
       <w:pgSz w:w="11906" w:h="16838"/>
       <w:pgMar w:top="1440" w:right="1800" w:bottom="1440" w:left="1800" w:header="851" w:footer="992" w:gutter="0"/>
@@ -11280,6 +15802,304 @@
 <file path=word/numbering.xml><?xml version="1.0" encoding="utf-8"?>
 <w:numbering xmlns:wpc="http://schemas.microsoft.com/office/word/2010/wordprocessingCanvas" xmlns:mc="http://schemas.openxmlformats.org/markup-compatibility/2006" xmlns:o="urn:schemas-microsoft-com:office:office" xmlns:r="http://schemas.openxmlformats.org/officeDocument/2006/relationships" xmlns:m="http://schemas.openxmlformats.org/officeDocument/2006/math" xmlns:v="urn:schemas-microsoft-com:vml" xmlns:wp14="http://schemas.microsoft.com/office/word/2010/wordprocessingDrawing" xmlns:wp="http://schemas.openxmlformats.org/drawingml/2006/wordprocessingDrawing" xmlns:w10="urn:schemas-microsoft-com:office:word" xmlns:w="http://schemas.openxmlformats.org/wordprocessingml/2006/main" xmlns:w14="http://schemas.microsoft.com/office/word/2010/wordml" xmlns:wpg="http://schemas.microsoft.com/office/word/2010/wordprocessingGroup" xmlns:wpi="http://schemas.microsoft.com/office/word/2010/wordprocessingInk" xmlns:wne="http://schemas.microsoft.com/office/word/2006/wordml" xmlns:wps="http://schemas.microsoft.com/office/word/2010/wordprocessingShape" mc:Ignorable="w14 wp14">
   <w:abstractNum w:abstractNumId="0">
+    <w:nsid w:val="83519039"/>
+    <w:multiLevelType w:val="multilevel"/>
+    <w:tmpl w:val="83519039"/>
+    <w:lvl w:ilvl="0" w:tentative="0">
+      <w:start w:val="1"/>
+      <w:numFmt w:val="bullet"/>
+      <w:lvlText w:val=""/>
+      <w:lvlJc w:val="left"/>
+      <w:pPr>
+        <w:tabs>
+          <w:tab w:val="left" w:pos="720"/>
+        </w:tabs>
+        <w:ind w:left="720" w:hanging="360"/>
+      </w:pPr>
+      <w:rPr>
+        <w:rFonts w:hint="default" w:ascii="Symbol" w:hAnsi="Symbol" w:cs="Symbol"/>
+        <w:sz w:val="20"/>
+      </w:rPr>
+    </w:lvl>
+    <w:lvl w:ilvl="1" w:tentative="0">
+      <w:start w:val="1"/>
+      <w:numFmt w:val="bullet"/>
+      <w:lvlText w:val=""/>
+      <w:lvlJc w:val="left"/>
+      <w:pPr>
+        <w:tabs>
+          <w:tab w:val="left" w:pos="1440"/>
+        </w:tabs>
+        <w:ind w:left="1440" w:hanging="360"/>
+      </w:pPr>
+      <w:rPr>
+        <w:rFonts w:hint="default" w:ascii="Symbol" w:hAnsi="Symbol" w:cs="Symbol"/>
+        <w:sz w:val="20"/>
+      </w:rPr>
+    </w:lvl>
+    <w:lvl w:ilvl="2" w:tentative="0">
+      <w:start w:val="1"/>
+      <w:numFmt w:val="bullet"/>
+      <w:lvlText w:val=""/>
+      <w:lvlJc w:val="left"/>
+      <w:pPr>
+        <w:tabs>
+          <w:tab w:val="left" w:pos="2160"/>
+        </w:tabs>
+        <w:ind w:left="2160" w:hanging="360"/>
+      </w:pPr>
+      <w:rPr>
+        <w:rFonts w:hint="default" w:ascii="Symbol" w:hAnsi="Symbol" w:cs="Symbol"/>
+        <w:sz w:val="20"/>
+      </w:rPr>
+    </w:lvl>
+    <w:lvl w:ilvl="3" w:tentative="0">
+      <w:start w:val="1"/>
+      <w:numFmt w:val="bullet"/>
+      <w:lvlText w:val=""/>
+      <w:lvlJc w:val="left"/>
+      <w:pPr>
+        <w:tabs>
+          <w:tab w:val="left" w:pos="2880"/>
+        </w:tabs>
+        <w:ind w:left="2880" w:hanging="360"/>
+      </w:pPr>
+      <w:rPr>
+        <w:rFonts w:hint="default" w:ascii="Symbol" w:hAnsi="Symbol" w:cs="Symbol"/>
+        <w:sz w:val="20"/>
+      </w:rPr>
+    </w:lvl>
+    <w:lvl w:ilvl="4" w:tentative="0">
+      <w:start w:val="1"/>
+      <w:numFmt w:val="bullet"/>
+      <w:lvlText w:val=""/>
+      <w:lvlJc w:val="left"/>
+      <w:pPr>
+        <w:tabs>
+          <w:tab w:val="left" w:pos="3600"/>
+        </w:tabs>
+        <w:ind w:left="3600" w:hanging="360"/>
+      </w:pPr>
+      <w:rPr>
+        <w:rFonts w:hint="default" w:ascii="Symbol" w:hAnsi="Symbol" w:cs="Symbol"/>
+        <w:sz w:val="20"/>
+      </w:rPr>
+    </w:lvl>
+    <w:lvl w:ilvl="5" w:tentative="0">
+      <w:start w:val="1"/>
+      <w:numFmt w:val="bullet"/>
+      <w:lvlText w:val=""/>
+      <w:lvlJc w:val="left"/>
+      <w:pPr>
+        <w:tabs>
+          <w:tab w:val="left" w:pos="4320"/>
+        </w:tabs>
+        <w:ind w:left="4320" w:hanging="360"/>
+      </w:pPr>
+      <w:rPr>
+        <w:rFonts w:hint="default" w:ascii="Symbol" w:hAnsi="Symbol" w:cs="Symbol"/>
+        <w:sz w:val="20"/>
+      </w:rPr>
+    </w:lvl>
+    <w:lvl w:ilvl="6" w:tentative="0">
+      <w:start w:val="1"/>
+      <w:numFmt w:val="bullet"/>
+      <w:lvlText w:val=""/>
+      <w:lvlJc w:val="left"/>
+      <w:pPr>
+        <w:tabs>
+          <w:tab w:val="left" w:pos="5040"/>
+        </w:tabs>
+        <w:ind w:left="5040" w:hanging="360"/>
+      </w:pPr>
+      <w:rPr>
+        <w:rFonts w:hint="default" w:ascii="Symbol" w:hAnsi="Symbol" w:cs="Symbol"/>
+        <w:sz w:val="20"/>
+      </w:rPr>
+    </w:lvl>
+    <w:lvl w:ilvl="7" w:tentative="0">
+      <w:start w:val="1"/>
+      <w:numFmt w:val="bullet"/>
+      <w:lvlText w:val=""/>
+      <w:lvlJc w:val="left"/>
+      <w:pPr>
+        <w:tabs>
+          <w:tab w:val="left" w:pos="5760"/>
+        </w:tabs>
+        <w:ind w:left="5760" w:hanging="360"/>
+      </w:pPr>
+      <w:rPr>
+        <w:rFonts w:hint="default" w:ascii="Symbol" w:hAnsi="Symbol" w:cs="Symbol"/>
+        <w:sz w:val="20"/>
+      </w:rPr>
+    </w:lvl>
+    <w:lvl w:ilvl="8" w:tentative="0">
+      <w:start w:val="1"/>
+      <w:numFmt w:val="bullet"/>
+      <w:lvlText w:val=""/>
+      <w:lvlJc w:val="left"/>
+      <w:pPr>
+        <w:tabs>
+          <w:tab w:val="left" w:pos="6480"/>
+        </w:tabs>
+        <w:ind w:left="6480" w:hanging="360"/>
+      </w:pPr>
+      <w:rPr>
+        <w:rFonts w:hint="default" w:ascii="Symbol" w:hAnsi="Symbol" w:cs="Symbol"/>
+        <w:sz w:val="20"/>
+      </w:rPr>
+    </w:lvl>
+  </w:abstractNum>
+  <w:abstractNum w:abstractNumId="1">
+    <w:nsid w:val="86BF00D8"/>
+    <w:multiLevelType w:val="multilevel"/>
+    <w:tmpl w:val="86BF00D8"/>
+    <w:lvl w:ilvl="0" w:tentative="0">
+      <w:start w:val="1"/>
+      <w:numFmt w:val="bullet"/>
+      <w:lvlText w:val=""/>
+      <w:lvlJc w:val="left"/>
+      <w:pPr>
+        <w:tabs>
+          <w:tab w:val="left" w:pos="720"/>
+        </w:tabs>
+        <w:ind w:left="720" w:hanging="360"/>
+      </w:pPr>
+      <w:rPr>
+        <w:rFonts w:hint="default" w:ascii="Symbol" w:hAnsi="Symbol" w:cs="Symbol"/>
+        <w:sz w:val="20"/>
+      </w:rPr>
+    </w:lvl>
+    <w:lvl w:ilvl="1" w:tentative="0">
+      <w:start w:val="1"/>
+      <w:numFmt w:val="bullet"/>
+      <w:lvlText w:val=""/>
+      <w:lvlJc w:val="left"/>
+      <w:pPr>
+        <w:tabs>
+          <w:tab w:val="left" w:pos="1440"/>
+        </w:tabs>
+        <w:ind w:left="1440" w:hanging="360"/>
+      </w:pPr>
+      <w:rPr>
+        <w:rFonts w:hint="default" w:ascii="Symbol" w:hAnsi="Symbol" w:cs="Symbol"/>
+        <w:sz w:val="20"/>
+      </w:rPr>
+    </w:lvl>
+    <w:lvl w:ilvl="2" w:tentative="0">
+      <w:start w:val="1"/>
+      <w:numFmt w:val="bullet"/>
+      <w:lvlText w:val=""/>
+      <w:lvlJc w:val="left"/>
+      <w:pPr>
+        <w:tabs>
+          <w:tab w:val="left" w:pos="2160"/>
+        </w:tabs>
+        <w:ind w:left="2160" w:hanging="360"/>
+      </w:pPr>
+      <w:rPr>
+        <w:rFonts w:hint="default" w:ascii="Symbol" w:hAnsi="Symbol" w:cs="Symbol"/>
+        <w:sz w:val="20"/>
+      </w:rPr>
+    </w:lvl>
+    <w:lvl w:ilvl="3" w:tentative="0">
+      <w:start w:val="1"/>
+      <w:numFmt w:val="bullet"/>
+      <w:lvlText w:val=""/>
+      <w:lvlJc w:val="left"/>
+      <w:pPr>
+        <w:tabs>
+          <w:tab w:val="left" w:pos="2880"/>
+        </w:tabs>
+        <w:ind w:left="2880" w:hanging="360"/>
+      </w:pPr>
+      <w:rPr>
+        <w:rFonts w:hint="default" w:ascii="Symbol" w:hAnsi="Symbol" w:cs="Symbol"/>
+        <w:sz w:val="20"/>
+      </w:rPr>
+    </w:lvl>
+    <w:lvl w:ilvl="4" w:tentative="0">
+      <w:start w:val="1"/>
+      <w:numFmt w:val="bullet"/>
+      <w:lvlText w:val=""/>
+      <w:lvlJc w:val="left"/>
+      <w:pPr>
+        <w:tabs>
+          <w:tab w:val="left" w:pos="3600"/>
+        </w:tabs>
+        <w:ind w:left="3600" w:hanging="360"/>
+      </w:pPr>
+      <w:rPr>
+        <w:rFonts w:hint="default" w:ascii="Symbol" w:hAnsi="Symbol" w:cs="Symbol"/>
+        <w:sz w:val="20"/>
+      </w:rPr>
+    </w:lvl>
+    <w:lvl w:ilvl="5" w:tentative="0">
+      <w:start w:val="1"/>
+      <w:numFmt w:val="bullet"/>
+      <w:lvlText w:val=""/>
+      <w:lvlJc w:val="left"/>
+      <w:pPr>
+        <w:tabs>
+          <w:tab w:val="left" w:pos="4320"/>
+        </w:tabs>
+        <w:ind w:left="4320" w:hanging="360"/>
+      </w:pPr>
+      <w:rPr>
+        <w:rFonts w:hint="default" w:ascii="Symbol" w:hAnsi="Symbol" w:cs="Symbol"/>
+        <w:sz w:val="20"/>
+      </w:rPr>
+    </w:lvl>
+    <w:lvl w:ilvl="6" w:tentative="0">
+      <w:start w:val="1"/>
+      <w:numFmt w:val="bullet"/>
+      <w:lvlText w:val=""/>
+      <w:lvlJc w:val="left"/>
+      <w:pPr>
+        <w:tabs>
+          <w:tab w:val="left" w:pos="5040"/>
+        </w:tabs>
+        <w:ind w:left="5040" w:hanging="360"/>
+      </w:pPr>
+      <w:rPr>
+        <w:rFonts w:hint="default" w:ascii="Symbol" w:hAnsi="Symbol" w:cs="Symbol"/>
+        <w:sz w:val="20"/>
+      </w:rPr>
+    </w:lvl>
+    <w:lvl w:ilvl="7" w:tentative="0">
+      <w:start w:val="1"/>
+      <w:numFmt w:val="bullet"/>
+      <w:lvlText w:val=""/>
+      <w:lvlJc w:val="left"/>
+      <w:pPr>
+        <w:tabs>
+          <w:tab w:val="left" w:pos="5760"/>
+        </w:tabs>
+        <w:ind w:left="5760" w:hanging="360"/>
+      </w:pPr>
+      <w:rPr>
+        <w:rFonts w:hint="default" w:ascii="Symbol" w:hAnsi="Symbol" w:cs="Symbol"/>
+        <w:sz w:val="20"/>
+      </w:rPr>
+    </w:lvl>
+    <w:lvl w:ilvl="8" w:tentative="0">
+      <w:start w:val="1"/>
+      <w:numFmt w:val="bullet"/>
+      <w:lvlText w:val=""/>
+      <w:lvlJc w:val="left"/>
+      <w:pPr>
+        <w:tabs>
+          <w:tab w:val="left" w:pos="6480"/>
+        </w:tabs>
+        <w:ind w:left="6480" w:hanging="360"/>
+      </w:pPr>
+      <w:rPr>
+        <w:rFonts w:hint="default" w:ascii="Symbol" w:hAnsi="Symbol" w:cs="Symbol"/>
+        <w:sz w:val="20"/>
+      </w:rPr>
+    </w:lvl>
+  </w:abstractNum>
+  <w:abstractNum w:abstractNumId="2">
     <w:nsid w:val="A1239576"/>
     <w:multiLevelType w:val="singleLevel"/>
     <w:tmpl w:val="A1239576"/>
@@ -11295,7 +16115,7 @@
       </w:pPr>
     </w:lvl>
   </w:abstractNum>
-  <w:abstractNum w:abstractNumId="1">
+  <w:abstractNum w:abstractNumId="3">
     <w:nsid w:val="AC93B55F"/>
     <w:multiLevelType w:val="singleLevel"/>
     <w:tmpl w:val="AC93B55F"/>
@@ -11311,7 +16131,7 @@
       </w:pPr>
     </w:lvl>
   </w:abstractNum>
-  <w:abstractNum w:abstractNumId="2">
+  <w:abstractNum w:abstractNumId="4">
     <w:nsid w:val="B1F31790"/>
     <w:multiLevelType w:val="singleLevel"/>
     <w:tmpl w:val="B1F31790"/>
@@ -11323,7 +16143,7 @@
       <w:lvlJc w:val="left"/>
     </w:lvl>
   </w:abstractNum>
-  <w:abstractNum w:abstractNumId="3">
+  <w:abstractNum w:abstractNumId="5">
     <w:nsid w:val="DA04F6AC"/>
     <w:multiLevelType w:val="multilevel"/>
     <w:tmpl w:val="DA04F6AC"/>
@@ -11472,7 +16292,7 @@
       </w:rPr>
     </w:lvl>
   </w:abstractNum>
-  <w:abstractNum w:abstractNumId="4">
+  <w:abstractNum w:abstractNumId="6">
     <w:nsid w:val="E35B69A9"/>
     <w:multiLevelType w:val="singleLevel"/>
     <w:tmpl w:val="E35B69A9"/>
@@ -11488,7 +16308,7 @@
       </w:pPr>
     </w:lvl>
   </w:abstractNum>
-  <w:abstractNum w:abstractNumId="5">
+  <w:abstractNum w:abstractNumId="7">
     <w:nsid w:val="F1711F8E"/>
     <w:multiLevelType w:val="singleLevel"/>
     <w:tmpl w:val="F1711F8E"/>
@@ -11504,26 +16324,10 @@
       </w:pPr>
     </w:lvl>
   </w:abstractNum>
-  <w:abstractNum w:abstractNumId="6">
-    <w:nsid w:val="252DE658"/>
-    <w:multiLevelType w:val="singleLevel"/>
-    <w:tmpl w:val="252DE658"/>
-    <w:lvl w:ilvl="0" w:tentative="0">
-      <w:start w:val="1"/>
-      <w:numFmt w:val="decimal"/>
-      <w:lvlText w:val="%1."/>
-      <w:lvlJc w:val="left"/>
-      <w:pPr>
-        <w:tabs>
-          <w:tab w:val="left" w:pos="312"/>
-        </w:tabs>
-      </w:pPr>
-    </w:lvl>
-  </w:abstractNum>
-  <w:abstractNum w:abstractNumId="7">
-    <w:nsid w:val="4070F93A"/>
+  <w:abstractNum w:abstractNumId="8">
+    <w:nsid w:val="F5322980"/>
     <w:multiLevelType w:val="multilevel"/>
-    <w:tmpl w:val="4070F93A"/>
+    <w:tmpl w:val="F5322980"/>
     <w:lvl w:ilvl="0" w:tentative="0">
       <w:start w:val="1"/>
       <w:numFmt w:val="bullet"/>
@@ -11669,7 +16473,172 @@
       </w:rPr>
     </w:lvl>
   </w:abstractNum>
-  <w:abstractNum w:abstractNumId="8">
+  <w:abstractNum w:abstractNumId="9">
+    <w:nsid w:val="252DE658"/>
+    <w:multiLevelType w:val="singleLevel"/>
+    <w:tmpl w:val="252DE658"/>
+    <w:lvl w:ilvl="0" w:tentative="0">
+      <w:start w:val="1"/>
+      <w:numFmt w:val="decimal"/>
+      <w:lvlText w:val="%1."/>
+      <w:lvlJc w:val="left"/>
+      <w:pPr>
+        <w:tabs>
+          <w:tab w:val="left" w:pos="312"/>
+        </w:tabs>
+      </w:pPr>
+    </w:lvl>
+  </w:abstractNum>
+  <w:abstractNum w:abstractNumId="10">
+    <w:nsid w:val="4070F93A"/>
+    <w:multiLevelType w:val="multilevel"/>
+    <w:tmpl w:val="4070F93A"/>
+    <w:lvl w:ilvl="0" w:tentative="0">
+      <w:start w:val="1"/>
+      <w:numFmt w:val="bullet"/>
+      <w:lvlText w:val=""/>
+      <w:lvlJc w:val="left"/>
+      <w:pPr>
+        <w:tabs>
+          <w:tab w:val="left" w:pos="720"/>
+        </w:tabs>
+        <w:ind w:left="720" w:hanging="360"/>
+      </w:pPr>
+      <w:rPr>
+        <w:rFonts w:ascii="Symbol" w:hAnsi="Symbol" w:cs="Symbol"/>
+        <w:sz w:val="20"/>
+      </w:rPr>
+    </w:lvl>
+    <w:lvl w:ilvl="1" w:tentative="0">
+      <w:start w:val="1"/>
+      <w:numFmt w:val="bullet"/>
+      <w:lvlText w:val=""/>
+      <w:lvlJc w:val="left"/>
+      <w:pPr>
+        <w:tabs>
+          <w:tab w:val="left" w:pos="1440"/>
+        </w:tabs>
+        <w:ind w:left="1440" w:hanging="360"/>
+      </w:pPr>
+      <w:rPr>
+        <w:rFonts w:hint="default" w:ascii="Symbol" w:hAnsi="Symbol" w:cs="Symbol"/>
+        <w:sz w:val="20"/>
+      </w:rPr>
+    </w:lvl>
+    <w:lvl w:ilvl="2" w:tentative="0">
+      <w:start w:val="1"/>
+      <w:numFmt w:val="bullet"/>
+      <w:lvlText w:val=""/>
+      <w:lvlJc w:val="left"/>
+      <w:pPr>
+        <w:tabs>
+          <w:tab w:val="left" w:pos="2160"/>
+        </w:tabs>
+        <w:ind w:left="2160" w:hanging="360"/>
+      </w:pPr>
+      <w:rPr>
+        <w:rFonts w:hint="default" w:ascii="Symbol" w:hAnsi="Symbol" w:cs="Symbol"/>
+        <w:sz w:val="20"/>
+      </w:rPr>
+    </w:lvl>
+    <w:lvl w:ilvl="3" w:tentative="0">
+      <w:start w:val="1"/>
+      <w:numFmt w:val="bullet"/>
+      <w:lvlText w:val=""/>
+      <w:lvlJc w:val="left"/>
+      <w:pPr>
+        <w:tabs>
+          <w:tab w:val="left" w:pos="2880"/>
+        </w:tabs>
+        <w:ind w:left="2880" w:hanging="360"/>
+      </w:pPr>
+      <w:rPr>
+        <w:rFonts w:hint="default" w:ascii="Symbol" w:hAnsi="Symbol" w:cs="Symbol"/>
+        <w:sz w:val="20"/>
+      </w:rPr>
+    </w:lvl>
+    <w:lvl w:ilvl="4" w:tentative="0">
+      <w:start w:val="1"/>
+      <w:numFmt w:val="bullet"/>
+      <w:lvlText w:val=""/>
+      <w:lvlJc w:val="left"/>
+      <w:pPr>
+        <w:tabs>
+          <w:tab w:val="left" w:pos="3600"/>
+        </w:tabs>
+        <w:ind w:left="3600" w:hanging="360"/>
+      </w:pPr>
+      <w:rPr>
+        <w:rFonts w:hint="default" w:ascii="Symbol" w:hAnsi="Symbol" w:cs="Symbol"/>
+        <w:sz w:val="20"/>
+      </w:rPr>
+    </w:lvl>
+    <w:lvl w:ilvl="5" w:tentative="0">
+      <w:start w:val="1"/>
+      <w:numFmt w:val="bullet"/>
+      <w:lvlText w:val=""/>
+      <w:lvlJc w:val="left"/>
+      <w:pPr>
+        <w:tabs>
+          <w:tab w:val="left" w:pos="4320"/>
+        </w:tabs>
+        <w:ind w:left="4320" w:hanging="360"/>
+      </w:pPr>
+      <w:rPr>
+        <w:rFonts w:hint="default" w:ascii="Symbol" w:hAnsi="Symbol" w:cs="Symbol"/>
+        <w:sz w:val="20"/>
+      </w:rPr>
+    </w:lvl>
+    <w:lvl w:ilvl="6" w:tentative="0">
+      <w:start w:val="1"/>
+      <w:numFmt w:val="bullet"/>
+      <w:lvlText w:val=""/>
+      <w:lvlJc w:val="left"/>
+      <w:pPr>
+        <w:tabs>
+          <w:tab w:val="left" w:pos="5040"/>
+        </w:tabs>
+        <w:ind w:left="5040" w:hanging="360"/>
+      </w:pPr>
+      <w:rPr>
+        <w:rFonts w:hint="default" w:ascii="Symbol" w:hAnsi="Symbol" w:cs="Symbol"/>
+        <w:sz w:val="20"/>
+      </w:rPr>
+    </w:lvl>
+    <w:lvl w:ilvl="7" w:tentative="0">
+      <w:start w:val="1"/>
+      <w:numFmt w:val="bullet"/>
+      <w:lvlText w:val=""/>
+      <w:lvlJc w:val="left"/>
+      <w:pPr>
+        <w:tabs>
+          <w:tab w:val="left" w:pos="5760"/>
+        </w:tabs>
+        <w:ind w:left="5760" w:hanging="360"/>
+      </w:pPr>
+      <w:rPr>
+        <w:rFonts w:hint="default" w:ascii="Symbol" w:hAnsi="Symbol" w:cs="Symbol"/>
+        <w:sz w:val="20"/>
+      </w:rPr>
+    </w:lvl>
+    <w:lvl w:ilvl="8" w:tentative="0">
+      <w:start w:val="1"/>
+      <w:numFmt w:val="bullet"/>
+      <w:lvlText w:val=""/>
+      <w:lvlJc w:val="left"/>
+      <w:pPr>
+        <w:tabs>
+          <w:tab w:val="left" w:pos="6480"/>
+        </w:tabs>
+        <w:ind w:left="6480" w:hanging="360"/>
+      </w:pPr>
+      <w:rPr>
+        <w:rFonts w:hint="default" w:ascii="Symbol" w:hAnsi="Symbol" w:cs="Symbol"/>
+        <w:sz w:val="20"/>
+      </w:rPr>
+    </w:lvl>
+  </w:abstractNum>
+  <w:abstractNum w:abstractNumId="11">
     <w:nsid w:val="5B699196"/>
     <w:multiLevelType w:val="singleLevel"/>
     <w:tmpl w:val="5B699196"/>
@@ -11681,7 +16650,7 @@
       <w:lvlJc w:val="left"/>
     </w:lvl>
   </w:abstractNum>
-  <w:abstractNum w:abstractNumId="9">
+  <w:abstractNum w:abstractNumId="12">
     <w:nsid w:val="5B6BE39E"/>
     <w:multiLevelType w:val="singleLevel"/>
     <w:tmpl w:val="5B6BE39E"/>
@@ -11693,35 +16662,62 @@
       <w:lvlJc w:val="left"/>
     </w:lvl>
   </w:abstractNum>
+  <w:abstractNum w:abstractNumId="13">
+    <w:nsid w:val="74BBB047"/>
+    <w:multiLevelType w:val="singleLevel"/>
+    <w:tmpl w:val="74BBB047"/>
+    <w:lvl w:ilvl="0" w:tentative="0">
+      <w:start w:val="5"/>
+      <w:numFmt w:val="chineseCounting"/>
+      <w:suff w:val="nothing"/>
+      <w:lvlText w:val="%1、"/>
+      <w:lvlJc w:val="left"/>
+      <w:rPr>
+        <w:rFonts w:hint="eastAsia"/>
+      </w:rPr>
+    </w:lvl>
+  </w:abstractNum>
   <w:num w:numId="1">
+    <w:abstractNumId w:val="7"/>
+  </w:num>
+  <w:num w:numId="2">
+    <w:abstractNumId w:val="3"/>
+  </w:num>
+  <w:num w:numId="3">
+    <w:abstractNumId w:val="10"/>
+  </w:num>
+  <w:num w:numId="4">
+    <w:abstractNumId w:val="6"/>
+  </w:num>
+  <w:num w:numId="5">
+    <w:abstractNumId w:val="9"/>
+  </w:num>
+  <w:num w:numId="6">
     <w:abstractNumId w:val="5"/>
   </w:num>
-  <w:num w:numId="2">
-    <w:abstractNumId w:val="1"/>
+  <w:num w:numId="7">
+    <w:abstractNumId w:val="11"/>
   </w:num>
-  <w:num w:numId="3">
-    <w:abstractNumId w:val="7"/>
+  <w:num w:numId="8">
+    <w:abstractNumId w:val="12"/>
   </w:num>
-  <w:num w:numId="4">
+  <w:num w:numId="9">
     <w:abstractNumId w:val="4"/>
   </w:num>
-  <w:num w:numId="5">
-    <w:abstractNumId w:val="6"/>
+  <w:num w:numId="10">
+    <w:abstractNumId w:val="2"/>
   </w:num>
-  <w:num w:numId="6">
-    <w:abstractNumId w:val="3"/>
+  <w:num w:numId="11">
+    <w:abstractNumId w:val="13"/>
   </w:num>
-  <w:num w:numId="7">
+  <w:num w:numId="12">
     <w:abstractNumId w:val="8"/>
   </w:num>
-  <w:num w:numId="8">
-    <w:abstractNumId w:val="9"/>
+  <w:num w:numId="13">
+    <w:abstractNumId w:val="0"/>
   </w:num>
-  <w:num w:numId="9">
-    <w:abstractNumId w:val="2"/>
-  </w:num>
-  <w:num w:numId="10">
-    <w:abstractNumId w:val="0"/>
+  <w:num w:numId="14">
+    <w:abstractNumId w:val="1"/>
   </w:num>
 </w:numbering>
 </file>

--- a/web前端问题整理.docx
+++ b/web前端问题整理.docx
@@ -2607,7 +2607,6 @@
           <w:spacing w:val="0"/>
           <w:sz w:val="27"/>
           <w:szCs w:val="27"/>
-          <w:bdr w:val="none" w:color="auto" w:sz="0" w:space="0"/>
           <w:shd w:val="clear" w:fill="FFFFFF"/>
         </w:rPr>
         <w:fldChar w:fldCharType="begin"/>
@@ -2620,7 +2619,6 @@
           <w:spacing w:val="0"/>
           <w:sz w:val="27"/>
           <w:szCs w:val="27"/>
-          <w:bdr w:val="none" w:color="auto" w:sz="0" w:space="0"/>
           <w:shd w:val="clear" w:fill="FFFFFF"/>
         </w:rPr>
         <w:instrText xml:space="preserve"> HYPERLINK "https://www.baidu.com/link?url=CBYc9dyXXy7ab6tVYdIMK_MNYCdDrZFLXB4r-h-PbLaWvsAlFbG8waKWbHMPWBDiO6OG0OnGudTSGIVXtjGe6a&amp;wd=&amp;eqid=ba9712cc0001d97f000000065ba5da94" \t "https://www.baidu.com/_blank" </w:instrText>
@@ -2633,7 +2631,6 @@
           <w:spacing w:val="0"/>
           <w:sz w:val="27"/>
           <w:szCs w:val="27"/>
-          <w:bdr w:val="none" w:color="auto" w:sz="0" w:space="0"/>
           <w:shd w:val="clear" w:fill="FFFFFF"/>
         </w:rPr>
         <w:fldChar w:fldCharType="separate"/>
@@ -2649,7 +2646,6 @@
           <w:sz w:val="27"/>
           <w:szCs w:val="27"/>
           <w:u w:val="single"/>
-          <w:bdr w:val="none" w:color="auto" w:sz="0" w:space="0"/>
           <w:shd w:val="clear" w:fill="FFFFFF"/>
         </w:rPr>
         <w:t>DOMContentLoaded与load</w:t>
@@ -2663,7 +2659,6 @@
           <w:spacing w:val="0"/>
           <w:sz w:val="27"/>
           <w:szCs w:val="27"/>
-          <w:bdr w:val="none" w:color="auto" w:sz="0" w:space="0"/>
           <w:shd w:val="clear" w:fill="FFFFFF"/>
         </w:rPr>
         <w:t>的区别</w:t>
@@ -2676,7 +2671,6 @@
           <w:spacing w:val="0"/>
           <w:sz w:val="27"/>
           <w:szCs w:val="27"/>
-          <w:bdr w:val="none" w:color="auto" w:sz="0" w:space="0"/>
           <w:shd w:val="clear" w:fill="FFFFFF"/>
         </w:rPr>
         <w:fldChar w:fldCharType="end"/>
@@ -2696,7 +2690,6 @@
           <w:spacing w:val="0"/>
           <w:sz w:val="21"/>
           <w:szCs w:val="21"/>
-          <w:bdr w:val="none" w:color="auto" w:sz="0" w:space="0"/>
           <w:shd w:val="clear" w:fill="FFFFFF"/>
         </w:rPr>
       </w:pPr>
@@ -2709,7 +2702,6 @@
           <w:spacing w:val="0"/>
           <w:sz w:val="21"/>
           <w:szCs w:val="21"/>
-          <w:bdr w:val="none" w:color="auto" w:sz="0" w:space="0"/>
           <w:shd w:val="clear" w:fill="FFFFFF"/>
           <w:lang w:val="en-US" w:eastAsia="zh-CN"/>
         </w:rPr>
@@ -2724,7 +2716,6 @@
           <w:spacing w:val="0"/>
           <w:sz w:val="21"/>
           <w:szCs w:val="21"/>
-          <w:bdr w:val="none" w:color="auto" w:sz="0" w:space="0"/>
           <w:shd w:val="clear" w:fill="FFFFFF"/>
         </w:rPr>
         <w:t>当文档中没有脚本时，浏览器解析完文档便能触发</w:t>
@@ -2764,7 +2755,6 @@
           <w:spacing w:val="0"/>
           <w:sz w:val="21"/>
           <w:szCs w:val="21"/>
-          <w:bdr w:val="none" w:color="auto" w:sz="0" w:space="0"/>
           <w:shd w:val="clear" w:fill="FFFFFF"/>
         </w:rPr>
         <w:t>事件；如果文档中包含脚本，则脚本会阻塞文档的解析，而脚本需要等位于脚本前面的</w:t>
@@ -2791,7 +2781,6 @@
           <w:spacing w:val="0"/>
           <w:sz w:val="21"/>
           <w:szCs w:val="21"/>
-          <w:bdr w:val="none" w:color="auto" w:sz="0" w:space="0"/>
           <w:shd w:val="clear" w:fill="FFFFFF"/>
         </w:rPr>
         <w:t>加载完才能执行。在任何情况下，</w:t>
@@ -2818,7 +2807,6 @@
           <w:spacing w:val="0"/>
           <w:sz w:val="21"/>
           <w:szCs w:val="21"/>
-          <w:bdr w:val="none" w:color="auto" w:sz="0" w:space="0"/>
           <w:shd w:val="clear" w:fill="FFFFFF"/>
         </w:rPr>
         <w:t>的触发不需要等待图片等其他资源加载完成。</w:t>
@@ -2838,7 +2826,6 @@
           <w:spacing w:val="0"/>
           <w:sz w:val="21"/>
           <w:szCs w:val="21"/>
-          <w:bdr w:val="none" w:color="auto" w:sz="0" w:space="0"/>
           <w:shd w:val="clear" w:fill="FFFFFF"/>
         </w:rPr>
       </w:pPr>
@@ -2857,7 +2844,6 @@
           <w:spacing w:val="0"/>
           <w:sz w:val="21"/>
           <w:szCs w:val="21"/>
-          <w:bdr w:val="none" w:color="auto" w:sz="0" w:space="0"/>
           <w:shd w:val="clear" w:fill="FFFFFF"/>
           <w:lang w:val="en-US" w:eastAsia="zh-CN"/>
         </w:rPr>
@@ -2898,7 +2884,6 @@
           <w:spacing w:val="0"/>
           <w:sz w:val="21"/>
           <w:szCs w:val="21"/>
-          <w:bdr w:val="none" w:color="auto" w:sz="0" w:space="0"/>
           <w:shd w:val="clear" w:fill="FFFFFF"/>
         </w:rPr>
         <w:t>，页面上所有的资源（图片，音频，视频等）被加载以后才会触发</w:t>
@@ -2912,7 +2897,6 @@
           <w:spacing w:val="0"/>
           <w:sz w:val="21"/>
           <w:szCs w:val="21"/>
-          <w:bdr w:val="none" w:color="auto" w:sz="0" w:space="0"/>
           <w:shd w:val="clear" w:fill="FFFFFF"/>
         </w:rPr>
         <w:t>load</w:t>
@@ -2926,7 +2910,6 @@
           <w:spacing w:val="0"/>
           <w:sz w:val="21"/>
           <w:szCs w:val="21"/>
-          <w:bdr w:val="none" w:color="auto" w:sz="0" w:space="0"/>
           <w:shd w:val="clear" w:fill="FFFFFF"/>
         </w:rPr>
         <w:t>事件，简单来说，页面的</w:t>
@@ -2940,7 +2923,6 @@
           <w:spacing w:val="0"/>
           <w:sz w:val="21"/>
           <w:szCs w:val="21"/>
-          <w:bdr w:val="none" w:color="auto" w:sz="0" w:space="0"/>
           <w:shd w:val="clear" w:fill="FFFFFF"/>
         </w:rPr>
         <w:t>load</w:t>
@@ -2954,7 +2936,6 @@
           <w:spacing w:val="0"/>
           <w:sz w:val="21"/>
           <w:szCs w:val="21"/>
-          <w:bdr w:val="none" w:color="auto" w:sz="0" w:space="0"/>
           <w:shd w:val="clear" w:fill="FFFFFF"/>
         </w:rPr>
         <w:t>事件会在</w:t>
@@ -2968,7 +2949,6 @@
           <w:spacing w:val="0"/>
           <w:sz w:val="21"/>
           <w:szCs w:val="21"/>
-          <w:bdr w:val="none" w:color="auto" w:sz="0" w:space="0"/>
           <w:shd w:val="clear" w:fill="FFFFFF"/>
         </w:rPr>
         <w:t>DOMContentLoaded</w:t>
@@ -2982,7 +2962,6 @@
           <w:spacing w:val="0"/>
           <w:sz w:val="21"/>
           <w:szCs w:val="21"/>
-          <w:bdr w:val="none" w:color="auto" w:sz="0" w:space="0"/>
           <w:shd w:val="clear" w:fill="FFFFFF"/>
         </w:rPr>
         <w:t>被触发之后才触发。</w:t>
@@ -3406,7 +3385,7 @@
         </w:numPr>
         <w:ind w:firstLine="420" w:firstLineChars="0"/>
         <w:rPr>
-          <w:rFonts w:hint="eastAsia" w:ascii="微软雅黑" w:hAnsi="微软雅黑" w:eastAsia="微软雅黑" w:cs="微软雅黑"/>
+          <w:rFonts w:hint="default" w:ascii="微软雅黑" w:hAnsi="微软雅黑" w:eastAsia="微软雅黑" w:cs="微软雅黑"/>
           <w:sz w:val="24"/>
           <w:szCs w:val="24"/>
           <w:lang w:val="en-US" w:eastAsia="zh-CN"/>
@@ -3429,6 +3408,69 @@
           <w:lang w:val="en-US" w:eastAsia="zh-CN"/>
         </w:rPr>
         <w:t>第六优先级：通配选择器，如*{marigin:6px;}</w:t>
+      </w:r>
+    </w:p>
+    <w:p>
+      <w:pPr>
+        <w:numPr>
+          <w:ilvl w:val="0"/>
+          <w:numId w:val="0"/>
+        </w:numPr>
+        <w:ind w:firstLine="420" w:firstLineChars="0"/>
+        <w:rPr>
+          <w:rFonts w:hint="default" w:ascii="微软雅黑" w:hAnsi="微软雅黑" w:eastAsia="微软雅黑" w:cs="微软雅黑"/>
+          <w:sz w:val="24"/>
+          <w:szCs w:val="24"/>
+          <w:lang w:val="en-US" w:eastAsia="zh-CN"/>
+        </w:rPr>
+      </w:pPr>
+    </w:p>
+    <w:p>
+      <w:pPr>
+        <w:numPr>
+          <w:ilvl w:val="0"/>
+          <w:numId w:val="0"/>
+        </w:numPr>
+        <w:ind w:firstLine="420" w:firstLineChars="0"/>
+        <w:rPr>
+          <w:rFonts w:hint="eastAsia" w:ascii="微软雅黑" w:hAnsi="微软雅黑" w:eastAsia="微软雅黑" w:cs="微软雅黑"/>
+          <w:sz w:val="24"/>
+          <w:szCs w:val="24"/>
+          <w:lang w:val="en-US" w:eastAsia="zh-CN"/>
+        </w:rPr>
+      </w:pPr>
+      <w:r>
+        <w:rPr>
+          <w:rFonts w:hint="eastAsia" w:ascii="微软雅黑" w:hAnsi="微软雅黑" w:eastAsia="微软雅黑" w:cs="微软雅黑"/>
+          <w:sz w:val="24"/>
+          <w:szCs w:val="24"/>
+          <w:lang w:val="en-US" w:eastAsia="zh-CN"/>
+        </w:rPr>
+        <w:t>问题：`#a .b{}` 与 `.a #b` 谁优先级高？</w:t>
+      </w:r>
+    </w:p>
+    <w:p>
+      <w:pPr>
+        <w:numPr>
+          <w:ilvl w:val="0"/>
+          <w:numId w:val="0"/>
+        </w:numPr>
+        <w:ind w:firstLine="420" w:firstLineChars="0"/>
+        <w:rPr>
+          <w:rFonts w:hint="eastAsia" w:ascii="微软雅黑" w:hAnsi="微软雅黑" w:eastAsia="微软雅黑" w:cs="微软雅黑"/>
+          <w:sz w:val="24"/>
+          <w:szCs w:val="24"/>
+          <w:lang w:val="en-US" w:eastAsia="zh-CN"/>
+        </w:rPr>
+      </w:pPr>
+      <w:r>
+        <w:rPr>
+          <w:rFonts w:hint="eastAsia" w:ascii="微软雅黑" w:hAnsi="微软雅黑" w:eastAsia="微软雅黑" w:cs="微软雅黑"/>
+          <w:sz w:val="24"/>
+          <w:szCs w:val="24"/>
+          <w:lang w:val="en-US" w:eastAsia="zh-CN"/>
+        </w:rPr>
+        <w:t>答案：优先级相同，谁写在后面，应用谁的样式。</w:t>
       </w:r>
     </w:p>
     <w:p>
@@ -3570,7 +3612,7 @@
           <w:szCs w:val="24"/>
           <w:lang w:val="en-US" w:eastAsia="zh-CN"/>
         </w:rPr>
-        <w:t>（在应用层(HTTP/2)和传输层(TCP or UDP)之间增加一个二进制分帧层在二进制分帧层中， HTTP/2 会将所有传输的信息分割为更小的消息和帧（frame）,并对它们采用二进制格式的编码，，其中 HTTP1.x 的首部信息会被封装到 HEADER frame，而相应的 Request Body 则封装到 DATA frame 里面。）</w:t>
+        <w:t>（在应用层(HTTP/2)和传输层(TCP or UDP)之间增加一个二进制分帧层在二进制分帧层中， HTTP/2 会将所有传输的信息分割为更小的消息和帧（frame）,并对它们采用二进制格式的编码。帧对数据进行顺序标识，数据以乱序并行传输，在客户端再进行排序，以此来实现多路复用，且只需要1条HTTP连接。（HTTP/1.x是文本协议只能串行传输，因此需要开多条HTTP连接，但浏览器会限制最大并发数，所以请求过多还是会被阻塞）其中 HTTP1.x 的首部信息会被封装到 HEADER frame，而相应的 Request Body 则封装到 DATA frame 里面。）</w:t>
       </w:r>
     </w:p>
     <w:p>
@@ -3629,7 +3671,7 @@
           <w:szCs w:val="24"/>
           <w:lang w:val="en-US" w:eastAsia="zh-CN"/>
         </w:rPr>
-        <w:t>（在 HTTP/1.1 协议中 「浏览器客户端在同一时间，针对同一域名下的请求有一定数量限制。超过限制数目的请求会被阻塞」）</w:t>
+        <w:t>（在 HTTP/1.1 协议中 「浏览器客户端在同一时间，针对同一域名下的请求有一定数量限制，一般并发数为6。超过限制数目的请求会被阻塞」）</w:t>
       </w:r>
     </w:p>
     <w:p>
@@ -3639,6 +3681,7 @@
         <w:pageBreakBefore w:val="0"/>
         <w:widowControl/>
         <w:numPr>
+          <w:ilvl w:val="0"/>
           <w:numId w:val="0"/>
         </w:numPr>
         <w:kinsoku/>
@@ -3700,7 +3743,7 @@
       </w:r>
       <w:r>
         <w:rPr>
-          <w:rStyle w:val="12"/>
+          <w:rStyle w:val="10"/>
           <w:rFonts w:hint="eastAsia" w:ascii="微软雅黑" w:hAnsi="微软雅黑" w:eastAsia="微软雅黑" w:cs="微软雅黑"/>
           <w:sz w:val="24"/>
           <w:szCs w:val="24"/>
@@ -3756,7 +3799,7 @@
           <w:szCs w:val="24"/>
           <w:lang w:val="en-US" w:eastAsia="zh-CN"/>
         </w:rPr>
-        <w:t>一个域只需要一个TCP连接：H1虽然有Connection:keep-alive保证持续连接，但也有max-connections数，（TCP 慢启动）所以有可能一次请求需要多次TCP连接；H2实现一个TCP请求资源无上限。（HTTP/2 通过让所有数据流共用同一个连接，可以更有效地使用 TCP 连接，让高带宽也能真正的服务于 HTTP 的性能提升。）</w:t>
+        <w:t>一个域只需要一个TCP连接：（HTTP/1.x是文本协议只能串行传输，因此需要开多条HTTP连接，但浏览器会限制最大并发数，一般为6，所以请求过多，有些请求还是会被阻塞）（HTTP/2 通过二进制分帧和多路复用，让所有数据流共用同一个连接，可以更有效地使用 TCP 连接，让高带宽也能真正的服务于 HTTP 的性能提升。）</w:t>
       </w:r>
     </w:p>
     <w:p>
@@ -5800,7 +5843,6 @@
           <w:spacing w:val="0"/>
           <w:sz w:val="36"/>
           <w:szCs w:val="36"/>
-          <w:bdr w:val="none" w:color="auto" w:sz="0" w:space="0"/>
           <w:shd w:val="clear" w:fill="FFFFFF"/>
         </w:rPr>
       </w:pPr>
@@ -5838,7 +5880,6 @@
           <w:spacing w:val="0"/>
           <w:sz w:val="36"/>
           <w:szCs w:val="36"/>
-          <w:bdr w:val="none" w:color="auto" w:sz="0" w:space="0"/>
           <w:shd w:val="clear" w:fill="FFFFFF"/>
         </w:rPr>
         <w:t>git版本回退</w:t>
@@ -5852,7 +5893,6 @@
           <w:spacing w:val="0"/>
           <w:sz w:val="36"/>
           <w:szCs w:val="36"/>
-          <w:bdr w:val="none" w:color="auto" w:sz="0" w:space="0"/>
           <w:shd w:val="clear" w:fill="FFFFFF"/>
           <w:lang w:val="en-US" w:eastAsia="zh-CN"/>
         </w:rPr>
@@ -7203,8 +7243,6 @@
         </w:rPr>
         <w:fldChar w:fldCharType="end"/>
       </w:r>
-      <w:bookmarkStart w:id="0" w:name="_GoBack"/>
-      <w:bookmarkEnd w:id="0"/>
       <w:r>
         <w:rPr>
           <w:rFonts w:hint="eastAsia" w:ascii="微软雅黑" w:hAnsi="微软雅黑" w:eastAsia="微软雅黑" w:cs="微软雅黑"/>
@@ -17300,6 +17338,7 @@
         <w:keepLines w:val="0"/>
         <w:widowControl/>
         <w:numPr>
+          <w:ilvl w:val="0"/>
           <w:numId w:val="0"/>
         </w:numPr>
         <w:suppressLineNumbers w:val="0"/>
@@ -17421,6 +17460,7 @@
         <w:keepLines w:val="0"/>
         <w:widowControl/>
         <w:numPr>
+          <w:ilvl w:val="0"/>
           <w:numId w:val="0"/>
         </w:numPr>
         <w:suppressLineNumbers w:val="0"/>
@@ -22009,7 +22049,6 @@
           <w:spacing w:val="0"/>
           <w:sz w:val="21"/>
           <w:szCs w:val="21"/>
-          <w:bdr w:val="none" w:color="auto" w:sz="0" w:space="0"/>
           <w:shd w:val="clear" w:fill="FFFFFF"/>
         </w:rPr>
         <w:t>符合两个条件：</w:t>
@@ -22050,7 +22089,6 @@
           <w:spacing w:val="0"/>
           <w:sz w:val="21"/>
           <w:szCs w:val="21"/>
-          <w:bdr w:val="none" w:color="auto" w:sz="0" w:space="0"/>
           <w:shd w:val="clear" w:fill="FFFFFF"/>
         </w:rPr>
         <w:t>1.</w:t>
@@ -22066,7 +22104,6 @@
           <w:spacing w:val="0"/>
           <w:sz w:val="21"/>
           <w:szCs w:val="21"/>
-          <w:bdr w:val="none" w:color="auto" w:sz="0" w:space="0"/>
           <w:shd w:val="clear" w:fill="FFFFFF"/>
         </w:rPr>
         <w:t>此函数在相同的输入值时，总是产生相同的输出</w:t>
@@ -22080,7 +22117,6 @@
           <w:spacing w:val="0"/>
           <w:sz w:val="21"/>
           <w:szCs w:val="21"/>
-          <w:bdr w:val="none" w:color="auto" w:sz="0" w:space="0"/>
           <w:shd w:val="clear" w:fill="FFFFFF"/>
         </w:rPr>
         <w:t>。函数的输出和当前运行环境的上下文状态无关。</w:t>
@@ -22110,7 +22146,6 @@
           <w:spacing w:val="0"/>
           <w:sz w:val="21"/>
           <w:szCs w:val="21"/>
-          <w:bdr w:val="none" w:color="auto" w:sz="0" w:space="0"/>
           <w:shd w:val="clear" w:fill="FFFFFF"/>
         </w:rPr>
       </w:pPr>
@@ -22123,7 +22158,6 @@
           <w:spacing w:val="0"/>
           <w:sz w:val="21"/>
           <w:szCs w:val="21"/>
-          <w:bdr w:val="none" w:color="auto" w:sz="0" w:space="0"/>
           <w:shd w:val="clear" w:fill="FFFFFF"/>
         </w:rPr>
         <w:t>2.</w:t>
@@ -22139,7 +22173,6 @@
           <w:spacing w:val="0"/>
           <w:sz w:val="21"/>
           <w:szCs w:val="21"/>
-          <w:bdr w:val="none" w:color="auto" w:sz="0" w:space="0"/>
           <w:shd w:val="clear" w:fill="FFFFFF"/>
         </w:rPr>
         <w:t>此函数运行过程不影响运行环境，也就是无副作用</w:t>
@@ -22153,7 +22186,6 @@
           <w:spacing w:val="0"/>
           <w:sz w:val="21"/>
           <w:szCs w:val="21"/>
-          <w:bdr w:val="none" w:color="auto" w:sz="0" w:space="0"/>
           <w:shd w:val="clear" w:fill="FFFFFF"/>
         </w:rPr>
         <w:t>（如触发事件、发起http请求、打印/log等）。</w:t>
@@ -22267,7 +22299,6 @@
           <w:spacing w:val="0"/>
           <w:sz w:val="21"/>
           <w:szCs w:val="21"/>
-          <w:bdr w:val="none" w:color="auto" w:sz="0" w:space="0"/>
         </w:rPr>
         <w:t>纯函数</w:t>
       </w:r>
@@ -22281,7 +22312,6 @@
           <w:spacing w:val="0"/>
           <w:sz w:val="21"/>
           <w:szCs w:val="21"/>
-          <w:bdr w:val="none" w:color="auto" w:sz="0" w:space="0"/>
           <w:lang w:eastAsia="zh-CN"/>
         </w:rPr>
         <w:t>：</w:t>
@@ -22340,7 +22370,6 @@
           <w:spacing w:val="0"/>
           <w:sz w:val="21"/>
           <w:szCs w:val="21"/>
-          <w:bdr w:val="none" w:color="auto" w:sz="0" w:space="0"/>
         </w:rPr>
         <w:t>函数柯里化</w:t>
       </w:r>
@@ -22354,7 +22383,6 @@
           <w:spacing w:val="0"/>
           <w:sz w:val="21"/>
           <w:szCs w:val="21"/>
-          <w:bdr w:val="none" w:color="auto" w:sz="0" w:space="0"/>
           <w:lang w:eastAsia="zh-CN"/>
         </w:rPr>
         <w:t>：</w:t>
@@ -22407,7 +22435,6 @@
           <w:spacing w:val="0"/>
           <w:sz w:val="21"/>
           <w:szCs w:val="21"/>
-          <w:bdr w:val="none" w:color="auto" w:sz="0" w:space="0"/>
         </w:rPr>
         <w:t>函数组合</w:t>
       </w:r>
@@ -22421,7 +22448,6 @@
           <w:spacing w:val="0"/>
           <w:sz w:val="21"/>
           <w:szCs w:val="21"/>
-          <w:bdr w:val="none" w:color="auto" w:sz="0" w:space="0"/>
           <w:lang w:eastAsia="zh-CN"/>
         </w:rPr>
         <w:t>：</w:t>
@@ -22644,7 +22670,6 @@
           <w:spacing w:val="0"/>
           <w:sz w:val="28"/>
           <w:szCs w:val="28"/>
-          <w:bdr w:val="none" w:color="auto" w:sz="0" w:space="0"/>
           <w:shd w:val="clear" w:fill="FFFFFF"/>
           <w:lang w:eastAsia="zh-CN"/>
         </w:rPr>
@@ -22661,7 +22686,6 @@
           <w:spacing w:val="0"/>
           <w:sz w:val="28"/>
           <w:szCs w:val="28"/>
-          <w:bdr w:val="none" w:color="auto" w:sz="0" w:space="0"/>
           <w:shd w:val="clear" w:fill="FFFFFF"/>
         </w:rPr>
         <w:t>函数柯里化</w:t>
@@ -22678,7 +22702,6 @@
           <w:spacing w:val="0"/>
           <w:sz w:val="28"/>
           <w:szCs w:val="28"/>
-          <w:bdr w:val="none" w:color="auto" w:sz="0" w:space="0"/>
           <w:shd w:val="clear" w:fill="FFFFFF"/>
           <w:lang w:eastAsia="zh-CN"/>
         </w:rPr>
@@ -22792,6 +22815,741 @@
           <w:lang w:val="en-US" w:eastAsia="zh-CN"/>
         </w:rPr>
         <w:t>https://www.cnblogs.com/fengyuqing/p/functional_programming_1.html</w:t>
+      </w:r>
+      <w:r>
+        <w:rPr>
+          <w:rFonts w:hint="eastAsia"/>
+          <w:lang w:val="en-US" w:eastAsia="zh-CN"/>
+        </w:rPr>
+        <w:fldChar w:fldCharType="end"/>
+      </w:r>
+    </w:p>
+    <w:p>
+      <w:pPr>
+        <w:keepNext w:val="0"/>
+        <w:keepLines w:val="0"/>
+        <w:widowControl/>
+        <w:numPr>
+          <w:ilvl w:val="0"/>
+          <w:numId w:val="0"/>
+        </w:numPr>
+        <w:suppressLineNumbers w:val="0"/>
+        <w:jc w:val="left"/>
+        <w:rPr>
+          <w:rFonts w:hint="eastAsia"/>
+          <w:lang w:val="en-US" w:eastAsia="zh-CN"/>
+        </w:rPr>
+      </w:pPr>
+      <w:r>
+        <w:rPr>
+          <w:rFonts w:hint="eastAsia"/>
+          <w:lang w:val="en-US" w:eastAsia="zh-CN"/>
+        </w:rPr>
+        <w:br w:type="page"/>
+      </w:r>
+    </w:p>
+    <w:p>
+      <w:pPr>
+        <w:keepNext w:val="0"/>
+        <w:keepLines w:val="0"/>
+        <w:widowControl/>
+        <w:numPr>
+          <w:ilvl w:val="0"/>
+          <w:numId w:val="0"/>
+        </w:numPr>
+        <w:suppressLineNumbers w:val="0"/>
+        <w:jc w:val="left"/>
+        <w:rPr>
+          <w:rFonts w:hint="eastAsia"/>
+          <w:lang w:val="en-US" w:eastAsia="zh-CN"/>
+        </w:rPr>
+      </w:pPr>
+      <w:r>
+        <w:rPr>
+          <w:rFonts w:hint="eastAsia"/>
+          <w:lang w:val="en-US" w:eastAsia="zh-CN"/>
+        </w:rPr>
+        <w:t>TCP拥塞控制：</w:t>
+      </w:r>
+    </w:p>
+    <w:p>
+      <w:pPr>
+        <w:keepNext w:val="0"/>
+        <w:keepLines w:val="0"/>
+        <w:widowControl/>
+        <w:numPr>
+          <w:ilvl w:val="0"/>
+          <w:numId w:val="0"/>
+        </w:numPr>
+        <w:suppressLineNumbers w:val="0"/>
+        <w:jc w:val="left"/>
+        <w:rPr>
+          <w:rFonts w:hint="eastAsia"/>
+          <w:lang w:val="en-US" w:eastAsia="zh-CN"/>
+        </w:rPr>
+      </w:pPr>
+      <w:r>
+        <w:rPr>
+          <w:rFonts w:hint="eastAsia"/>
+          <w:lang w:val="en-US" w:eastAsia="zh-CN"/>
+        </w:rPr>
+        <w:t>慢开始、拥塞避免、快重传、快恢复</w:t>
+      </w:r>
+    </w:p>
+    <w:p>
+      <w:pPr>
+        <w:keepNext w:val="0"/>
+        <w:keepLines w:val="0"/>
+        <w:widowControl/>
+        <w:numPr>
+          <w:ilvl w:val="0"/>
+          <w:numId w:val="0"/>
+        </w:numPr>
+        <w:suppressLineNumbers w:val="0"/>
+        <w:jc w:val="left"/>
+        <w:rPr>
+          <w:rFonts w:hint="eastAsia"/>
+          <w:lang w:val="en-US" w:eastAsia="zh-CN"/>
+        </w:rPr>
+      </w:pPr>
+      <w:r>
+        <w:rPr>
+          <w:rFonts w:hint="eastAsia"/>
+          <w:lang w:val="en-US" w:eastAsia="zh-CN"/>
+        </w:rPr>
+        <w:br w:type="page"/>
+      </w:r>
+    </w:p>
+    <w:p>
+      <w:pPr>
+        <w:keepNext w:val="0"/>
+        <w:keepLines w:val="0"/>
+        <w:widowControl/>
+        <w:numPr>
+          <w:ilvl w:val="0"/>
+          <w:numId w:val="0"/>
+        </w:numPr>
+        <w:suppressLineNumbers w:val="0"/>
+        <w:jc w:val="left"/>
+        <w:rPr>
+          <w:rFonts w:hint="eastAsia"/>
+          <w:lang w:val="en-US" w:eastAsia="zh-CN"/>
+        </w:rPr>
+      </w:pPr>
+      <w:r>
+        <w:rPr>
+          <w:rFonts w:hint="eastAsia"/>
+          <w:lang w:val="en-US" w:eastAsia="zh-CN"/>
+        </w:rPr>
+        <w:t>Referrer</w:t>
+      </w:r>
+    </w:p>
+    <w:p>
+      <w:pPr>
+        <w:keepNext w:val="0"/>
+        <w:keepLines w:val="0"/>
+        <w:widowControl/>
+        <w:numPr>
+          <w:ilvl w:val="0"/>
+          <w:numId w:val="0"/>
+        </w:numPr>
+        <w:suppressLineNumbers w:val="0"/>
+        <w:jc w:val="left"/>
+        <w:rPr>
+          <w:rFonts w:hint="eastAsia"/>
+          <w:lang w:val="en-US" w:eastAsia="zh-CN"/>
+        </w:rPr>
+      </w:pPr>
+      <w:r>
+        <w:rPr>
+          <w:rFonts w:hint="eastAsia"/>
+          <w:lang w:val="en-US" w:eastAsia="zh-CN"/>
+        </w:rPr>
+        <w:t>* Document.referrer查看referrer</w:t>
+      </w:r>
+    </w:p>
+    <w:p>
+      <w:pPr>
+        <w:keepNext w:val="0"/>
+        <w:keepLines w:val="0"/>
+        <w:widowControl/>
+        <w:numPr>
+          <w:ilvl w:val="0"/>
+          <w:numId w:val="0"/>
+        </w:numPr>
+        <w:suppressLineNumbers w:val="0"/>
+        <w:jc w:val="left"/>
+        <w:rPr>
+          <w:rFonts w:hint="eastAsia"/>
+          <w:lang w:val="en-US" w:eastAsia="zh-CN"/>
+        </w:rPr>
+      </w:pPr>
+      <w:r>
+        <w:rPr>
+          <w:rFonts w:hint="eastAsia"/>
+          <w:lang w:val="en-US" w:eastAsia="zh-CN"/>
+        </w:rPr>
+        <w:t>* meta referrer</w:t>
+      </w:r>
+    </w:p>
+    <w:p>
+      <w:pPr>
+        <w:keepNext w:val="0"/>
+        <w:keepLines w:val="0"/>
+        <w:widowControl/>
+        <w:numPr>
+          <w:ilvl w:val="0"/>
+          <w:numId w:val="0"/>
+        </w:numPr>
+        <w:suppressLineNumbers w:val="0"/>
+        <w:jc w:val="left"/>
+        <w:rPr>
+          <w:rFonts w:hint="default" w:ascii="Consolas" w:hAnsi="Consolas" w:eastAsia="Consolas" w:cs="Consolas"/>
+          <w:i w:val="0"/>
+          <w:caps w:val="0"/>
+          <w:color w:val="ABB2BF"/>
+          <w:spacing w:val="0"/>
+          <w:sz w:val="21"/>
+          <w:szCs w:val="21"/>
+          <w:shd w:val="clear" w:fill="282C34"/>
+        </w:rPr>
+      </w:pPr>
+      <w:r>
+        <w:rPr>
+          <w:rFonts w:ascii="Consolas" w:hAnsi="Consolas" w:eastAsia="Consolas" w:cs="Consolas"/>
+          <w:i w:val="0"/>
+          <w:caps w:val="0"/>
+          <w:color w:val="ABB2BF"/>
+          <w:spacing w:val="0"/>
+          <w:sz w:val="21"/>
+          <w:szCs w:val="21"/>
+          <w:shd w:val="clear" w:fill="282C34"/>
+        </w:rPr>
+        <w:t>&lt;</w:t>
+      </w:r>
+      <w:r>
+        <w:rPr>
+          <w:rFonts w:hint="default" w:ascii="Consolas" w:hAnsi="Consolas" w:eastAsia="Consolas" w:cs="Consolas"/>
+          <w:i w:val="0"/>
+          <w:caps w:val="0"/>
+          <w:color w:val="E06C75"/>
+          <w:spacing w:val="0"/>
+          <w:sz w:val="21"/>
+          <w:szCs w:val="21"/>
+          <w:shd w:val="clear" w:fill="282C34"/>
+        </w:rPr>
+        <w:t>meta</w:t>
+      </w:r>
+      <w:r>
+        <w:rPr>
+          <w:rFonts w:hint="default" w:ascii="Consolas" w:hAnsi="Consolas" w:eastAsia="Consolas" w:cs="Consolas"/>
+          <w:i w:val="0"/>
+          <w:caps w:val="0"/>
+          <w:color w:val="ABB2BF"/>
+          <w:spacing w:val="0"/>
+          <w:sz w:val="21"/>
+          <w:szCs w:val="21"/>
+          <w:shd w:val="clear" w:fill="282C34"/>
+        </w:rPr>
+        <w:t xml:space="preserve"> </w:t>
+      </w:r>
+      <w:r>
+        <w:rPr>
+          <w:rFonts w:hint="default" w:ascii="Consolas" w:hAnsi="Consolas" w:eastAsia="Consolas" w:cs="Consolas"/>
+          <w:i w:val="0"/>
+          <w:caps w:val="0"/>
+          <w:color w:val="D19A66"/>
+          <w:spacing w:val="0"/>
+          <w:sz w:val="21"/>
+          <w:szCs w:val="21"/>
+          <w:shd w:val="clear" w:fill="282C34"/>
+        </w:rPr>
+        <w:t>name</w:t>
+      </w:r>
+      <w:r>
+        <w:rPr>
+          <w:rFonts w:hint="default" w:ascii="Consolas" w:hAnsi="Consolas" w:eastAsia="Consolas" w:cs="Consolas"/>
+          <w:i w:val="0"/>
+          <w:caps w:val="0"/>
+          <w:color w:val="ABB2BF"/>
+          <w:spacing w:val="0"/>
+          <w:sz w:val="21"/>
+          <w:szCs w:val="21"/>
+          <w:shd w:val="clear" w:fill="282C34"/>
+        </w:rPr>
+        <w:t>=</w:t>
+      </w:r>
+      <w:r>
+        <w:rPr>
+          <w:rFonts w:hint="default" w:ascii="Consolas" w:hAnsi="Consolas" w:eastAsia="Consolas" w:cs="Consolas"/>
+          <w:i w:val="0"/>
+          <w:caps w:val="0"/>
+          <w:color w:val="98C379"/>
+          <w:spacing w:val="0"/>
+          <w:sz w:val="21"/>
+          <w:szCs w:val="21"/>
+          <w:shd w:val="clear" w:fill="282C34"/>
+        </w:rPr>
+        <w:t>"referrer"</w:t>
+      </w:r>
+      <w:r>
+        <w:rPr>
+          <w:rFonts w:hint="default" w:ascii="Consolas" w:hAnsi="Consolas" w:eastAsia="Consolas" w:cs="Consolas"/>
+          <w:i w:val="0"/>
+          <w:caps w:val="0"/>
+          <w:color w:val="ABB2BF"/>
+          <w:spacing w:val="0"/>
+          <w:sz w:val="21"/>
+          <w:szCs w:val="21"/>
+          <w:shd w:val="clear" w:fill="282C34"/>
+        </w:rPr>
+        <w:t xml:space="preserve"> </w:t>
+      </w:r>
+      <w:r>
+        <w:rPr>
+          <w:rFonts w:hint="default" w:ascii="Consolas" w:hAnsi="Consolas" w:eastAsia="Consolas" w:cs="Consolas"/>
+          <w:i w:val="0"/>
+          <w:caps w:val="0"/>
+          <w:color w:val="D19A66"/>
+          <w:spacing w:val="0"/>
+          <w:sz w:val="21"/>
+          <w:szCs w:val="21"/>
+          <w:shd w:val="clear" w:fill="282C34"/>
+        </w:rPr>
+        <w:t>content</w:t>
+      </w:r>
+      <w:r>
+        <w:rPr>
+          <w:rFonts w:hint="default" w:ascii="Consolas" w:hAnsi="Consolas" w:eastAsia="Consolas" w:cs="Consolas"/>
+          <w:i w:val="0"/>
+          <w:caps w:val="0"/>
+          <w:color w:val="ABB2BF"/>
+          <w:spacing w:val="0"/>
+          <w:sz w:val="21"/>
+          <w:szCs w:val="21"/>
+          <w:shd w:val="clear" w:fill="282C34"/>
+        </w:rPr>
+        <w:t>=</w:t>
+      </w:r>
+      <w:r>
+        <w:rPr>
+          <w:rFonts w:hint="default" w:ascii="Consolas" w:hAnsi="Consolas" w:eastAsia="Consolas" w:cs="Consolas"/>
+          <w:i w:val="0"/>
+          <w:caps w:val="0"/>
+          <w:color w:val="98C379"/>
+          <w:spacing w:val="0"/>
+          <w:sz w:val="21"/>
+          <w:szCs w:val="21"/>
+          <w:shd w:val="clear" w:fill="282C34"/>
+        </w:rPr>
+        <w:t>"no-referrer"</w:t>
+      </w:r>
+      <w:r>
+        <w:rPr>
+          <w:rFonts w:hint="default" w:ascii="Consolas" w:hAnsi="Consolas" w:eastAsia="Consolas" w:cs="Consolas"/>
+          <w:i w:val="0"/>
+          <w:caps w:val="0"/>
+          <w:color w:val="ABB2BF"/>
+          <w:spacing w:val="0"/>
+          <w:sz w:val="21"/>
+          <w:szCs w:val="21"/>
+          <w:shd w:val="clear" w:fill="282C34"/>
+        </w:rPr>
+        <w:t>&gt;</w:t>
+      </w:r>
+    </w:p>
+    <w:p>
+      <w:pPr>
+        <w:keepNext w:val="0"/>
+        <w:keepLines w:val="0"/>
+        <w:widowControl/>
+        <w:numPr>
+          <w:ilvl w:val="0"/>
+          <w:numId w:val="0"/>
+        </w:numPr>
+        <w:suppressLineNumbers w:val="0"/>
+        <w:jc w:val="left"/>
+      </w:pPr>
+      <w:r>
+        <w:drawing>
+          <wp:inline distT="0" distB="0" distL="114300" distR="114300">
+            <wp:extent cx="5273040" cy="3437255"/>
+            <wp:effectExtent l="0" t="0" r="3810" b="10795"/>
+            <wp:docPr id="31" name="图片 1"/>
+            <wp:cNvGraphicFramePr>
+              <a:graphicFrameLocks xmlns:a="http://schemas.openxmlformats.org/drawingml/2006/main" noChangeAspect="1"/>
+            </wp:cNvGraphicFramePr>
+            <a:graphic xmlns:a="http://schemas.openxmlformats.org/drawingml/2006/main">
+              <a:graphicData uri="http://schemas.openxmlformats.org/drawingml/2006/picture">
+                <pic:pic xmlns:pic="http://schemas.openxmlformats.org/drawingml/2006/picture">
+                  <pic:nvPicPr>
+                    <pic:cNvPr id="31" name="图片 1"/>
+                    <pic:cNvPicPr>
+                      <a:picLocks noChangeAspect="1"/>
+                    </pic:cNvPicPr>
+                  </pic:nvPicPr>
+                  <pic:blipFill>
+                    <a:blip r:embed="rId40"/>
+                    <a:stretch>
+                      <a:fillRect/>
+                    </a:stretch>
+                  </pic:blipFill>
+                  <pic:spPr>
+                    <a:xfrm>
+                      <a:off x="0" y="0"/>
+                      <a:ext cx="5273040" cy="3437255"/>
+                    </a:xfrm>
+                    <a:prstGeom prst="rect">
+                      <a:avLst/>
+                    </a:prstGeom>
+                    <a:noFill/>
+                    <a:ln w="9525">
+                      <a:noFill/>
+                    </a:ln>
+                  </pic:spPr>
+                </pic:pic>
+              </a:graphicData>
+            </a:graphic>
+          </wp:inline>
+        </w:drawing>
+      </w:r>
+    </w:p>
+    <w:p>
+      <w:pPr>
+        <w:keepNext w:val="0"/>
+        <w:keepLines w:val="0"/>
+        <w:widowControl/>
+        <w:numPr>
+          <w:ilvl w:val="0"/>
+          <w:numId w:val="0"/>
+        </w:numPr>
+        <w:suppressLineNumbers w:val="0"/>
+        <w:jc w:val="left"/>
+        <w:rPr>
+          <w:rFonts w:hint="eastAsia"/>
+          <w:lang w:val="en-US" w:eastAsia="zh-CN"/>
+        </w:rPr>
+      </w:pPr>
+      <w:r>
+        <w:rPr>
+          <w:rFonts w:hint="eastAsia"/>
+          <w:lang w:val="en-US" w:eastAsia="zh-CN"/>
+        </w:rPr>
+        <w:fldChar w:fldCharType="begin"/>
+      </w:r>
+      <w:r>
+        <w:rPr>
+          <w:rFonts w:hint="eastAsia"/>
+          <w:lang w:val="en-US" w:eastAsia="zh-CN"/>
+        </w:rPr>
+        <w:instrText xml:space="preserve"> HYPERLINK "https://developer.mozilla.org/zh-CN/docs/Web/HTML/Element/meta" </w:instrText>
+      </w:r>
+      <w:r>
+        <w:rPr>
+          <w:rFonts w:hint="eastAsia"/>
+          <w:lang w:val="en-US" w:eastAsia="zh-CN"/>
+        </w:rPr>
+        <w:fldChar w:fldCharType="separate"/>
+      </w:r>
+      <w:r>
+        <w:rPr>
+          <w:rStyle w:val="12"/>
+          <w:rFonts w:hint="eastAsia"/>
+          <w:lang w:val="en-US" w:eastAsia="zh-CN"/>
+        </w:rPr>
+        <w:t>https://developer.mozilla.org/zh-CN/docs/Web/HTML/Element/meta</w:t>
+      </w:r>
+      <w:r>
+        <w:rPr>
+          <w:rFonts w:hint="eastAsia"/>
+          <w:lang w:val="en-US" w:eastAsia="zh-CN"/>
+        </w:rPr>
+        <w:fldChar w:fldCharType="end"/>
+      </w:r>
+    </w:p>
+    <w:p>
+      <w:pPr>
+        <w:keepNext w:val="0"/>
+        <w:keepLines w:val="0"/>
+        <w:widowControl/>
+        <w:numPr>
+          <w:ilvl w:val="0"/>
+          <w:numId w:val="0"/>
+        </w:numPr>
+        <w:suppressLineNumbers w:val="0"/>
+        <w:jc w:val="left"/>
+        <w:rPr>
+          <w:rFonts w:hint="eastAsia"/>
+          <w:lang w:val="en-US" w:eastAsia="zh-CN"/>
+        </w:rPr>
+      </w:pPr>
+    </w:p>
+    <w:p>
+      <w:pPr>
+        <w:keepNext w:val="0"/>
+        <w:keepLines w:val="0"/>
+        <w:widowControl/>
+        <w:numPr>
+          <w:ilvl w:val="0"/>
+          <w:numId w:val="0"/>
+        </w:numPr>
+        <w:suppressLineNumbers w:val="0"/>
+        <w:jc w:val="left"/>
+        <w:rPr>
+          <w:rFonts w:hint="eastAsia"/>
+          <w:lang w:val="en-US" w:eastAsia="zh-CN"/>
+        </w:rPr>
+      </w:pPr>
+      <w:r>
+        <w:rPr>
+          <w:rFonts w:hint="eastAsia"/>
+          <w:lang w:val="en-US" w:eastAsia="zh-CN"/>
+        </w:rPr>
+        <w:t>* rel noreferrer</w:t>
+      </w:r>
+    </w:p>
+    <w:p>
+      <w:pPr>
+        <w:pStyle w:val="6"/>
+        <w:keepNext w:val="0"/>
+        <w:keepLines w:val="0"/>
+        <w:widowControl/>
+        <w:suppressLineNumbers w:val="0"/>
+        <w:pBdr>
+          <w:top w:val="dotted" w:color="778855" w:sz="6" w:space="15"/>
+          <w:left w:val="dotted" w:color="778855" w:sz="6" w:space="15"/>
+          <w:bottom w:val="dotted" w:color="778855" w:sz="6" w:space="15"/>
+          <w:right w:val="dotted" w:color="778855" w:sz="6" w:space="15"/>
+        </w:pBdr>
+        <w:shd w:val="clear" w:fill="F5F5F5"/>
+        <w:spacing w:before="225" w:beforeAutospacing="0" w:after="0" w:afterAutospacing="0" w:line="21" w:lineRule="atLeast"/>
+        <w:ind w:left="0" w:right="0" w:firstLine="0"/>
+        <w:jc w:val="left"/>
+        <w:rPr>
+          <w:rFonts w:ascii="Consolas" w:hAnsi="Consolas" w:eastAsia="Consolas" w:cs="Consolas"/>
+          <w:i w:val="0"/>
+          <w:caps w:val="0"/>
+          <w:color w:val="000000"/>
+          <w:spacing w:val="0"/>
+          <w:sz w:val="21"/>
+          <w:szCs w:val="21"/>
+        </w:rPr>
+      </w:pPr>
+      <w:r>
+        <w:rPr>
+          <w:rFonts w:hint="default" w:ascii="Consolas" w:hAnsi="Consolas" w:eastAsia="Consolas" w:cs="Consolas"/>
+          <w:i w:val="0"/>
+          <w:caps w:val="0"/>
+          <w:color w:val="000000"/>
+          <w:spacing w:val="0"/>
+          <w:sz w:val="21"/>
+          <w:szCs w:val="21"/>
+          <w:bdr w:val="dotted" w:color="778855" w:sz="6" w:space="0"/>
+          <w:shd w:val="clear" w:fill="F5F5F5"/>
+        </w:rPr>
+        <w:t xml:space="preserve">&lt;a </w:t>
+      </w:r>
+      <w:r>
+        <w:rPr>
+          <w:rStyle w:val="13"/>
+          <w:rFonts w:hint="default" w:ascii="Consolas" w:hAnsi="Consolas" w:eastAsia="Consolas" w:cs="Consolas"/>
+          <w:i w:val="0"/>
+          <w:caps w:val="0"/>
+          <w:color w:val="0000DD"/>
+          <w:spacing w:val="0"/>
+          <w:sz w:val="21"/>
+          <w:szCs w:val="21"/>
+          <w:bdr w:val="none" w:color="auto" w:sz="0" w:space="0"/>
+          <w:shd w:val="clear" w:fill="F5F5F5"/>
+        </w:rPr>
+        <w:t>rel="no</w:t>
+      </w:r>
+      <w:r>
+        <w:rPr>
+          <w:rStyle w:val="13"/>
+          <w:rFonts w:hint="eastAsia" w:ascii="Consolas" w:hAnsi="Consolas" w:cs="Consolas"/>
+          <w:i w:val="0"/>
+          <w:caps w:val="0"/>
+          <w:color w:val="0000DD"/>
+          <w:spacing w:val="0"/>
+          <w:sz w:val="21"/>
+          <w:szCs w:val="21"/>
+          <w:bdr w:val="none" w:color="auto" w:sz="0" w:space="0"/>
+          <w:shd w:val="clear" w:fill="F5F5F5"/>
+          <w:lang w:val="en-US" w:eastAsia="zh-CN"/>
+        </w:rPr>
+        <w:t>referrer</w:t>
+      </w:r>
+      <w:r>
+        <w:rPr>
+          <w:rStyle w:val="13"/>
+          <w:rFonts w:hint="default" w:ascii="Consolas" w:hAnsi="Consolas" w:eastAsia="Consolas" w:cs="Consolas"/>
+          <w:i w:val="0"/>
+          <w:caps w:val="0"/>
+          <w:color w:val="0000DD"/>
+          <w:spacing w:val="0"/>
+          <w:sz w:val="21"/>
+          <w:szCs w:val="21"/>
+          <w:bdr w:val="none" w:color="auto" w:sz="0" w:space="0"/>
+          <w:shd w:val="clear" w:fill="F5F5F5"/>
+        </w:rPr>
+        <w:t>"</w:t>
+      </w:r>
+      <w:r>
+        <w:rPr>
+          <w:rFonts w:hint="default" w:ascii="Consolas" w:hAnsi="Consolas" w:eastAsia="Consolas" w:cs="Consolas"/>
+          <w:i w:val="0"/>
+          <w:caps w:val="0"/>
+          <w:color w:val="000000"/>
+          <w:spacing w:val="0"/>
+          <w:sz w:val="21"/>
+          <w:szCs w:val="21"/>
+          <w:bdr w:val="dotted" w:color="778855" w:sz="6" w:space="0"/>
+          <w:shd w:val="clear" w:fill="F5F5F5"/>
+        </w:rPr>
+        <w:t xml:space="preserve"> href="http://www.ctrip.com.cn/"&gt;Cheap Flights&lt;/a&gt;</w:t>
+      </w:r>
+    </w:p>
+    <w:p>
+      <w:pPr>
+        <w:keepNext w:val="0"/>
+        <w:keepLines w:val="0"/>
+        <w:widowControl/>
+        <w:numPr>
+          <w:ilvl w:val="0"/>
+          <w:numId w:val="0"/>
+        </w:numPr>
+        <w:suppressLineNumbers w:val="0"/>
+        <w:jc w:val="left"/>
+        <w:rPr>
+          <w:rFonts w:hint="eastAsia"/>
+          <w:lang w:val="en-US" w:eastAsia="zh-CN"/>
+        </w:rPr>
+      </w:pPr>
+      <w:r>
+        <w:rPr>
+          <w:rFonts w:hint="eastAsia"/>
+          <w:lang w:val="en-US" w:eastAsia="zh-CN"/>
+        </w:rPr>
+        <w:fldChar w:fldCharType="begin"/>
+      </w:r>
+      <w:r>
+        <w:rPr>
+          <w:rFonts w:hint="eastAsia"/>
+          <w:lang w:val="en-US" w:eastAsia="zh-CN"/>
+        </w:rPr>
+        <w:instrText xml:space="preserve"> HYPERLINK "http://www.w3school.com.cn/html5/att_a_rel.asp" </w:instrText>
+      </w:r>
+      <w:r>
+        <w:rPr>
+          <w:rFonts w:hint="eastAsia"/>
+          <w:lang w:val="en-US" w:eastAsia="zh-CN"/>
+        </w:rPr>
+        <w:fldChar w:fldCharType="separate"/>
+      </w:r>
+      <w:r>
+        <w:rPr>
+          <w:rStyle w:val="12"/>
+          <w:rFonts w:hint="eastAsia"/>
+          <w:lang w:val="en-US" w:eastAsia="zh-CN"/>
+        </w:rPr>
+        <w:t>http://www.w3school.com.cn/html5/att_a_rel.asp</w:t>
+      </w:r>
+      <w:r>
+        <w:rPr>
+          <w:rFonts w:hint="eastAsia"/>
+          <w:lang w:val="en-US" w:eastAsia="zh-CN"/>
+        </w:rPr>
+        <w:fldChar w:fldCharType="end"/>
+      </w:r>
+    </w:p>
+    <w:p>
+      <w:pPr>
+        <w:keepNext w:val="0"/>
+        <w:keepLines w:val="0"/>
+        <w:widowControl/>
+        <w:numPr>
+          <w:ilvl w:val="0"/>
+          <w:numId w:val="0"/>
+        </w:numPr>
+        <w:suppressLineNumbers w:val="0"/>
+        <w:jc w:val="left"/>
+        <w:rPr>
+          <w:rFonts w:hint="eastAsia"/>
+          <w:lang w:val="en-US" w:eastAsia="zh-CN"/>
+        </w:rPr>
+      </w:pPr>
+      <w:bookmarkStart w:id="0" w:name="_GoBack"/>
+      <w:bookmarkEnd w:id="0"/>
+    </w:p>
+    <w:p>
+      <w:pPr>
+        <w:keepNext w:val="0"/>
+        <w:keepLines w:val="0"/>
+        <w:widowControl/>
+        <w:numPr>
+          <w:ilvl w:val="0"/>
+          <w:numId w:val="0"/>
+        </w:numPr>
+        <w:suppressLineNumbers w:val="0"/>
+        <w:jc w:val="left"/>
+        <w:rPr>
+          <w:rFonts w:hint="eastAsia"/>
+          <w:lang w:val="en-US" w:eastAsia="zh-CN"/>
+        </w:rPr>
+      </w:pPr>
+      <w:r>
+        <w:rPr>
+          <w:rFonts w:hint="eastAsia"/>
+          <w:lang w:val="en-US" w:eastAsia="zh-CN"/>
+        </w:rPr>
+        <w:t>* Referrer-Policy</w:t>
+      </w:r>
+    </w:p>
+    <w:p>
+      <w:pPr>
+        <w:keepNext w:val="0"/>
+        <w:keepLines w:val="0"/>
+        <w:widowControl/>
+        <w:numPr>
+          <w:ilvl w:val="0"/>
+          <w:numId w:val="0"/>
+        </w:numPr>
+        <w:suppressLineNumbers w:val="0"/>
+        <w:jc w:val="left"/>
+        <w:rPr>
+          <w:rFonts w:hint="eastAsia"/>
+          <w:lang w:val="en-US" w:eastAsia="zh-CN"/>
+        </w:rPr>
+      </w:pPr>
+      <w:r>
+        <w:rPr>
+          <w:rFonts w:hint="eastAsia"/>
+          <w:lang w:val="en-US" w:eastAsia="zh-CN"/>
+        </w:rPr>
+        <w:fldChar w:fldCharType="begin"/>
+      </w:r>
+      <w:r>
+        <w:rPr>
+          <w:rFonts w:hint="eastAsia"/>
+          <w:lang w:val="en-US" w:eastAsia="zh-CN"/>
+        </w:rPr>
+        <w:instrText xml:space="preserve"> HYPERLINK "https://developer.mozilla.org/zh-CN/docs/Web/HTTP/Headers/Referrer-Policy" </w:instrText>
+      </w:r>
+      <w:r>
+        <w:rPr>
+          <w:rFonts w:hint="eastAsia"/>
+          <w:lang w:val="en-US" w:eastAsia="zh-CN"/>
+        </w:rPr>
+        <w:fldChar w:fldCharType="separate"/>
+      </w:r>
+      <w:r>
+        <w:rPr>
+          <w:rStyle w:val="12"/>
+          <w:rFonts w:hint="eastAsia"/>
+          <w:lang w:val="en-US" w:eastAsia="zh-CN"/>
+        </w:rPr>
+        <w:t>https://developer.mozilla.org/zh-CN/docs/Web/HTTP/Headers/Referrer-Policy</w:t>
       </w:r>
       <w:r>
         <w:rPr>
